--- a/10. 哈希表/哈希表原理及应用.docx
+++ b/10. 哈希表/哈希表原理及应用.docx
@@ -211,29 +211,37 @@
       <w:r>
         <w:rPr>
           <w:rFonts w:hint="eastAsia"/>
-          <w:color w:val="FF0000"/>
-        </w:rPr>
-        <w:t>固定大小的数组</w:t>
-      </w:r>
-      <w:r>
-        <w:rPr>
-          <w:rFonts w:hint="eastAsia"/>
-        </w:rPr>
-        <w:t>，</w:t>
-      </w:r>
-      <w:r>
-        <w:rPr>
-          <w:rFonts w:hint="eastAsia"/>
-          <w:color w:val="FF0000"/>
-        </w:rPr>
-        <w:t>它能够以</w:t>
-      </w:r>
-      <w:r>
-        <w:rPr>
-          <w:rFonts w:hint="eastAsia"/>
           <w:b/>
           <w:color w:val="FF0000"/>
         </w:rPr>
+        <w:t>固定大小</w:t>
+      </w:r>
+      <w:r>
+        <w:rPr>
+          <w:rFonts w:hint="eastAsia"/>
+          <w:color w:val="FF0000"/>
+        </w:rPr>
+        <w:t>的数组</w:t>
+      </w:r>
+      <w:r>
+        <w:rPr>
+          <w:rFonts w:hint="eastAsia"/>
+        </w:rPr>
+        <w:t>，</w:t>
+      </w:r>
+      <w:r>
+        <w:rPr>
+          <w:rFonts w:hint="eastAsia"/>
+          <w:color w:val="FF0000"/>
+        </w:rPr>
+        <w:t>它能够以</w:t>
+      </w:r>
+      <w:r>
+        <w:rPr>
+          <w:rFonts w:hint="eastAsia"/>
+          <w:b/>
+          <w:color w:val="FF0000"/>
+        </w:rPr>
         <w:t>常数时间执行插入，删除和查找操作</w:t>
       </w:r>
       <w:r>
@@ -246,6 +254,9 @@
     <w:p>
       <w:pPr>
         <w:ind w:firstLine="420"/>
+        <w:rPr>
+          <w:rFonts w:hint="eastAsia"/>
+        </w:rPr>
       </w:pPr>
       <w:r>
         <w:rPr>
@@ -255,6 +266,51 @@
       </w:r>
       <w:r>
         <w:rPr>
+          <w:rFonts w:ascii="仿宋" w:hAnsi="仿宋" w:hint="eastAsia"/>
+        </w:rPr>
+        <w:t>这块连续的存储空间称为</w:t>
+      </w:r>
+      <w:r>
+        <w:rPr>
+          <w:rFonts w:ascii="仿宋" w:hAnsi="仿宋" w:hint="eastAsia"/>
+          <w:color w:val="FF0000"/>
+        </w:rPr>
+        <w:t>散列表或哈希表(hash</w:t>
+      </w:r>
+      <w:r>
+        <w:rPr>
+          <w:rFonts w:ascii="仿宋" w:hAnsi="仿宋"/>
+          <w:color w:val="FF0000"/>
+        </w:rPr>
+        <w:t xml:space="preserve"> </w:t>
+      </w:r>
+      <w:r>
+        <w:rPr>
+          <w:rFonts w:ascii="仿宋" w:hAnsi="仿宋" w:hint="eastAsia"/>
+          <w:color w:val="FF0000"/>
+        </w:rPr>
+        <w:t>table</w:t>
+      </w:r>
+      <w:r>
+        <w:rPr>
+          <w:rFonts w:ascii="仿宋" w:hAnsi="仿宋"/>
+          <w:color w:val="FF0000"/>
+        </w:rPr>
+        <w:t>)</w:t>
+      </w:r>
+    </w:p>
+    <w:p>
+      <w:pPr>
+        <w:ind w:firstLine="420"/>
+      </w:pPr>
+      <w:r>
+        <w:rPr>
+          <w:rFonts w:ascii="仿宋" w:hAnsi="仿宋" w:hint="eastAsia"/>
+        </w:rPr>
+        <w:t>·</w:t>
+      </w:r>
+      <w:r>
+        <w:rPr>
           <w:rFonts w:hint="eastAsia"/>
         </w:rPr>
         <w:t>每个关键字被映射到</w:t>
@@ -290,10 +346,47 @@
         </w:rPr>
         <w:t>散列函数</w:t>
       </w:r>
+      <w:r>
+        <w:rPr>
+          <w:rFonts w:hint="eastAsia"/>
+          <w:color w:val="FF0000"/>
+        </w:rPr>
+        <w:t>/</w:t>
+      </w:r>
+      <w:r>
+        <w:rPr>
+          <w:rFonts w:hint="eastAsia"/>
+          <w:color w:val="FF0000"/>
+        </w:rPr>
+        <w:t>哈希</w:t>
+      </w:r>
+      <w:r>
+        <w:rPr>
+          <w:rFonts w:hint="eastAsia"/>
+          <w:color w:val="FF0000"/>
+        </w:rPr>
+        <w:t>(</w:t>
+      </w:r>
+      <w:r>
+        <w:rPr>
+          <w:color w:val="FF0000"/>
+        </w:rPr>
+        <w:t>hash)</w:t>
+      </w:r>
+      <w:r>
+        <w:rPr>
+          <w:rFonts w:hint="eastAsia"/>
+          <w:color w:val="FF0000"/>
+        </w:rPr>
+        <w:t>函数</w:t>
+      </w:r>
     </w:p>
     <w:p>
       <w:pPr>
         <w:ind w:firstLine="420"/>
+        <w:rPr>
+          <w:color w:val="FF0000"/>
+        </w:rPr>
       </w:pPr>
       <w:r>
         <w:rPr>
@@ -313,6 +406,27 @@
           <w:color w:val="FF0000"/>
         </w:rPr>
         <w:t>散列冲突</w:t>
+      </w:r>
+    </w:p>
+    <w:p>
+      <w:pPr>
+        <w:ind w:firstLine="420"/>
+        <w:rPr>
+          <w:rFonts w:hint="eastAsia"/>
+        </w:rPr>
+      </w:pPr>
+      <w:r>
+        <w:rPr>
+          <w:rFonts w:hint="eastAsia"/>
+        </w:rPr>
+        <w:t>注：</w:t>
+      </w:r>
+      <w:r>
+        <w:rPr>
+          <w:rFonts w:hint="eastAsia"/>
+          <w:color w:val="FF0000"/>
+        </w:rPr>
+        <w:t>当存储或查找记录时，通过散列函数计算出记录的散列地址</w:t>
       </w:r>
     </w:p>
     <w:p>
@@ -1680,21 +1794,436 @@
         <w:rPr>
           <w:rFonts w:hint="eastAsia"/>
         </w:rPr>
-        <w:t>的位置已</w:t>
+        <w:t>的位置已经被占用了，因此就产生了</w:t>
+      </w:r>
+      <w:r>
+        <w:rPr>
+          <w:rFonts w:hint="eastAsia"/>
+          <w:color w:val="FF0000"/>
+        </w:rPr>
+        <w:t>散列冲突</w:t>
+      </w:r>
+      <w:r>
+        <w:rPr>
+          <w:rFonts w:hint="eastAsia"/>
+        </w:rPr>
+        <w:t>。</w:t>
+      </w:r>
+    </w:p>
+    <w:p>
+      <w:pPr>
+        <w:ind w:firstLine="420"/>
+      </w:pPr>
+      <w:r>
+        <w:rPr>
+          <w:rFonts w:hint="eastAsia"/>
+        </w:rPr>
+        <w:t>将数据散列之后，如何从表中查找呢？例如，查找数值为</w:t>
+      </w:r>
+      <w:r>
+        <w:rPr>
+          <w:rFonts w:hint="eastAsia"/>
+        </w:rPr>
+        <w:t>50</w:t>
+      </w:r>
+      <w:r>
+        <w:rPr>
+          <w:rFonts w:hint="eastAsia"/>
+        </w:rPr>
+        <w:t>的数据位置，只需要计算</w:t>
+      </w:r>
+      <w:r>
+        <w:rPr>
+          <w:rFonts w:hint="eastAsia"/>
+        </w:rPr>
+        <w:t>50 % 7</w:t>
+      </w:r>
+      <w:r>
+        <w:rPr>
+          <w:rFonts w:hint="eastAsia"/>
+        </w:rPr>
+        <w:t>，得到下标</w:t>
+      </w:r>
+      <w:r>
+        <w:rPr>
+          <w:rFonts w:hint="eastAsia"/>
+        </w:rPr>
+        <w:t>1</w:t>
+      </w:r>
+      <w:r>
+        <w:rPr>
+          <w:rFonts w:hint="eastAsia"/>
+        </w:rPr>
+        <w:t>，访问下标</w:t>
+      </w:r>
+      <w:r>
+        <w:rPr>
+          <w:rFonts w:hint="eastAsia"/>
+        </w:rPr>
+        <w:t>1</w:t>
+      </w:r>
+      <w:r>
+        <w:rPr>
+          <w:rFonts w:hint="eastAsia"/>
+        </w:rPr>
+        <w:t>的位置即可。但是如果考虑散列冲突，就没有那么简单了。</w:t>
+      </w:r>
+    </w:p>
+    <w:p/>
+    <w:p>
+      <w:pPr>
+        <w:ind w:firstLine="420"/>
+      </w:pPr>
+      <w:r>
+        <w:rPr>
+          <w:rFonts w:hint="eastAsia"/>
+        </w:rPr>
+        <w:t>通过这个实例，了解了以下几个概念：</w:t>
+      </w:r>
+    </w:p>
+    <w:p>
+      <w:pPr>
+        <w:ind w:firstLine="420"/>
+      </w:pPr>
+      <w:r>
+        <w:rPr>
+          <w:rFonts w:ascii="仿宋" w:hAnsi="仿宋" w:hint="eastAsia"/>
+        </w:rPr>
+        <w:t>·</w:t>
+      </w:r>
+      <w:r>
+        <w:rPr>
+          <w:rFonts w:hint="eastAsia"/>
+        </w:rPr>
+        <w:t>散列函数，散列函数的选择非常重要</w:t>
+      </w:r>
+    </w:p>
+    <w:p>
+      <w:pPr>
+        <w:ind w:firstLine="420"/>
+      </w:pPr>
+      <w:r>
+        <w:rPr>
+          <w:rFonts w:ascii="仿宋" w:hAnsi="仿宋" w:hint="eastAsia"/>
+        </w:rPr>
+        <w:t>·</w:t>
+      </w:r>
+      <w:r>
+        <w:rPr>
+          <w:rFonts w:hint="eastAsia"/>
+        </w:rPr>
+        <w:t>散列冲突，涉及散列表时，因尽量避免散列冲突，对于冲突也要有好的解决方案</w:t>
+      </w:r>
+    </w:p>
+    <w:p>
+      <w:pPr>
+        <w:ind w:firstLine="420"/>
+      </w:pPr>
+      <w:r>
+        <w:rPr>
+          <w:rFonts w:ascii="仿宋" w:hAnsi="仿宋" w:hint="eastAsia"/>
+        </w:rPr>
+        <w:t>·</w:t>
+      </w:r>
+      <w:r>
+        <w:rPr>
+          <w:rFonts w:hint="eastAsia"/>
+        </w:rPr>
+        <w:t>快速从散列表中查找数据</w:t>
+      </w:r>
+    </w:p>
+    <w:p>
+      <w:pPr>
+        <w:pStyle w:val="1"/>
+      </w:pPr>
+      <w:r>
+        <w:rPr>
+          <w:rFonts w:hint="eastAsia"/>
+        </w:rPr>
+        <w:t>特点</w:t>
+      </w:r>
+    </w:p>
+    <w:p>
+      <w:pPr>
+        <w:pStyle w:val="2"/>
+      </w:pPr>
+      <w:r>
+        <w:rPr>
+          <w:rFonts w:hint="eastAsia"/>
+        </w:rPr>
+        <w:t>优点</w:t>
+      </w:r>
+    </w:p>
+    <w:p>
+      <w:pPr>
+        <w:rPr>
+          <w:rFonts w:hint="eastAsia"/>
+        </w:rPr>
+      </w:pPr>
+      <w:r>
+        <w:tab/>
+      </w:r>
+      <w:r>
+        <w:rPr>
+          <w:rFonts w:hint="eastAsia"/>
+        </w:rPr>
+        <w:t>通过关键字实现一对一查找速度非常快。</w:t>
+      </w:r>
+    </w:p>
+    <w:p>
+      <w:pPr>
+        <w:pStyle w:val="2"/>
+      </w:pPr>
+      <w:r>
+        <w:rPr>
+          <w:rFonts w:hint="eastAsia"/>
+        </w:rPr>
+        <w:t>缺点</w:t>
+      </w:r>
+    </w:p>
+    <w:p>
+      <w:pPr>
+        <w:rPr>
+          <w:rFonts w:hint="eastAsia"/>
+        </w:rPr>
+      </w:pPr>
+      <w:r>
+        <w:tab/>
+      </w:r>
+      <w:r>
+        <w:rPr>
+          <w:rFonts w:hint="eastAsia"/>
+        </w:rPr>
+        <w:t>存在冲突。</w:t>
+      </w:r>
+    </w:p>
+    <w:p>
+      <w:pPr>
+        <w:pStyle w:val="1"/>
+      </w:pPr>
+      <w:r>
+        <w:rPr>
+          <w:rFonts w:hint="eastAsia"/>
+        </w:rPr>
+        <w:t>散列函数</w:t>
+      </w:r>
+    </w:p>
+    <w:p>
+      <w:r>
+        <w:tab/>
+      </w:r>
+      <w:r>
+        <w:rPr>
+          <w:rFonts w:hint="eastAsia"/>
+        </w:rPr>
+        <w:t>构造散列函数的两个基本原则：计算简单</w:t>
+      </w:r>
+      <w:r>
+        <w:rPr>
+          <w:rFonts w:hint="eastAsia"/>
+        </w:rPr>
+        <w:t>+</w:t>
+      </w:r>
+      <w:r>
+        <w:rPr>
+          <w:rFonts w:hint="eastAsia"/>
+        </w:rPr>
+        <w:t>均匀分布</w:t>
+      </w:r>
+    </w:p>
+    <w:p>
+      <w:pPr>
+        <w:pStyle w:val="2"/>
+      </w:pPr>
+      <w:r>
+        <w:rPr>
+          <w:rFonts w:hint="eastAsia"/>
+        </w:rPr>
+        <w:t>直接定址法</w:t>
+      </w:r>
+    </w:p>
+    <w:p>
+      <w:r>
+        <w:tab/>
+      </w:r>
+      <w:r>
+        <w:rPr>
+          <w:rFonts w:hint="eastAsia"/>
+        </w:rPr>
+        <w:t>我们可以取关键字的某个线性函数值为散列地址，即</w:t>
+      </w:r>
+      <w:r>
+        <w:rPr>
+          <w:rFonts w:hint="eastAsia"/>
+        </w:rPr>
+        <w:t>f</w:t>
+      </w:r>
+      <w:r>
+        <w:t>(key)=a*key+b</w:t>
+      </w:r>
+      <w:r>
+        <w:rPr>
+          <w:rFonts w:hint="eastAsia"/>
+        </w:rPr>
+        <w:t>（通过关键字的加减乘除等运算计算地址）。</w:t>
+      </w:r>
+    </w:p>
+    <w:p>
+      <w:r>
+        <w:tab/>
+      </w:r>
+      <w:r>
+        <w:rPr>
+          <w:rFonts w:hint="eastAsia"/>
+        </w:rPr>
+        <w:t>这种方法简单均匀，但是我们需要事先知道关键字的分布情况，</w:t>
+      </w:r>
+      <w:r>
+        <w:rPr>
+          <w:rFonts w:hint="eastAsia"/>
+          <w:color w:val="FF0000"/>
+        </w:rPr>
+        <w:t>适合查找表比较小且连续的情况</w:t>
+      </w:r>
+      <w:r>
+        <w:rPr>
+          <w:rFonts w:hint="eastAsia"/>
+        </w:rPr>
+        <w:t>，比如按照年月日进行计算。</w:t>
+      </w:r>
+    </w:p>
+    <w:p>
+      <w:pPr>
+        <w:pStyle w:val="2"/>
+      </w:pPr>
+      <w:r>
+        <w:rPr>
+          <w:rFonts w:hint="eastAsia"/>
+        </w:rPr>
+        <w:t>数字分析法</w:t>
+      </w:r>
+    </w:p>
+    <w:p>
+      <w:r>
+        <w:tab/>
+      </w:r>
+      <w:r>
+        <w:rPr>
+          <w:rFonts w:hint="eastAsia"/>
+        </w:rPr>
+        <w:t>数字分析法通常</w:t>
+      </w:r>
+      <w:r>
+        <w:rPr>
+          <w:rFonts w:hint="eastAsia"/>
+          <w:color w:val="FF0000"/>
+        </w:rPr>
+        <w:t>适合处理关键字位数比较大的情况</w:t>
+      </w:r>
+      <w:r>
+        <w:rPr>
+          <w:rFonts w:hint="eastAsia"/>
+        </w:rPr>
+        <w:t>，例如我们现在要存储某家公司员工登记表，如用手机号作为关键字，那么我们发现抽样后面的四位数字作为散列地址是不错的选择。</w:t>
+      </w:r>
+    </w:p>
+    <w:p>
+      <w:pPr>
+        <w:pStyle w:val="2"/>
+        <w:rPr>
+          <w:rFonts w:hint="eastAsia"/>
+          <w:noProof/>
+        </w:rPr>
+      </w:pPr>
+      <w:r>
+        <w:rPr>
+          <w:rFonts w:hint="eastAsia"/>
+          <w:noProof/>
+        </w:rPr>
+        <w:t>平方取中法</w:t>
+      </w:r>
+    </w:p>
+    <w:p>
+      <w:r>
+        <w:tab/>
+      </w:r>
+      <w:r>
+        <w:rPr>
+          <w:rFonts w:hint="eastAsia"/>
+        </w:rPr>
+        <w:t>平方取中法是将关键字平方之后取中间若干位数字作为散列地址。</w:t>
+      </w:r>
+    </w:p>
+    <w:p>
+      <w:r>
+        <w:tab/>
+      </w:r>
+      <w:r>
+        <w:rPr>
+          <w:rFonts w:hint="eastAsia"/>
+        </w:rPr>
+        <w:t>比较适合于</w:t>
+      </w:r>
+      <w:r>
+        <w:rPr>
+          <w:rFonts w:hint="eastAsia"/>
+          <w:color w:val="FF0000"/>
+        </w:rPr>
+        <w:t>不知道关键字的分布</w:t>
+      </w:r>
+      <w:r>
+        <w:rPr>
+          <w:rFonts w:hint="eastAsia"/>
+          <w:color w:val="FF0000"/>
+        </w:rPr>
+        <w:t>且位数不是很大的情况</w:t>
+      </w:r>
+      <w:r>
+        <w:rPr>
+          <w:rFonts w:hint="eastAsia"/>
+        </w:rPr>
+        <w:t>。</w:t>
+      </w:r>
+    </w:p>
+    <w:p>
+      <w:pPr>
+        <w:pStyle w:val="2"/>
+      </w:pPr>
+      <w:r>
+        <w:rPr>
+          <w:rFonts w:hint="eastAsia"/>
+        </w:rPr>
+        <w:t>折叠法</w:t>
+      </w:r>
+    </w:p>
+    <w:p>
+      <w:r>
+        <w:tab/>
+      </w:r>
+      <w:r>
+        <w:rPr>
+          <w:rFonts w:hint="eastAsia"/>
+        </w:rPr>
+        <w:t>折叠法是将关键字从左到右分割成位数相等的几部分，然后将这几部分叠加</w:t>
       </w:r>
       <w:r>
         <w:rPr>
           <w:rFonts w:hint="eastAsia"/>
         </w:rPr>
         <w:lastRenderedPageBreak/>
-        <w:t>经被占用了，因此就产生了</w:t>
+        <w:t>求和，并按散列表表长后几位作为散列地址。</w:t>
+      </w:r>
+    </w:p>
+    <w:p>
+      <w:r>
+        <w:tab/>
       </w:r>
       <w:r>
         <w:rPr>
           <w:rFonts w:hint="eastAsia"/>
           <w:color w:val="FF0000"/>
         </w:rPr>
-        <w:t>散列冲突</w:t>
+        <w:t>适合于不知道关键字分布且位数较多的情况</w:t>
       </w:r>
       <w:r>
         <w:rPr>
@@ -1705,64 +2234,340 @@
     </w:p>
     <w:p>
       <w:pPr>
+        <w:pStyle w:val="2"/>
+      </w:pPr>
+      <w:r>
+        <w:rPr>
+          <w:rFonts w:hint="eastAsia"/>
+        </w:rPr>
+        <w:t>除留余数法</w:t>
+      </w:r>
+    </w:p>
+    <w:p>
+      <w:r>
+        <w:tab/>
+      </w:r>
+      <w:r>
+        <w:rPr>
+          <w:rFonts w:hint="eastAsia"/>
+        </w:rPr>
+        <w:t>除留余数法为最常用的构造散列函数方法，对于散列表长为</w:t>
+      </w:r>
+      <w:r>
+        <w:rPr>
+          <w:rFonts w:hint="eastAsia"/>
+        </w:rPr>
+        <w:t>m</w:t>
+      </w:r>
+      <w:r>
+        <w:rPr>
+          <w:rFonts w:hint="eastAsia"/>
+        </w:rPr>
+        <w:t>的散列函数计算公式为：</w:t>
+      </w:r>
+    </w:p>
+    <w:p>
+      <w:pPr>
+        <w:rPr>
+          <w:color w:val="FF0000"/>
+        </w:rPr>
+      </w:pPr>
+      <w:r>
+        <w:tab/>
+      </w:r>
+      <w:r>
+        <w:rPr>
+          <w:color w:val="FF0000"/>
+        </w:rPr>
+        <w:t>f(key) = key mod p(p&lt;=m)</w:t>
+      </w:r>
+    </w:p>
+    <w:p>
+      <w:r>
+        <w:rPr>
+          <w:color w:val="FF0000"/>
+        </w:rPr>
+        <w:tab/>
+      </w:r>
+      <w:r>
+        <w:rPr>
+          <w:rFonts w:hint="eastAsia"/>
+          <w:color w:val="FF0000"/>
+        </w:rPr>
+        <w:t>注：</w:t>
+      </w:r>
+      <w:r>
+        <w:rPr>
+          <w:rFonts w:hint="eastAsia"/>
+          <w:color w:val="FF0000"/>
+        </w:rPr>
+        <w:t>p</w:t>
+      </w:r>
+      <w:r>
+        <w:rPr>
+          <w:rFonts w:hint="eastAsia"/>
+          <w:color w:val="FF0000"/>
+        </w:rPr>
+        <w:t>的选择是关键！</w:t>
+      </w:r>
+    </w:p>
+    <w:p>
+      <w:r>
+        <w:tab/>
+      </w:r>
+      <w:r>
+        <w:rPr>
+          <w:rFonts w:hint="eastAsia"/>
+        </w:rPr>
+        <w:t>事实上，这个方法不仅可以对关键字直接取模，也可以通过折叠、平方取中后再取模。</w:t>
+      </w:r>
+    </w:p>
+    <w:p>
+      <w:pPr>
+        <w:pStyle w:val="2"/>
+      </w:pPr>
+      <w:r>
+        <w:rPr>
+          <w:rFonts w:hint="eastAsia"/>
+        </w:rPr>
+        <w:t>随机数法</w:t>
+      </w:r>
+    </w:p>
+    <w:p>
+      <w:r>
+        <w:tab/>
+      </w:r>
+      <w:r>
+        <w:rPr>
+          <w:rFonts w:hint="eastAsia"/>
+        </w:rPr>
+        <w:t>选择一个随机数，取关键字的随机函数值为它的散列地址。</w:t>
+      </w:r>
+      <w:r>
+        <w:rPr>
+          <w:rFonts w:hint="eastAsia"/>
+        </w:rPr>
+        <w:t>即：</w:t>
+      </w:r>
+    </w:p>
+    <w:p>
+      <w:r>
+        <w:tab/>
+        <w:t>f(key) = random(key)</w:t>
+      </w:r>
+    </w:p>
+    <w:p>
+      <w:r>
+        <w:tab/>
+      </w:r>
+      <w:r>
+        <w:rPr>
+          <w:rFonts w:hint="eastAsia"/>
+        </w:rPr>
+        <w:t>这里的</w:t>
+      </w:r>
+      <w:r>
+        <w:rPr>
+          <w:rFonts w:hint="eastAsia"/>
+        </w:rPr>
+        <w:t>random</w:t>
+      </w:r>
+      <w:r>
+        <w:rPr>
+          <w:rFonts w:hint="eastAsia"/>
+        </w:rPr>
+        <w:t>是随机函数，当</w:t>
+      </w:r>
+      <w:r>
+        <w:rPr>
+          <w:rFonts w:hint="eastAsia"/>
+          <w:color w:val="FF0000"/>
+        </w:rPr>
+        <w:t>关键字的长度不等时</w:t>
+      </w:r>
+      <w:r>
+        <w:rPr>
+          <w:rFonts w:hint="eastAsia"/>
+        </w:rPr>
+        <w:t>，采用这个方法构造散列函数是比较合适的。</w:t>
+      </w:r>
+    </w:p>
+    <w:p>
+      <w:pPr>
+        <w:pStyle w:val="2"/>
+      </w:pPr>
+      <w:r>
+        <w:rPr>
+          <w:rFonts w:hint="eastAsia"/>
+        </w:rPr>
+        <w:t>散列函数选择</w:t>
+      </w:r>
+    </w:p>
+    <w:p>
+      <w:r>
+        <w:tab/>
+      </w:r>
+      <w:r>
+        <w:rPr>
+          <w:rFonts w:hint="eastAsia"/>
+        </w:rPr>
+        <w:t>在实际应用中，我们应该视不同的情况采用不同的散列函数，主要考虑：</w:t>
+      </w:r>
+    </w:p>
+    <w:p>
+      <w:pPr>
+        <w:pStyle w:val="a8"/>
+        <w:numPr>
+          <w:ilvl w:val="0"/>
+          <w:numId w:val="1"/>
+        </w:numPr>
+        <w:ind w:firstLineChars="0"/>
+      </w:pPr>
+      <w:r>
+        <w:rPr>
+          <w:rFonts w:hint="eastAsia"/>
+        </w:rPr>
+        <w:t>计算散列地址所需的时间；</w:t>
+      </w:r>
+    </w:p>
+    <w:p>
+      <w:pPr>
+        <w:pStyle w:val="a8"/>
+        <w:numPr>
+          <w:ilvl w:val="0"/>
+          <w:numId w:val="1"/>
+        </w:numPr>
+        <w:ind w:firstLineChars="0"/>
+      </w:pPr>
+      <w:r>
+        <w:rPr>
+          <w:rFonts w:hint="eastAsia"/>
+        </w:rPr>
+        <w:t>关键字的长度；</w:t>
+      </w:r>
+    </w:p>
+    <w:p>
+      <w:pPr>
+        <w:pStyle w:val="a8"/>
+        <w:numPr>
+          <w:ilvl w:val="0"/>
+          <w:numId w:val="1"/>
+        </w:numPr>
+        <w:ind w:firstLineChars="0"/>
+      </w:pPr>
+      <w:r>
+        <w:rPr>
+          <w:rFonts w:hint="eastAsia"/>
+        </w:rPr>
+        <w:t>散列表的大小；</w:t>
+      </w:r>
+    </w:p>
+    <w:p>
+      <w:pPr>
+        <w:pStyle w:val="a8"/>
+        <w:numPr>
+          <w:ilvl w:val="0"/>
+          <w:numId w:val="1"/>
+        </w:numPr>
+        <w:ind w:firstLineChars="0"/>
+      </w:pPr>
+      <w:r>
+        <w:rPr>
+          <w:rFonts w:hint="eastAsia"/>
+        </w:rPr>
+        <w:t>关键字的分布情况；</w:t>
+      </w:r>
+    </w:p>
+    <w:p>
+      <w:pPr>
+        <w:pStyle w:val="a8"/>
+        <w:numPr>
+          <w:ilvl w:val="0"/>
+          <w:numId w:val="1"/>
+        </w:numPr>
+        <w:ind w:firstLineChars="0"/>
+      </w:pPr>
+      <w:r>
+        <w:rPr>
+          <w:rFonts w:hint="eastAsia"/>
+        </w:rPr>
+        <w:t>记录查找的频率。</w:t>
+      </w:r>
+    </w:p>
+    <w:p>
+      <w:pPr>
+        <w:rPr>
+          <w:rFonts w:hint="eastAsia"/>
+        </w:rPr>
+      </w:pPr>
+    </w:p>
+    <w:p>
+      <w:pPr>
+        <w:pStyle w:val="1"/>
+      </w:pPr>
+      <w:r>
+        <w:rPr>
+          <w:rFonts w:hint="eastAsia"/>
+        </w:rPr>
+        <w:t>冲突解决</w:t>
+      </w:r>
+    </w:p>
+    <w:p>
+      <w:pPr>
         <w:ind w:firstLine="420"/>
       </w:pPr>
       <w:r>
         <w:rPr>
           <w:rFonts w:hint="eastAsia"/>
         </w:rPr>
-        <w:t>将数据散列之后，如何从表中查找呢？例如，查找数值为</w:t>
-      </w:r>
-      <w:r>
-        <w:rPr>
-          <w:rFonts w:hint="eastAsia"/>
-        </w:rPr>
-        <w:t>50</w:t>
-      </w:r>
-      <w:r>
-        <w:rPr>
-          <w:rFonts w:hint="eastAsia"/>
-        </w:rPr>
-        <w:t>的数据位置，只需要计算</w:t>
-      </w:r>
-      <w:r>
-        <w:rPr>
-          <w:rFonts w:hint="eastAsia"/>
-        </w:rPr>
-        <w:t>50 % 7</w:t>
-      </w:r>
-      <w:r>
-        <w:rPr>
-          <w:rFonts w:hint="eastAsia"/>
-        </w:rPr>
-        <w:t>，得到下标</w:t>
-      </w:r>
-      <w:r>
-        <w:rPr>
-          <w:rFonts w:hint="eastAsia"/>
-        </w:rPr>
-        <w:t>1</w:t>
-      </w:r>
-      <w:r>
-        <w:rPr>
-          <w:rFonts w:hint="eastAsia"/>
-        </w:rPr>
-        <w:t>，访问下标</w:t>
-      </w:r>
-      <w:r>
-        <w:rPr>
-          <w:rFonts w:hint="eastAsia"/>
-        </w:rPr>
-        <w:t>1</w:t>
-      </w:r>
-      <w:r>
-        <w:rPr>
-          <w:rFonts w:hint="eastAsia"/>
-        </w:rPr>
-        <w:t>的位置即可。但是如果考虑散列冲突，就没有那么简单了。</w:t>
-      </w:r>
-    </w:p>
-    <w:p/>
+        <w:t>解决散列冲突通常有以下几种方法：</w:t>
+      </w:r>
+    </w:p>
+    <w:p>
+      <w:pPr>
+        <w:ind w:leftChars="175" w:left="420"/>
+        <w:rPr>
+          <w:color w:val="FF0000"/>
+        </w:rPr>
+      </w:pPr>
+      <w:r>
+        <w:rPr>
+          <w:rFonts w:hint="eastAsia"/>
+          <w:color w:val="FF0000"/>
+        </w:rPr>
+        <w:t>拉链法</w:t>
+      </w:r>
+    </w:p>
+    <w:p>
+      <w:pPr>
+        <w:ind w:leftChars="175" w:left="420"/>
+        <w:rPr>
+          <w:color w:val="FF0000"/>
+        </w:rPr>
+      </w:pPr>
+      <w:r>
+        <w:rPr>
+          <w:rFonts w:hint="eastAsia"/>
+          <w:color w:val="FF0000"/>
+        </w:rPr>
+        <w:t>开放定址法</w:t>
+      </w:r>
+    </w:p>
+    <w:p>
+      <w:pPr>
+        <w:ind w:leftChars="175" w:left="420"/>
+        <w:rPr>
+          <w:color w:val="FF0000"/>
+        </w:rPr>
+      </w:pPr>
+      <w:r>
+        <w:rPr>
+          <w:rFonts w:hint="eastAsia"/>
+          <w:color w:val="FF0000"/>
+        </w:rPr>
+        <w:t>再散列</w:t>
+      </w:r>
+    </w:p>
     <w:p>
       <w:pPr>
         <w:ind w:firstLine="420"/>
@@ -1771,7 +2576,18 @@
         <w:rPr>
           <w:rFonts w:hint="eastAsia"/>
         </w:rPr>
-        <w:t>通过这个实例，了解了以下几个概念：</w:t>
+        <w:t>…</w:t>
+      </w:r>
+    </w:p>
+    <w:p>
+      <w:pPr>
+        <w:pStyle w:val="2"/>
+      </w:pPr>
+      <w:r>
+        <w:rPr>
+          <w:rFonts w:hint="eastAsia"/>
+        </w:rPr>
+        <w:t>拉链法</w:t>
       </w:r>
     </w:p>
     <w:p>
@@ -1780,150 +2596,31 @@
       </w:pPr>
       <w:r>
         <w:rPr>
-          <w:rFonts w:ascii="仿宋" w:hAnsi="仿宋" w:hint="eastAsia"/>
-        </w:rPr>
-        <w:t>·</w:t>
-      </w:r>
-      <w:r>
-        <w:rPr>
-          <w:rFonts w:hint="eastAsia"/>
-        </w:rPr>
-        <w:t>散列函数，散列函数的选择非常重要</w:t>
-      </w:r>
-    </w:p>
-    <w:p>
-      <w:pPr>
-        <w:ind w:firstLine="420"/>
-      </w:pPr>
-      <w:r>
-        <w:rPr>
-          <w:rFonts w:ascii="仿宋" w:hAnsi="仿宋" w:hint="eastAsia"/>
-        </w:rPr>
-        <w:t>·</w:t>
-      </w:r>
-      <w:r>
-        <w:rPr>
-          <w:rFonts w:hint="eastAsia"/>
-        </w:rPr>
-        <w:t>散列冲突，涉及散列表时，因尽量避免散列冲突，对于冲突也要有好的解决方案</w:t>
-      </w:r>
-    </w:p>
-    <w:p>
-      <w:pPr>
-        <w:ind w:firstLine="420"/>
-      </w:pPr>
-      <w:r>
-        <w:rPr>
-          <w:rFonts w:ascii="仿宋" w:hAnsi="仿宋" w:hint="eastAsia"/>
-        </w:rPr>
-        <w:t>·</w:t>
-      </w:r>
-      <w:r>
-        <w:rPr>
-          <w:rFonts w:hint="eastAsia"/>
-        </w:rPr>
-        <w:t>快速从散列表中查找数据</w:t>
-      </w:r>
-    </w:p>
-    <w:p>
-      <w:pPr>
-        <w:pStyle w:val="1"/>
-      </w:pPr>
-      <w:r>
-        <w:rPr>
-          <w:rFonts w:hint="eastAsia"/>
-        </w:rPr>
-        <w:t>冲突解决</w:t>
-      </w:r>
-    </w:p>
-    <w:p>
-      <w:pPr>
-        <w:ind w:firstLine="420"/>
-      </w:pPr>
-      <w:r>
-        <w:rPr>
-          <w:rFonts w:hint="eastAsia"/>
-        </w:rPr>
-        <w:t>解决散列冲突通常有以下几种方法：</w:t>
-      </w:r>
-    </w:p>
-    <w:p>
-      <w:pPr>
-        <w:ind w:leftChars="175" w:left="420"/>
-        <w:rPr>
+          <w:rFonts w:hint="eastAsia"/>
           <w:color w:val="FF0000"/>
         </w:rPr>
-      </w:pPr>
+        <w:t>分离链接法</w:t>
+      </w:r>
       <w:r>
         <w:rPr>
           <w:rFonts w:hint="eastAsia"/>
           <w:color w:val="FF0000"/>
         </w:rPr>
-        <w:t>拉链法</w:t>
-      </w:r>
-    </w:p>
-    <w:p>
-      <w:pPr>
-        <w:ind w:leftChars="175" w:left="420"/>
-        <w:rPr>
+        <w:t>/</w:t>
+      </w:r>
+      <w:r>
+        <w:rPr>
+          <w:rFonts w:hint="eastAsia"/>
           <w:color w:val="FF0000"/>
         </w:rPr>
-      </w:pPr>
+        <w:t>链地址法</w:t>
+      </w:r>
       <w:r>
         <w:rPr>
           <w:rFonts w:hint="eastAsia"/>
           <w:color w:val="FF0000"/>
         </w:rPr>
-        <w:t>开放定址法</w:t>
-      </w:r>
-    </w:p>
-    <w:p>
-      <w:pPr>
-        <w:ind w:leftChars="175" w:left="420"/>
-        <w:rPr>
-          <w:color w:val="FF0000"/>
-        </w:rPr>
-      </w:pPr>
-      <w:r>
-        <w:rPr>
-          <w:rFonts w:hint="eastAsia"/>
-          <w:color w:val="FF0000"/>
-        </w:rPr>
-        <w:t>再散列</w:t>
-      </w:r>
-    </w:p>
-    <w:p>
-      <w:pPr>
-        <w:ind w:firstLine="420"/>
-      </w:pPr>
-      <w:r>
-        <w:rPr>
-          <w:rFonts w:hint="eastAsia"/>
-        </w:rPr>
-        <w:t>…</w:t>
-      </w:r>
-    </w:p>
-    <w:p>
-      <w:pPr>
-        <w:pStyle w:val="2"/>
-      </w:pPr>
-      <w:r>
-        <w:rPr>
-          <w:rFonts w:hint="eastAsia"/>
-        </w:rPr>
-        <w:t>拉链法</w:t>
-      </w:r>
-    </w:p>
-    <w:p>
-      <w:pPr>
-        <w:ind w:firstLine="420"/>
-      </w:pPr>
-      <w:r>
-        <w:rPr>
-          <w:rFonts w:hint="eastAsia"/>
-          <w:color w:val="FF0000"/>
-        </w:rPr>
-        <w:t>分离链接法的做法是将同一个值的关键字保存在同一个表中</w:t>
+        <w:t>的做法是将同一个值的关键字保存在同一个表中</w:t>
       </w:r>
       <w:r>
         <w:rPr>
@@ -2185,6 +2882,7 @@
         <w:rPr>
           <w:rFonts w:hint="eastAsia"/>
         </w:rPr>
+        <w:lastRenderedPageBreak/>
         <w:t>如果再要插入元素</w:t>
       </w:r>
       <w:r>
@@ -2299,6 +2997,9 @@
     <w:p>
       <w:pPr>
         <w:ind w:firstLine="420"/>
+        <w:rPr>
+          <w:rFonts w:hint="eastAsia"/>
+        </w:rPr>
       </w:pPr>
       <w:r>
         <w:rPr>
@@ -2311,7 +3012,28 @@
           <w:rFonts w:hint="eastAsia"/>
           <w:color w:val="FF0000"/>
         </w:rPr>
-        <w:t>如果冲突发生，就选择另外一个可用的位置</w:t>
+        <w:t>如果冲突发生，就选择另外一个可用</w:t>
+      </w:r>
+      <w:r>
+        <w:rPr>
+          <w:rFonts w:hint="eastAsia"/>
+          <w:color w:val="FF0000"/>
+        </w:rPr>
+        <w:t>/</w:t>
+      </w:r>
+      <w:r>
+        <w:rPr>
+          <w:rFonts w:hint="eastAsia"/>
+          <w:color w:val="FF0000"/>
+        </w:rPr>
+        <w:t>空</w:t>
+      </w:r>
+      <w:r>
+        <w:rPr>
+          <w:rFonts w:hint="eastAsia"/>
+          <w:color w:val="FF0000"/>
+        </w:rPr>
+        <w:t>的位置</w:t>
       </w:r>
       <w:r>
         <w:rPr>
@@ -2319,10 +3041,31 @@
         </w:rPr>
         <w:t>。</w:t>
       </w:r>
+      <w:r>
+        <w:rPr>
+          <w:rFonts w:hint="eastAsia"/>
+        </w:rPr>
+        <w:t>只要散列表足够大，空的</w:t>
+      </w:r>
+      <w:r>
+        <w:rPr>
+          <w:rFonts w:hint="eastAsia"/>
+        </w:rPr>
+        <w:t>/</w:t>
+      </w:r>
+      <w:r>
+        <w:rPr>
+          <w:rFonts w:hint="eastAsia"/>
+        </w:rPr>
+        <w:t>可用的散列地址总能找到，并将记录存入。</w:t>
+      </w:r>
     </w:p>
     <w:p>
       <w:pPr>
         <w:ind w:firstLine="420"/>
+        <w:rPr>
+          <w:rFonts w:hint="eastAsia"/>
+        </w:rPr>
       </w:pPr>
       <w:r>
         <w:rPr>
@@ -2331,7 +3074,6 @@
         <w:t>开放定址法中也有常见的几种策略。</w:t>
       </w:r>
     </w:p>
-    <w:p/>
     <w:p>
       <w:pPr>
         <w:pStyle w:val="3"/>
@@ -2342,6 +3084,60 @@
         </w:rPr>
         <w:t>线性探测法</w:t>
       </w:r>
+    </w:p>
+    <w:p>
+      <w:pPr>
+        <w:ind w:firstLine="420"/>
+      </w:pPr>
+      <w:r>
+        <w:rPr>
+          <w:rFonts w:hint="eastAsia"/>
+        </w:rPr>
+        <w:t>公式：</w:t>
+      </w:r>
+    </w:p>
+    <w:p>
+      <w:pPr>
+        <w:ind w:firstLine="420"/>
+      </w:pPr>
+      <w:r>
+        <w:t>f</w:t>
+      </w:r>
+      <w:r>
+        <w:rPr>
+          <w:rFonts w:hint="eastAsia"/>
+          <w:vertAlign w:val="subscript"/>
+        </w:rPr>
+        <w:t>i</w:t>
+      </w:r>
+      <w:r>
+        <w:t>(key) = (s(key)+d</w:t>
+      </w:r>
+      <w:r>
+        <w:rPr>
+          <w:vertAlign w:val="subscript"/>
+        </w:rPr>
+        <w:t>i</w:t>
+      </w:r>
+      <w:r>
+        <w:t xml:space="preserve">) MOD m </w:t>
+      </w:r>
+      <w:r>
+        <w:rPr>
+          <w:rFonts w:hint="eastAsia"/>
+        </w:rPr>
+        <w:t>(</w:t>
+      </w:r>
+      <w:r>
+        <w:t>di=1,2,…,m-1)</w:t>
+      </w:r>
+    </w:p>
+    <w:p>
+      <w:pPr>
+        <w:rPr>
+          <w:rFonts w:hint="eastAsia"/>
+        </w:rPr>
+      </w:pPr>
     </w:p>
     <w:p>
       <w:pPr>
@@ -2386,7 +3182,6 @@
               <w:rPr>
                 <w:rFonts w:hint="eastAsia"/>
               </w:rPr>
-              <w:lastRenderedPageBreak/>
               <w:t>0</w:t>
             </w:r>
           </w:p>
@@ -3009,20 +3804,64 @@
         <w:t>顾名思义，如果说前面的探测函数是</w:t>
       </w:r>
       <w:r>
-        <w:rPr>
-          <w:rFonts w:hint="eastAsia"/>
-        </w:rPr>
-        <w:t>F</w:t>
-      </w:r>
-      <w:r>
-        <w:rPr>
-          <w:rFonts w:hint="eastAsia"/>
-        </w:rPr>
-        <w:t>（</w:t>
-      </w:r>
-      <w:r>
-        <w:rPr>
-          <w:rFonts w:hint="eastAsia"/>
+        <w:t>f</w:t>
+      </w:r>
+      <w:r>
+        <w:rPr>
+          <w:rFonts w:hint="eastAsia"/>
+        </w:rPr>
+        <w:t>(</w:t>
+      </w:r>
+      <w:r>
+        <w:t>i)</w:t>
+      </w:r>
+      <w:r>
+        <w:rPr>
+          <w:rFonts w:hint="eastAsia"/>
+        </w:rPr>
+        <w:t>= i % 7</w:t>
+      </w:r>
+      <w:r>
+        <w:rPr>
+          <w:rFonts w:hint="eastAsia"/>
+        </w:rPr>
+        <w:t>，那么平方探测法就是</w:t>
+      </w:r>
+      <w:r>
+        <w:t>f(i)</w:t>
+      </w:r>
+      <w:r>
+        <w:rPr>
+          <w:rFonts w:hint="eastAsia"/>
+        </w:rPr>
+        <w:t>= (i^2 )% 7</w:t>
+      </w:r>
+      <w:r>
+        <w:rPr>
+          <w:rFonts w:hint="eastAsia"/>
+        </w:rPr>
+        <w:t>。</w:t>
+      </w:r>
+    </w:p>
+    <w:p>
+      <w:pPr>
+        <w:ind w:firstLine="420"/>
+      </w:pPr>
+      <w:r>
+        <w:rPr>
+          <w:rFonts w:hint="eastAsia"/>
+        </w:rPr>
+        <w:t>可以修改</w:t>
+      </w:r>
+      <w:r>
+        <w:rPr>
+          <w:rFonts w:hint="eastAsia"/>
+        </w:rPr>
+        <w:t>d</w:t>
+      </w:r>
+      <w:r>
+        <w:rPr>
+          <w:vertAlign w:val="subscript"/>
         </w:rPr>
         <w:t>i</w:t>
       </w:r>
@@ -3030,55 +3869,111 @@
         <w:rPr>
           <w:rFonts w:hint="eastAsia"/>
         </w:rPr>
-        <w:t>）</w:t>
-      </w:r>
-      <w:r>
-        <w:rPr>
-          <w:rFonts w:hint="eastAsia"/>
-        </w:rPr>
-        <w:t>= i % 7</w:t>
-      </w:r>
-      <w:r>
-        <w:rPr>
-          <w:rFonts w:hint="eastAsia"/>
-        </w:rPr>
-        <w:t>，那么平方探测法就是</w:t>
-      </w:r>
-      <w:r>
-        <w:rPr>
-          <w:rFonts w:hint="eastAsia"/>
-        </w:rPr>
-        <w:t>F</w:t>
-      </w:r>
-      <w:r>
-        <w:rPr>
-          <w:rFonts w:hint="eastAsia"/>
-        </w:rPr>
-        <w:t>（</w:t>
-      </w:r>
-      <w:r>
-        <w:rPr>
-          <w:rFonts w:hint="eastAsia"/>
+        <w:t>的取值方式，例如使用平方运算来尽量解决堆积问题：</w:t>
+      </w:r>
+    </w:p>
+    <w:p>
+      <w:pPr>
+        <w:ind w:firstLine="420"/>
+        <w:rPr>
+          <w:rFonts w:hint="eastAsia"/>
+        </w:rPr>
+      </w:pPr>
+      <w:r>
+        <w:rPr>
+          <w:rFonts w:hint="eastAsia"/>
+        </w:rPr>
+        <w:t>f</w:t>
+      </w:r>
+      <w:r>
+        <w:rPr>
+          <w:rFonts w:hint="eastAsia"/>
+          <w:vertAlign w:val="subscript"/>
         </w:rPr>
         <w:t>i</w:t>
       </w:r>
       <w:r>
-        <w:rPr>
-          <w:rFonts w:hint="eastAsia"/>
-        </w:rPr>
-        <w:t>）</w:t>
-      </w:r>
-      <w:r>
-        <w:rPr>
-          <w:rFonts w:hint="eastAsia"/>
-        </w:rPr>
-        <w:t>= (i^2 )% 7</w:t>
-      </w:r>
-      <w:r>
-        <w:rPr>
-          <w:rFonts w:hint="eastAsia"/>
-        </w:rPr>
-        <w:t>。但是这也同样会产生</w:t>
+        <w:t>(key) = (f(key)+d</w:t>
+      </w:r>
+      <w:r>
+        <w:rPr>
+          <w:vertAlign w:val="subscript"/>
+        </w:rPr>
+        <w:t>i</w:t>
+      </w:r>
+      <w:r>
+        <w:t>) MOD m (di=1</w:t>
+      </w:r>
+      <w:r>
+        <w:rPr>
+          <w:vertAlign w:val="superscript"/>
+        </w:rPr>
+        <w:t>2</w:t>
+      </w:r>
+      <w:r>
+        <w:t>,-1</w:t>
+      </w:r>
+      <w:r>
+        <w:rPr>
+          <w:vertAlign w:val="superscript"/>
+        </w:rPr>
+        <w:t>2</w:t>
+      </w:r>
+      <w:r>
+        <w:t>,2</w:t>
+      </w:r>
+      <w:r>
+        <w:rPr>
+          <w:vertAlign w:val="superscript"/>
+        </w:rPr>
+        <w:t>2</w:t>
+      </w:r>
+      <w:r>
+        <w:t>,-2</w:t>
+      </w:r>
+      <w:r>
+        <w:rPr>
+          <w:vertAlign w:val="superscript"/>
+        </w:rPr>
+        <w:t>2</w:t>
+      </w:r>
+      <w:r>
+        <w:t>,…q</w:t>
+      </w:r>
+      <w:r>
+        <w:rPr>
+          <w:vertAlign w:val="superscript"/>
+        </w:rPr>
+        <w:t>2</w:t>
+      </w:r>
+      <w:r>
+        <w:t>,-q</w:t>
+      </w:r>
+      <w:r>
+        <w:rPr>
+          <w:vertAlign w:val="superscript"/>
+        </w:rPr>
+        <w:t>2</w:t>
+      </w:r>
+      <w:r>
+        <w:t>,q&lt;=m/2)</w:t>
+      </w:r>
+    </w:p>
+    <w:p>
+      <w:pPr>
+        <w:ind w:firstLine="420"/>
+      </w:pPr>
+      <w:r>
+        <w:rPr>
+          <w:rFonts w:hint="eastAsia"/>
+        </w:rPr>
+        <w:t>但是平方探测法</w:t>
+      </w:r>
+      <w:r>
+        <w:rPr>
+          <w:rFonts w:hint="eastAsia"/>
+        </w:rPr>
+        <w:t>同样会产生</w:t>
       </w:r>
       <w:r>
         <w:rPr>
@@ -3103,6 +3998,7 @@
         <w:rPr>
           <w:rFonts w:hint="eastAsia"/>
         </w:rPr>
+        <w:lastRenderedPageBreak/>
         <w:t>双散列</w:t>
       </w:r>
     </w:p>
@@ -3114,7 +4010,101 @@
         <w:rPr>
           <w:rFonts w:hint="eastAsia"/>
         </w:rPr>
-        <w:t>为了避免聚集，在探测时选择跳跃式的探测，即再使用一个散列函数，用来计算探测的位置。假设前面的散列函数为</w:t>
+        <w:t>为了避免聚集，在探测时选择跳跃式的探测，即再使用一个散列函数，用来计算探测的位置。</w:t>
+      </w:r>
+    </w:p>
+    <w:p>
+      <w:pPr>
+        <w:ind w:firstLine="420"/>
+      </w:pPr>
+      <w:r>
+        <w:rPr>
+          <w:rFonts w:hint="eastAsia"/>
+        </w:rPr>
+        <w:t>在冲突时，对于位移量</w:t>
+      </w:r>
+      <w:r>
+        <w:rPr>
+          <w:rFonts w:hint="eastAsia"/>
+        </w:rPr>
+        <w:t>d</w:t>
+      </w:r>
+      <w:r>
+        <w:t>i</w:t>
+      </w:r>
+      <w:r>
+        <w:rPr>
+          <w:rFonts w:hint="eastAsia"/>
+        </w:rPr>
+        <w:t>采用随机函数计算得到，我们称之为随机探测法，公式：</w:t>
+      </w:r>
+    </w:p>
+    <w:p>
+      <w:pPr>
+        <w:ind w:firstLine="420"/>
+        <w:rPr>
+          <w:rFonts w:hint="eastAsia"/>
+        </w:rPr>
+      </w:pPr>
+      <w:r>
+        <w:rPr>
+          <w:rFonts w:hint="eastAsia"/>
+          <w:vertAlign w:val="subscript"/>
+        </w:rPr>
+        <w:t>f</w:t>
+      </w:r>
+      <w:bookmarkStart w:id="0" w:name="_GoBack"/>
+      <w:bookmarkEnd w:id="0"/>
+      <w:r>
+        <w:rPr>
+          <w:vertAlign w:val="subscript"/>
+        </w:rPr>
+        <w:t>i</w:t>
+      </w:r>
+      <w:r>
+        <w:t>(key) = (f(key)+d</w:t>
+      </w:r>
+      <w:r>
+        <w:rPr>
+          <w:vertAlign w:val="subscript"/>
+        </w:rPr>
+        <w:t>i</w:t>
+      </w:r>
+      <w:r>
+        <w:t>) MOD m (</w:t>
+      </w:r>
+      <w:r>
+        <w:rPr>
+          <w:rFonts w:hint="eastAsia"/>
+        </w:rPr>
+        <w:t>d</w:t>
+      </w:r>
+      <w:r>
+        <w:rPr>
+          <w:rFonts w:hint="eastAsia"/>
+          <w:vertAlign w:val="subscript"/>
+        </w:rPr>
+        <w:t>i</w:t>
+      </w:r>
+      <w:r>
+        <w:rPr>
+          <w:rFonts w:hint="eastAsia"/>
+        </w:rPr>
+        <w:t>是由一个随机函数获得的数列</w:t>
+      </w:r>
+      <w:r>
+        <w:t>)</w:t>
+      </w:r>
+    </w:p>
+    <w:p>
+      <w:pPr>
+        <w:ind w:firstLine="420"/>
+      </w:pPr>
+      <w:r>
+        <w:rPr>
+          <w:rFonts w:hint="eastAsia"/>
+        </w:rPr>
+        <w:t>假设前面的散列函数为</w:t>
       </w:r>
       <w:r>
         <w:rPr>
@@ -3144,7 +4134,13 @@
         <w:rPr>
           <w:rFonts w:hint="eastAsia"/>
         </w:rPr>
-        <w:t>F(i) = i * hash2(X)</w:t>
+        <w:t>f</w:t>
+      </w:r>
+      <w:r>
+        <w:rPr>
+          <w:rFonts w:hint="eastAsia"/>
+        </w:rPr>
+        <w:t>(i) = i * hash2(X)</w:t>
       </w:r>
       <w:r>
         <w:rPr>
@@ -3185,7 +4181,20 @@
         <w:rPr>
           <w:rFonts w:hint="eastAsia"/>
         </w:rPr>
-        <w:t>可以看到，无论是哪种开放定址法，它都要求表足够大。</w:t>
+        <w:t>可以看到，</w:t>
+      </w:r>
+      <w:r>
+        <w:rPr>
+          <w:rFonts w:hint="eastAsia"/>
+          <w:color w:val="FF0000"/>
+        </w:rPr>
+        <w:t>无论是哪种开放定址法，它都要求表足够大</w:t>
+      </w:r>
+      <w:r>
+        <w:rPr>
+          <w:rFonts w:hint="eastAsia"/>
+        </w:rPr>
+        <w:t>。</w:t>
       </w:r>
     </w:p>
     <w:p/>
@@ -3199,6 +4208,12 @@
         </w:rPr>
         <w:t>再散列</w:t>
       </w:r>
+      <w:r>
+        <w:rPr>
+          <w:rFonts w:hint="eastAsia"/>
+        </w:rPr>
+        <w:t>函数法</w:t>
+      </w:r>
     </w:p>
     <w:p>
       <w:pPr>
@@ -3211,116 +4226,653 @@
         <w:t>散列表可以认为是具有固定大小的数组，那么如果插入新的数据时散列表已满，或者散列表所剩容量不多该怎么办？这个时候就需要再散列，常见做法是，建立一个是原来两倍大小的散列表，将原来表中的关键字重新散列到新表中。</w:t>
       </w:r>
     </w:p>
+    <w:p>
+      <w:pPr>
+        <w:ind w:firstLine="420"/>
+      </w:pPr>
+      <w:r>
+        <w:rPr>
+          <w:rFonts w:hint="eastAsia"/>
+        </w:rPr>
+        <w:t>公式：</w:t>
+      </w:r>
+    </w:p>
+    <w:p>
+      <w:pPr>
+        <w:ind w:firstLine="420"/>
+      </w:pPr>
+      <w:r>
+        <w:rPr>
+          <w:rFonts w:hint="eastAsia"/>
+        </w:rPr>
+        <w:t>f</w:t>
+      </w:r>
+      <w:r>
+        <w:rPr>
+          <w:vertAlign w:val="subscript"/>
+        </w:rPr>
+        <w:t>i</w:t>
+      </w:r>
+      <w:r>
+        <w:t>(key) = RH</w:t>
+      </w:r>
+      <w:r>
+        <w:rPr>
+          <w:vertAlign w:val="subscript"/>
+        </w:rPr>
+        <w:t>i</w:t>
+      </w:r>
+      <w:r>
+        <w:t>(key) (1,2,3,…k)</w:t>
+      </w:r>
+    </w:p>
+    <w:p>
+      <w:pPr>
+        <w:ind w:firstLine="420"/>
+        <w:rPr>
+          <w:rFonts w:hint="eastAsia"/>
+        </w:rPr>
+      </w:pPr>
+      <w:r>
+        <w:rPr>
+          <w:rFonts w:hint="eastAsia"/>
+        </w:rPr>
+        <w:t>注：</w:t>
+      </w:r>
+      <w:r>
+        <w:rPr>
+          <w:rFonts w:hint="eastAsia"/>
+        </w:rPr>
+        <w:t>RH</w:t>
+      </w:r>
+      <w:r>
+        <w:rPr>
+          <w:rFonts w:hint="eastAsia"/>
+        </w:rPr>
+        <w:t>为各种散列函数。</w:t>
+      </w:r>
+    </w:p>
+    <w:p>
+      <w:pPr>
+        <w:pStyle w:val="2"/>
+      </w:pPr>
+      <w:r>
+        <w:rPr>
+          <w:rFonts w:hint="eastAsia"/>
+        </w:rPr>
+        <w:t>公共溢出区法</w:t>
+      </w:r>
+    </w:p>
+    <w:p>
+      <w:pPr>
+        <w:rPr>
+          <w:rFonts w:hint="eastAsia"/>
+        </w:rPr>
+      </w:pPr>
+    </w:p>
+    <w:p>
+      <w:pPr>
+        <w:pStyle w:val="1"/>
+      </w:pPr>
+      <w:r>
+        <w:rPr>
+          <w:rFonts w:hint="eastAsia"/>
+        </w:rPr>
+        <w:t>应用</w:t>
+      </w:r>
+    </w:p>
+    <w:p>
+      <w:pPr>
+        <w:ind w:firstLine="420"/>
+      </w:pPr>
+      <w:r>
+        <w:rPr>
+          <w:rFonts w:hint="eastAsia"/>
+        </w:rPr>
+        <w:t>散列表应用很广泛。例如做</w:t>
+      </w:r>
+      <w:r>
+        <w:rPr>
+          <w:rFonts w:hint="eastAsia"/>
+          <w:b/>
+          <w:color w:val="FF0000"/>
+        </w:rPr>
+        <w:t>文件校验或数字签名</w:t>
+      </w:r>
+      <w:r>
+        <w:rPr>
+          <w:rFonts w:hint="eastAsia"/>
+        </w:rPr>
+        <w:t>。当然还有快速查询功能的实现。例如，</w:t>
+      </w:r>
+      <w:r>
+        <w:rPr>
+          <w:rFonts w:hint="eastAsia"/>
+          <w:color w:val="FF0000"/>
+        </w:rPr>
+        <w:t>redis</w:t>
+      </w:r>
+      <w:r>
+        <w:rPr>
+          <w:rFonts w:hint="eastAsia"/>
+          <w:color w:val="FF0000"/>
+        </w:rPr>
+        <w:t>中的字典结构就使用了散列表</w:t>
+      </w:r>
+      <w:r>
+        <w:rPr>
+          <w:rFonts w:hint="eastAsia"/>
+        </w:rPr>
+        <w:t>，使用</w:t>
+      </w:r>
+      <w:r>
+        <w:rPr>
+          <w:rFonts w:hint="eastAsia"/>
+          <w:color w:val="FF0000"/>
+        </w:rPr>
+        <w:t>MurmurHash</w:t>
+      </w:r>
+      <w:r>
+        <w:rPr>
+          <w:rFonts w:hint="eastAsia"/>
+          <w:color w:val="FF0000"/>
+        </w:rPr>
+        <w:t>算法</w:t>
+      </w:r>
+      <w:r>
+        <w:rPr>
+          <w:rFonts w:hint="eastAsia"/>
+        </w:rPr>
+        <w:t>来计算字符串的</w:t>
+      </w:r>
+      <w:r>
+        <w:rPr>
+          <w:rFonts w:hint="eastAsia"/>
+        </w:rPr>
+        <w:t>hash</w:t>
+      </w:r>
+      <w:r>
+        <w:rPr>
+          <w:rFonts w:hint="eastAsia"/>
+        </w:rPr>
+        <w:t>值，并采用拉链法处理冲突，，当散列表的</w:t>
+      </w:r>
+      <w:r>
+        <w:rPr>
+          <w:rFonts w:hint="eastAsia"/>
+          <w:color w:val="FF0000"/>
+        </w:rPr>
+        <w:t>装载因子</w:t>
+      </w:r>
+      <w:r>
+        <w:rPr>
+          <w:rFonts w:hint="eastAsia"/>
+        </w:rPr>
+        <w:t>（关键字个数与散列表大小的比）接近某个大小时，进行</w:t>
+      </w:r>
+      <w:r>
+        <w:rPr>
+          <w:rFonts w:hint="eastAsia"/>
+          <w:color w:val="FF0000"/>
+        </w:rPr>
+        <w:t>再散列</w:t>
+      </w:r>
+      <w:r>
+        <w:rPr>
+          <w:rFonts w:hint="eastAsia"/>
+        </w:rPr>
+        <w:t>。</w:t>
+      </w:r>
+    </w:p>
+    <w:p>
+      <w:pPr>
+        <w:ind w:firstLine="420"/>
+      </w:pPr>
+    </w:p>
+    <w:p>
+      <w:pPr>
+        <w:ind w:firstLine="420"/>
+      </w:pPr>
+      <w:r>
+        <w:rPr>
+          <w:rFonts w:hint="eastAsia"/>
+        </w:rPr>
+        <w:t>下面主要介绍哈希表在数据库中的应用：</w:t>
+      </w:r>
+    </w:p>
+    <w:p>
+      <w:pPr>
+        <w:pStyle w:val="2"/>
+      </w:pPr>
+      <w:r>
+        <w:rPr>
+          <w:rFonts w:hint="eastAsia"/>
+        </w:rPr>
+        <w:t>哈希查找</w:t>
+      </w:r>
+    </w:p>
+    <w:p>
+      <w:r>
+        <w:tab/>
+      </w:r>
+      <w:r>
+        <w:rPr>
+          <w:rFonts w:hint="eastAsia"/>
+        </w:rPr>
+        <w:t>哈希查找，由于哈希算法能够很好的把数据做比较均匀的分布，所以</w:t>
+      </w:r>
+      <w:r>
+        <w:rPr>
+          <w:rFonts w:hint="eastAsia"/>
+          <w:color w:val="FF0000"/>
+        </w:rPr>
+        <w:t>哈希查找的速度要比</w:t>
+      </w:r>
+      <w:r>
+        <w:rPr>
+          <w:rFonts w:hint="eastAsia"/>
+          <w:color w:val="FF0000"/>
+        </w:rPr>
+        <w:t>B+ Tree</w:t>
+      </w:r>
+      <w:r>
+        <w:rPr>
+          <w:rFonts w:hint="eastAsia"/>
+          <w:color w:val="FF0000"/>
+        </w:rPr>
+        <w:t>查找的速度要快</w:t>
+      </w:r>
+      <w:r>
+        <w:rPr>
+          <w:rFonts w:hint="eastAsia"/>
+        </w:rPr>
+        <w:t>。</w:t>
+      </w:r>
+      <w:r>
+        <w:rPr>
+          <w:rFonts w:hint="eastAsia"/>
+          <w:color w:val="FF0000"/>
+        </w:rPr>
+        <w:t>哈希查找的时间复杂度是</w:t>
+      </w:r>
+      <w:r>
+        <w:rPr>
+          <w:rFonts w:hint="eastAsia"/>
+          <w:color w:val="FF0000"/>
+        </w:rPr>
+        <w:t>O(1)</w:t>
+      </w:r>
+      <w:r>
+        <w:rPr>
+          <w:rFonts w:hint="eastAsia"/>
+          <w:color w:val="FF0000"/>
+        </w:rPr>
+        <w:t>，而</w:t>
+      </w:r>
+      <w:r>
+        <w:rPr>
+          <w:rFonts w:hint="eastAsia"/>
+          <w:color w:val="FF0000"/>
+        </w:rPr>
+        <w:t>B+ Tree</w:t>
+      </w:r>
+      <w:r>
+        <w:rPr>
+          <w:rFonts w:hint="eastAsia"/>
+          <w:color w:val="FF0000"/>
+        </w:rPr>
+        <w:t>的时间复杂度是</w:t>
+      </w:r>
+      <w:r>
+        <w:rPr>
+          <w:rFonts w:hint="eastAsia"/>
+          <w:color w:val="FF0000"/>
+        </w:rPr>
+        <w:t>O(h)</w:t>
+      </w:r>
+      <w:r>
+        <w:rPr>
+          <w:rFonts w:hint="eastAsia"/>
+        </w:rPr>
+        <w:t>。当然，</w:t>
+      </w:r>
+      <w:r>
+        <w:rPr>
+          <w:rFonts w:hint="eastAsia"/>
+        </w:rPr>
+        <w:t>B+ Tree</w:t>
+      </w:r>
+      <w:r>
+        <w:rPr>
+          <w:rFonts w:hint="eastAsia"/>
+        </w:rPr>
+        <w:t>的优势是在范围查找，不然也不会成为关系型数据库的基本算法了。</w:t>
+      </w:r>
+    </w:p>
     <w:p/>
     <w:p>
       <w:pPr>
-        <w:pStyle w:val="1"/>
-      </w:pPr>
-      <w:r>
-        <w:rPr>
-          <w:rFonts w:hint="eastAsia"/>
-        </w:rPr>
-        <w:t>应用</w:t>
-      </w:r>
-    </w:p>
-    <w:p>
-      <w:pPr>
         <w:ind w:firstLine="420"/>
       </w:pPr>
       <w:r>
         <w:rPr>
           <w:rFonts w:hint="eastAsia"/>
         </w:rPr>
-        <w:t>散列表应用很广泛。例如做</w:t>
+        <w:t>SQL Server</w:t>
+      </w:r>
+      <w:r>
+        <w:rPr>
+          <w:rFonts w:hint="eastAsia"/>
+        </w:rPr>
+        <w:t>在做联接</w:t>
+      </w:r>
+      <w:r>
+        <w:rPr>
+          <w:rFonts w:hint="eastAsia"/>
+        </w:rPr>
+        <w:t>(JOIN)</w:t>
+      </w:r>
+      <w:r>
+        <w:rPr>
+          <w:rFonts w:hint="eastAsia"/>
+        </w:rPr>
+        <w:t>的时候，如果两个表都不是很小，而且没有在关</w:t>
+      </w:r>
+      <w:r>
+        <w:rPr>
+          <w:rFonts w:hint="eastAsia"/>
+        </w:rPr>
+        <w:lastRenderedPageBreak/>
+        <w:t>联列上排序，就很可能使用哈希联接。哈希联接使用的就是哈希查找，它的性能并不差，但是要注意的一点是，</w:t>
       </w:r>
       <w:r>
         <w:rPr>
           <w:rFonts w:hint="eastAsia"/>
           <w:color w:val="FF0000"/>
         </w:rPr>
-        <w:t>文件校验或数字签名</w:t>
-      </w:r>
-      <w:r>
-        <w:rPr>
-          <w:rFonts w:hint="eastAsia"/>
-        </w:rPr>
-        <w:t>。当然还有快速查询功能的实现。例如，</w:t>
-      </w:r>
-      <w:r>
-        <w:rPr>
-          <w:rFonts w:hint="eastAsia"/>
-        </w:rPr>
-        <w:t>redis</w:t>
-      </w:r>
-      <w:r>
-        <w:rPr>
-          <w:rFonts w:hint="eastAsia"/>
-        </w:rPr>
-        <w:t>中的字典结构就使用了散列表，使用</w:t>
+        <w:t>哈希联接需要先构造一个哈希表，而哈希表需要消耗不小的内存空间</w:t>
+      </w:r>
+      <w:r>
+        <w:rPr>
+          <w:rFonts w:hint="eastAsia"/>
+        </w:rPr>
+        <w:t>，如果数据库服务器的内存不足的话，</w:t>
+      </w:r>
+      <w:r>
+        <w:rPr>
+          <w:rFonts w:hint="eastAsia"/>
+        </w:rPr>
+        <w:t>SQL Server</w:t>
+      </w:r>
+      <w:r>
+        <w:rPr>
+          <w:rFonts w:hint="eastAsia"/>
+        </w:rPr>
+        <w:t>就只好使用“优雅的哈希联接”</w:t>
+      </w:r>
+      <w:r>
+        <w:rPr>
+          <w:rFonts w:hint="eastAsia"/>
+        </w:rPr>
+        <w:t>(Grace HASH JOIN)</w:t>
+      </w:r>
+      <w:r>
+        <w:rPr>
+          <w:rFonts w:hint="eastAsia"/>
+        </w:rPr>
+        <w:t>或者递归哈希联接</w:t>
+      </w:r>
+      <w:r>
+        <w:rPr>
+          <w:rFonts w:hint="eastAsia"/>
+        </w:rPr>
+        <w:t>(Recursive Hash Join)</w:t>
+      </w:r>
+      <w:r>
+        <w:rPr>
+          <w:rFonts w:hint="eastAsia"/>
+        </w:rPr>
+        <w:t>，这样性能就会受到影响了。在设计数据库的时候，我们应该注意建立</w:t>
+      </w:r>
+      <w:r>
+        <w:rPr>
+          <w:rFonts w:hint="eastAsia"/>
+        </w:rPr>
+        <w:t>/</w:t>
+      </w:r>
+      <w:r>
+        <w:rPr>
+          <w:rFonts w:hint="eastAsia"/>
+        </w:rPr>
+        <w:t>更新适当的索引和统计信息</w:t>
+      </w:r>
+      <w:r>
+        <w:rPr>
+          <w:rFonts w:hint="eastAsia"/>
+        </w:rPr>
+        <w:t>(STATISTICS)</w:t>
+      </w:r>
+      <w:r>
+        <w:rPr>
+          <w:rFonts w:hint="eastAsia"/>
+        </w:rPr>
+        <w:t>，以便</w:t>
+      </w:r>
+      <w:r>
+        <w:rPr>
+          <w:rFonts w:hint="eastAsia"/>
+        </w:rPr>
+        <w:t>SQL Server</w:t>
+      </w:r>
+      <w:r>
+        <w:rPr>
+          <w:rFonts w:hint="eastAsia"/>
+        </w:rPr>
+        <w:t>可以准确的估计联接的输入大小，以便选择正确的算法。</w:t>
+      </w:r>
+    </w:p>
+    <w:p>
+      <w:pPr>
+        <w:ind w:firstLine="420"/>
+      </w:pPr>
+      <w:r>
+        <w:rPr>
+          <w:rFonts w:hint="eastAsia"/>
+        </w:rPr>
+        <w:t>在使用哈希联接的时候，</w:t>
+      </w:r>
+      <w:r>
+        <w:rPr>
+          <w:rFonts w:hint="eastAsia"/>
+        </w:rPr>
+        <w:t>SQL Server</w:t>
+      </w:r>
+      <w:r>
+        <w:rPr>
+          <w:rFonts w:hint="eastAsia"/>
+        </w:rPr>
+        <w:t>的查询优化器会选择算法，通常我们并不需要做任何的指令，编写任何代码。但是在其它一些需要用到哈希算法的时候，就需要认真的选择算法，甚至可能需要自己写哈希算法的代码。</w:t>
+      </w:r>
+    </w:p>
+    <w:p>
+      <w:pPr>
+        <w:ind w:firstLine="420"/>
+      </w:pPr>
+      <w:r>
+        <w:rPr>
+          <w:rFonts w:hint="eastAsia"/>
+        </w:rPr>
+        <w:t>在业务系统中，可能生成的业务键（</w:t>
+      </w:r>
+      <w:r>
+        <w:rPr>
+          <w:rFonts w:hint="eastAsia"/>
+        </w:rPr>
+        <w:t>Business key</w:t>
+      </w:r>
+      <w:r>
+        <w:rPr>
+          <w:rFonts w:hint="eastAsia"/>
+        </w:rPr>
+        <w:t>）会比较长，例如某电商网站的订单号会类似这样：</w:t>
+      </w:r>
+      <w:r>
+        <w:rPr>
+          <w:rFonts w:hint="eastAsia"/>
+        </w:rPr>
+        <w:t>202210782169AC7G</w:t>
+      </w:r>
+      <w:r>
+        <w:rPr>
+          <w:rFonts w:hint="eastAsia"/>
+        </w:rPr>
+        <w:t>。这样的业务键如果用作主键的话，会占据</w:t>
+      </w:r>
+      <w:r>
+        <w:rPr>
+          <w:rFonts w:hint="eastAsia"/>
+        </w:rPr>
+        <w:t>16</w:t>
+      </w:r>
+      <w:r>
+        <w:rPr>
+          <w:rFonts w:hint="eastAsia"/>
+        </w:rPr>
+        <w:t>字节，显得有点浪费。</w:t>
       </w:r>
       <w:r>
         <w:rPr>
           <w:rFonts w:hint="eastAsia"/>
           <w:color w:val="FF0000"/>
         </w:rPr>
-        <w:t>MurmurHash</w:t>
+        <w:t>如果只是单一系统使用，可以考虑用自动增量的数字作为主键</w:t>
+      </w:r>
+      <w:r>
+        <w:rPr>
+          <w:rFonts w:hint="eastAsia"/>
+        </w:rPr>
+        <w:t>。但是</w:t>
       </w:r>
       <w:r>
         <w:rPr>
           <w:rFonts w:hint="eastAsia"/>
           <w:color w:val="FF0000"/>
         </w:rPr>
-        <w:t>算法</w:t>
-      </w:r>
-      <w:r>
-        <w:rPr>
-          <w:rFonts w:hint="eastAsia"/>
-        </w:rPr>
-        <w:t>来计算字符串的</w:t>
-      </w:r>
-      <w:r>
-        <w:rPr>
-          <w:rFonts w:hint="eastAsia"/>
-        </w:rPr>
-        <w:t>hash</w:t>
-      </w:r>
-      <w:r>
-        <w:rPr>
-          <w:rFonts w:hint="eastAsia"/>
-        </w:rPr>
-        <w:t>值，并采用拉链法处理冲突，，当散列表的</w:t>
+        <w:t>如果在多个系统中使用</w:t>
+      </w:r>
+      <w:r>
+        <w:rPr>
+          <w:rFonts w:hint="eastAsia"/>
+        </w:rPr>
+        <w:t>，比如在一个数据仓库系统中，使用自动增量作为代理键</w:t>
+      </w:r>
+      <w:r>
+        <w:rPr>
+          <w:rFonts w:hint="eastAsia"/>
+        </w:rPr>
+        <w:t>(Surrogate key)</w:t>
+      </w:r>
+      <w:r>
+        <w:rPr>
+          <w:rFonts w:hint="eastAsia"/>
+        </w:rPr>
+        <w:t>，就必须在处理事实表的</w:t>
+      </w:r>
+      <w:r>
+        <w:rPr>
+          <w:rFonts w:hint="eastAsia"/>
+        </w:rPr>
+        <w:t>ETL</w:t>
+      </w:r>
+      <w:r>
+        <w:rPr>
+          <w:rFonts w:hint="eastAsia"/>
+        </w:rPr>
+        <w:t>过程中，用新的自动增量替换掉订单表和详单表中的订单号，这会带来两个大表的</w:t>
+      </w:r>
+      <w:r>
+        <w:rPr>
+          <w:rFonts w:hint="eastAsia"/>
+        </w:rPr>
+        <w:t>JOIN</w:t>
+      </w:r>
+      <w:r>
+        <w:rPr>
+          <w:rFonts w:hint="eastAsia"/>
+        </w:rPr>
+        <w:t>，是一个相当耗时的操作。在这种情况下，</w:t>
       </w:r>
       <w:r>
         <w:rPr>
           <w:rFonts w:hint="eastAsia"/>
           <w:color w:val="FF0000"/>
         </w:rPr>
-        <w:t>装载因子</w:t>
-      </w:r>
-      <w:r>
-        <w:rPr>
-          <w:rFonts w:hint="eastAsia"/>
-        </w:rPr>
-        <w:t>（关键字个数与散列表大小的比）接近某个大小时，进行</w:t>
-      </w:r>
-      <w:r>
-        <w:rPr>
-          <w:rFonts w:hint="eastAsia"/>
-          <w:color w:val="FF0000"/>
-        </w:rPr>
-        <w:t>再散列</w:t>
-      </w:r>
-      <w:r>
-        <w:rPr>
-          <w:rFonts w:hint="eastAsia"/>
-        </w:rPr>
-        <w:t>。</w:t>
+        <w:t>我们就可以考虑使用哈希算法来生成代理键</w:t>
+      </w:r>
+      <w:r>
+        <w:rPr>
+          <w:rFonts w:hint="eastAsia"/>
+        </w:rPr>
+        <w:t>，只需要在订单表和详单表都使用同样的哈希算法，就可以保证得到的代理键是可以正确联接的。</w:t>
+      </w:r>
+    </w:p>
+    <w:p/>
+    <w:p>
+      <w:pPr>
+        <w:pStyle w:val="2"/>
+      </w:pPr>
+      <w:r>
+        <w:rPr>
+          <w:rFonts w:hint="eastAsia"/>
+        </w:rPr>
+        <w:t>一致性哈希</w:t>
+      </w:r>
+    </w:p>
+    <w:p>
+      <w:pPr>
+        <w:pStyle w:val="3"/>
+      </w:pPr>
+      <w:r>
+        <w:rPr>
+          <w:rFonts w:hint="eastAsia"/>
+        </w:rPr>
+        <w:t>分布式缓存</w:t>
       </w:r>
     </w:p>
     <w:p>
       <w:pPr>
         <w:ind w:firstLine="420"/>
       </w:pPr>
+      <w:r>
+        <w:rPr>
+          <w:rFonts w:hint="eastAsia"/>
+        </w:rPr>
+        <w:t>假设我们有一个网站，最近发现随着流量增加，服务器压力越来越大，之前直接读写数据库的方式不太给力了，于是我们想引入</w:t>
+      </w:r>
+      <w:r>
+        <w:rPr>
+          <w:rFonts w:hint="eastAsia"/>
+        </w:rPr>
+        <w:t>Memcached</w:t>
+      </w:r>
+      <w:r>
+        <w:rPr>
+          <w:rFonts w:hint="eastAsia"/>
+        </w:rPr>
+        <w:t>作为缓存机制。现在我们一共有三台机器可以作为</w:t>
+      </w:r>
+      <w:r>
+        <w:rPr>
+          <w:rFonts w:hint="eastAsia"/>
+        </w:rPr>
+        <w:t>Memcached</w:t>
+      </w:r>
+      <w:r>
+        <w:rPr>
+          <w:rFonts w:hint="eastAsia"/>
+        </w:rPr>
+        <w:t>服务器，如下图所示：</w:t>
+      </w:r>
     </w:p>
     <w:p>
       <w:pPr>
@@ -3328,448 +4880,8 @@
       </w:pPr>
       <w:r>
         <w:rPr>
-          <w:rFonts w:hint="eastAsia"/>
-        </w:rPr>
-        <w:t>下面主要介绍哈希表在数据库中的应用：</w:t>
-      </w:r>
-    </w:p>
-    <w:p>
-      <w:pPr>
-        <w:pStyle w:val="2"/>
-      </w:pPr>
-      <w:r>
-        <w:rPr>
-          <w:rFonts w:hint="eastAsia"/>
-        </w:rPr>
-        <w:lastRenderedPageBreak/>
-        <w:t>哈希查找</w:t>
-      </w:r>
-    </w:p>
-    <w:p>
-      <w:r>
-        <w:tab/>
-      </w:r>
-      <w:r>
-        <w:rPr>
-          <w:rFonts w:hint="eastAsia"/>
-        </w:rPr>
-        <w:t>哈希查找，由于哈希算法能够很好的把数据做比较均匀的分布，所以</w:t>
-      </w:r>
-      <w:r>
-        <w:rPr>
-          <w:rFonts w:hint="eastAsia"/>
-          <w:color w:val="FF0000"/>
-        </w:rPr>
-        <w:t>哈希查找的速度要比</w:t>
-      </w:r>
-      <w:r>
-        <w:rPr>
-          <w:rFonts w:hint="eastAsia"/>
-          <w:color w:val="FF0000"/>
-        </w:rPr>
-        <w:t>B+ Tree</w:t>
-      </w:r>
-      <w:r>
-        <w:rPr>
-          <w:rFonts w:hint="eastAsia"/>
-          <w:color w:val="FF0000"/>
-        </w:rPr>
-        <w:t>查找的速度要快</w:t>
-      </w:r>
-      <w:r>
-        <w:rPr>
-          <w:rFonts w:hint="eastAsia"/>
-        </w:rPr>
-        <w:t>。</w:t>
-      </w:r>
-      <w:r>
-        <w:rPr>
-          <w:rFonts w:hint="eastAsia"/>
-          <w:color w:val="FF0000"/>
-        </w:rPr>
-        <w:t>哈希查找的时间复杂度是</w:t>
-      </w:r>
-      <w:r>
-        <w:rPr>
-          <w:rFonts w:hint="eastAsia"/>
-          <w:color w:val="FF0000"/>
-        </w:rPr>
-        <w:t>O(1)</w:t>
-      </w:r>
-      <w:r>
-        <w:rPr>
-          <w:rFonts w:hint="eastAsia"/>
-          <w:color w:val="FF0000"/>
-        </w:rPr>
-        <w:t>，而</w:t>
-      </w:r>
-      <w:r>
-        <w:rPr>
-          <w:rFonts w:hint="eastAsia"/>
-          <w:color w:val="FF0000"/>
-        </w:rPr>
-        <w:t>B+ Tree</w:t>
-      </w:r>
-      <w:r>
-        <w:rPr>
-          <w:rFonts w:hint="eastAsia"/>
-          <w:color w:val="FF0000"/>
-        </w:rPr>
-        <w:t>的时间复杂度是</w:t>
-      </w:r>
-      <w:r>
-        <w:rPr>
-          <w:rFonts w:hint="eastAsia"/>
-          <w:color w:val="FF0000"/>
-        </w:rPr>
-        <w:t>O(h)</w:t>
-      </w:r>
-      <w:r>
-        <w:rPr>
-          <w:rFonts w:hint="eastAsia"/>
-        </w:rPr>
-        <w:t>。当然，</w:t>
-      </w:r>
-      <w:r>
-        <w:rPr>
-          <w:rFonts w:hint="eastAsia"/>
-        </w:rPr>
-        <w:t>B+ Tree</w:t>
-      </w:r>
-      <w:r>
-        <w:rPr>
-          <w:rFonts w:hint="eastAsia"/>
-        </w:rPr>
-        <w:t>的优势是在范围查找，不然也不会成为关系型数据库的基本算法了。</w:t>
-      </w:r>
-    </w:p>
-    <w:p/>
-    <w:p>
-      <w:pPr>
-        <w:ind w:firstLine="420"/>
-      </w:pPr>
-      <w:r>
-        <w:rPr>
-          <w:rFonts w:hint="eastAsia"/>
-        </w:rPr>
-        <w:t>SQL Server</w:t>
-      </w:r>
-      <w:r>
-        <w:rPr>
-          <w:rFonts w:hint="eastAsia"/>
-        </w:rPr>
-        <w:t>在做联接</w:t>
-      </w:r>
-      <w:r>
-        <w:rPr>
-          <w:rFonts w:hint="eastAsia"/>
-        </w:rPr>
-        <w:t>(JOIN)</w:t>
-      </w:r>
-      <w:r>
-        <w:rPr>
-          <w:rFonts w:hint="eastAsia"/>
-        </w:rPr>
-        <w:t>的时候，如果两个表都不是很小，而且没有在关联列上排序，就很可能使用哈希联接。哈希联接使用的就是哈希查找，它的性能并不差，但是要注意的一点是，</w:t>
-      </w:r>
-      <w:r>
-        <w:rPr>
-          <w:rFonts w:hint="eastAsia"/>
-          <w:color w:val="FF0000"/>
-        </w:rPr>
-        <w:t>哈希联接需要先构造一个哈希表，而哈希表需要消耗不小的内存空间</w:t>
-      </w:r>
-      <w:r>
-        <w:rPr>
-          <w:rFonts w:hint="eastAsia"/>
-        </w:rPr>
-        <w:t>，如果数据库服务器的内存不足的话，</w:t>
-      </w:r>
-      <w:r>
-        <w:rPr>
-          <w:rFonts w:hint="eastAsia"/>
-        </w:rPr>
-        <w:t>SQL Server</w:t>
-      </w:r>
-      <w:r>
-        <w:rPr>
-          <w:rFonts w:hint="eastAsia"/>
-        </w:rPr>
-        <w:t>就只好使用“优雅的哈希联接”</w:t>
-      </w:r>
-      <w:r>
-        <w:rPr>
-          <w:rFonts w:hint="eastAsia"/>
-        </w:rPr>
-        <w:t>(Grace HASH JOIN)</w:t>
-      </w:r>
-      <w:r>
-        <w:rPr>
-          <w:rFonts w:hint="eastAsia"/>
-        </w:rPr>
-        <w:t>或者递归哈希联接</w:t>
-      </w:r>
-      <w:r>
-        <w:rPr>
-          <w:rFonts w:hint="eastAsia"/>
-        </w:rPr>
-        <w:t>(Recursive Hash Join)</w:t>
-      </w:r>
-      <w:r>
-        <w:rPr>
-          <w:rFonts w:hint="eastAsia"/>
-        </w:rPr>
-        <w:t>，这样性能就会受到影响了。在设计数据库的时候，我们应该注意建立</w:t>
-      </w:r>
-      <w:r>
-        <w:rPr>
-          <w:rFonts w:hint="eastAsia"/>
-        </w:rPr>
-        <w:t>/</w:t>
-      </w:r>
-      <w:r>
-        <w:rPr>
-          <w:rFonts w:hint="eastAsia"/>
-        </w:rPr>
-        <w:t>更新适当的索引和统计信息</w:t>
-      </w:r>
-      <w:r>
-        <w:rPr>
-          <w:rFonts w:hint="eastAsia"/>
-        </w:rPr>
-        <w:t>(STATISTICS)</w:t>
-      </w:r>
-      <w:r>
-        <w:rPr>
-          <w:rFonts w:hint="eastAsia"/>
-        </w:rPr>
-        <w:t>，以便</w:t>
-      </w:r>
-      <w:r>
-        <w:rPr>
-          <w:rFonts w:hint="eastAsia"/>
-        </w:rPr>
-        <w:t>SQL Server</w:t>
-      </w:r>
-      <w:r>
-        <w:rPr>
-          <w:rFonts w:hint="eastAsia"/>
-        </w:rPr>
-        <w:t>可以准确的估计联接的输入大小，以便选择正确的算法。</w:t>
-      </w:r>
-    </w:p>
-    <w:p>
-      <w:pPr>
-        <w:ind w:firstLine="420"/>
-      </w:pPr>
-      <w:r>
-        <w:rPr>
-          <w:rFonts w:hint="eastAsia"/>
-        </w:rPr>
-        <w:t>在使用哈希联接的时候，</w:t>
-      </w:r>
-      <w:r>
-        <w:rPr>
-          <w:rFonts w:hint="eastAsia"/>
-        </w:rPr>
-        <w:t>SQL Server</w:t>
-      </w:r>
-      <w:r>
-        <w:rPr>
-          <w:rFonts w:hint="eastAsia"/>
-        </w:rPr>
-        <w:t>的查询优化器会选择算法，通常我们并不需要做任何的指令，编写任何代码。但是在其它一些需要用到哈希算法的时候，就需要认真的选择算法，甚至可能需要自己写哈希算法的代码。</w:t>
-      </w:r>
-    </w:p>
-    <w:p>
-      <w:pPr>
-        <w:ind w:firstLine="420"/>
-      </w:pPr>
-      <w:r>
-        <w:rPr>
-          <w:rFonts w:hint="eastAsia"/>
-        </w:rPr>
-        <w:t>在业务系统中，可能生成的业务键（</w:t>
-      </w:r>
-      <w:r>
-        <w:rPr>
-          <w:rFonts w:hint="eastAsia"/>
-        </w:rPr>
-        <w:t>Business key</w:t>
-      </w:r>
-      <w:r>
-        <w:rPr>
-          <w:rFonts w:hint="eastAsia"/>
-        </w:rPr>
-        <w:t>）会比较长，例如某电商网站的订单号会类似这样：</w:t>
-      </w:r>
-      <w:r>
-        <w:rPr>
-          <w:rFonts w:hint="eastAsia"/>
-        </w:rPr>
-        <w:t>202210782169AC7G</w:t>
-      </w:r>
-      <w:r>
-        <w:rPr>
-          <w:rFonts w:hint="eastAsia"/>
-        </w:rPr>
-        <w:t>。这样的业务键如果用作主键的话，会占据</w:t>
-      </w:r>
-      <w:r>
-        <w:rPr>
-          <w:rFonts w:hint="eastAsia"/>
-        </w:rPr>
-        <w:t>16</w:t>
-      </w:r>
-      <w:r>
-        <w:rPr>
-          <w:rFonts w:hint="eastAsia"/>
-        </w:rPr>
-        <w:t>字节，显得有点浪费。</w:t>
-      </w:r>
-      <w:r>
-        <w:rPr>
-          <w:rFonts w:hint="eastAsia"/>
-          <w:color w:val="FF0000"/>
-        </w:rPr>
-        <w:t>如果只是单一系统使用，可以考虑用自动增量的数字作为主键</w:t>
-      </w:r>
-      <w:r>
-        <w:rPr>
-          <w:rFonts w:hint="eastAsia"/>
-        </w:rPr>
-        <w:t>。但是</w:t>
-      </w:r>
-      <w:r>
-        <w:rPr>
-          <w:rFonts w:hint="eastAsia"/>
-          <w:color w:val="FF0000"/>
-        </w:rPr>
-        <w:t>如果在多个系统中使用</w:t>
-      </w:r>
-      <w:r>
-        <w:rPr>
-          <w:rFonts w:hint="eastAsia"/>
-        </w:rPr>
-        <w:t>，比如在一个数据仓库系统中，使用自动增量作为代理键</w:t>
-      </w:r>
-      <w:r>
-        <w:rPr>
-          <w:rFonts w:hint="eastAsia"/>
-        </w:rPr>
-        <w:t>(Surrogate key)</w:t>
-      </w:r>
-      <w:r>
-        <w:rPr>
-          <w:rFonts w:hint="eastAsia"/>
-        </w:rPr>
-        <w:t>，就必须在处理事实表的</w:t>
-      </w:r>
-      <w:r>
-        <w:rPr>
-          <w:rFonts w:hint="eastAsia"/>
-        </w:rPr>
-        <w:t>ETL</w:t>
-      </w:r>
-      <w:r>
-        <w:rPr>
-          <w:rFonts w:hint="eastAsia"/>
-        </w:rPr>
-        <w:t>过程中，用新的自动增量替换掉订单表和详单表中的订单号，这会带来两个大表的</w:t>
-      </w:r>
-      <w:r>
-        <w:rPr>
-          <w:rFonts w:hint="eastAsia"/>
-        </w:rPr>
-        <w:t>JOIN</w:t>
-      </w:r>
-      <w:r>
-        <w:rPr>
-          <w:rFonts w:hint="eastAsia"/>
-        </w:rPr>
-        <w:t>，是一个相当耗时的操作。在这种情况下，</w:t>
-      </w:r>
-      <w:r>
-        <w:rPr>
-          <w:rFonts w:hint="eastAsia"/>
-          <w:color w:val="FF0000"/>
-        </w:rPr>
-        <w:t>我们就可以考虑使用哈希算法来生成代理键</w:t>
-      </w:r>
-      <w:r>
-        <w:rPr>
-          <w:rFonts w:hint="eastAsia"/>
-        </w:rPr>
-        <w:t>，只需要在订单表和详单表都使用同样的哈希算法，就可以保证得到的代理键是可以正确联接的。</w:t>
-      </w:r>
-    </w:p>
-    <w:p/>
-    <w:p>
-      <w:pPr>
-        <w:pStyle w:val="2"/>
-      </w:pPr>
-      <w:r>
-        <w:rPr>
-          <w:rFonts w:hint="eastAsia"/>
-        </w:rPr>
-        <w:t>一致性哈希</w:t>
-      </w:r>
-    </w:p>
-    <w:p>
-      <w:pPr>
-        <w:pStyle w:val="3"/>
-      </w:pPr>
-      <w:r>
-        <w:rPr>
-          <w:rFonts w:hint="eastAsia"/>
-        </w:rPr>
-        <w:t>分布式缓存</w:t>
-      </w:r>
-    </w:p>
-    <w:p>
-      <w:pPr>
-        <w:ind w:firstLine="420"/>
-      </w:pPr>
-      <w:r>
-        <w:rPr>
-          <w:rFonts w:hint="eastAsia"/>
-        </w:rPr>
-        <w:t>假设我们有一个网站，最近发现随着流量增加，服务器压力越来越大，之前直接读写数据库的方式不太给力了，于是我们想引入</w:t>
-      </w:r>
-      <w:r>
-        <w:rPr>
-          <w:rFonts w:hint="eastAsia"/>
-        </w:rPr>
-        <w:t>Memcached</w:t>
-      </w:r>
-      <w:r>
-        <w:rPr>
-          <w:rFonts w:hint="eastAsia"/>
-        </w:rPr>
-        <w:t>作为缓存机制。现在我们一共有三台机器可以作为</w:t>
-      </w:r>
-      <w:r>
-        <w:rPr>
-          <w:rFonts w:hint="eastAsia"/>
-        </w:rPr>
-        <w:t>Memcached</w:t>
-      </w:r>
-      <w:r>
-        <w:rPr>
-          <w:rFonts w:hint="eastAsia"/>
-        </w:rPr>
-        <w:t>服务器，如下图所示：</w:t>
-      </w:r>
-    </w:p>
-    <w:p>
-      <w:pPr>
-        <w:ind w:firstLine="420"/>
-      </w:pPr>
-      <w:r>
-        <w:rPr>
           <w:noProof/>
         </w:rPr>
-        <w:lastRenderedPageBreak/>
         <w:drawing>
           <wp:anchor distT="0" distB="0" distL="114300" distR="114300" simplePos="0" relativeHeight="251659264" behindDoc="0" locked="0" layoutInCell="1" allowOverlap="1" wp14:anchorId="7F3A6F5E" wp14:editId="7FCF6C9B">
             <wp:simplePos x="0" y="0"/>
@@ -3794,7 +4906,7 @@
                     <pic:cNvPicPr/>
                   </pic:nvPicPr>
                   <pic:blipFill>
-                    <a:blip r:embed="rId6"/>
+                    <a:blip r:embed="rId7"/>
                     <a:stretch>
                       <a:fillRect/>
                     </a:stretch>
@@ -3842,6 +4954,7 @@
         <w:rPr>
           <w:rFonts w:hint="eastAsia"/>
         </w:rPr>
+        <w:lastRenderedPageBreak/>
         <w:t>Memcached</w:t>
       </w:r>
       <w:r>
@@ -4241,6 +5354,7 @@
         <w:rPr>
           <w:rFonts w:hint="eastAsia"/>
         </w:rPr>
+        <w:lastRenderedPageBreak/>
         <w:t>一致性哈希算法</w:t>
       </w:r>
     </w:p>
@@ -4276,7 +5390,7 @@
                     <pic:cNvPicPr/>
                   </pic:nvPicPr>
                   <pic:blipFill>
-                    <a:blip r:embed="rId7"/>
+                    <a:blip r:embed="rId8"/>
                     <a:stretch>
                       <a:fillRect/>
                     </a:stretch>
@@ -4430,7 +5544,7 @@
                     <pic:cNvPicPr/>
                   </pic:nvPicPr>
                   <pic:blipFill>
-                    <a:blip r:embed="rId8"/>
+                    <a:blip r:embed="rId9"/>
                     <a:stretch>
                       <a:fillRect/>
                     </a:stretch>
@@ -4689,7 +5803,7 @@
                     <pic:cNvPicPr/>
                   </pic:nvPicPr>
                   <pic:blipFill>
-                    <a:blip r:embed="rId9"/>
+                    <a:blip r:embed="rId10"/>
                     <a:stretch>
                       <a:fillRect/>
                     </a:stretch>
@@ -4848,7 +5962,7 @@
                     <pic:cNvPicPr/>
                   </pic:nvPicPr>
                   <pic:blipFill>
-                    <a:blip r:embed="rId10"/>
+                    <a:blip r:embed="rId11"/>
                     <a:stretch>
                       <a:fillRect/>
                     </a:stretch>
@@ -5022,7 +6136,7 @@
                     <pic:cNvPicPr/>
                   </pic:nvPicPr>
                   <pic:blipFill>
-                    <a:blip r:embed="rId11"/>
+                    <a:blip r:embed="rId12"/>
                     <a:stretch>
                       <a:fillRect/>
                     </a:stretch>
@@ -5179,7 +6293,7 @@
                     <pic:cNvPicPr/>
                   </pic:nvPicPr>
                   <pic:blipFill>
-                    <a:blip r:embed="rId12"/>
+                    <a:blip r:embed="rId13"/>
                     <a:stretch>
                       <a:fillRect/>
                     </a:stretch>
@@ -5387,7 +6501,7 @@
                     <pic:cNvPicPr/>
                   </pic:nvPicPr>
                   <pic:blipFill>
-                    <a:blip r:embed="rId13"/>
+                    <a:blip r:embed="rId14"/>
                     <a:stretch>
                       <a:fillRect/>
                     </a:stretch>
@@ -5839,8 +6953,6 @@
       <w:r>
         <w:t>/*</w:t>
       </w:r>
-      <w:bookmarkStart w:id="0" w:name="_GoBack"/>
-      <w:bookmarkEnd w:id="0"/>
     </w:p>
     <w:p>
       <w:pPr>
@@ -8097,6 +9209,103 @@
     </w:p>
   </w:footnote>
 </w:footnotes>
+</file>
+
+<file path=word/numbering.xml><?xml version="1.0" encoding="utf-8"?>
+<w:numbering xmlns:wpc="http://schemas.microsoft.com/office/word/2010/wordprocessingCanvas" xmlns:cx="http://schemas.microsoft.com/office/drawing/2014/chartex" xmlns:cx1="http://schemas.microsoft.com/office/drawing/2015/9/8/chartex" xmlns:mc="http://schemas.openxmlformats.org/markup-compatibility/2006" xmlns:o="urn:schemas-microsoft-com:office:office" xmlns:r="http://schemas.openxmlformats.org/officeDocument/2006/relationships" xmlns:m="http://schemas.openxmlformats.org/officeDocument/2006/math" xmlns:v="urn:schemas-microsoft-com:vml" xmlns:wp14="http://schemas.microsoft.com/office/word/2010/wordprocessingDrawing" xmlns:wp="http://schemas.openxmlformats.org/drawingml/2006/wordprocessingDrawing" xmlns:w10="urn:schemas-microsoft-com:office:word" xmlns:w="http://schemas.openxmlformats.org/wordprocessingml/2006/main" xmlns:w14="http://schemas.microsoft.com/office/word/2010/wordml" xmlns:w15="http://schemas.microsoft.com/office/word/2012/wordml" xmlns:w16se="http://schemas.microsoft.com/office/word/2015/wordml/symex" xmlns:wpg="http://schemas.microsoft.com/office/word/2010/wordprocessingGroup" xmlns:wpi="http://schemas.microsoft.com/office/word/2010/wordprocessingInk" xmlns:wne="http://schemas.microsoft.com/office/word/2006/wordml" xmlns:wps="http://schemas.microsoft.com/office/word/2010/wordprocessingShape" mc:Ignorable="w14 w15 w16se wp14">
+  <w:abstractNum w:abstractNumId="0" w15:restartNumberingAfterBreak="0">
+    <w:nsid w:val="17BF28EC"/>
+    <w:multiLevelType w:val="hybridMultilevel"/>
+    <w:tmpl w:val="C5087608"/>
+    <w:lvl w:ilvl="0" w:tplc="C91496DA">
+      <w:start w:val="1"/>
+      <w:numFmt w:val="decimal"/>
+      <w:lvlText w:val="%1、"/>
+      <w:lvlJc w:val="left"/>
+      <w:pPr>
+        <w:ind w:left="780" w:hanging="360"/>
+      </w:pPr>
+      <w:rPr>
+        <w:rFonts w:hint="default"/>
+      </w:rPr>
+    </w:lvl>
+    <w:lvl w:ilvl="1" w:tplc="04090019" w:tentative="1">
+      <w:start w:val="1"/>
+      <w:numFmt w:val="lowerLetter"/>
+      <w:lvlText w:val="%2)"/>
+      <w:lvlJc w:val="left"/>
+      <w:pPr>
+        <w:ind w:left="1260" w:hanging="420"/>
+      </w:pPr>
+    </w:lvl>
+    <w:lvl w:ilvl="2" w:tplc="0409001B" w:tentative="1">
+      <w:start w:val="1"/>
+      <w:numFmt w:val="lowerRoman"/>
+      <w:lvlText w:val="%3."/>
+      <w:lvlJc w:val="right"/>
+      <w:pPr>
+        <w:ind w:left="1680" w:hanging="420"/>
+      </w:pPr>
+    </w:lvl>
+    <w:lvl w:ilvl="3" w:tplc="0409000F" w:tentative="1">
+      <w:start w:val="1"/>
+      <w:numFmt w:val="decimal"/>
+      <w:lvlText w:val="%4."/>
+      <w:lvlJc w:val="left"/>
+      <w:pPr>
+        <w:ind w:left="2100" w:hanging="420"/>
+      </w:pPr>
+    </w:lvl>
+    <w:lvl w:ilvl="4" w:tplc="04090019" w:tentative="1">
+      <w:start w:val="1"/>
+      <w:numFmt w:val="lowerLetter"/>
+      <w:lvlText w:val="%5)"/>
+      <w:lvlJc w:val="left"/>
+      <w:pPr>
+        <w:ind w:left="2520" w:hanging="420"/>
+      </w:pPr>
+    </w:lvl>
+    <w:lvl w:ilvl="5" w:tplc="0409001B" w:tentative="1">
+      <w:start w:val="1"/>
+      <w:numFmt w:val="lowerRoman"/>
+      <w:lvlText w:val="%6."/>
+      <w:lvlJc w:val="right"/>
+      <w:pPr>
+        <w:ind w:left="2940" w:hanging="420"/>
+      </w:pPr>
+    </w:lvl>
+    <w:lvl w:ilvl="6" w:tplc="0409000F" w:tentative="1">
+      <w:start w:val="1"/>
+      <w:numFmt w:val="decimal"/>
+      <w:lvlText w:val="%7."/>
+      <w:lvlJc w:val="left"/>
+      <w:pPr>
+        <w:ind w:left="3360" w:hanging="420"/>
+      </w:pPr>
+    </w:lvl>
+    <w:lvl w:ilvl="7" w:tplc="04090019" w:tentative="1">
+      <w:start w:val="1"/>
+      <w:numFmt w:val="lowerLetter"/>
+      <w:lvlText w:val="%8)"/>
+      <w:lvlJc w:val="left"/>
+      <w:pPr>
+        <w:ind w:left="3780" w:hanging="420"/>
+      </w:pPr>
+    </w:lvl>
+    <w:lvl w:ilvl="8" w:tplc="0409001B" w:tentative="1">
+      <w:start w:val="1"/>
+      <w:numFmt w:val="lowerRoman"/>
+      <w:lvlText w:val="%9."/>
+      <w:lvlJc w:val="right"/>
+      <w:pPr>
+        <w:ind w:left="4200" w:hanging="420"/>
+      </w:pPr>
+    </w:lvl>
+  </w:abstractNum>
+  <w:num w:numId="1">
+    <w:abstractNumId w:val="0"/>
+  </w:num>
+</w:numbering>
 </file>
 
 <file path=word/styles.xml><?xml version="1.0" encoding="utf-8"?>
@@ -8740,6 +9949,16 @@
       </w:tblBorders>
     </w:tblPr>
   </w:style>
+  <w:style w:type="paragraph" w:styleId="a8">
+    <w:name w:val="List Paragraph"/>
+    <w:basedOn w:val="a"/>
+    <w:uiPriority w:val="34"/>
+    <w:qFormat/>
+    <w:rsid w:val="0029325F"/>
+    <w:pPr>
+      <w:ind w:firstLineChars="200" w:firstLine="420"/>
+    </w:pPr>
+  </w:style>
 </w:styles>
 </file>
 

--- a/10. 哈希表/哈希表原理及应用.docx
+++ b/10. 哈希表/哈希表原理及应用.docx
@@ -254,21 +254,12 @@
     <w:p>
       <w:pPr>
         <w:ind w:firstLine="420"/>
-        <w:rPr>
-          <w:rFonts w:hint="eastAsia"/>
-        </w:rPr>
       </w:pPr>
       <w:r>
         <w:rPr>
           <w:rFonts w:ascii="仿宋" w:hAnsi="仿宋" w:hint="eastAsia"/>
         </w:rPr>
-        <w:t>·</w:t>
-      </w:r>
-      <w:r>
-        <w:rPr>
-          <w:rFonts w:ascii="仿宋" w:hAnsi="仿宋" w:hint="eastAsia"/>
-        </w:rPr>
-        <w:t>这块连续的存储空间称为</w:t>
+        <w:t>·这块连续的存储空间称为</w:t>
       </w:r>
       <w:r>
         <w:rPr>
@@ -411,9 +402,6 @@
     <w:p>
       <w:pPr>
         <w:ind w:firstLine="420"/>
-        <w:rPr>
-          <w:rFonts w:hint="eastAsia"/>
-        </w:rPr>
       </w:pPr>
       <w:r>
         <w:rPr>
@@ -1955,11 +1943,6 @@
       </w:r>
     </w:p>
     <w:p>
-      <w:pPr>
-        <w:rPr>
-          <w:rFonts w:hint="eastAsia"/>
-        </w:rPr>
-      </w:pPr>
       <w:r>
         <w:tab/>
       </w:r>
@@ -1982,11 +1965,6 @@
       </w:r>
     </w:p>
     <w:p>
-      <w:pPr>
-        <w:rPr>
-          <w:rFonts w:hint="eastAsia"/>
-        </w:rPr>
-      </w:pPr>
       <w:r>
         <w:tab/>
       </w:r>
@@ -2131,7 +2109,6 @@
       <w:pPr>
         <w:pStyle w:val="2"/>
         <w:rPr>
-          <w:rFonts w:hint="eastAsia"/>
           <w:noProof/>
         </w:rPr>
       </w:pPr>
@@ -2494,13 +2471,7 @@
         <w:t>记录查找的频率。</w:t>
       </w:r>
     </w:p>
-    <w:p>
-      <w:pPr>
-        <w:rPr>
-          <w:rFonts w:hint="eastAsia"/>
-        </w:rPr>
-      </w:pPr>
-    </w:p>
+    <w:p/>
     <w:p>
       <w:pPr>
         <w:pStyle w:val="1"/>
@@ -2997,9 +2968,6 @@
     <w:p>
       <w:pPr>
         <w:ind w:firstLine="420"/>
-        <w:rPr>
-          <w:rFonts w:hint="eastAsia"/>
-        </w:rPr>
       </w:pPr>
       <w:r>
         <w:rPr>
@@ -3063,9 +3031,6 @@
     <w:p>
       <w:pPr>
         <w:ind w:firstLine="420"/>
-        <w:rPr>
-          <w:rFonts w:hint="eastAsia"/>
-        </w:rPr>
       </w:pPr>
       <w:r>
         <w:rPr>
@@ -3132,13 +3097,7 @@
         <w:t>di=1,2,…,m-1)</w:t>
       </w:r>
     </w:p>
-    <w:p>
-      <w:pPr>
-        <w:rPr>
-          <w:rFonts w:hint="eastAsia"/>
-        </w:rPr>
-      </w:pPr>
-    </w:p>
+    <w:p/>
     <w:p>
       <w:pPr>
         <w:ind w:firstLine="420"/>
@@ -3875,9 +3834,6 @@
     <w:p>
       <w:pPr>
         <w:ind w:firstLine="420"/>
-        <w:rPr>
-          <w:rFonts w:hint="eastAsia"/>
-        </w:rPr>
       </w:pPr>
       <w:r>
         <w:rPr>
@@ -4042,9 +3998,6 @@
     <w:p>
       <w:pPr>
         <w:ind w:firstLine="420"/>
-        <w:rPr>
-          <w:rFonts w:hint="eastAsia"/>
-        </w:rPr>
       </w:pPr>
       <w:r>
         <w:rPr>
@@ -4052,152 +4005,498 @@
           <w:vertAlign w:val="subscript"/>
         </w:rPr>
         <w:t>f</w:t>
+      </w:r>
+      <w:r>
+        <w:rPr>
+          <w:vertAlign w:val="subscript"/>
+        </w:rPr>
+        <w:t>i</w:t>
+      </w:r>
+      <w:r>
+        <w:t>(key) = (f(key)+d</w:t>
+      </w:r>
+      <w:r>
+        <w:rPr>
+          <w:vertAlign w:val="subscript"/>
+        </w:rPr>
+        <w:t>i</w:t>
+      </w:r>
+      <w:r>
+        <w:t>) MOD m (</w:t>
+      </w:r>
+      <w:r>
+        <w:rPr>
+          <w:rFonts w:hint="eastAsia"/>
+        </w:rPr>
+        <w:t>d</w:t>
+      </w:r>
+      <w:r>
+        <w:rPr>
+          <w:rFonts w:hint="eastAsia"/>
+          <w:vertAlign w:val="subscript"/>
+        </w:rPr>
+        <w:t>i</w:t>
+      </w:r>
+      <w:r>
+        <w:rPr>
+          <w:rFonts w:hint="eastAsia"/>
+        </w:rPr>
+        <w:t>是由一个随机函数获得的数列</w:t>
+      </w:r>
+      <w:r>
+        <w:t>)</w:t>
+      </w:r>
+    </w:p>
+    <w:p>
+      <w:pPr>
+        <w:ind w:firstLine="420"/>
+      </w:pPr>
+      <w:r>
+        <w:rPr>
+          <w:rFonts w:hint="eastAsia"/>
+        </w:rPr>
+        <w:t>假设前面的散列函数为</w:t>
+      </w:r>
+      <w:r>
+        <w:rPr>
+          <w:rFonts w:hint="eastAsia"/>
+        </w:rPr>
+        <w:t>hash1(X)</w:t>
+      </w:r>
+      <w:r>
+        <w:rPr>
+          <w:rFonts w:hint="eastAsia"/>
+        </w:rPr>
+        <w:t>，用于探测的散列函数为</w:t>
+      </w:r>
+      <w:r>
+        <w:rPr>
+          <w:rFonts w:hint="eastAsia"/>
+        </w:rPr>
+        <w:t>hash2(X)</w:t>
+      </w:r>
+      <w:r>
+        <w:rPr>
+          <w:rFonts w:hint="eastAsia"/>
+        </w:rPr>
+        <w:t>，那么一种流行的选择是</w:t>
+      </w:r>
+      <w:r>
+        <w:rPr>
+          <w:rFonts w:hint="eastAsia"/>
+        </w:rPr>
+        <w:t>f</w:t>
+      </w:r>
+      <w:r>
+        <w:rPr>
+          <w:rFonts w:hint="eastAsia"/>
+        </w:rPr>
+        <w:t>(i) = i * hash2(X)</w:t>
+      </w:r>
+      <w:r>
+        <w:rPr>
+          <w:rFonts w:hint="eastAsia"/>
+        </w:rPr>
+        <w:t>，即第一次冲突时探测</w:t>
+      </w:r>
+      <w:r>
+        <w:rPr>
+          <w:rFonts w:hint="eastAsia"/>
+        </w:rPr>
+        <w:t>hash1(X)+hash2(X)</w:t>
+      </w:r>
+      <w:r>
+        <w:rPr>
+          <w:rFonts w:hint="eastAsia"/>
+        </w:rPr>
+        <w:t>的位置，第二次探测</w:t>
+      </w:r>
+      <w:r>
+        <w:rPr>
+          <w:rFonts w:hint="eastAsia"/>
+        </w:rPr>
+        <w:t>hash1(X)+2hash2(X)</w:t>
+      </w:r>
+      <w:r>
+        <w:rPr>
+          <w:rFonts w:hint="eastAsia"/>
+        </w:rPr>
+        <w:t>的位置。</w:t>
+      </w:r>
+    </w:p>
+    <w:p>
+      <w:pPr>
+        <w:ind w:firstLine="420"/>
+      </w:pPr>
+      <w:r>
+        <w:rPr>
+          <w:rFonts w:hint="eastAsia"/>
+        </w:rPr>
+        <w:t>可以看到，</w:t>
+      </w:r>
+      <w:r>
+        <w:rPr>
+          <w:rFonts w:hint="eastAsia"/>
+          <w:color w:val="FF0000"/>
+        </w:rPr>
+        <w:t>无论是哪种开放定址法，它都要求表足够大</w:t>
+      </w:r>
+      <w:r>
+        <w:rPr>
+          <w:rFonts w:hint="eastAsia"/>
+        </w:rPr>
+        <w:t>。</w:t>
+      </w:r>
+    </w:p>
+    <w:p/>
+    <w:p>
+      <w:pPr>
+        <w:pStyle w:val="2"/>
+      </w:pPr>
+      <w:r>
+        <w:rPr>
+          <w:rFonts w:hint="eastAsia"/>
+        </w:rPr>
+        <w:t>再散列</w:t>
+      </w:r>
+      <w:r>
+        <w:rPr>
+          <w:rFonts w:hint="eastAsia"/>
+        </w:rPr>
+        <w:t>函数法</w:t>
+      </w:r>
+    </w:p>
+    <w:p>
+      <w:pPr>
+        <w:ind w:firstLine="420"/>
+      </w:pPr>
+      <w:r>
+        <w:rPr>
+          <w:rFonts w:hint="eastAsia"/>
+        </w:rPr>
+        <w:t>散列表可以认为是具有固定大小的数组，那么如果插入新的数据时散列表已满，或者散列表所剩容量不多该怎么办？这个时候就需要再散列，常见做法是，建立一个是原来两倍大小的散列表，将原来表中的关键字重新散列到新表中。</w:t>
+      </w:r>
+    </w:p>
+    <w:p>
+      <w:pPr>
+        <w:ind w:firstLine="420"/>
+      </w:pPr>
+      <w:r>
+        <w:rPr>
+          <w:rFonts w:hint="eastAsia"/>
+        </w:rPr>
+        <w:t>公式：</w:t>
+      </w:r>
+    </w:p>
+    <w:p>
+      <w:pPr>
+        <w:ind w:firstLine="420"/>
+      </w:pPr>
+      <w:r>
+        <w:rPr>
+          <w:rFonts w:hint="eastAsia"/>
+        </w:rPr>
+        <w:t>f</w:t>
+      </w:r>
+      <w:r>
+        <w:rPr>
+          <w:vertAlign w:val="subscript"/>
+        </w:rPr>
+        <w:t>i</w:t>
+      </w:r>
+      <w:r>
+        <w:t>(key) = RH</w:t>
+      </w:r>
+      <w:r>
+        <w:rPr>
+          <w:vertAlign w:val="subscript"/>
+        </w:rPr>
+        <w:t>i</w:t>
+      </w:r>
+      <w:r>
+        <w:t>(key) (1,2,3,…k)</w:t>
+      </w:r>
+    </w:p>
+    <w:p>
+      <w:pPr>
+        <w:ind w:firstLine="420"/>
+      </w:pPr>
+      <w:r>
+        <w:rPr>
+          <w:rFonts w:hint="eastAsia"/>
+        </w:rPr>
+        <w:t>注：</w:t>
+      </w:r>
+      <w:r>
+        <w:rPr>
+          <w:rFonts w:hint="eastAsia"/>
+        </w:rPr>
+        <w:t>RH</w:t>
+      </w:r>
+      <w:r>
+        <w:rPr>
+          <w:rFonts w:hint="eastAsia"/>
+        </w:rPr>
+        <w:t>为各种散列函数。</w:t>
+      </w:r>
+    </w:p>
+    <w:p>
+      <w:pPr>
+        <w:pStyle w:val="2"/>
+      </w:pPr>
+      <w:r>
+        <w:rPr>
+          <w:rFonts w:hint="eastAsia"/>
+        </w:rPr>
+        <w:t>公共溢出区法</w:t>
+      </w:r>
+    </w:p>
+    <w:p/>
+    <w:p>
+      <w:pPr>
+        <w:pStyle w:val="1"/>
+      </w:pPr>
+      <w:r>
+        <w:rPr>
+          <w:rFonts w:hint="eastAsia"/>
+        </w:rPr>
+        <w:t>实现</w:t>
+      </w:r>
+    </w:p>
+    <w:p>
+      <w:pPr>
+        <w:pStyle w:val="2"/>
+      </w:pPr>
+      <w:r>
+        <w:rPr>
+          <w:rFonts w:hint="eastAsia"/>
+        </w:rPr>
+        <w:t>初始化</w:t>
+      </w:r>
+    </w:p>
+    <w:p>
+      <w:r>
+        <w:t>#define HASHSIZE 12</w:t>
+      </w:r>
+    </w:p>
+    <w:p>
+      <w:r>
+        <w:t>typedef struct</w:t>
+      </w:r>
+    </w:p>
+    <w:p>
+      <w:r>
+        <w:t>{</w:t>
+      </w:r>
+    </w:p>
+    <w:p>
+      <w:pPr>
+        <w:rPr>
+          <w:rFonts w:hint="eastAsia"/>
+        </w:rPr>
+      </w:pPr>
+      <w:r>
+        <w:rPr>
+          <w:rFonts w:hint="eastAsia"/>
+        </w:rPr>
+        <w:tab/>
+        <w:t>int *elem;</w:t>
+      </w:r>
+      <w:r>
+        <w:rPr>
+          <w:rFonts w:hint="eastAsia"/>
+        </w:rPr>
+        <w:tab/>
+        <w:t>//</w:t>
+      </w:r>
+      <w:r>
+        <w:rPr>
+          <w:rFonts w:hint="eastAsia"/>
+        </w:rPr>
+        <w:t>数据元素的基址</w:t>
+      </w:r>
+      <w:r>
+        <w:rPr>
+          <w:rFonts w:hint="eastAsia"/>
+        </w:rPr>
+        <w:t>,</w:t>
+      </w:r>
+      <w:r>
+        <w:rPr>
+          <w:rFonts w:hint="eastAsia"/>
+        </w:rPr>
+        <w:t>动态分配数组</w:t>
+      </w:r>
+    </w:p>
+    <w:p>
+      <w:pPr>
+        <w:rPr>
+          <w:rFonts w:hint="eastAsia"/>
+        </w:rPr>
+      </w:pPr>
+      <w:r>
+        <w:rPr>
+          <w:rFonts w:hint="eastAsia"/>
+        </w:rPr>
+        <w:tab/>
+        <w:t>int count;</w:t>
+      </w:r>
+      <w:r>
+        <w:rPr>
+          <w:rFonts w:hint="eastAsia"/>
+        </w:rPr>
+        <w:tab/>
+        <w:t>//</w:t>
+      </w:r>
+      <w:r>
+        <w:rPr>
+          <w:rFonts w:hint="eastAsia"/>
+        </w:rPr>
+        <w:t>当前数据元素个数</w:t>
+      </w:r>
+    </w:p>
+    <w:p>
+      <w:r>
+        <w:t>}HashTable;</w:t>
+      </w:r>
+    </w:p>
+    <w:p/>
+    <w:p>
+      <w:r>
+        <w:t>int InitHashTable(HashTable *H)</w:t>
+      </w:r>
+    </w:p>
+    <w:p>
+      <w:r>
+        <w:t>{</w:t>
+      </w:r>
+    </w:p>
+    <w:p>
+      <w:r>
+        <w:tab/>
+        <w:t>H-&gt;count = HASHSIZE;</w:t>
+      </w:r>
+    </w:p>
+    <w:p>
+      <w:r>
+        <w:tab/>
+        <w:t>H-&gt;elem = (int *)malloc(HASHSIZE * sizeof()int);</w:t>
+      </w:r>
+    </w:p>
+    <w:p>
+      <w:r>
+        <w:tab/>
+        <w:t>if(!H-&gt;elem)</w:t>
+      </w:r>
+    </w:p>
+    <w:p>
+      <w:r>
+        <w:lastRenderedPageBreak/>
+        <w:tab/>
+        <w:t>{</w:t>
+      </w:r>
+    </w:p>
+    <w:p>
+      <w:r>
+        <w:tab/>
+      </w:r>
+      <w:r>
+        <w:tab/>
+        <w:t>return -1;</w:t>
+      </w:r>
+    </w:p>
+    <w:p>
+      <w:r>
+        <w:tab/>
+        <w:t>}</w:t>
+      </w:r>
+    </w:p>
+    <w:p>
+      <w:r>
+        <w:tab/>
+        <w:t>for(i=0;i&lt;HASHSIZE;i++)</w:t>
+      </w:r>
+    </w:p>
+    <w:p>
+      <w:r>
+        <w:tab/>
+        <w:t>{</w:t>
+      </w:r>
+    </w:p>
+    <w:p>
+      <w:r>
+        <w:tab/>
+      </w:r>
+      <w:r>
+        <w:tab/>
+        <w:t>H-&gt;elem[i] = NULLKEY;</w:t>
+      </w:r>
+    </w:p>
+    <w:p>
+      <w:r>
+        <w:tab/>
+        <w:t>}</w:t>
+      </w:r>
+    </w:p>
+    <w:p>
+      <w:r>
+        <w:tab/>
+        <w:t>return 0;</w:t>
+      </w:r>
+    </w:p>
+    <w:p>
+      <w:r>
+        <w:t>}</w:t>
+      </w:r>
+    </w:p>
+    <w:p/>
+    <w:p>
+      <w:pPr>
+        <w:rPr>
+          <w:rFonts w:hint="eastAsia"/>
+        </w:rPr>
+      </w:pPr>
+      <w:r>
+        <w:rPr>
+          <w:rFonts w:hint="eastAsia"/>
+        </w:rPr>
+        <w:t>//</w:t>
+      </w:r>
+      <w:r>
+        <w:rPr>
+          <w:rFonts w:hint="eastAsia"/>
+        </w:rPr>
+        <w:t>使用除留余数法</w:t>
+      </w:r>
+    </w:p>
+    <w:p>
+      <w:r>
+        <w:t>int Hash(int key)</w:t>
+      </w:r>
+    </w:p>
+    <w:p>
+      <w:r>
+        <w:t>{</w:t>
+      </w:r>
+    </w:p>
+    <w:p>
+      <w:r>
+        <w:tab/>
+        <w:t>return key % HASHSIZE;</w:t>
+      </w:r>
+    </w:p>
+    <w:p>
+      <w:pPr>
+        <w:rPr>
+          <w:rFonts w:hint="eastAsia"/>
+        </w:rPr>
+      </w:pPr>
+      <w:r>
+        <w:t>}</w:t>
       </w:r>
       <w:bookmarkStart w:id="0" w:name="_GoBack"/>
       <w:bookmarkEnd w:id="0"/>
-      <w:r>
-        <w:rPr>
-          <w:vertAlign w:val="subscript"/>
-        </w:rPr>
-        <w:t>i</w:t>
-      </w:r>
-      <w:r>
-        <w:t>(key) = (f(key)+d</w:t>
-      </w:r>
-      <w:r>
-        <w:rPr>
-          <w:vertAlign w:val="subscript"/>
-        </w:rPr>
-        <w:t>i</w:t>
-      </w:r>
-      <w:r>
-        <w:t>) MOD m (</w:t>
-      </w:r>
-      <w:r>
-        <w:rPr>
-          <w:rFonts w:hint="eastAsia"/>
-        </w:rPr>
-        <w:t>d</w:t>
-      </w:r>
-      <w:r>
-        <w:rPr>
-          <w:rFonts w:hint="eastAsia"/>
-          <w:vertAlign w:val="subscript"/>
-        </w:rPr>
-        <w:t>i</w:t>
-      </w:r>
-      <w:r>
-        <w:rPr>
-          <w:rFonts w:hint="eastAsia"/>
-        </w:rPr>
-        <w:t>是由一个随机函数获得的数列</w:t>
-      </w:r>
-      <w:r>
-        <w:t>)</w:t>
-      </w:r>
-    </w:p>
-    <w:p>
-      <w:pPr>
-        <w:ind w:firstLine="420"/>
-      </w:pPr>
-      <w:r>
-        <w:rPr>
-          <w:rFonts w:hint="eastAsia"/>
-        </w:rPr>
-        <w:t>假设前面的散列函数为</w:t>
-      </w:r>
-      <w:r>
-        <w:rPr>
-          <w:rFonts w:hint="eastAsia"/>
-        </w:rPr>
-        <w:t>hash1(X)</w:t>
-      </w:r>
-      <w:r>
-        <w:rPr>
-          <w:rFonts w:hint="eastAsia"/>
-        </w:rPr>
-        <w:t>，用于探测的散列函数为</w:t>
-      </w:r>
-      <w:r>
-        <w:rPr>
-          <w:rFonts w:hint="eastAsia"/>
-        </w:rPr>
-        <w:t>hash2(X)</w:t>
-      </w:r>
-      <w:r>
-        <w:rPr>
-          <w:rFonts w:hint="eastAsia"/>
-        </w:rPr>
-        <w:t>，那么一种流行的选择是</w:t>
-      </w:r>
-      <w:r>
-        <w:rPr>
-          <w:rFonts w:hint="eastAsia"/>
-        </w:rPr>
-        <w:t>f</w:t>
-      </w:r>
-      <w:r>
-        <w:rPr>
-          <w:rFonts w:hint="eastAsia"/>
-        </w:rPr>
-        <w:t>(i) = i * hash2(X)</w:t>
-      </w:r>
-      <w:r>
-        <w:rPr>
-          <w:rFonts w:hint="eastAsia"/>
-        </w:rPr>
-        <w:t>，即第一次冲突时探测</w:t>
-      </w:r>
-      <w:r>
-        <w:rPr>
-          <w:rFonts w:hint="eastAsia"/>
-        </w:rPr>
-        <w:t>hash1(X)+hash2(X)</w:t>
-      </w:r>
-      <w:r>
-        <w:rPr>
-          <w:rFonts w:hint="eastAsia"/>
-        </w:rPr>
-        <w:t>的位置，第二次探测</w:t>
-      </w:r>
-      <w:r>
-        <w:rPr>
-          <w:rFonts w:hint="eastAsia"/>
-        </w:rPr>
-        <w:t>hash1(X)+2hash2(X)</w:t>
-      </w:r>
-      <w:r>
-        <w:rPr>
-          <w:rFonts w:hint="eastAsia"/>
-        </w:rPr>
-        <w:t>的位置。</w:t>
-      </w:r>
-    </w:p>
-    <w:p>
-      <w:pPr>
-        <w:ind w:firstLine="420"/>
-      </w:pPr>
-      <w:r>
-        <w:rPr>
-          <w:rFonts w:hint="eastAsia"/>
-        </w:rPr>
-        <w:t>可以看到，</w:t>
-      </w:r>
-      <w:r>
-        <w:rPr>
-          <w:rFonts w:hint="eastAsia"/>
-          <w:color w:val="FF0000"/>
-        </w:rPr>
-        <w:t>无论是哪种开放定址法，它都要求表足够大</w:t>
-      </w:r>
-      <w:r>
-        <w:rPr>
-          <w:rFonts w:hint="eastAsia"/>
-        </w:rPr>
-        <w:t>。</w:t>
-      </w:r>
-    </w:p>
-    <w:p/>
+    </w:p>
     <w:p>
       <w:pPr>
         <w:pStyle w:val="2"/>
@@ -4206,90 +4505,148 @@
         <w:rPr>
           <w:rFonts w:hint="eastAsia"/>
         </w:rPr>
-        <w:t>再散列</w:t>
-      </w:r>
-      <w:r>
-        <w:rPr>
-          <w:rFonts w:hint="eastAsia"/>
-        </w:rPr>
-        <w:t>函数法</w:t>
-      </w:r>
-    </w:p>
-    <w:p>
-      <w:pPr>
-        <w:ind w:firstLine="420"/>
-      </w:pPr>
-      <w:r>
-        <w:rPr>
-          <w:rFonts w:hint="eastAsia"/>
-        </w:rPr>
-        <w:t>散列表可以认为是具有固定大小的数组，那么如果插入新的数据时散列表已满，或者散列表所剩容量不多该怎么办？这个时候就需要再散列，常见做法是，建立一个是原来两倍大小的散列表，将原来表中的关键字重新散列到新表中。</w:t>
-      </w:r>
-    </w:p>
-    <w:p>
-      <w:pPr>
-        <w:ind w:firstLine="420"/>
-      </w:pPr>
-      <w:r>
-        <w:rPr>
-          <w:rFonts w:hint="eastAsia"/>
-        </w:rPr>
-        <w:t>公式：</w:t>
-      </w:r>
-    </w:p>
-    <w:p>
-      <w:pPr>
-        <w:ind w:firstLine="420"/>
-      </w:pPr>
-      <w:r>
-        <w:rPr>
-          <w:rFonts w:hint="eastAsia"/>
-        </w:rPr>
-        <w:t>f</w:t>
-      </w:r>
-      <w:r>
-        <w:rPr>
-          <w:vertAlign w:val="subscript"/>
-        </w:rPr>
-        <w:t>i</w:t>
-      </w:r>
-      <w:r>
-        <w:t>(key) = RH</w:t>
-      </w:r>
-      <w:r>
-        <w:rPr>
-          <w:vertAlign w:val="subscript"/>
-        </w:rPr>
-        <w:t>i</w:t>
-      </w:r>
-      <w:r>
-        <w:t>(key) (1,2,3,…k)</w:t>
-      </w:r>
-    </w:p>
-    <w:p>
-      <w:pPr>
-        <w:ind w:firstLine="420"/>
-        <w:rPr>
-          <w:rFonts w:hint="eastAsia"/>
-        </w:rPr>
-      </w:pPr>
-      <w:r>
-        <w:rPr>
-          <w:rFonts w:hint="eastAsia"/>
-        </w:rPr>
-        <w:t>注：</w:t>
-      </w:r>
-      <w:r>
-        <w:rPr>
-          <w:rFonts w:hint="eastAsia"/>
-        </w:rPr>
-        <w:t>RH</w:t>
-      </w:r>
-      <w:r>
-        <w:rPr>
-          <w:rFonts w:hint="eastAsia"/>
-        </w:rPr>
-        <w:t>为各种散列函数。</w:t>
+        <w:t>插入</w:t>
+      </w:r>
+    </w:p>
+    <w:p>
+      <w:pPr>
+        <w:rPr>
+          <w:rFonts w:hint="eastAsia"/>
+        </w:rPr>
+      </w:pPr>
+      <w:r>
+        <w:rPr>
+          <w:rFonts w:hint="eastAsia"/>
+        </w:rPr>
+        <w:t>//</w:t>
+      </w:r>
+      <w:r>
+        <w:rPr>
+          <w:rFonts w:hint="eastAsia"/>
+        </w:rPr>
+        <w:t>插入关键字到散列表</w:t>
+      </w:r>
+    </w:p>
+    <w:p>
+      <w:r>
+        <w:t>void InsertHash(HashTable *H, int key)</w:t>
+      </w:r>
+    </w:p>
+    <w:p>
+      <w:r>
+        <w:t>{</w:t>
+      </w:r>
+    </w:p>
+    <w:p>
+      <w:r>
+        <w:tab/>
+        <w:t>int addr;</w:t>
+      </w:r>
+    </w:p>
+    <w:p>
+      <w:r>
+        <w:tab/>
+        <w:t>addr = Hash(key);</w:t>
+      </w:r>
+    </w:p>
+    <w:p>
+      <w:pPr>
+        <w:rPr>
+          <w:rFonts w:hint="eastAsia"/>
+        </w:rPr>
+      </w:pPr>
+      <w:r>
+        <w:rPr>
+          <w:rFonts w:hint="eastAsia"/>
+        </w:rPr>
+        <w:tab/>
+        <w:t>while(H-&gt;elem[addr]!=NULLKEY)</w:t>
+      </w:r>
+      <w:r>
+        <w:rPr>
+          <w:rFonts w:hint="eastAsia"/>
+        </w:rPr>
+        <w:tab/>
+        <w:t>//</w:t>
+      </w:r>
+      <w:r>
+        <w:rPr>
+          <w:rFonts w:hint="eastAsia"/>
+        </w:rPr>
+        <w:t>如果不为空</w:t>
+      </w:r>
+      <w:r>
+        <w:rPr>
+          <w:rFonts w:hint="eastAsia"/>
+        </w:rPr>
+        <w:t>,</w:t>
+      </w:r>
+      <w:r>
+        <w:rPr>
+          <w:rFonts w:hint="eastAsia"/>
+        </w:rPr>
+        <w:t>则冲突出现</w:t>
+      </w:r>
+    </w:p>
+    <w:p>
+      <w:r>
+        <w:tab/>
+        <w:t>{</w:t>
+      </w:r>
+    </w:p>
+    <w:p>
+      <w:pPr>
+        <w:rPr>
+          <w:rFonts w:hint="eastAsia"/>
+        </w:rPr>
+      </w:pPr>
+      <w:r>
+        <w:rPr>
+          <w:rFonts w:hint="eastAsia"/>
+        </w:rPr>
+        <w:tab/>
+      </w:r>
+      <w:r>
+        <w:rPr>
+          <w:rFonts w:hint="eastAsia"/>
+        </w:rPr>
+        <w:tab/>
+        <w:t>addr = (addr+1)%HASHSIZE;</w:t>
+      </w:r>
+      <w:r>
+        <w:rPr>
+          <w:rFonts w:hint="eastAsia"/>
+        </w:rPr>
+        <w:tab/>
+        <w:t>//</w:t>
+      </w:r>
+      <w:r>
+        <w:rPr>
+          <w:rFonts w:hint="eastAsia"/>
+        </w:rPr>
+        <w:t>开放定址法的线性探测</w:t>
+      </w:r>
+    </w:p>
+    <w:p>
+      <w:r>
+        <w:tab/>
+        <w:t>}</w:t>
+      </w:r>
+    </w:p>
+    <w:p>
+      <w:r>
+        <w:tab/>
+        <w:t>H-&gt;elem[addr] = key;</w:t>
+      </w:r>
+    </w:p>
+    <w:p>
+      <w:pPr>
+        <w:rPr>
+          <w:rFonts w:hint="eastAsia"/>
+        </w:rPr>
+      </w:pPr>
+      <w:r>
+        <w:t>}</w:t>
       </w:r>
     </w:p>
     <w:p>
@@ -4300,15 +4657,125 @@
         <w:rPr>
           <w:rFonts w:hint="eastAsia"/>
         </w:rPr>
-        <w:t>公共溢出区法</w:t>
-      </w:r>
-    </w:p>
-    <w:p>
-      <w:pPr>
-        <w:rPr>
-          <w:rFonts w:hint="eastAsia"/>
-        </w:rPr>
-      </w:pPr>
+        <w:t>查找</w:t>
+      </w:r>
+    </w:p>
+    <w:p>
+      <w:pPr>
+        <w:rPr>
+          <w:rFonts w:hint="eastAsia"/>
+        </w:rPr>
+      </w:pPr>
+      <w:r>
+        <w:rPr>
+          <w:rFonts w:hint="eastAsia"/>
+        </w:rPr>
+        <w:t>//</w:t>
+      </w:r>
+      <w:r>
+        <w:rPr>
+          <w:rFonts w:hint="eastAsia"/>
+        </w:rPr>
+        <w:t>散列表查找关键字</w:t>
+      </w:r>
+    </w:p>
+    <w:p>
+      <w:r>
+        <w:t>int SearchHash(HashTable H, int key, int *addr)</w:t>
+      </w:r>
+    </w:p>
+    <w:p>
+      <w:r>
+        <w:t>{</w:t>
+      </w:r>
+    </w:p>
+    <w:p>
+      <w:r>
+        <w:tab/>
+        <w:t>*addr = Hash(key);</w:t>
+      </w:r>
+    </w:p>
+    <w:p>
+      <w:r>
+        <w:tab/>
+      </w:r>
+    </w:p>
+    <w:p>
+      <w:r>
+        <w:tab/>
+        <w:t>while(H.elem[*addr]!=key)</w:t>
+      </w:r>
+    </w:p>
+    <w:p>
+      <w:r>
+        <w:lastRenderedPageBreak/>
+        <w:tab/>
+        <w:t>{</w:t>
+      </w:r>
+    </w:p>
+    <w:p>
+      <w:r>
+        <w:tab/>
+      </w:r>
+      <w:r>
+        <w:tab/>
+        <w:t>*addr = (*addr+1)%HASHSIZE;</w:t>
+      </w:r>
+    </w:p>
+    <w:p>
+      <w:r>
+        <w:tab/>
+      </w:r>
+      <w:r>
+        <w:tab/>
+        <w:t>if(H.elem[*addr] == NULLKEY || *addr == Hash(key))</w:t>
+      </w:r>
+    </w:p>
+    <w:p>
+      <w:r>
+        <w:tab/>
+      </w:r>
+      <w:r>
+        <w:tab/>
+        <w:t>{</w:t>
+      </w:r>
+    </w:p>
+    <w:p>
+      <w:r>
+        <w:tab/>
+      </w:r>
+      <w:r>
+        <w:tab/>
+      </w:r>
+      <w:r>
+        <w:tab/>
+        <w:t>return -1;</w:t>
+      </w:r>
+    </w:p>
+    <w:p>
+      <w:r>
+        <w:tab/>
+      </w:r>
+      <w:r>
+        <w:tab/>
+        <w:t>}</w:t>
+      </w:r>
+    </w:p>
+    <w:p>
+      <w:r>
+        <w:tab/>
+        <w:t>}</w:t>
+      </w:r>
+    </w:p>
+    <w:p>
+      <w:pPr>
+        <w:rPr>
+          <w:rFonts w:hint="eastAsia"/>
+        </w:rPr>
+      </w:pPr>
+      <w:r>
+        <w:t>}</w:t>
+      </w:r>
     </w:p>
     <w:p>
       <w:pPr>
@@ -4576,157 +5043,157 @@
         <w:rPr>
           <w:rFonts w:hint="eastAsia"/>
         </w:rPr>
-        <w:t>的时候，如果两个表都不是很小，而且没有在关</w:t>
+        <w:t>的时候，如果两个表都不是很小，而且没有在关联列上排序，就很可能使用哈希联接。哈希联接使用的就是哈希查找，它的性能并不差，但是要注意的一点是，</w:t>
+      </w:r>
+      <w:r>
+        <w:rPr>
+          <w:rFonts w:hint="eastAsia"/>
+          <w:color w:val="FF0000"/>
+        </w:rPr>
+        <w:t>哈希联接需要先构造一个哈希表，而哈希表需要消耗不小的内存空间</w:t>
+      </w:r>
+      <w:r>
+        <w:rPr>
+          <w:rFonts w:hint="eastAsia"/>
+        </w:rPr>
+        <w:t>，如果数据库服务器的内存不足的话，</w:t>
+      </w:r>
+      <w:r>
+        <w:rPr>
+          <w:rFonts w:hint="eastAsia"/>
+        </w:rPr>
+        <w:t>SQL Server</w:t>
+      </w:r>
+      <w:r>
+        <w:rPr>
+          <w:rFonts w:hint="eastAsia"/>
+        </w:rPr>
+        <w:t>就只好使用“优雅的哈希联接”</w:t>
+      </w:r>
+      <w:r>
+        <w:rPr>
+          <w:rFonts w:hint="eastAsia"/>
+        </w:rPr>
+        <w:t>(Grace HASH JOIN)</w:t>
+      </w:r>
+      <w:r>
+        <w:rPr>
+          <w:rFonts w:hint="eastAsia"/>
+        </w:rPr>
+        <w:t>或者递归哈希联接</w:t>
+      </w:r>
+      <w:r>
+        <w:rPr>
+          <w:rFonts w:hint="eastAsia"/>
+        </w:rPr>
+        <w:t>(Recursive Hash Join)</w:t>
+      </w:r>
+      <w:r>
+        <w:rPr>
+          <w:rFonts w:hint="eastAsia"/>
+        </w:rPr>
+        <w:t>，这样性能就会受到影响了。在设计数据库的时候，我们应该注意建立</w:t>
+      </w:r>
+      <w:r>
+        <w:rPr>
+          <w:rFonts w:hint="eastAsia"/>
+        </w:rPr>
+        <w:t>/</w:t>
+      </w:r>
+      <w:r>
+        <w:rPr>
+          <w:rFonts w:hint="eastAsia"/>
+        </w:rPr>
+        <w:t>更新适当的索引和统计信息</w:t>
+      </w:r>
+      <w:r>
+        <w:rPr>
+          <w:rFonts w:hint="eastAsia"/>
+        </w:rPr>
+        <w:t>(STATISTICS)</w:t>
+      </w:r>
+      <w:r>
+        <w:rPr>
+          <w:rFonts w:hint="eastAsia"/>
+        </w:rPr>
+        <w:t>，以便</w:t>
+      </w:r>
+      <w:r>
+        <w:rPr>
+          <w:rFonts w:hint="eastAsia"/>
+        </w:rPr>
+        <w:t>SQL Server</w:t>
+      </w:r>
+      <w:r>
+        <w:rPr>
+          <w:rFonts w:hint="eastAsia"/>
+        </w:rPr>
+        <w:t>可以准确的估计联接的输入大小，以便选择正确的算法。</w:t>
+      </w:r>
+    </w:p>
+    <w:p>
+      <w:pPr>
+        <w:ind w:firstLine="420"/>
+      </w:pPr>
+      <w:r>
+        <w:rPr>
+          <w:rFonts w:hint="eastAsia"/>
+        </w:rPr>
+        <w:t>在使用哈希联接的时候，</w:t>
+      </w:r>
+      <w:r>
+        <w:rPr>
+          <w:rFonts w:hint="eastAsia"/>
+        </w:rPr>
+        <w:t>SQL Server</w:t>
+      </w:r>
+      <w:r>
+        <w:rPr>
+          <w:rFonts w:hint="eastAsia"/>
+        </w:rPr>
+        <w:t>的查询优化器会选择算法，通常我们并不需要做任何的指令，编写任何代码。但是在其它一些需要用到哈希算法的时候，就需要认真的选择算法，甚至可能需要自己写哈希算法的代码。</w:t>
+      </w:r>
+    </w:p>
+    <w:p>
+      <w:pPr>
+        <w:ind w:firstLine="420"/>
+      </w:pPr>
+      <w:r>
+        <w:rPr>
+          <w:rFonts w:hint="eastAsia"/>
+        </w:rPr>
+        <w:t>在业务系统中，可能生成的业务键（</w:t>
+      </w:r>
+      <w:r>
+        <w:rPr>
+          <w:rFonts w:hint="eastAsia"/>
+        </w:rPr>
+        <w:t>Business key</w:t>
+      </w:r>
+      <w:r>
+        <w:rPr>
+          <w:rFonts w:hint="eastAsia"/>
+        </w:rPr>
+        <w:t>）会比较长，例如某电商网站的订单号会类似这样：</w:t>
+      </w:r>
+      <w:r>
+        <w:rPr>
+          <w:rFonts w:hint="eastAsia"/>
+        </w:rPr>
+        <w:t>202210782169AC7G</w:t>
+      </w:r>
+      <w:r>
+        <w:rPr>
+          <w:rFonts w:hint="eastAsia"/>
+        </w:rPr>
+        <w:t>。这样的业务键如果用作主键的话，</w:t>
       </w:r>
       <w:r>
         <w:rPr>
           <w:rFonts w:hint="eastAsia"/>
         </w:rPr>
         <w:lastRenderedPageBreak/>
-        <w:t>联列上排序，就很可能使用哈希联接。哈希联接使用的就是哈希查找，它的性能并不差，但是要注意的一点是，</w:t>
-      </w:r>
-      <w:r>
-        <w:rPr>
-          <w:rFonts w:hint="eastAsia"/>
-          <w:color w:val="FF0000"/>
-        </w:rPr>
-        <w:t>哈希联接需要先构造一个哈希表，而哈希表需要消耗不小的内存空间</w:t>
-      </w:r>
-      <w:r>
-        <w:rPr>
-          <w:rFonts w:hint="eastAsia"/>
-        </w:rPr>
-        <w:t>，如果数据库服务器的内存不足的话，</w:t>
-      </w:r>
-      <w:r>
-        <w:rPr>
-          <w:rFonts w:hint="eastAsia"/>
-        </w:rPr>
-        <w:t>SQL Server</w:t>
-      </w:r>
-      <w:r>
-        <w:rPr>
-          <w:rFonts w:hint="eastAsia"/>
-        </w:rPr>
-        <w:t>就只好使用“优雅的哈希联接”</w:t>
-      </w:r>
-      <w:r>
-        <w:rPr>
-          <w:rFonts w:hint="eastAsia"/>
-        </w:rPr>
-        <w:t>(Grace HASH JOIN)</w:t>
-      </w:r>
-      <w:r>
-        <w:rPr>
-          <w:rFonts w:hint="eastAsia"/>
-        </w:rPr>
-        <w:t>或者递归哈希联接</w:t>
-      </w:r>
-      <w:r>
-        <w:rPr>
-          <w:rFonts w:hint="eastAsia"/>
-        </w:rPr>
-        <w:t>(Recursive Hash Join)</w:t>
-      </w:r>
-      <w:r>
-        <w:rPr>
-          <w:rFonts w:hint="eastAsia"/>
-        </w:rPr>
-        <w:t>，这样性能就会受到影响了。在设计数据库的时候，我们应该注意建立</w:t>
-      </w:r>
-      <w:r>
-        <w:rPr>
-          <w:rFonts w:hint="eastAsia"/>
-        </w:rPr>
-        <w:t>/</w:t>
-      </w:r>
-      <w:r>
-        <w:rPr>
-          <w:rFonts w:hint="eastAsia"/>
-        </w:rPr>
-        <w:t>更新适当的索引和统计信息</w:t>
-      </w:r>
-      <w:r>
-        <w:rPr>
-          <w:rFonts w:hint="eastAsia"/>
-        </w:rPr>
-        <w:t>(STATISTICS)</w:t>
-      </w:r>
-      <w:r>
-        <w:rPr>
-          <w:rFonts w:hint="eastAsia"/>
-        </w:rPr>
-        <w:t>，以便</w:t>
-      </w:r>
-      <w:r>
-        <w:rPr>
-          <w:rFonts w:hint="eastAsia"/>
-        </w:rPr>
-        <w:t>SQL Server</w:t>
-      </w:r>
-      <w:r>
-        <w:rPr>
-          <w:rFonts w:hint="eastAsia"/>
-        </w:rPr>
-        <w:t>可以准确的估计联接的输入大小，以便选择正确的算法。</w:t>
-      </w:r>
-    </w:p>
-    <w:p>
-      <w:pPr>
-        <w:ind w:firstLine="420"/>
-      </w:pPr>
-      <w:r>
-        <w:rPr>
-          <w:rFonts w:hint="eastAsia"/>
-        </w:rPr>
-        <w:t>在使用哈希联接的时候，</w:t>
-      </w:r>
-      <w:r>
-        <w:rPr>
-          <w:rFonts w:hint="eastAsia"/>
-        </w:rPr>
-        <w:t>SQL Server</w:t>
-      </w:r>
-      <w:r>
-        <w:rPr>
-          <w:rFonts w:hint="eastAsia"/>
-        </w:rPr>
-        <w:t>的查询优化器会选择算法，通常我们并不需要做任何的指令，编写任何代码。但是在其它一些需要用到哈希算法的时候，就需要认真的选择算法，甚至可能需要自己写哈希算法的代码。</w:t>
-      </w:r>
-    </w:p>
-    <w:p>
-      <w:pPr>
-        <w:ind w:firstLine="420"/>
-      </w:pPr>
-      <w:r>
-        <w:rPr>
-          <w:rFonts w:hint="eastAsia"/>
-        </w:rPr>
-        <w:t>在业务系统中，可能生成的业务键（</w:t>
-      </w:r>
-      <w:r>
-        <w:rPr>
-          <w:rFonts w:hint="eastAsia"/>
-        </w:rPr>
-        <w:t>Business key</w:t>
-      </w:r>
-      <w:r>
-        <w:rPr>
-          <w:rFonts w:hint="eastAsia"/>
-        </w:rPr>
-        <w:t>）会比较长，例如某电商网站的订单号会类似这样：</w:t>
-      </w:r>
-      <w:r>
-        <w:rPr>
-          <w:rFonts w:hint="eastAsia"/>
-        </w:rPr>
-        <w:t>202210782169AC7G</w:t>
-      </w:r>
-      <w:r>
-        <w:rPr>
-          <w:rFonts w:hint="eastAsia"/>
-        </w:rPr>
-        <w:t>。这样的业务键如果用作主键的话，会占据</w:t>
+        <w:t>会占据</w:t>
       </w:r>
       <w:r>
         <w:rPr>
@@ -4954,14 +5421,298 @@
         <w:rPr>
           <w:rFonts w:hint="eastAsia"/>
         </w:rPr>
+        <w:t>Memcached</w:t>
+      </w:r>
+      <w:r>
+        <w:rPr>
+          <w:rFonts w:hint="eastAsia"/>
+        </w:rPr>
+        <w:t>服务器，但是这种策略可能会带来两个如下问题：</w:t>
+      </w:r>
+    </w:p>
+    <w:p>
+      <w:pPr>
+        <w:ind w:firstLine="420"/>
+      </w:pPr>
+      <w:r>
+        <w:rPr>
+          <w:rFonts w:hint="eastAsia"/>
+        </w:rPr>
+        <w:t>（</w:t>
+      </w:r>
+      <w:r>
+        <w:rPr>
+          <w:rFonts w:hint="eastAsia"/>
+        </w:rPr>
+        <w:t>1</w:t>
+      </w:r>
+      <w:r>
+        <w:rPr>
+          <w:rFonts w:hint="eastAsia"/>
+        </w:rPr>
+        <w:t>）一是同一份数据可能被存在不同的机器上而造成数据冗余；</w:t>
+      </w:r>
+    </w:p>
+    <w:p>
+      <w:pPr>
+        <w:ind w:firstLine="420"/>
+      </w:pPr>
+      <w:r>
+        <w:rPr>
+          <w:rFonts w:hint="eastAsia"/>
+        </w:rPr>
+        <w:t>（</w:t>
+      </w:r>
+      <w:r>
+        <w:rPr>
+          <w:rFonts w:hint="eastAsia"/>
+        </w:rPr>
+        <w:t>2</w:t>
+      </w:r>
+      <w:r>
+        <w:rPr>
+          <w:rFonts w:hint="eastAsia"/>
+        </w:rPr>
+        <w:t>）二是有可能某数据已经被缓存但是访问却没有命中，因为无法保证对相同</w:t>
+      </w:r>
+      <w:r>
+        <w:rPr>
+          <w:rFonts w:hint="eastAsia"/>
+        </w:rPr>
+        <w:t>key</w:t>
+      </w:r>
+      <w:r>
+        <w:rPr>
+          <w:rFonts w:hint="eastAsia"/>
+        </w:rPr>
+        <w:t>的所有访问都被发送到相同的服务器。因此，随机策略无论是时间效率还是空间效率都非常不好。</w:t>
+      </w:r>
+    </w:p>
+    <w:p>
+      <w:pPr>
+        <w:ind w:firstLine="420"/>
+      </w:pPr>
+      <w:r>
+        <w:rPr>
+          <w:rFonts w:hint="eastAsia"/>
+        </w:rPr>
+        <w:t>要解决上述问题只需做到如下一点：</w:t>
+      </w:r>
+      <w:r>
+        <w:rPr>
+          <w:rFonts w:hint="eastAsia"/>
+          <w:color w:val="FF0000"/>
+        </w:rPr>
+        <w:t>保证对相同</w:t>
+      </w:r>
+      <w:r>
+        <w:rPr>
+          <w:rFonts w:hint="eastAsia"/>
+          <w:color w:val="FF0000"/>
+        </w:rPr>
+        <w:t>key</w:t>
+      </w:r>
+      <w:r>
+        <w:rPr>
+          <w:rFonts w:hint="eastAsia"/>
+          <w:color w:val="FF0000"/>
+        </w:rPr>
+        <w:t>的访问会被发送到相同的服务器</w:t>
+      </w:r>
+      <w:r>
+        <w:rPr>
+          <w:rFonts w:hint="eastAsia"/>
+        </w:rPr>
+        <w:t>。很多方法可以实现这一点，最常用的方法是计算哈希。</w:t>
+      </w:r>
+    </w:p>
+    <w:p>
+      <w:pPr>
+        <w:ind w:firstLine="420"/>
+      </w:pPr>
+      <w:r>
+        <w:rPr>
+          <w:rFonts w:hint="eastAsia"/>
+        </w:rPr>
+        <w:t>假设对于上图，对于每次访问，可以按如下算法计算其哈希值：</w:t>
+      </w:r>
+      <w:r>
+        <w:rPr>
+          <w:rFonts w:hint="eastAsia"/>
+          <w:color w:val="FF0000"/>
+        </w:rPr>
+        <w:t xml:space="preserve">h = Hash(key) % 3 </w:t>
+      </w:r>
+      <w:r>
+        <w:rPr>
+          <w:rFonts w:hint="eastAsia"/>
+        </w:rPr>
+        <w:t>其中</w:t>
+      </w:r>
+      <w:r>
+        <w:rPr>
+          <w:rFonts w:hint="eastAsia"/>
+        </w:rPr>
+        <w:t>Hash</w:t>
+      </w:r>
+      <w:r>
+        <w:rPr>
+          <w:rFonts w:hint="eastAsia"/>
+        </w:rPr>
+        <w:t>是一个从字符串到正整数的哈希映射函数。这样，如果我们将</w:t>
+      </w:r>
+      <w:r>
+        <w:rPr>
+          <w:rFonts w:hint="eastAsia"/>
+        </w:rPr>
+        <w:t>Memcached Server</w:t>
+      </w:r>
+      <w:r>
+        <w:rPr>
+          <w:rFonts w:hint="eastAsia"/>
+        </w:rPr>
+        <w:t>分别编号为</w:t>
+      </w:r>
+      <w:r>
+        <w:rPr>
+          <w:rFonts w:hint="eastAsia"/>
+        </w:rPr>
+        <w:t>0</w:t>
+      </w:r>
+      <w:r>
+        <w:rPr>
+          <w:rFonts w:hint="eastAsia"/>
+        </w:rPr>
+        <w:t>、</w:t>
+      </w:r>
+      <w:r>
+        <w:rPr>
+          <w:rFonts w:hint="eastAsia"/>
+        </w:rPr>
+        <w:t>1</w:t>
+      </w:r>
+      <w:r>
+        <w:rPr>
+          <w:rFonts w:hint="eastAsia"/>
+        </w:rPr>
+        <w:t>、</w:t>
+      </w:r>
+      <w:r>
+        <w:rPr>
+          <w:rFonts w:hint="eastAsia"/>
+        </w:rPr>
+        <w:t>2</w:t>
+      </w:r>
+      <w:r>
+        <w:rPr>
+          <w:rFonts w:hint="eastAsia"/>
+        </w:rPr>
+        <w:t>，那么就可以根据上式和</w:t>
+      </w:r>
+      <w:r>
+        <w:rPr>
+          <w:rFonts w:hint="eastAsia"/>
+        </w:rPr>
+        <w:t>key</w:t>
+      </w:r>
+      <w:r>
+        <w:rPr>
+          <w:rFonts w:hint="eastAsia"/>
+        </w:rPr>
+        <w:t>计算出服务器编号</w:t>
+      </w:r>
+      <w:r>
+        <w:rPr>
+          <w:rFonts w:hint="eastAsia"/>
+        </w:rPr>
+        <w:t>h</w:t>
+      </w:r>
+      <w:r>
+        <w:rPr>
+          <w:rFonts w:hint="eastAsia"/>
+        </w:rPr>
+        <w:t>，然后去访问。这个方法虽然解决了上面提到的两个问题，但是存在一些其它的问题。如果将上述方法抽象，可以认为通过：</w:t>
+      </w:r>
+      <w:r>
+        <w:rPr>
+          <w:rFonts w:hint="eastAsia"/>
+          <w:color w:val="FF0000"/>
+        </w:rPr>
+        <w:t>h = Hash(key) % N</w:t>
+      </w:r>
+      <w:r>
+        <w:rPr>
+          <w:rFonts w:hint="eastAsia"/>
+        </w:rPr>
+        <w:t>。这个</w:t>
+      </w:r>
+      <w:r>
+        <w:rPr>
+          <w:rFonts w:hint="eastAsia"/>
+        </w:rPr>
         <w:lastRenderedPageBreak/>
-        <w:t>Memcached</w:t>
-      </w:r>
-      <w:r>
-        <w:rPr>
-          <w:rFonts w:hint="eastAsia"/>
-        </w:rPr>
-        <w:t>服务器，但是这种策略可能会带来两个如下问题：</w:t>
+        <w:t>算式计算每个</w:t>
+      </w:r>
+      <w:r>
+        <w:rPr>
+          <w:rFonts w:hint="eastAsia"/>
+        </w:rPr>
+        <w:t>key</w:t>
+      </w:r>
+      <w:r>
+        <w:rPr>
+          <w:rFonts w:hint="eastAsia"/>
+        </w:rPr>
+        <w:t>的请求应该被发送到哪台服务器，其中</w:t>
+      </w:r>
+      <w:r>
+        <w:rPr>
+          <w:rFonts w:hint="eastAsia"/>
+        </w:rPr>
+        <w:t>N</w:t>
+      </w:r>
+      <w:r>
+        <w:rPr>
+          <w:rFonts w:hint="eastAsia"/>
+        </w:rPr>
+        <w:t>为服务器的台数，并且服务器按照</w:t>
+      </w:r>
+      <w:r>
+        <w:rPr>
+          <w:rFonts w:hint="eastAsia"/>
+        </w:rPr>
+        <w:t>0</w:t>
+      </w:r>
+      <w:r>
+        <w:rPr>
+          <w:rFonts w:hint="eastAsia"/>
+        </w:rPr>
+        <w:t>–</w:t>
+      </w:r>
+      <w:r>
+        <w:rPr>
+          <w:rFonts w:hint="eastAsia"/>
+        </w:rPr>
+        <w:t>(N-1)</w:t>
+      </w:r>
+      <w:r>
+        <w:rPr>
+          <w:rFonts w:hint="eastAsia"/>
+        </w:rPr>
+        <w:t>编号。这个算法的问题在于</w:t>
+      </w:r>
+      <w:r>
+        <w:rPr>
+          <w:rFonts w:hint="eastAsia"/>
+          <w:color w:val="FF0000"/>
+        </w:rPr>
+        <w:t>容错性和扩展性不好</w:t>
+      </w:r>
+      <w:r>
+        <w:rPr>
+          <w:rFonts w:hint="eastAsia"/>
+        </w:rPr>
+        <w:t>。所谓容错性是指当系统中某一个或几个服务器变得不可用时，整个系统是否可以正确高效运行；而扩展性是指当加入新的服务器后，整个系统是否可以正确高效运行。</w:t>
       </w:r>
     </w:p>
     <w:p>
@@ -4972,19 +5723,31 @@
         <w:rPr>
           <w:rFonts w:hint="eastAsia"/>
         </w:rPr>
-        <w:t>（</w:t>
-      </w:r>
-      <w:r>
-        <w:rPr>
-          <w:rFonts w:hint="eastAsia"/>
-        </w:rPr>
-        <w:t>1</w:t>
-      </w:r>
-      <w:r>
-        <w:rPr>
-          <w:rFonts w:hint="eastAsia"/>
-        </w:rPr>
-        <w:t>）一是同一份数据可能被存在不同的机器上而造成数据冗余；</w:t>
+        <w:t>现假设有一台服务器宕机了，那么为了填补空缺，要将宕机的服务器从编号列表中移除，后面的服务器按顺序前移一位并将其编号值减一，此时每个</w:t>
+      </w:r>
+      <w:r>
+        <w:rPr>
+          <w:rFonts w:hint="eastAsia"/>
+        </w:rPr>
+        <w:t>key</w:t>
+      </w:r>
+      <w:r>
+        <w:rPr>
+          <w:rFonts w:hint="eastAsia"/>
+        </w:rPr>
+        <w:t>就要按</w:t>
+      </w:r>
+      <w:r>
+        <w:rPr>
+          <w:rFonts w:hint="eastAsia"/>
+        </w:rPr>
+        <w:t>h = Hash(key) % (N-1)</w:t>
+      </w:r>
+      <w:r>
+        <w:rPr>
+          <w:rFonts w:hint="eastAsia"/>
+        </w:rPr>
+        <w:t>重新计算。</w:t>
       </w:r>
     </w:p>
     <w:p>
@@ -4995,31 +5758,46 @@
         <w:rPr>
           <w:rFonts w:hint="eastAsia"/>
         </w:rPr>
-        <w:t>（</w:t>
-      </w:r>
-      <w:r>
-        <w:rPr>
-          <w:rFonts w:hint="eastAsia"/>
-        </w:rPr>
-        <w:t>2</w:t>
-      </w:r>
-      <w:r>
-        <w:rPr>
-          <w:rFonts w:hint="eastAsia"/>
-        </w:rPr>
-        <w:t>）二是有可能某数据已经被缓存但是访问却没有命中，因为无法保证对相同</w:t>
-      </w:r>
-      <w:r>
-        <w:rPr>
-          <w:rFonts w:hint="eastAsia"/>
+        <w:t>同样，如果新增了一台服务器，虽然原有服务器编号不用改变，但是要按</w:t>
+      </w:r>
+      <w:r>
+        <w:rPr>
+          <w:rFonts w:hint="eastAsia"/>
+        </w:rPr>
+        <w:t>h = Hash(key) % (N+1)</w:t>
+      </w:r>
+      <w:r>
+        <w:rPr>
+          <w:rFonts w:hint="eastAsia"/>
+        </w:rPr>
+        <w:t>重新计算哈希值。因此</w:t>
+      </w:r>
+      <w:r>
+        <w:rPr>
+          <w:rFonts w:hint="eastAsia"/>
+          <w:color w:val="FF0000"/>
+        </w:rPr>
+        <w:t>系统中一旦有服务器变更，大量的</w:t>
+      </w:r>
+      <w:r>
+        <w:rPr>
+          <w:rFonts w:hint="eastAsia"/>
+          <w:color w:val="FF0000"/>
         </w:rPr>
         <w:t>key</w:t>
       </w:r>
       <w:r>
         <w:rPr>
           <w:rFonts w:hint="eastAsia"/>
-        </w:rPr>
-        <w:t>的所有访问都被发送到相同的服务器。因此，随机策略无论是时间效率还是空间效率都非常不好。</w:t>
+          <w:color w:val="FF0000"/>
+        </w:rPr>
+        <w:t>会被重定位到不同的服务器从而造成大量的缓存不命中</w:t>
+      </w:r>
+      <w:r>
+        <w:rPr>
+          <w:rFonts w:hint="eastAsia"/>
+        </w:rPr>
+        <w:t>。而这种情况在分布式系统中是非常糟糕的。</w:t>
       </w:r>
     </w:p>
     <w:p>
@@ -5029,313 +5807,8 @@
       <w:r>
         <w:rPr>
           <w:rFonts w:hint="eastAsia"/>
-        </w:rPr>
-        <w:t>要解决上述问题只需做到如下一点：</w:t>
-      </w:r>
-      <w:r>
-        <w:rPr>
-          <w:rFonts w:hint="eastAsia"/>
           <w:color w:val="FF0000"/>
         </w:rPr>
-        <w:t>保证对相同</w:t>
-      </w:r>
-      <w:r>
-        <w:rPr>
-          <w:rFonts w:hint="eastAsia"/>
-          <w:color w:val="FF0000"/>
-        </w:rPr>
-        <w:t>key</w:t>
-      </w:r>
-      <w:r>
-        <w:rPr>
-          <w:rFonts w:hint="eastAsia"/>
-          <w:color w:val="FF0000"/>
-        </w:rPr>
-        <w:t>的访问会被发送到相同的服务器</w:t>
-      </w:r>
-      <w:r>
-        <w:rPr>
-          <w:rFonts w:hint="eastAsia"/>
-        </w:rPr>
-        <w:t>。很多方法可以实现这一点，最常用的方法是计算哈希。</w:t>
-      </w:r>
-    </w:p>
-    <w:p>
-      <w:pPr>
-        <w:ind w:firstLine="420"/>
-      </w:pPr>
-      <w:r>
-        <w:rPr>
-          <w:rFonts w:hint="eastAsia"/>
-        </w:rPr>
-        <w:t>假设对于上图，对于每次访问，可以按如下算法计算其哈希值：</w:t>
-      </w:r>
-      <w:r>
-        <w:rPr>
-          <w:rFonts w:hint="eastAsia"/>
-          <w:color w:val="FF0000"/>
-        </w:rPr>
-        <w:t xml:space="preserve">h = Hash(key) % 3 </w:t>
-      </w:r>
-      <w:r>
-        <w:rPr>
-          <w:rFonts w:hint="eastAsia"/>
-        </w:rPr>
-        <w:t>其中</w:t>
-      </w:r>
-      <w:r>
-        <w:rPr>
-          <w:rFonts w:hint="eastAsia"/>
-        </w:rPr>
-        <w:t>Hash</w:t>
-      </w:r>
-      <w:r>
-        <w:rPr>
-          <w:rFonts w:hint="eastAsia"/>
-        </w:rPr>
-        <w:t>是一个从字符串到正整数的哈希映射函数。这样，如果我们将</w:t>
-      </w:r>
-      <w:r>
-        <w:rPr>
-          <w:rFonts w:hint="eastAsia"/>
-        </w:rPr>
-        <w:t>Memcached Server</w:t>
-      </w:r>
-      <w:r>
-        <w:rPr>
-          <w:rFonts w:hint="eastAsia"/>
-        </w:rPr>
-        <w:t>分别编号为</w:t>
-      </w:r>
-      <w:r>
-        <w:rPr>
-          <w:rFonts w:hint="eastAsia"/>
-        </w:rPr>
-        <w:t>0</w:t>
-      </w:r>
-      <w:r>
-        <w:rPr>
-          <w:rFonts w:hint="eastAsia"/>
-        </w:rPr>
-        <w:t>、</w:t>
-      </w:r>
-      <w:r>
-        <w:rPr>
-          <w:rFonts w:hint="eastAsia"/>
-        </w:rPr>
-        <w:t>1</w:t>
-      </w:r>
-      <w:r>
-        <w:rPr>
-          <w:rFonts w:hint="eastAsia"/>
-        </w:rPr>
-        <w:t>、</w:t>
-      </w:r>
-      <w:r>
-        <w:rPr>
-          <w:rFonts w:hint="eastAsia"/>
-        </w:rPr>
-        <w:t>2</w:t>
-      </w:r>
-      <w:r>
-        <w:rPr>
-          <w:rFonts w:hint="eastAsia"/>
-        </w:rPr>
-        <w:t>，那么就可以根据上式和</w:t>
-      </w:r>
-      <w:r>
-        <w:rPr>
-          <w:rFonts w:hint="eastAsia"/>
-        </w:rPr>
-        <w:t>key</w:t>
-      </w:r>
-      <w:r>
-        <w:rPr>
-          <w:rFonts w:hint="eastAsia"/>
-        </w:rPr>
-        <w:t>计算出服务器编号</w:t>
-      </w:r>
-      <w:r>
-        <w:rPr>
-          <w:rFonts w:hint="eastAsia"/>
-        </w:rPr>
-        <w:t>h</w:t>
-      </w:r>
-      <w:r>
-        <w:rPr>
-          <w:rFonts w:hint="eastAsia"/>
-        </w:rPr>
-        <w:t>，然后去访问。这个方法虽然解决了上面提到的两个问题，但是存在一些其它的问题。如果将上述方法抽象，可以认为通过：</w:t>
-      </w:r>
-      <w:r>
-        <w:rPr>
-          <w:rFonts w:hint="eastAsia"/>
-          <w:color w:val="FF0000"/>
-        </w:rPr>
-        <w:t>h = Hash(key) % N</w:t>
-      </w:r>
-      <w:r>
-        <w:rPr>
-          <w:rFonts w:hint="eastAsia"/>
-        </w:rPr>
-        <w:t>。这个算式计算每个</w:t>
-      </w:r>
-      <w:r>
-        <w:rPr>
-          <w:rFonts w:hint="eastAsia"/>
-        </w:rPr>
-        <w:t>key</w:t>
-      </w:r>
-      <w:r>
-        <w:rPr>
-          <w:rFonts w:hint="eastAsia"/>
-        </w:rPr>
-        <w:t>的请求应该被发送到哪台服务器，其中</w:t>
-      </w:r>
-      <w:r>
-        <w:rPr>
-          <w:rFonts w:hint="eastAsia"/>
-        </w:rPr>
-        <w:t>N</w:t>
-      </w:r>
-      <w:r>
-        <w:rPr>
-          <w:rFonts w:hint="eastAsia"/>
-        </w:rPr>
-        <w:t>为服务器的台数，并且服务器按照</w:t>
-      </w:r>
-      <w:r>
-        <w:rPr>
-          <w:rFonts w:hint="eastAsia"/>
-        </w:rPr>
-        <w:t>0</w:t>
-      </w:r>
-      <w:r>
-        <w:rPr>
-          <w:rFonts w:hint="eastAsia"/>
-        </w:rPr>
-        <w:t>–</w:t>
-      </w:r>
-      <w:r>
-        <w:rPr>
-          <w:rFonts w:hint="eastAsia"/>
-        </w:rPr>
-        <w:t>(N-1)</w:t>
-      </w:r>
-      <w:r>
-        <w:rPr>
-          <w:rFonts w:hint="eastAsia"/>
-        </w:rPr>
-        <w:t>编号。这个算法的问题在于</w:t>
-      </w:r>
-      <w:r>
-        <w:rPr>
-          <w:rFonts w:hint="eastAsia"/>
-          <w:color w:val="FF0000"/>
-        </w:rPr>
-        <w:t>容错性和扩展性不好</w:t>
-      </w:r>
-      <w:r>
-        <w:rPr>
-          <w:rFonts w:hint="eastAsia"/>
-        </w:rPr>
-        <w:t>。所谓容错性是指当系统中某一个或几个服务器变得不可用时，整个系统是否可以正确高效运行；而扩展性是指当加入新的服务器后，整个系统是否可以正确高效运行。</w:t>
-      </w:r>
-    </w:p>
-    <w:p>
-      <w:pPr>
-        <w:ind w:firstLine="420"/>
-      </w:pPr>
-      <w:r>
-        <w:rPr>
-          <w:rFonts w:hint="eastAsia"/>
-        </w:rPr>
-        <w:t>现假设有一台服务器宕机了，那么为了填补空缺，要将宕机的服务器从编号列表中移除，后面的服务器按顺序前移一位并将其编号值减一，此时每个</w:t>
-      </w:r>
-      <w:r>
-        <w:rPr>
-          <w:rFonts w:hint="eastAsia"/>
-        </w:rPr>
-        <w:t>key</w:t>
-      </w:r>
-      <w:r>
-        <w:rPr>
-          <w:rFonts w:hint="eastAsia"/>
-        </w:rPr>
-        <w:t>就要按</w:t>
-      </w:r>
-      <w:r>
-        <w:rPr>
-          <w:rFonts w:hint="eastAsia"/>
-        </w:rPr>
-        <w:t>h = Hash(key) % (N-1)</w:t>
-      </w:r>
-      <w:r>
-        <w:rPr>
-          <w:rFonts w:hint="eastAsia"/>
-        </w:rPr>
-        <w:t>重新计算。</w:t>
-      </w:r>
-    </w:p>
-    <w:p>
-      <w:pPr>
-        <w:ind w:firstLine="420"/>
-      </w:pPr>
-      <w:r>
-        <w:rPr>
-          <w:rFonts w:hint="eastAsia"/>
-        </w:rPr>
-        <w:t>同样，如果新增了一台服务器，虽然原有服务器编号不用改变，但是要按</w:t>
-      </w:r>
-      <w:r>
-        <w:rPr>
-          <w:rFonts w:hint="eastAsia"/>
-        </w:rPr>
-        <w:t>h = Hash(key) % (N+1)</w:t>
-      </w:r>
-      <w:r>
-        <w:rPr>
-          <w:rFonts w:hint="eastAsia"/>
-        </w:rPr>
-        <w:t>重新计算哈希值。因此</w:t>
-      </w:r>
-      <w:r>
-        <w:rPr>
-          <w:rFonts w:hint="eastAsia"/>
-          <w:color w:val="FF0000"/>
-        </w:rPr>
-        <w:t>系统中一旦有服务器变更，大量的</w:t>
-      </w:r>
-      <w:r>
-        <w:rPr>
-          <w:rFonts w:hint="eastAsia"/>
-          <w:color w:val="FF0000"/>
-        </w:rPr>
-        <w:t>key</w:t>
-      </w:r>
-      <w:r>
-        <w:rPr>
-          <w:rFonts w:hint="eastAsia"/>
-          <w:color w:val="FF0000"/>
-        </w:rPr>
-        <w:t>会被重定位到不同的服务器从而造成大量的缓存不命中</w:t>
-      </w:r>
-      <w:r>
-        <w:rPr>
-          <w:rFonts w:hint="eastAsia"/>
-        </w:rPr>
-        <w:t>。而这种情况在分布式系统中是非常糟糕的。</w:t>
-      </w:r>
-    </w:p>
-    <w:p>
-      <w:pPr>
-        <w:ind w:firstLine="420"/>
-      </w:pPr>
-      <w:r>
-        <w:rPr>
-          <w:rFonts w:hint="eastAsia"/>
-          <w:color w:val="FF0000"/>
-        </w:rPr>
         <w:t>一个设计良好的分布式哈希方案应该具有良好的单调性，即服务节点的增减不会造成大量哈希重定位。一致性哈希算法就是这样一种哈希方案</w:t>
       </w:r>
       <w:r>
@@ -5354,7 +5827,6 @@
         <w:rPr>
           <w:rFonts w:hint="eastAsia"/>
         </w:rPr>
-        <w:lastRenderedPageBreak/>
         <w:t>一致性哈希算法</w:t>
       </w:r>
     </w:p>
@@ -5520,6 +5992,7 @@
           <w:noProof/>
           <w:color w:val="FF0000"/>
         </w:rPr>
+        <w:lastRenderedPageBreak/>
         <w:drawing>
           <wp:anchor distT="0" distB="0" distL="114300" distR="114300" simplePos="0" relativeHeight="251663360" behindDoc="0" locked="0" layoutInCell="1" allowOverlap="1" wp14:anchorId="53F214F7" wp14:editId="23309449">
             <wp:simplePos x="0" y="0"/>
@@ -5778,7 +6251,6 @@
         <w:rPr>
           <w:noProof/>
         </w:rPr>
-        <w:lastRenderedPageBreak/>
         <w:drawing>
           <wp:anchor distT="0" distB="0" distL="114300" distR="114300" simplePos="0" relativeHeight="251665408" behindDoc="0" locked="0" layoutInCell="1" allowOverlap="1" wp14:anchorId="089EC347" wp14:editId="4FF1145A">
             <wp:simplePos x="0" y="0"/>
@@ -6009,6 +6481,7 @@
         <w:rPr>
           <w:rFonts w:hint="eastAsia"/>
         </w:rPr>
+        <w:lastRenderedPageBreak/>
         <w:t>可以看到此时</w:t>
       </w:r>
       <w:r>
@@ -6111,7 +6584,6 @@
         <w:rPr>
           <w:noProof/>
         </w:rPr>
-        <w:lastRenderedPageBreak/>
         <w:drawing>
           <wp:anchor distT="0" distB="0" distL="114300" distR="114300" simplePos="0" relativeHeight="251669504" behindDoc="0" locked="0" layoutInCell="1" allowOverlap="1" wp14:anchorId="3CAE3D10" wp14:editId="036950FA">
             <wp:simplePos x="0" y="0"/>
@@ -6364,7 +6836,14 @@
         <w:rPr>
           <w:rFonts w:hint="eastAsia"/>
         </w:rPr>
-        <w:t>上。为了解决这种数据倾斜问题，一致性哈希算法引入了虚拟节点机制，即对每一个服务节点计算多个哈希，每个计算结果位置都放置一个此服务节点，称为虚拟节点。</w:t>
+        <w:t>上。为了解决这种数据倾斜问题，一致性哈希算法引入了虚拟节点机制，即对每</w:t>
+      </w:r>
+      <w:r>
+        <w:rPr>
+          <w:rFonts w:hint="eastAsia"/>
+        </w:rPr>
+        <w:lastRenderedPageBreak/>
+        <w:t>一个服务节点计算多个哈希，每个计算结果位置都放置一个此服务节点，称为虚拟节点。</w:t>
       </w:r>
       <w:r>
         <w:rPr>
@@ -6476,7 +6955,6 @@
         <w:rPr>
           <w:noProof/>
         </w:rPr>
-        <w:lastRenderedPageBreak/>
         <w:drawing>
           <wp:anchor distT="0" distB="0" distL="114300" distR="114300" simplePos="0" relativeHeight="251673600" behindDoc="0" locked="0" layoutInCell="1" allowOverlap="1" wp14:anchorId="07DF47BD" wp14:editId="244FBD9B">
             <wp:simplePos x="0" y="0"/>
@@ -6797,8 +7275,833 @@
         <w:rPr>
           <w:rFonts w:hint="eastAsia"/>
         </w:rPr>
+        <w:t>试题</w:t>
+      </w:r>
+    </w:p>
+    <w:p>
+      <w:pPr>
+        <w:pStyle w:val="2"/>
+      </w:pPr>
+      <w:r>
+        <w:t>最小包含字符窗口</w:t>
+      </w:r>
+    </w:p>
+    <w:p>
+      <w:r>
+        <w:rPr>
+          <w:rFonts w:hint="eastAsia"/>
+        </w:rPr>
+        <w:t>题目要求：</w:t>
+      </w:r>
+    </w:p>
+    <w:p>
+      <w:r>
+        <w:tab/>
+      </w:r>
+      <w:r>
+        <w:rPr>
+          <w:rFonts w:hint="eastAsia"/>
+        </w:rPr>
+        <w:t>给定一个字符串</w:t>
+      </w:r>
+      <w:r>
+        <w:rPr>
+          <w:rFonts w:hint="eastAsia"/>
+        </w:rPr>
+        <w:t>S</w:t>
+      </w:r>
+      <w:r>
+        <w:rPr>
+          <w:rFonts w:hint="eastAsia"/>
+        </w:rPr>
+        <w:t>（源字符串）</w:t>
+      </w:r>
+      <w:r>
+        <w:rPr>
+          <w:rFonts w:hint="eastAsia"/>
+        </w:rPr>
+        <w:t>和一个字符串</w:t>
+      </w:r>
+      <w:r>
+        <w:rPr>
+          <w:rFonts w:hint="eastAsia"/>
+        </w:rPr>
+        <w:t>T</w:t>
+      </w:r>
+      <w:r>
+        <w:rPr>
+          <w:rFonts w:hint="eastAsia"/>
+        </w:rPr>
+        <w:t>（目标字符串）</w:t>
+      </w:r>
+      <w:r>
+        <w:rPr>
+          <w:rFonts w:hint="eastAsia"/>
+        </w:rPr>
+        <w:t>，使用</w:t>
+      </w:r>
+      <w:r>
+        <w:rPr>
+          <w:rFonts w:hint="eastAsia"/>
+        </w:rPr>
+        <w:t>O</w:t>
+      </w:r>
+      <w:r>
+        <w:t>(n)</w:t>
+      </w:r>
+      <w:r>
+        <w:rPr>
+          <w:rFonts w:hint="eastAsia"/>
+        </w:rPr>
+        <w:t>的时间复杂度在</w:t>
+      </w:r>
+      <w:r>
+        <w:rPr>
+          <w:rFonts w:hint="eastAsia"/>
+        </w:rPr>
+        <w:t>S</w:t>
+      </w:r>
+      <w:r>
+        <w:rPr>
+          <w:rFonts w:hint="eastAsia"/>
+        </w:rPr>
+        <w:t>中找到一个最小的窗口大小，使得该窗口包含</w:t>
+      </w:r>
+      <w:r>
+        <w:rPr>
+          <w:rFonts w:hint="eastAsia"/>
+        </w:rPr>
+        <w:t>T</w:t>
+      </w:r>
+      <w:r>
+        <w:rPr>
+          <w:rFonts w:hint="eastAsia"/>
+        </w:rPr>
+        <w:t>中的所有字符。</w:t>
+      </w:r>
+    </w:p>
+    <w:p>
+      <w:r>
+        <w:tab/>
+      </w:r>
+      <w:r>
+        <w:rPr>
+          <w:rFonts w:hint="eastAsia"/>
+        </w:rPr>
+        <w:t>代码：</w:t>
+      </w:r>
+    </w:p>
+    <w:p>
+      <w:pPr>
+        <w:ind w:leftChars="200" w:left="480"/>
+      </w:pPr>
+      <w:r>
+        <w:t>#include &lt;iostream&gt;</w:t>
+      </w:r>
+    </w:p>
+    <w:p>
+      <w:pPr>
+        <w:ind w:leftChars="200" w:left="480"/>
+      </w:pPr>
+      <w:r>
+        <w:t>#include &lt;vector&gt;</w:t>
+      </w:r>
+    </w:p>
+    <w:p>
+      <w:pPr>
+        <w:ind w:leftChars="200" w:left="480"/>
+      </w:pPr>
+      <w:r>
+        <w:t>#include &lt;string&gt;</w:t>
+      </w:r>
+    </w:p>
+    <w:p>
+      <w:pPr>
+        <w:ind w:leftChars="200" w:left="480"/>
+      </w:pPr>
+      <w:r>
+        <w:t>using namespace std;</w:t>
+      </w:r>
+    </w:p>
+    <w:p>
+      <w:pPr>
+        <w:ind w:leftChars="200" w:left="480"/>
+      </w:pPr>
+      <w:r>
+        <w:t>/*</w:t>
+      </w:r>
+    </w:p>
+    <w:p>
+      <w:pPr>
+        <w:ind w:leftChars="200" w:left="480"/>
+      </w:pPr>
+      <w:r>
+        <w:rPr>
+          <w:rFonts w:hint="eastAsia"/>
+        </w:rPr>
+        <w:t>题目：一个字符串能包含另一个字符串中所有字幕的子串的最小长度</w:t>
+      </w:r>
+    </w:p>
+    <w:p>
+      <w:pPr>
+        <w:ind w:leftChars="200" w:left="480"/>
+      </w:pPr>
+      <w:r>
+        <w:rPr>
+          <w:rFonts w:hint="eastAsia"/>
+        </w:rPr>
+        <w:t>思路：使用两个指针，一个</w:t>
+      </w:r>
+      <w:r>
+        <w:rPr>
+          <w:rFonts w:hint="eastAsia"/>
+        </w:rPr>
+        <w:t>hash</w:t>
+      </w:r>
+      <w:r>
+        <w:rPr>
+          <w:rFonts w:hint="eastAsia"/>
+        </w:rPr>
+        <w:t>表，两个指针为了记录宽带，</w:t>
+      </w:r>
+      <w:r>
+        <w:rPr>
+          <w:rFonts w:hint="eastAsia"/>
+        </w:rPr>
+        <w:t>hash</w:t>
+      </w:r>
+      <w:r>
+        <w:rPr>
+          <w:rFonts w:hint="eastAsia"/>
+        </w:rPr>
+        <w:t>表为了记录是否存在目标子串在两个指针之间出现了多少次，直到所有字符都出现在这段子串内，移动前面的指针，直到某一个子串出现在子串中一次那么这个空间的长度就是当前最短的，这样遍历直到把所有字符串遍历结束</w:t>
+      </w:r>
+      <w:r>
+        <w:rPr>
+          <w:rFonts w:hint="eastAsia"/>
+        </w:rPr>
+        <w:t xml:space="preserve"> </w:t>
+      </w:r>
+    </w:p>
+    <w:p>
+      <w:pPr>
+        <w:ind w:leftChars="200" w:left="480"/>
+      </w:pPr>
+      <w:r>
+        <w:t>*/</w:t>
+      </w:r>
+    </w:p>
+    <w:p>
+      <w:pPr>
+        <w:ind w:leftChars="200" w:left="480"/>
+      </w:pPr>
+    </w:p>
+    <w:p>
+      <w:pPr>
+        <w:ind w:leftChars="200" w:left="480"/>
+      </w:pPr>
+      <w:r>
+        <w:t>string MinLength(string&amp; src,string&amp; dest)</w:t>
+      </w:r>
+    </w:p>
+    <w:p>
+      <w:pPr>
+        <w:ind w:leftChars="200" w:left="480"/>
+      </w:pPr>
+      <w:r>
+        <w:t>{</w:t>
+      </w:r>
+    </w:p>
+    <w:p>
+      <w:pPr>
+        <w:ind w:leftChars="200" w:left="480"/>
+      </w:pPr>
+      <w:r>
+        <w:tab/>
+        <w:t>int i=0,j=0;</w:t>
+      </w:r>
+    </w:p>
+    <w:p>
+      <w:pPr>
+        <w:ind w:leftChars="200" w:left="480"/>
+      </w:pPr>
+      <w:r>
+        <w:tab/>
+        <w:t>int flag =0;</w:t>
+      </w:r>
+    </w:p>
+    <w:p>
+      <w:pPr>
+        <w:ind w:leftChars="200" w:left="480"/>
+      </w:pPr>
+      <w:r>
+        <w:tab/>
+        <w:t>int len = src.size();</w:t>
+      </w:r>
+    </w:p>
+    <w:p>
+      <w:pPr>
+        <w:ind w:leftChars="200" w:left="480"/>
+      </w:pPr>
+      <w:r>
+        <w:tab/>
+        <w:t>int pos =0;</w:t>
+      </w:r>
+    </w:p>
+    <w:p>
+      <w:pPr>
+        <w:ind w:leftChars="200" w:left="480"/>
+      </w:pPr>
+      <w:r>
+        <w:tab/>
+        <w:t>vector&lt;int&gt; hash(26,-1);</w:t>
+      </w:r>
+    </w:p>
+    <w:p>
+      <w:pPr>
+        <w:ind w:leftChars="200" w:left="480"/>
+      </w:pPr>
+      <w:r>
+        <w:tab/>
+        <w:t>for(i=0;i&lt;dest.length();i++)</w:t>
+      </w:r>
+    </w:p>
+    <w:p>
+      <w:pPr>
+        <w:ind w:leftChars="200" w:left="480"/>
+      </w:pPr>
+      <w:r>
+        <w:tab/>
+      </w:r>
+      <w:r>
+        <w:tab/>
+        <w:t>hash[dest[i]-'A'] =0;</w:t>
+      </w:r>
+    </w:p>
+    <w:p>
+      <w:pPr>
+        <w:ind w:leftChars="200" w:left="480"/>
+      </w:pPr>
+      <w:r>
+        <w:rPr>
+          <w:rFonts w:hint="eastAsia"/>
+        </w:rPr>
+        <w:tab/>
+        <w:t>//</w:t>
+      </w:r>
+      <w:r>
+        <w:rPr>
+          <w:rFonts w:hint="eastAsia"/>
+        </w:rPr>
+        <w:t>开始处理</w:t>
+      </w:r>
+    </w:p>
+    <w:p>
+      <w:pPr>
+        <w:ind w:leftChars="200" w:left="480"/>
+      </w:pPr>
+      <w:r>
+        <w:tab/>
+        <w:t>for(i=0;i&lt;src.size();i++)</w:t>
+      </w:r>
+    </w:p>
+    <w:p>
+      <w:pPr>
+        <w:ind w:leftChars="200" w:left="480"/>
+      </w:pPr>
+      <w:r>
         <w:lastRenderedPageBreak/>
-        <w:t>试题</w:t>
+        <w:tab/>
+        <w:t>{</w:t>
+      </w:r>
+    </w:p>
+    <w:p>
+      <w:pPr>
+        <w:ind w:leftChars="200" w:left="480"/>
+      </w:pPr>
+      <w:r>
+        <w:tab/>
+      </w:r>
+      <w:r>
+        <w:tab/>
+        <w:t>if(hash[src[i]-'A'] &gt;= 0)</w:t>
+      </w:r>
+    </w:p>
+    <w:p>
+      <w:pPr>
+        <w:ind w:leftChars="200" w:left="480"/>
+      </w:pPr>
+      <w:r>
+        <w:tab/>
+      </w:r>
+      <w:r>
+        <w:tab/>
+        <w:t>{</w:t>
+      </w:r>
+    </w:p>
+    <w:p>
+      <w:pPr>
+        <w:ind w:leftChars="200" w:left="480"/>
+      </w:pPr>
+      <w:r>
+        <w:tab/>
+      </w:r>
+      <w:r>
+        <w:tab/>
+      </w:r>
+      <w:r>
+        <w:tab/>
+        <w:t>hash[src[i]-'A']++;</w:t>
+      </w:r>
+    </w:p>
+    <w:p>
+      <w:pPr>
+        <w:ind w:leftChars="200" w:left="480"/>
+      </w:pPr>
+      <w:r>
+        <w:tab/>
+      </w:r>
+      <w:r>
+        <w:tab/>
+      </w:r>
+      <w:r>
+        <w:tab/>
+        <w:t>if(hash[src[i]-'A'] ==1)</w:t>
+      </w:r>
+    </w:p>
+    <w:p>
+      <w:pPr>
+        <w:ind w:leftChars="200" w:left="480"/>
+      </w:pPr>
+      <w:r>
+        <w:tab/>
+      </w:r>
+      <w:r>
+        <w:tab/>
+      </w:r>
+      <w:r>
+        <w:tab/>
+      </w:r>
+      <w:r>
+        <w:tab/>
+        <w:t>flag++;</w:t>
+      </w:r>
+    </w:p>
+    <w:p>
+      <w:pPr>
+        <w:ind w:leftChars="200" w:left="480"/>
+      </w:pPr>
+      <w:r>
+        <w:tab/>
+      </w:r>
+      <w:r>
+        <w:tab/>
+        <w:t>}</w:t>
+      </w:r>
+    </w:p>
+    <w:p>
+      <w:pPr>
+        <w:ind w:leftChars="200" w:left="480"/>
+      </w:pPr>
+      <w:r>
+        <w:tab/>
+      </w:r>
+      <w:r>
+        <w:tab/>
+        <w:t>if(flag == dest.length())</w:t>
+      </w:r>
+    </w:p>
+    <w:p>
+      <w:pPr>
+        <w:ind w:leftChars="200" w:left="480"/>
+      </w:pPr>
+      <w:r>
+        <w:tab/>
+      </w:r>
+      <w:r>
+        <w:tab/>
+        <w:t>{</w:t>
+      </w:r>
+    </w:p>
+    <w:p>
+      <w:pPr>
+        <w:ind w:leftChars="200" w:left="480"/>
+      </w:pPr>
+      <w:r>
+        <w:tab/>
+      </w:r>
+      <w:r>
+        <w:tab/>
+      </w:r>
+      <w:r>
+        <w:tab/>
+        <w:t>for(;j&lt;i;j++)</w:t>
+      </w:r>
+    </w:p>
+    <w:p>
+      <w:pPr>
+        <w:ind w:leftChars="200" w:left="480"/>
+      </w:pPr>
+      <w:r>
+        <w:tab/>
+      </w:r>
+      <w:r>
+        <w:tab/>
+      </w:r>
+      <w:r>
+        <w:tab/>
+        <w:t>{</w:t>
+      </w:r>
+    </w:p>
+    <w:p>
+      <w:pPr>
+        <w:ind w:leftChars="200" w:left="480"/>
+      </w:pPr>
+      <w:r>
+        <w:tab/>
+      </w:r>
+      <w:r>
+        <w:tab/>
+      </w:r>
+      <w:r>
+        <w:tab/>
+      </w:r>
+      <w:r>
+        <w:tab/>
+        <w:t>if(hash[src[j]-'A'] ==1)</w:t>
+      </w:r>
+    </w:p>
+    <w:p>
+      <w:pPr>
+        <w:ind w:leftChars="200" w:left="480"/>
+      </w:pPr>
+      <w:r>
+        <w:tab/>
+      </w:r>
+      <w:r>
+        <w:tab/>
+      </w:r>
+      <w:r>
+        <w:tab/>
+      </w:r>
+      <w:r>
+        <w:tab/>
+      </w:r>
+      <w:r>
+        <w:tab/>
+        <w:t>break;</w:t>
+      </w:r>
+    </w:p>
+    <w:p>
+      <w:pPr>
+        <w:ind w:leftChars="200" w:left="480"/>
+      </w:pPr>
+      <w:r>
+        <w:tab/>
+      </w:r>
+      <w:r>
+        <w:tab/>
+      </w:r>
+      <w:r>
+        <w:tab/>
+      </w:r>
+      <w:r>
+        <w:tab/>
+        <w:t>else</w:t>
+      </w:r>
+    </w:p>
+    <w:p>
+      <w:pPr>
+        <w:ind w:leftChars="200" w:left="480"/>
+      </w:pPr>
+      <w:r>
+        <w:tab/>
+      </w:r>
+      <w:r>
+        <w:tab/>
+      </w:r>
+      <w:r>
+        <w:tab/>
+      </w:r>
+      <w:r>
+        <w:tab/>
+      </w:r>
+      <w:r>
+        <w:tab/>
+        <w:t>hash[src[j]-'A']--;</w:t>
+      </w:r>
+    </w:p>
+    <w:p>
+      <w:pPr>
+        <w:ind w:leftChars="200" w:left="480"/>
+      </w:pPr>
+      <w:r>
+        <w:tab/>
+      </w:r>
+      <w:r>
+        <w:tab/>
+      </w:r>
+      <w:r>
+        <w:tab/>
+        <w:t>}</w:t>
+      </w:r>
+    </w:p>
+    <w:p>
+      <w:pPr>
+        <w:ind w:leftChars="200" w:left="480"/>
+      </w:pPr>
+      <w:r>
+        <w:tab/>
+      </w:r>
+      <w:r>
+        <w:tab/>
+      </w:r>
+      <w:r>
+        <w:tab/>
+        <w:t>if(len&gt;i-j+1)</w:t>
+      </w:r>
+    </w:p>
+    <w:p>
+      <w:pPr>
+        <w:ind w:leftChars="200" w:left="480"/>
+      </w:pPr>
+      <w:r>
+        <w:tab/>
+      </w:r>
+      <w:r>
+        <w:tab/>
+      </w:r>
+      <w:r>
+        <w:tab/>
+        <w:t>{</w:t>
+      </w:r>
+    </w:p>
+    <w:p>
+      <w:pPr>
+        <w:ind w:leftChars="200" w:left="480"/>
+      </w:pPr>
+      <w:r>
+        <w:tab/>
+      </w:r>
+      <w:r>
+        <w:tab/>
+      </w:r>
+      <w:r>
+        <w:tab/>
+      </w:r>
+      <w:r>
+        <w:tab/>
+        <w:t>len =i-j+1;</w:t>
+      </w:r>
+    </w:p>
+    <w:p>
+      <w:pPr>
+        <w:ind w:leftChars="200" w:left="480"/>
+      </w:pPr>
+      <w:r>
+        <w:tab/>
+      </w:r>
+      <w:r>
+        <w:tab/>
+      </w:r>
+      <w:r>
+        <w:tab/>
+      </w:r>
+      <w:r>
+        <w:tab/>
+        <w:t>pos = j;</w:t>
+      </w:r>
+    </w:p>
+    <w:p>
+      <w:pPr>
+        <w:ind w:leftChars="200" w:left="480"/>
+      </w:pPr>
+      <w:r>
+        <w:tab/>
+      </w:r>
+      <w:r>
+        <w:tab/>
+      </w:r>
+      <w:r>
+        <w:tab/>
+        <w:t>}</w:t>
+      </w:r>
+    </w:p>
+    <w:p>
+      <w:pPr>
+        <w:ind w:leftChars="200" w:left="480"/>
+      </w:pPr>
+      <w:r>
+        <w:tab/>
+      </w:r>
+      <w:r>
+        <w:tab/>
+      </w:r>
+      <w:r>
+        <w:tab/>
+      </w:r>
+    </w:p>
+    <w:p>
+      <w:pPr>
+        <w:ind w:leftChars="200" w:left="480"/>
+      </w:pPr>
+      <w:r>
+        <w:tab/>
+      </w:r>
+      <w:r>
+        <w:tab/>
+      </w:r>
+      <w:r>
+        <w:tab/>
+        <w:t>hash[src[j]-'A'] =0;</w:t>
+      </w:r>
+    </w:p>
+    <w:p>
+      <w:pPr>
+        <w:ind w:leftChars="200" w:left="480"/>
+      </w:pPr>
+      <w:r>
+        <w:tab/>
+      </w:r>
+      <w:r>
+        <w:tab/>
+      </w:r>
+      <w:r>
+        <w:tab/>
+        <w:t>j++;</w:t>
+      </w:r>
+    </w:p>
+    <w:p>
+      <w:pPr>
+        <w:ind w:leftChars="200" w:left="480"/>
+      </w:pPr>
+      <w:r>
+        <w:tab/>
+      </w:r>
+      <w:r>
+        <w:tab/>
+      </w:r>
+      <w:r>
+        <w:tab/>
+        <w:t>flag--;</w:t>
+      </w:r>
+    </w:p>
+    <w:p>
+      <w:pPr>
+        <w:ind w:leftChars="200" w:left="480"/>
+      </w:pPr>
+      <w:r>
+        <w:tab/>
+      </w:r>
+      <w:r>
+        <w:tab/>
+        <w:t>}</w:t>
+      </w:r>
+    </w:p>
+    <w:p>
+      <w:pPr>
+        <w:ind w:leftChars="200" w:left="480"/>
+      </w:pPr>
+      <w:r>
+        <w:tab/>
+        <w:t xml:space="preserve">} </w:t>
+      </w:r>
+    </w:p>
+    <w:p>
+      <w:pPr>
+        <w:ind w:leftChars="200" w:left="480"/>
+      </w:pPr>
+      <w:r>
+        <w:tab/>
+        <w:t>cout&lt;&lt;string(src,pos,pos+len)&lt;&lt;" pos is "&lt;&lt;pos&lt;&lt;" len is "&lt;&lt;len&lt;&lt;endl;</w:t>
+      </w:r>
+    </w:p>
+    <w:p>
+      <w:pPr>
+        <w:ind w:leftChars="200" w:left="480"/>
+      </w:pPr>
+      <w:r>
+        <w:tab/>
+        <w:t>return string(src,pos,pos+len);</w:t>
+      </w:r>
+    </w:p>
+    <w:p>
+      <w:pPr>
+        <w:ind w:leftChars="200" w:left="480"/>
+      </w:pPr>
+      <w:r>
+        <w:t>}</w:t>
+      </w:r>
+    </w:p>
+    <w:p>
+      <w:pPr>
+        <w:ind w:leftChars="200" w:left="480"/>
+      </w:pPr>
+    </w:p>
+    <w:p>
+      <w:pPr>
+        <w:ind w:leftChars="200" w:left="480"/>
+      </w:pPr>
+    </w:p>
+    <w:p>
+      <w:pPr>
+        <w:ind w:leftChars="200" w:left="480"/>
+      </w:pPr>
+      <w:r>
+        <w:t>int main()</w:t>
+      </w:r>
+    </w:p>
+    <w:p>
+      <w:pPr>
+        <w:ind w:leftChars="200" w:left="480"/>
+      </w:pPr>
+      <w:r>
+        <w:t>{</w:t>
+      </w:r>
+    </w:p>
+    <w:p>
+      <w:pPr>
+        <w:ind w:leftChars="200" w:left="480"/>
+      </w:pPr>
+      <w:r>
+        <w:lastRenderedPageBreak/>
+        <w:tab/>
+        <w:t>string src("ADOBECODEBANCAAABC");</w:t>
+      </w:r>
+    </w:p>
+    <w:p>
+      <w:pPr>
+        <w:ind w:leftChars="200" w:left="480"/>
+      </w:pPr>
+      <w:r>
+        <w:tab/>
+        <w:t>string dest("ABC");</w:t>
+      </w:r>
+    </w:p>
+    <w:p>
+      <w:pPr>
+        <w:ind w:leftChars="200" w:left="480"/>
+      </w:pPr>
+      <w:r>
+        <w:tab/>
+        <w:t>cout&lt;&lt;MinLength(src,dest)&lt;&lt;endl;</w:t>
+      </w:r>
+    </w:p>
+    <w:p>
+      <w:pPr>
+        <w:ind w:leftChars="200" w:left="480"/>
+      </w:pPr>
+      <w:r>
+        <w:tab/>
+        <w:t>return 0;</w:t>
+      </w:r>
+    </w:p>
+    <w:p>
+      <w:pPr>
+        <w:ind w:leftChars="200" w:left="480"/>
+      </w:pPr>
+      <w:r>
+        <w:t>}</w:t>
       </w:r>
     </w:p>
     <w:p>
@@ -6806,101 +8109,736 @@
         <w:pStyle w:val="2"/>
       </w:pPr>
       <w:r>
-        <w:t>最小包含字符窗口</w:t>
-      </w:r>
-    </w:p>
-    <w:p>
+        <w:rPr>
+          <w:rFonts w:hint="eastAsia"/>
+        </w:rPr>
+        <w:t>最长无重复字符字串</w:t>
+      </w:r>
+    </w:p>
+    <w:p>
+      <w:r>
+        <w:tab/>
+      </w:r>
+      <w:r>
+        <w:rPr>
+          <w:rFonts w:hint="eastAsia"/>
+        </w:rPr>
+        <w:t>题目要求：给定一个字符串</w:t>
+      </w:r>
+      <w:r>
+        <w:rPr>
+          <w:rFonts w:hint="eastAsia"/>
+        </w:rPr>
+        <w:t>S</w:t>
+      </w:r>
+      <w:r>
+        <w:rPr>
+          <w:rFonts w:hint="eastAsia"/>
+        </w:rPr>
+        <w:t>，在该字符串中找到一个最长的没有重复字符的子串。</w:t>
+      </w:r>
+    </w:p>
+    <w:p>
+      <w:r>
+        <w:tab/>
+      </w:r>
+      <w:r>
+        <w:rPr>
+          <w:rFonts w:hint="eastAsia"/>
+        </w:rPr>
+        <w:t>代码：</w:t>
+      </w:r>
+    </w:p>
+    <w:p>
+      <w:pPr>
+        <w:ind w:leftChars="200" w:left="480"/>
+      </w:pPr>
+      <w:r>
+        <w:t>#include &lt;iostream&gt;</w:t>
+      </w:r>
+    </w:p>
+    <w:p>
+      <w:pPr>
+        <w:ind w:leftChars="200" w:left="480"/>
+      </w:pPr>
+      <w:r>
+        <w:t>#include &lt;vector&gt;</w:t>
+      </w:r>
+    </w:p>
+    <w:p>
+      <w:pPr>
+        <w:ind w:leftChars="200" w:left="480"/>
+      </w:pPr>
+      <w:r>
+        <w:t>#include &lt;string&gt;</w:t>
+      </w:r>
+    </w:p>
+    <w:p>
+      <w:pPr>
+        <w:ind w:leftChars="200" w:left="480"/>
+      </w:pPr>
+      <w:r>
+        <w:t>using namespace std;</w:t>
+      </w:r>
+    </w:p>
+    <w:p>
+      <w:pPr>
+        <w:ind w:leftChars="200" w:left="480"/>
+      </w:pPr>
+      <w:r>
+        <w:t>/*</w:t>
+      </w:r>
+    </w:p>
+    <w:p>
+      <w:pPr>
+        <w:ind w:leftChars="200" w:left="480"/>
+      </w:pPr>
+      <w:r>
+        <w:rPr>
+          <w:rFonts w:hint="eastAsia"/>
+        </w:rPr>
+        <w:t>题目：最长没有重复字符的子串</w:t>
+      </w:r>
+    </w:p>
+    <w:p>
+      <w:pPr>
+        <w:ind w:leftChars="200" w:left="480"/>
+      </w:pPr>
+      <w:r>
+        <w:rPr>
+          <w:rFonts w:hint="eastAsia"/>
+        </w:rPr>
+        <w:t>思路：假设所有的字符都是</w:t>
+      </w:r>
+      <w:r>
+        <w:rPr>
+          <w:rFonts w:hint="eastAsia"/>
+        </w:rPr>
+        <w:t>26</w:t>
+      </w:r>
+      <w:r>
+        <w:rPr>
+          <w:rFonts w:hint="eastAsia"/>
+        </w:rPr>
+        <w:t>个小写英文字符。以此建立</w:t>
+      </w:r>
+      <w:r>
+        <w:rPr>
+          <w:rFonts w:hint="eastAsia"/>
+        </w:rPr>
+        <w:t>hash</w:t>
+      </w:r>
+      <w:r>
+        <w:rPr>
+          <w:rFonts w:hint="eastAsia"/>
+        </w:rPr>
+        <w:t>表，</w:t>
+      </w:r>
+      <w:r>
+        <w:rPr>
+          <w:rFonts w:hint="eastAsia"/>
+        </w:rPr>
+        <w:t>hash</w:t>
+      </w:r>
+      <w:r>
+        <w:rPr>
+          <w:rFonts w:hint="eastAsia"/>
+        </w:rPr>
+        <w:t>表内记录着字符出现的位置，如果发现当前字符在以前遍历过的字符串中已经存在那么从上次出现这个字符的位置的下一个字符重新遍历那么把</w:t>
+      </w:r>
+      <w:r>
+        <w:rPr>
+          <w:rFonts w:hint="eastAsia"/>
+        </w:rPr>
+        <w:t>hash</w:t>
+      </w:r>
+      <w:r>
+        <w:rPr>
+          <w:rFonts w:hint="eastAsia"/>
+        </w:rPr>
+        <w:t>表清空，继续从当前位置开始遍历</w:t>
+      </w:r>
+      <w:r>
+        <w:rPr>
+          <w:rFonts w:hint="eastAsia"/>
+        </w:rPr>
+        <w:t xml:space="preserve"> </w:t>
+      </w:r>
+    </w:p>
+    <w:p>
+      <w:pPr>
+        <w:ind w:leftChars="200" w:left="480"/>
+      </w:pPr>
+      <w:r>
+        <w:t>*/</w:t>
+      </w:r>
+    </w:p>
+    <w:p>
+      <w:pPr>
+        <w:ind w:leftChars="200" w:left="480"/>
+      </w:pPr>
+    </w:p>
+    <w:p>
+      <w:pPr>
+        <w:ind w:leftChars="200" w:left="480"/>
+      </w:pPr>
+      <w:r>
+        <w:t>int Longest_substring(string&amp; str)</w:t>
+      </w:r>
+    </w:p>
+    <w:p>
+      <w:pPr>
+        <w:ind w:leftChars="200" w:left="480"/>
+      </w:pPr>
+      <w:r>
+        <w:t>{</w:t>
+      </w:r>
+    </w:p>
+    <w:p>
+      <w:pPr>
+        <w:ind w:leftChars="200" w:left="480"/>
+      </w:pPr>
+      <w:r>
+        <w:tab/>
+        <w:t>vector&lt;int&gt; hash(26,-1);</w:t>
+      </w:r>
+    </w:p>
+    <w:p>
+      <w:pPr>
+        <w:ind w:leftChars="200" w:left="480"/>
+      </w:pPr>
+      <w:r>
+        <w:tab/>
+        <w:t>int i;</w:t>
+      </w:r>
+    </w:p>
+    <w:p>
+      <w:pPr>
+        <w:ind w:leftChars="200" w:left="480"/>
+      </w:pPr>
+      <w:r>
+        <w:tab/>
+        <w:t>int cur =0;</w:t>
+      </w:r>
+    </w:p>
+    <w:p>
+      <w:pPr>
+        <w:ind w:leftChars="200" w:left="480"/>
+      </w:pPr>
+      <w:r>
+        <w:tab/>
+        <w:t>int maxlen =0;</w:t>
+      </w:r>
+    </w:p>
+    <w:p>
+      <w:pPr>
+        <w:ind w:leftChars="200" w:left="480"/>
+      </w:pPr>
+      <w:r>
+        <w:tab/>
+        <w:t>int tmp;</w:t>
+      </w:r>
+    </w:p>
+    <w:p>
+      <w:pPr>
+        <w:ind w:leftChars="200" w:left="480"/>
+      </w:pPr>
+      <w:r>
+        <w:tab/>
+        <w:t>for(i=0;i&lt;str.size();i++)</w:t>
+      </w:r>
+    </w:p>
+    <w:p>
+      <w:pPr>
+        <w:ind w:leftChars="200" w:left="480"/>
+      </w:pPr>
+      <w:r>
+        <w:tab/>
+        <w:t>{</w:t>
+      </w:r>
+    </w:p>
+    <w:p>
+      <w:pPr>
+        <w:ind w:leftChars="200" w:left="480"/>
+      </w:pPr>
+      <w:r>
+        <w:tab/>
+      </w:r>
+      <w:r>
+        <w:tab/>
+        <w:t>if(hash[str[i]-'a'] ==-1)</w:t>
+      </w:r>
+    </w:p>
+    <w:p>
+      <w:pPr>
+        <w:ind w:leftChars="200" w:left="480"/>
+      </w:pPr>
+      <w:r>
+        <w:tab/>
+      </w:r>
+      <w:r>
+        <w:tab/>
+        <w:t>{</w:t>
+      </w:r>
+    </w:p>
+    <w:p>
+      <w:pPr>
+        <w:ind w:leftChars="200" w:left="480"/>
+      </w:pPr>
+      <w:r>
+        <w:tab/>
+      </w:r>
+      <w:r>
+        <w:tab/>
+      </w:r>
+      <w:r>
+        <w:tab/>
+        <w:t>hash[str[i]-'a'] =i;</w:t>
+      </w:r>
+    </w:p>
+    <w:p>
+      <w:pPr>
+        <w:ind w:leftChars="200" w:left="480"/>
+      </w:pPr>
+      <w:r>
+        <w:tab/>
+      </w:r>
+      <w:r>
+        <w:tab/>
+      </w:r>
+      <w:r>
+        <w:tab/>
+        <w:t>++cur;</w:t>
+      </w:r>
+    </w:p>
+    <w:p>
+      <w:pPr>
+        <w:ind w:leftChars="200" w:left="480"/>
+      </w:pPr>
+      <w:r>
+        <w:lastRenderedPageBreak/>
+        <w:tab/>
+      </w:r>
+      <w:r>
+        <w:tab/>
+      </w:r>
+      <w:r>
+        <w:tab/>
+        <w:t>maxlen = maxlen &gt; cur?maxlen:cur;</w:t>
+      </w:r>
+    </w:p>
+    <w:p>
+      <w:pPr>
+        <w:ind w:leftChars="200" w:left="480"/>
+      </w:pPr>
+      <w:r>
+        <w:tab/>
+      </w:r>
+      <w:r>
+        <w:tab/>
+        <w:t>}</w:t>
+      </w:r>
+    </w:p>
+    <w:p>
+      <w:pPr>
+        <w:ind w:leftChars="200" w:left="480"/>
+      </w:pPr>
+      <w:r>
+        <w:tab/>
+      </w:r>
+      <w:r>
+        <w:tab/>
+        <w:t>else</w:t>
+      </w:r>
+    </w:p>
+    <w:p>
+      <w:pPr>
+        <w:ind w:leftChars="200" w:left="480"/>
+      </w:pPr>
+      <w:r>
+        <w:tab/>
+      </w:r>
+      <w:r>
+        <w:tab/>
+        <w:t>{</w:t>
+      </w:r>
+    </w:p>
+    <w:p>
+      <w:pPr>
+        <w:ind w:leftChars="200" w:left="480"/>
+      </w:pPr>
+      <w:r>
+        <w:rPr>
+          <w:rFonts w:hint="eastAsia"/>
+        </w:rPr>
+        <w:tab/>
+      </w:r>
+      <w:r>
+        <w:rPr>
+          <w:rFonts w:hint="eastAsia"/>
+        </w:rPr>
+        <w:tab/>
+      </w:r>
+      <w:r>
+        <w:rPr>
+          <w:rFonts w:hint="eastAsia"/>
+        </w:rPr>
+        <w:tab/>
+        <w:t>tmp = hash[str[i]-'a'];//</w:t>
+      </w:r>
+      <w:r>
+        <w:rPr>
+          <w:rFonts w:hint="eastAsia"/>
+        </w:rPr>
+        <w:t>此时记录的位置</w:t>
+      </w:r>
+    </w:p>
+    <w:p>
+      <w:pPr>
+        <w:ind w:leftChars="200" w:left="480"/>
+      </w:pPr>
+      <w:r>
+        <w:tab/>
+      </w:r>
+      <w:r>
+        <w:tab/>
+      </w:r>
+      <w:r>
+        <w:tab/>
+        <w:t>i = tmp;</w:t>
+      </w:r>
+    </w:p>
+    <w:p>
+      <w:pPr>
+        <w:ind w:leftChars="200" w:left="480"/>
+      </w:pPr>
+      <w:r>
+        <w:tab/>
+      </w:r>
+      <w:r>
+        <w:tab/>
+      </w:r>
+      <w:r>
+        <w:tab/>
+        <w:t>cur =0;</w:t>
+      </w:r>
+    </w:p>
+    <w:p>
+      <w:pPr>
+        <w:ind w:leftChars="200" w:left="480"/>
+      </w:pPr>
+      <w:r>
+        <w:tab/>
+      </w:r>
+      <w:r>
+        <w:tab/>
+      </w:r>
+      <w:r>
+        <w:tab/>
+        <w:t xml:space="preserve">memset(&amp;hash[0],-1,sizeof(int)*hash.size()); </w:t>
+      </w:r>
+    </w:p>
+    <w:p>
+      <w:pPr>
+        <w:ind w:leftChars="200" w:left="480"/>
+      </w:pPr>
+      <w:r>
+        <w:tab/>
+      </w:r>
+      <w:r>
+        <w:tab/>
+        <w:t>}</w:t>
+      </w:r>
+    </w:p>
+    <w:p>
+      <w:pPr>
+        <w:ind w:leftChars="200" w:left="480"/>
+      </w:pPr>
+      <w:r>
+        <w:tab/>
+        <w:t>}</w:t>
+      </w:r>
+    </w:p>
+    <w:p>
+      <w:pPr>
+        <w:ind w:leftChars="200" w:left="480"/>
+      </w:pPr>
+      <w:r>
+        <w:tab/>
+        <w:t>return maxlen;</w:t>
+      </w:r>
+    </w:p>
+    <w:p>
+      <w:pPr>
+        <w:ind w:leftChars="200" w:left="480"/>
+      </w:pPr>
+      <w:r>
+        <w:t>}</w:t>
+      </w:r>
+    </w:p>
+    <w:p>
+      <w:pPr>
+        <w:ind w:leftChars="200" w:left="480"/>
+      </w:pPr>
+      <w:r>
+        <w:t>/*</w:t>
+      </w:r>
+    </w:p>
+    <w:p>
+      <w:pPr>
+        <w:ind w:leftChars="200" w:left="480"/>
+      </w:pPr>
+      <w:r>
+        <w:rPr>
+          <w:rFonts w:hint="eastAsia"/>
+        </w:rPr>
+        <w:t>同样的思想</w:t>
+      </w:r>
+      <w:r>
+        <w:rPr>
+          <w:rFonts w:hint="eastAsia"/>
+        </w:rPr>
+        <w:t xml:space="preserve"> </w:t>
+      </w:r>
+      <w:r>
+        <w:rPr>
+          <w:rFonts w:hint="eastAsia"/>
+        </w:rPr>
+        <w:t>简洁的方法</w:t>
+      </w:r>
+      <w:r>
+        <w:rPr>
+          <w:rFonts w:hint="eastAsia"/>
+        </w:rPr>
+        <w:t xml:space="preserve"> </w:t>
+      </w:r>
+    </w:p>
+    <w:p>
+      <w:pPr>
+        <w:ind w:leftChars="200" w:left="480"/>
+      </w:pPr>
+      <w:r>
+        <w:t>*/</w:t>
+      </w:r>
+    </w:p>
+    <w:p>
+      <w:pPr>
+        <w:ind w:leftChars="200" w:left="480"/>
+      </w:pPr>
+      <w:r>
+        <w:t>int lengthOfLongeststring(string s)</w:t>
+      </w:r>
+    </w:p>
+    <w:p>
+      <w:pPr>
+        <w:ind w:leftChars="200" w:left="480"/>
+      </w:pPr>
+      <w:r>
+        <w:t>{</w:t>
+      </w:r>
+    </w:p>
+    <w:p>
+      <w:pPr>
+        <w:ind w:leftChars="200" w:left="480"/>
+      </w:pPr>
+      <w:r>
+        <w:rPr>
+          <w:rFonts w:hint="eastAsia"/>
+        </w:rPr>
+        <w:tab/>
+        <w:t>vector&lt;int&gt; charIndex(256,-1);//</w:t>
+      </w:r>
+      <w:r>
+        <w:rPr>
+          <w:rFonts w:hint="eastAsia"/>
+        </w:rPr>
+        <w:t>这里扩展到了所有的字符</w:t>
+      </w:r>
+    </w:p>
+    <w:p>
+      <w:pPr>
+        <w:ind w:leftChars="200" w:left="480"/>
+      </w:pPr>
+      <w:r>
+        <w:tab/>
+        <w:t>int longest =0;</w:t>
+      </w:r>
+    </w:p>
+    <w:p>
+      <w:pPr>
+        <w:ind w:leftChars="200" w:left="480"/>
+      </w:pPr>
+      <w:r>
+        <w:tab/>
+        <w:t>int m=0;</w:t>
+      </w:r>
+    </w:p>
+    <w:p>
+      <w:pPr>
+        <w:ind w:leftChars="200" w:left="480"/>
+      </w:pPr>
+      <w:r>
+        <w:tab/>
+      </w:r>
+    </w:p>
+    <w:p>
+      <w:pPr>
+        <w:ind w:leftChars="200" w:left="480"/>
+      </w:pPr>
+      <w:r>
+        <w:tab/>
+        <w:t>for(int i=0;i&lt;s.size();i++)</w:t>
+      </w:r>
+    </w:p>
+    <w:p>
+      <w:pPr>
+        <w:ind w:leftChars="200" w:left="480"/>
+      </w:pPr>
+      <w:r>
+        <w:tab/>
+        <w:t>{</w:t>
+      </w:r>
+    </w:p>
+    <w:p>
+      <w:pPr>
+        <w:ind w:leftChars="200" w:left="480"/>
+      </w:pPr>
+      <w:r>
+        <w:tab/>
+      </w:r>
+      <w:r>
+        <w:tab/>
+        <w:t>m = max(charIndex[s[i]]+1,m);</w:t>
+      </w:r>
+    </w:p>
+    <w:p>
+      <w:pPr>
+        <w:ind w:leftChars="200" w:left="480"/>
+      </w:pPr>
+      <w:r>
+        <w:tab/>
+      </w:r>
+      <w:r>
+        <w:tab/>
+        <w:t>charIndex[s[i]] =i;</w:t>
+      </w:r>
+    </w:p>
+    <w:p>
+      <w:pPr>
+        <w:ind w:leftChars="200" w:left="480"/>
+      </w:pPr>
+      <w:r>
+        <w:tab/>
+      </w:r>
+      <w:r>
+        <w:tab/>
+        <w:t>longest = max(longest,i-m+1);</w:t>
+      </w:r>
+    </w:p>
+    <w:p>
+      <w:pPr>
+        <w:ind w:leftChars="200" w:left="480"/>
+      </w:pPr>
+      <w:r>
+        <w:tab/>
+        <w:t xml:space="preserve">} </w:t>
+      </w:r>
+    </w:p>
+    <w:p>
+      <w:pPr>
+        <w:ind w:leftChars="200" w:left="480"/>
+      </w:pPr>
+      <w:r>
+        <w:tab/>
+        <w:t>return longest;</w:t>
+      </w:r>
+    </w:p>
+    <w:p>
+      <w:pPr>
+        <w:ind w:leftChars="200" w:left="480"/>
+      </w:pPr>
+      <w:r>
+        <w:t xml:space="preserve">} </w:t>
+      </w:r>
+    </w:p>
+    <w:p>
+      <w:pPr>
+        <w:ind w:leftChars="200" w:left="480"/>
+      </w:pPr>
+      <w:r>
+        <w:t>int main()</w:t>
+      </w:r>
+    </w:p>
+    <w:p>
+      <w:pPr>
+        <w:ind w:leftChars="200" w:left="480"/>
+      </w:pPr>
+      <w:r>
+        <w:t>{</w:t>
+      </w:r>
+    </w:p>
+    <w:p>
+      <w:pPr>
+        <w:ind w:leftChars="200" w:left="480"/>
+      </w:pPr>
+      <w:r>
+        <w:tab/>
+        <w:t>string str("abcabferafjlkcbb");</w:t>
+      </w:r>
+    </w:p>
+    <w:p>
+      <w:pPr>
+        <w:ind w:leftChars="200" w:left="480"/>
+      </w:pPr>
+      <w:r>
+        <w:tab/>
+        <w:t>cout&lt;&lt;lengthOfLongeststring(str)&lt;&lt;endl;</w:t>
+      </w:r>
+    </w:p>
+    <w:p>
+      <w:pPr>
+        <w:ind w:leftChars="200" w:left="480"/>
+      </w:pPr>
+      <w:r>
+        <w:tab/>
+        <w:t>return 0;</w:t>
+      </w:r>
+    </w:p>
+    <w:p>
+      <w:pPr>
+        <w:ind w:leftChars="200" w:left="480"/>
+      </w:pPr>
+      <w:r>
+        <w:lastRenderedPageBreak/>
+        <w:t>}</w:t>
+      </w:r>
+    </w:p>
+    <w:p>
+      <w:pPr>
+        <w:pStyle w:val="2"/>
+      </w:pPr>
+      <w:r>
+        <w:rPr>
+          <w:rFonts w:hint="eastAsia"/>
+        </w:rPr>
+        <w:t>直线上最多点的个数</w:t>
+      </w:r>
+    </w:p>
+    <w:p>
+      <w:r>
+        <w:tab/>
+      </w:r>
       <w:r>
         <w:rPr>
           <w:rFonts w:hint="eastAsia"/>
         </w:rPr>
         <w:t>题目要求：</w:t>
       </w:r>
-    </w:p>
-    <w:p>
-      <w:r>
-        <w:tab/>
-      </w:r>
-      <w:r>
-        <w:rPr>
-          <w:rFonts w:hint="eastAsia"/>
-        </w:rPr>
-        <w:t>给定一个字符串</w:t>
-      </w:r>
-      <w:r>
-        <w:rPr>
-          <w:rFonts w:hint="eastAsia"/>
-        </w:rPr>
-        <w:t>S</w:t>
-      </w:r>
-      <w:r>
-        <w:rPr>
-          <w:rFonts w:hint="eastAsia"/>
-        </w:rPr>
-        <w:t>（源字符串）</w:t>
-      </w:r>
-      <w:r>
-        <w:rPr>
-          <w:rFonts w:hint="eastAsia"/>
-        </w:rPr>
-        <w:t>和一个字符串</w:t>
-      </w:r>
-      <w:r>
-        <w:rPr>
-          <w:rFonts w:hint="eastAsia"/>
-        </w:rPr>
-        <w:t>T</w:t>
-      </w:r>
-      <w:r>
-        <w:rPr>
-          <w:rFonts w:hint="eastAsia"/>
-        </w:rPr>
-        <w:t>（目标字符串）</w:t>
-      </w:r>
-      <w:r>
-        <w:rPr>
-          <w:rFonts w:hint="eastAsia"/>
-        </w:rPr>
-        <w:t>，使用</w:t>
-      </w:r>
-      <w:r>
-        <w:rPr>
-          <w:rFonts w:hint="eastAsia"/>
-        </w:rPr>
-        <w:t>O</w:t>
-      </w:r>
-      <w:r>
-        <w:t>(n)</w:t>
-      </w:r>
-      <w:r>
-        <w:rPr>
-          <w:rFonts w:hint="eastAsia"/>
-        </w:rPr>
-        <w:t>的时间复杂度在</w:t>
-      </w:r>
-      <w:r>
-        <w:rPr>
-          <w:rFonts w:hint="eastAsia"/>
-        </w:rPr>
-        <w:t>S</w:t>
-      </w:r>
-      <w:r>
-        <w:rPr>
-          <w:rFonts w:hint="eastAsia"/>
-        </w:rPr>
-        <w:t>中找到一个最小的窗口大小，使得该窗口包含</w:t>
-      </w:r>
-      <w:r>
-        <w:rPr>
-          <w:rFonts w:hint="eastAsia"/>
-        </w:rPr>
-        <w:t>T</w:t>
-      </w:r>
-      <w:r>
-        <w:rPr>
-          <w:rFonts w:hint="eastAsia"/>
-        </w:rPr>
-        <w:t>中的所有字符。</w:t>
+      <w:r>
+        <w:rPr>
+          <w:rFonts w:hint="eastAsia"/>
+        </w:rPr>
+        <w:t>有一个二维坐标点的集合，查找共线最多的点的个数。</w:t>
       </w:r>
     </w:p>
     <w:p>
@@ -6935,14 +8873,6 @@
         <w:ind w:leftChars="200" w:left="480"/>
       </w:pPr>
       <w:r>
-        <w:t>#include &lt;string&gt;</w:t>
-      </w:r>
-    </w:p>
-    <w:p>
-      <w:pPr>
-        <w:ind w:leftChars="200" w:left="480"/>
-      </w:pPr>
-      <w:r>
         <w:t>using namespace std;</w:t>
       </w:r>
     </w:p>
@@ -6950,6 +8880,11 @@
       <w:pPr>
         <w:ind w:leftChars="200" w:left="480"/>
       </w:pPr>
+    </w:p>
+    <w:p>
+      <w:pPr>
+        <w:ind w:leftChars="200" w:left="480"/>
+      </w:pPr>
       <w:r>
         <w:t>/*</w:t>
       </w:r>
@@ -6962,18 +8897,30 @@
         <w:rPr>
           <w:rFonts w:hint="eastAsia"/>
         </w:rPr>
-        <w:t>题目：一个字符串能包含另一个字符串中所有字幕的子串的最小长度</w:t>
-      </w:r>
-    </w:p>
-    <w:p>
-      <w:pPr>
-        <w:ind w:leftChars="200" w:left="480"/>
-      </w:pPr>
-      <w:r>
-        <w:rPr>
-          <w:rFonts w:hint="eastAsia"/>
-        </w:rPr>
-        <w:t>思路：使用两个指针，一个</w:t>
+        <w:t>共线最多的点的个数</w:t>
+      </w:r>
+    </w:p>
+    <w:p>
+      <w:pPr>
+        <w:ind w:leftChars="200" w:left="480"/>
+      </w:pPr>
+      <w:r>
+        <w:rPr>
+          <w:rFonts w:hint="eastAsia"/>
+        </w:rPr>
+        <w:t>思路：可以看所有两点能够构造的直线的斜率，根据斜率来判断共线的点的个数</w:t>
+      </w:r>
+      <w:r>
+        <w:rPr>
+          <w:rFonts w:hint="eastAsia"/>
+        </w:rPr>
+        <w:t xml:space="preserve"> </w:t>
+      </w:r>
+      <w:r>
+        <w:rPr>
+          <w:rFonts w:hint="eastAsia"/>
+        </w:rPr>
+        <w:t>这样斜率和该斜率上点的个数就构成了一个键值对，可以使用</w:t>
       </w:r>
       <w:r>
         <w:rPr>
@@ -6985,19 +8932,7 @@
         <w:rPr>
           <w:rFonts w:hint="eastAsia"/>
         </w:rPr>
-        <w:t>表，两个指针为了记录宽带，</w:t>
-      </w:r>
-      <w:r>
-        <w:rPr>
-          <w:rFonts w:hint="eastAsia"/>
-        </w:rPr>
-        <w:t>hash</w:t>
-      </w:r>
-      <w:r>
-        <w:rPr>
-          <w:rFonts w:hint="eastAsia"/>
-        </w:rPr>
-        <w:t>表为了记录是否存在目标子串在两个指针之间出现了多少次，直到所有字符都出现在这段子串内，移动前面的指针，直到某一个子串出现在子串中一次那么这个空间的长度就是当前最短的，这样遍历直到把所有字符串遍历结束</w:t>
+        <w:t>表来存储</w:t>
       </w:r>
       <w:r>
         <w:rPr>
@@ -7024,7 +8959,7 @@
         <w:ind w:leftChars="200" w:left="480"/>
       </w:pPr>
       <w:r>
-        <w:t>string MinLength(string&amp; src,string&amp; dest)</w:t>
+        <w:t>int maxPoints(vector&lt;pair&lt;int,int&gt; &gt;&amp; points )</w:t>
       </w:r>
     </w:p>
     <w:p>
@@ -7041,64 +8976,37 @@
       </w:pPr>
       <w:r>
         <w:tab/>
-        <w:t>int i=0,j=0;</w:t>
-      </w:r>
-    </w:p>
-    <w:p>
-      <w:pPr>
-        <w:ind w:leftChars="200" w:left="480"/>
-      </w:pPr>
-      <w:r>
-        <w:tab/>
-        <w:t>int flag =0;</w:t>
-      </w:r>
-    </w:p>
-    <w:p>
-      <w:pPr>
-        <w:ind w:leftChars="200" w:left="480"/>
-      </w:pPr>
-      <w:r>
-        <w:tab/>
-        <w:t>int len = src.size();</w:t>
-      </w:r>
-    </w:p>
-    <w:p>
-      <w:pPr>
-        <w:ind w:leftChars="200" w:left="480"/>
-      </w:pPr>
-      <w:r>
-        <w:tab/>
-        <w:t>int pos =0;</w:t>
-      </w:r>
-    </w:p>
-    <w:p>
-      <w:pPr>
-        <w:ind w:leftChars="200" w:left="480"/>
-      </w:pPr>
-      <w:r>
-        <w:tab/>
-        <w:t>vector&lt;int&gt; hash(26,-1);</w:t>
-      </w:r>
-    </w:p>
-    <w:p>
-      <w:pPr>
-        <w:ind w:leftChars="200" w:left="480"/>
-      </w:pPr>
-      <w:r>
-        <w:tab/>
-        <w:t>for(i=0;i&lt;dest.length();i++)</w:t>
-      </w:r>
-    </w:p>
-    <w:p>
-      <w:pPr>
-        <w:ind w:leftChars="200" w:left="480"/>
-      </w:pPr>
-      <w:r>
-        <w:tab/>
-      </w:r>
-      <w:r>
-        <w:tab/>
-        <w:t>hash[dest[i]-'A'] =0;</w:t>
+        <w:t>if(points.size() == 0)</w:t>
+      </w:r>
+    </w:p>
+    <w:p>
+      <w:pPr>
+        <w:ind w:leftChars="200" w:left="480"/>
+      </w:pPr>
+      <w:r>
+        <w:tab/>
+      </w:r>
+      <w:r>
+        <w:tab/>
+        <w:t>return 0;</w:t>
+      </w:r>
+    </w:p>
+    <w:p>
+      <w:pPr>
+        <w:ind w:leftChars="200" w:left="480"/>
+      </w:pPr>
+      <w:r>
+        <w:tab/>
+        <w:t>int max =1;</w:t>
+      </w:r>
+    </w:p>
+    <w:p>
+      <w:pPr>
+        <w:ind w:leftChars="200" w:left="480"/>
+      </w:pPr>
+      <w:r>
+        <w:tab/>
+        <w:t>double ratio=0.0;</w:t>
       </w:r>
     </w:p>
     <w:p>
@@ -7116,16 +9024,16 @@
         <w:rPr>
           <w:rFonts w:hint="eastAsia"/>
         </w:rPr>
-        <w:t>开始处理</w:t>
-      </w:r>
-    </w:p>
-    <w:p>
-      <w:pPr>
-        <w:ind w:leftChars="200" w:left="480"/>
-      </w:pPr>
-      <w:r>
-        <w:tab/>
-        <w:t>for(i=0;i&lt;src.size();i++)</w:t>
+        <w:t>开始遍历点，构造键值对</w:t>
+      </w:r>
+    </w:p>
+    <w:p>
+      <w:pPr>
+        <w:ind w:leftChars="200" w:left="480"/>
+      </w:pPr>
+      <w:r>
+        <w:tab/>
+        <w:t>for(int i=0;i&lt;points.size()-1;i++)</w:t>
       </w:r>
     </w:p>
     <w:p>
@@ -7146,7 +9054,73 @@
       </w:r>
       <w:r>
         <w:tab/>
-        <w:t>if(hash[src[i]-'A'] &gt;= 0)</w:t>
+        <w:t>hash_map&lt;double,int&gt; map;</w:t>
+      </w:r>
+    </w:p>
+    <w:p>
+      <w:pPr>
+        <w:ind w:leftChars="200" w:left="480"/>
+      </w:pPr>
+      <w:r>
+        <w:tab/>
+      </w:r>
+      <w:r>
+        <w:tab/>
+        <w:t>int numofSame=0;</w:t>
+      </w:r>
+    </w:p>
+    <w:p>
+      <w:pPr>
+        <w:ind w:leftChars="200" w:left="480"/>
+      </w:pPr>
+      <w:r>
+        <w:tab/>
+      </w:r>
+      <w:r>
+        <w:tab/>
+        <w:t>int localMax=1;</w:t>
+      </w:r>
+    </w:p>
+    <w:p>
+      <w:pPr>
+        <w:ind w:leftChars="200" w:left="480"/>
+      </w:pPr>
+      <w:r>
+        <w:rPr>
+          <w:rFonts w:hint="eastAsia"/>
+        </w:rPr>
+        <w:tab/>
+      </w:r>
+      <w:r>
+        <w:rPr>
+          <w:rFonts w:hint="eastAsia"/>
+        </w:rPr>
+        <w:tab/>
+        <w:t>//</w:t>
+      </w:r>
+      <w:r>
+        <w:rPr>
+          <w:rFonts w:hint="eastAsia"/>
+        </w:rPr>
+        <w:t>从当前点和其之后的点构成的斜率</w:t>
+      </w:r>
+      <w:r>
+        <w:rPr>
+          <w:rFonts w:hint="eastAsia"/>
+        </w:rPr>
+        <w:t xml:space="preserve"> </w:t>
+      </w:r>
+    </w:p>
+    <w:p>
+      <w:pPr>
+        <w:ind w:leftChars="200" w:left="480"/>
+      </w:pPr>
+      <w:r>
+        <w:tab/>
+      </w:r>
+      <w:r>
+        <w:tab/>
+        <w:t>for(int j=i+1;;j&lt;points.size();j++)</w:t>
       </w:r>
     </w:p>
     <w:p>
@@ -7163,32 +9137,43 @@
     </w:p>
     <w:p>
       <w:pPr>
-        <w:ind w:leftChars="200" w:left="480"/>
-      </w:pPr>
-      <w:r>
-        <w:tab/>
-      </w:r>
-      <w:r>
-        <w:tab/>
-      </w:r>
-      <w:r>
-        <w:tab/>
-        <w:t>hash[src[i]-'A']++;</w:t>
-      </w:r>
-    </w:p>
-    <w:p>
-      <w:pPr>
-        <w:ind w:leftChars="200" w:left="480"/>
-      </w:pPr>
-      <w:r>
-        <w:tab/>
-      </w:r>
-      <w:r>
-        <w:tab/>
-      </w:r>
-      <w:r>
-        <w:tab/>
-        <w:t>if(hash[src[i]-'A'] ==1)</w:t>
+        <w:ind w:leftChars="700" w:left="1680"/>
+      </w:pPr>
+      <w:r>
+        <w:t>if(points[j].first == points[j].first &amp;&amp; points[j].second == points.second)</w:t>
+      </w:r>
+    </w:p>
+    <w:p>
+      <w:pPr>
+        <w:ind w:leftChars="200" w:left="480"/>
+      </w:pPr>
+      <w:r>
+        <w:tab/>
+      </w:r>
+      <w:r>
+        <w:tab/>
+      </w:r>
+      <w:r>
+        <w:tab/>
+        <w:t>{</w:t>
+      </w:r>
+    </w:p>
+    <w:p>
+      <w:pPr>
+        <w:ind w:leftChars="200" w:left="480"/>
+      </w:pPr>
+      <w:r>
+        <w:tab/>
+      </w:r>
+      <w:r>
+        <w:tab/>
+      </w:r>
+      <w:r>
+        <w:tab/>
+      </w:r>
+      <w:r>
+        <w:tab/>
+        <w:t>numofSame++;</w:t>
       </w:r>
     </w:p>
     <w:p>
@@ -7207,13 +9192,16 @@
       </w:r>
       <w:r>
         <w:tab/>
-        <w:t>flag++;</w:t>
-      </w:r>
-    </w:p>
-    <w:p>
-      <w:pPr>
-        <w:ind w:leftChars="200" w:left="480"/>
-      </w:pPr>
+        <w:t xml:space="preserve">continue; </w:t>
+      </w:r>
+    </w:p>
+    <w:p>
+      <w:pPr>
+        <w:ind w:leftChars="200" w:left="480"/>
+      </w:pPr>
+      <w:r>
+        <w:tab/>
+      </w:r>
       <w:r>
         <w:tab/>
       </w:r>
@@ -7231,13 +9219,19 @@
       </w:r>
       <w:r>
         <w:tab/>
-        <w:t>if(flag == dest.length())</w:t>
-      </w:r>
-    </w:p>
-    <w:p>
-      <w:pPr>
-        <w:ind w:leftChars="200" w:left="480"/>
-      </w:pPr>
+      </w:r>
+      <w:r>
+        <w:tab/>
+        <w:t>else if(points[j].first == points[i].first)</w:t>
+      </w:r>
+    </w:p>
+    <w:p>
+      <w:pPr>
+        <w:ind w:leftChars="200" w:left="480"/>
+      </w:pPr>
+      <w:r>
+        <w:tab/>
+      </w:r>
       <w:r>
         <w:tab/>
       </w:r>
@@ -7258,1522 +9252,6 @@
       </w:r>
       <w:r>
         <w:tab/>
-        <w:t>for(;j&lt;i;j++)</w:t>
-      </w:r>
-    </w:p>
-    <w:p>
-      <w:pPr>
-        <w:ind w:leftChars="200" w:left="480"/>
-      </w:pPr>
-      <w:r>
-        <w:tab/>
-      </w:r>
-      <w:r>
-        <w:tab/>
-      </w:r>
-      <w:r>
-        <w:tab/>
-        <w:t>{</w:t>
-      </w:r>
-    </w:p>
-    <w:p>
-      <w:pPr>
-        <w:ind w:leftChars="200" w:left="480"/>
-      </w:pPr>
-      <w:r>
-        <w:tab/>
-      </w:r>
-      <w:r>
-        <w:tab/>
-      </w:r>
-      <w:r>
-        <w:tab/>
-      </w:r>
-      <w:r>
-        <w:tab/>
-        <w:t>if(hash[src[j]-'A'] ==1)</w:t>
-      </w:r>
-    </w:p>
-    <w:p>
-      <w:pPr>
-        <w:ind w:leftChars="200" w:left="480"/>
-      </w:pPr>
-      <w:r>
-        <w:tab/>
-      </w:r>
-      <w:r>
-        <w:tab/>
-      </w:r>
-      <w:r>
-        <w:tab/>
-      </w:r>
-      <w:r>
-        <w:tab/>
-      </w:r>
-      <w:r>
-        <w:tab/>
-        <w:t>break;</w:t>
-      </w:r>
-    </w:p>
-    <w:p>
-      <w:pPr>
-        <w:ind w:leftChars="200" w:left="480"/>
-      </w:pPr>
-      <w:r>
-        <w:tab/>
-      </w:r>
-      <w:r>
-        <w:tab/>
-      </w:r>
-      <w:r>
-        <w:tab/>
-      </w:r>
-      <w:r>
-        <w:tab/>
-        <w:t>else</w:t>
-      </w:r>
-    </w:p>
-    <w:p>
-      <w:pPr>
-        <w:ind w:leftChars="200" w:left="480"/>
-      </w:pPr>
-      <w:r>
-        <w:tab/>
-      </w:r>
-      <w:r>
-        <w:tab/>
-      </w:r>
-      <w:r>
-        <w:tab/>
-      </w:r>
-      <w:r>
-        <w:tab/>
-      </w:r>
-      <w:r>
-        <w:tab/>
-        <w:t>hash[src[j]-'A']--;</w:t>
-      </w:r>
-    </w:p>
-    <w:p>
-      <w:pPr>
-        <w:ind w:leftChars="200" w:left="480"/>
-      </w:pPr>
-      <w:r>
-        <w:tab/>
-      </w:r>
-      <w:r>
-        <w:tab/>
-      </w:r>
-      <w:r>
-        <w:tab/>
-        <w:t>}</w:t>
-      </w:r>
-    </w:p>
-    <w:p>
-      <w:pPr>
-        <w:ind w:leftChars="200" w:left="480"/>
-      </w:pPr>
-      <w:r>
-        <w:tab/>
-      </w:r>
-      <w:r>
-        <w:tab/>
-      </w:r>
-      <w:r>
-        <w:tab/>
-        <w:t>if(len&gt;i-j+1)</w:t>
-      </w:r>
-    </w:p>
-    <w:p>
-      <w:pPr>
-        <w:ind w:leftChars="200" w:left="480"/>
-      </w:pPr>
-      <w:r>
-        <w:tab/>
-      </w:r>
-      <w:r>
-        <w:tab/>
-      </w:r>
-      <w:r>
-        <w:tab/>
-        <w:t>{</w:t>
-      </w:r>
-    </w:p>
-    <w:p>
-      <w:pPr>
-        <w:ind w:leftChars="200" w:left="480"/>
-      </w:pPr>
-      <w:r>
-        <w:tab/>
-      </w:r>
-      <w:r>
-        <w:tab/>
-      </w:r>
-      <w:r>
-        <w:tab/>
-      </w:r>
-      <w:r>
-        <w:tab/>
-        <w:t>len =i-j+1;</w:t>
-      </w:r>
-    </w:p>
-    <w:p>
-      <w:pPr>
-        <w:ind w:leftChars="200" w:left="480"/>
-      </w:pPr>
-      <w:r>
-        <w:tab/>
-      </w:r>
-      <w:r>
-        <w:tab/>
-      </w:r>
-      <w:r>
-        <w:tab/>
-      </w:r>
-      <w:r>
-        <w:tab/>
-        <w:t>pos = j;</w:t>
-      </w:r>
-    </w:p>
-    <w:p>
-      <w:pPr>
-        <w:ind w:leftChars="200" w:left="480"/>
-      </w:pPr>
-      <w:r>
-        <w:tab/>
-      </w:r>
-      <w:r>
-        <w:tab/>
-      </w:r>
-      <w:r>
-        <w:tab/>
-        <w:t>}</w:t>
-      </w:r>
-    </w:p>
-    <w:p>
-      <w:pPr>
-        <w:ind w:leftChars="200" w:left="480"/>
-      </w:pPr>
-      <w:r>
-        <w:tab/>
-      </w:r>
-      <w:r>
-        <w:tab/>
-      </w:r>
-      <w:r>
-        <w:tab/>
-      </w:r>
-    </w:p>
-    <w:p>
-      <w:pPr>
-        <w:ind w:leftChars="200" w:left="480"/>
-      </w:pPr>
-      <w:r>
-        <w:tab/>
-      </w:r>
-      <w:r>
-        <w:tab/>
-      </w:r>
-      <w:r>
-        <w:tab/>
-        <w:t>hash[src[j]-'A'] =0;</w:t>
-      </w:r>
-    </w:p>
-    <w:p>
-      <w:pPr>
-        <w:ind w:leftChars="200" w:left="480"/>
-      </w:pPr>
-      <w:r>
-        <w:tab/>
-      </w:r>
-      <w:r>
-        <w:tab/>
-      </w:r>
-      <w:r>
-        <w:tab/>
-        <w:t>j++;</w:t>
-      </w:r>
-    </w:p>
-    <w:p>
-      <w:pPr>
-        <w:ind w:leftChars="200" w:left="480"/>
-      </w:pPr>
-      <w:r>
-        <w:tab/>
-      </w:r>
-      <w:r>
-        <w:tab/>
-      </w:r>
-      <w:r>
-        <w:tab/>
-        <w:t>flag--;</w:t>
-      </w:r>
-    </w:p>
-    <w:p>
-      <w:pPr>
-        <w:ind w:leftChars="200" w:left="480"/>
-      </w:pPr>
-      <w:r>
-        <w:tab/>
-      </w:r>
-      <w:r>
-        <w:tab/>
-        <w:t>}</w:t>
-      </w:r>
-    </w:p>
-    <w:p>
-      <w:pPr>
-        <w:ind w:leftChars="200" w:left="480"/>
-      </w:pPr>
-      <w:r>
-        <w:tab/>
-        <w:t xml:space="preserve">} </w:t>
-      </w:r>
-    </w:p>
-    <w:p>
-      <w:pPr>
-        <w:ind w:leftChars="200" w:left="480"/>
-      </w:pPr>
-      <w:r>
-        <w:tab/>
-        <w:t>cout&lt;&lt;string(src,pos,pos+len)&lt;&lt;" pos is "&lt;&lt;pos&lt;&lt;" len is "&lt;&lt;len&lt;&lt;endl;</w:t>
-      </w:r>
-    </w:p>
-    <w:p>
-      <w:pPr>
-        <w:ind w:leftChars="200" w:left="480"/>
-      </w:pPr>
-      <w:r>
-        <w:tab/>
-        <w:t>return string(src,pos,pos+len);</w:t>
-      </w:r>
-    </w:p>
-    <w:p>
-      <w:pPr>
-        <w:ind w:leftChars="200" w:left="480"/>
-      </w:pPr>
-      <w:r>
-        <w:t>}</w:t>
-      </w:r>
-    </w:p>
-    <w:p>
-      <w:pPr>
-        <w:ind w:leftChars="200" w:left="480"/>
-      </w:pPr>
-    </w:p>
-    <w:p>
-      <w:pPr>
-        <w:ind w:leftChars="200" w:left="480"/>
-      </w:pPr>
-    </w:p>
-    <w:p>
-      <w:pPr>
-        <w:ind w:leftChars="200" w:left="480"/>
-      </w:pPr>
-      <w:r>
-        <w:t>int main()</w:t>
-      </w:r>
-    </w:p>
-    <w:p>
-      <w:pPr>
-        <w:ind w:leftChars="200" w:left="480"/>
-      </w:pPr>
-      <w:r>
-        <w:t>{</w:t>
-      </w:r>
-    </w:p>
-    <w:p>
-      <w:pPr>
-        <w:ind w:leftChars="200" w:left="480"/>
-      </w:pPr>
-      <w:r>
-        <w:tab/>
-        <w:t>string src("ADOBECODEBANCAAABC");</w:t>
-      </w:r>
-    </w:p>
-    <w:p>
-      <w:pPr>
-        <w:ind w:leftChars="200" w:left="480"/>
-      </w:pPr>
-      <w:r>
-        <w:tab/>
-        <w:t>string dest("ABC");</w:t>
-      </w:r>
-    </w:p>
-    <w:p>
-      <w:pPr>
-        <w:ind w:leftChars="200" w:left="480"/>
-      </w:pPr>
-      <w:r>
-        <w:tab/>
-        <w:t>cout&lt;&lt;MinLength(src,dest)&lt;&lt;endl;</w:t>
-      </w:r>
-    </w:p>
-    <w:p>
-      <w:pPr>
-        <w:ind w:leftChars="200" w:left="480"/>
-      </w:pPr>
-      <w:r>
-        <w:tab/>
-        <w:t>return 0;</w:t>
-      </w:r>
-    </w:p>
-    <w:p>
-      <w:pPr>
-        <w:ind w:leftChars="200" w:left="480"/>
-      </w:pPr>
-      <w:r>
-        <w:t>}</w:t>
-      </w:r>
-    </w:p>
-    <w:p>
-      <w:pPr>
-        <w:pStyle w:val="2"/>
-      </w:pPr>
-      <w:r>
-        <w:rPr>
-          <w:rFonts w:hint="eastAsia"/>
-        </w:rPr>
-        <w:lastRenderedPageBreak/>
-        <w:t>最长无重复字符字串</w:t>
-      </w:r>
-    </w:p>
-    <w:p>
-      <w:r>
-        <w:tab/>
-      </w:r>
-      <w:r>
-        <w:rPr>
-          <w:rFonts w:hint="eastAsia"/>
-        </w:rPr>
-        <w:t>题目要求：给定一个字符串</w:t>
-      </w:r>
-      <w:r>
-        <w:rPr>
-          <w:rFonts w:hint="eastAsia"/>
-        </w:rPr>
-        <w:t>S</w:t>
-      </w:r>
-      <w:r>
-        <w:rPr>
-          <w:rFonts w:hint="eastAsia"/>
-        </w:rPr>
-        <w:t>，在该字符串中找到一个最长的没有重复字符的子串。</w:t>
-      </w:r>
-    </w:p>
-    <w:p>
-      <w:r>
-        <w:tab/>
-      </w:r>
-      <w:r>
-        <w:rPr>
-          <w:rFonts w:hint="eastAsia"/>
-        </w:rPr>
-        <w:t>代码：</w:t>
-      </w:r>
-    </w:p>
-    <w:p>
-      <w:pPr>
-        <w:ind w:leftChars="200" w:left="480"/>
-      </w:pPr>
-      <w:r>
-        <w:t>#include &lt;iostream&gt;</w:t>
-      </w:r>
-    </w:p>
-    <w:p>
-      <w:pPr>
-        <w:ind w:leftChars="200" w:left="480"/>
-      </w:pPr>
-      <w:r>
-        <w:t>#include &lt;vector&gt;</w:t>
-      </w:r>
-    </w:p>
-    <w:p>
-      <w:pPr>
-        <w:ind w:leftChars="200" w:left="480"/>
-      </w:pPr>
-      <w:r>
-        <w:t>#include &lt;string&gt;</w:t>
-      </w:r>
-    </w:p>
-    <w:p>
-      <w:pPr>
-        <w:ind w:leftChars="200" w:left="480"/>
-      </w:pPr>
-      <w:r>
-        <w:t>using namespace std;</w:t>
-      </w:r>
-    </w:p>
-    <w:p>
-      <w:pPr>
-        <w:ind w:leftChars="200" w:left="480"/>
-      </w:pPr>
-      <w:r>
-        <w:t>/*</w:t>
-      </w:r>
-    </w:p>
-    <w:p>
-      <w:pPr>
-        <w:ind w:leftChars="200" w:left="480"/>
-      </w:pPr>
-      <w:r>
-        <w:rPr>
-          <w:rFonts w:hint="eastAsia"/>
-        </w:rPr>
-        <w:t>题目：最长没有重复字符的子串</w:t>
-      </w:r>
-    </w:p>
-    <w:p>
-      <w:pPr>
-        <w:ind w:leftChars="200" w:left="480"/>
-      </w:pPr>
-      <w:r>
-        <w:rPr>
-          <w:rFonts w:hint="eastAsia"/>
-        </w:rPr>
-        <w:t>思路：假设所有的字符都是</w:t>
-      </w:r>
-      <w:r>
-        <w:rPr>
-          <w:rFonts w:hint="eastAsia"/>
-        </w:rPr>
-        <w:t>26</w:t>
-      </w:r>
-      <w:r>
-        <w:rPr>
-          <w:rFonts w:hint="eastAsia"/>
-        </w:rPr>
-        <w:t>个小写英文字符。以此建立</w:t>
-      </w:r>
-      <w:r>
-        <w:rPr>
-          <w:rFonts w:hint="eastAsia"/>
-        </w:rPr>
-        <w:t>hash</w:t>
-      </w:r>
-      <w:r>
-        <w:rPr>
-          <w:rFonts w:hint="eastAsia"/>
-        </w:rPr>
-        <w:t>表，</w:t>
-      </w:r>
-      <w:r>
-        <w:rPr>
-          <w:rFonts w:hint="eastAsia"/>
-        </w:rPr>
-        <w:t>hash</w:t>
-      </w:r>
-      <w:r>
-        <w:rPr>
-          <w:rFonts w:hint="eastAsia"/>
-        </w:rPr>
-        <w:t>表内记录着字符出现的位置，如果发现当前字符在以前遍历过的字符串中已经存在那么从上次出现这个字符的位置的下一个字符重新遍历那么把</w:t>
-      </w:r>
-      <w:r>
-        <w:rPr>
-          <w:rFonts w:hint="eastAsia"/>
-        </w:rPr>
-        <w:t>hash</w:t>
-      </w:r>
-      <w:r>
-        <w:rPr>
-          <w:rFonts w:hint="eastAsia"/>
-        </w:rPr>
-        <w:t>表清空，继续从当前位置开始遍历</w:t>
-      </w:r>
-      <w:r>
-        <w:rPr>
-          <w:rFonts w:hint="eastAsia"/>
-        </w:rPr>
-        <w:t xml:space="preserve"> </w:t>
-      </w:r>
-    </w:p>
-    <w:p>
-      <w:pPr>
-        <w:ind w:leftChars="200" w:left="480"/>
-      </w:pPr>
-      <w:r>
-        <w:t>*/</w:t>
-      </w:r>
-    </w:p>
-    <w:p>
-      <w:pPr>
-        <w:ind w:leftChars="200" w:left="480"/>
-      </w:pPr>
-    </w:p>
-    <w:p>
-      <w:pPr>
-        <w:ind w:leftChars="200" w:left="480"/>
-      </w:pPr>
-      <w:r>
-        <w:t>int Longest_substring(string&amp; str)</w:t>
-      </w:r>
-    </w:p>
-    <w:p>
-      <w:pPr>
-        <w:ind w:leftChars="200" w:left="480"/>
-      </w:pPr>
-      <w:r>
-        <w:t>{</w:t>
-      </w:r>
-    </w:p>
-    <w:p>
-      <w:pPr>
-        <w:ind w:leftChars="200" w:left="480"/>
-      </w:pPr>
-      <w:r>
-        <w:tab/>
-        <w:t>vector&lt;int&gt; hash(26,-1);</w:t>
-      </w:r>
-    </w:p>
-    <w:p>
-      <w:pPr>
-        <w:ind w:leftChars="200" w:left="480"/>
-      </w:pPr>
-      <w:r>
-        <w:tab/>
-        <w:t>int i;</w:t>
-      </w:r>
-    </w:p>
-    <w:p>
-      <w:pPr>
-        <w:ind w:leftChars="200" w:left="480"/>
-      </w:pPr>
-      <w:r>
-        <w:tab/>
-        <w:t>int cur =0;</w:t>
-      </w:r>
-    </w:p>
-    <w:p>
-      <w:pPr>
-        <w:ind w:leftChars="200" w:left="480"/>
-      </w:pPr>
-      <w:r>
-        <w:tab/>
-        <w:t>int maxlen =0;</w:t>
-      </w:r>
-    </w:p>
-    <w:p>
-      <w:pPr>
-        <w:ind w:leftChars="200" w:left="480"/>
-      </w:pPr>
-      <w:r>
-        <w:tab/>
-        <w:t>int tmp;</w:t>
-      </w:r>
-    </w:p>
-    <w:p>
-      <w:pPr>
-        <w:ind w:leftChars="200" w:left="480"/>
-      </w:pPr>
-      <w:r>
-        <w:tab/>
-        <w:t>for(i=0;i&lt;str.size();i++)</w:t>
-      </w:r>
-    </w:p>
-    <w:p>
-      <w:pPr>
-        <w:ind w:leftChars="200" w:left="480"/>
-      </w:pPr>
-      <w:r>
-        <w:tab/>
-        <w:t>{</w:t>
-      </w:r>
-    </w:p>
-    <w:p>
-      <w:pPr>
-        <w:ind w:leftChars="200" w:left="480"/>
-      </w:pPr>
-      <w:r>
-        <w:tab/>
-      </w:r>
-      <w:r>
-        <w:tab/>
-        <w:t>if(hash[str[i]-'a'] ==-1)</w:t>
-      </w:r>
-    </w:p>
-    <w:p>
-      <w:pPr>
-        <w:ind w:leftChars="200" w:left="480"/>
-      </w:pPr>
-      <w:r>
-        <w:tab/>
-      </w:r>
-      <w:r>
-        <w:tab/>
-        <w:t>{</w:t>
-      </w:r>
-    </w:p>
-    <w:p>
-      <w:pPr>
-        <w:ind w:leftChars="200" w:left="480"/>
-      </w:pPr>
-      <w:r>
-        <w:tab/>
-      </w:r>
-      <w:r>
-        <w:tab/>
-      </w:r>
-      <w:r>
-        <w:tab/>
-        <w:t>hash[str[i]-'a'] =i;</w:t>
-      </w:r>
-    </w:p>
-    <w:p>
-      <w:pPr>
-        <w:ind w:leftChars="200" w:left="480"/>
-      </w:pPr>
-      <w:r>
-        <w:tab/>
-      </w:r>
-      <w:r>
-        <w:tab/>
-      </w:r>
-      <w:r>
-        <w:tab/>
-        <w:t>++cur;</w:t>
-      </w:r>
-    </w:p>
-    <w:p>
-      <w:pPr>
-        <w:ind w:leftChars="200" w:left="480"/>
-      </w:pPr>
-      <w:r>
-        <w:tab/>
-      </w:r>
-      <w:r>
-        <w:tab/>
-      </w:r>
-      <w:r>
-        <w:tab/>
-        <w:t>maxlen = maxlen &gt; cur?maxlen:cur;</w:t>
-      </w:r>
-    </w:p>
-    <w:p>
-      <w:pPr>
-        <w:ind w:leftChars="200" w:left="480"/>
-      </w:pPr>
-      <w:r>
-        <w:tab/>
-      </w:r>
-      <w:r>
-        <w:tab/>
-        <w:t>}</w:t>
-      </w:r>
-    </w:p>
-    <w:p>
-      <w:pPr>
-        <w:ind w:leftChars="200" w:left="480"/>
-      </w:pPr>
-      <w:r>
-        <w:tab/>
-      </w:r>
-      <w:r>
-        <w:tab/>
-        <w:t>else</w:t>
-      </w:r>
-    </w:p>
-    <w:p>
-      <w:pPr>
-        <w:ind w:leftChars="200" w:left="480"/>
-      </w:pPr>
-      <w:r>
-        <w:tab/>
-      </w:r>
-      <w:r>
-        <w:tab/>
-        <w:t>{</w:t>
-      </w:r>
-    </w:p>
-    <w:p>
-      <w:pPr>
-        <w:ind w:leftChars="200" w:left="480"/>
-      </w:pPr>
-      <w:r>
-        <w:rPr>
-          <w:rFonts w:hint="eastAsia"/>
-        </w:rPr>
-        <w:tab/>
-      </w:r>
-      <w:r>
-        <w:rPr>
-          <w:rFonts w:hint="eastAsia"/>
-        </w:rPr>
-        <w:tab/>
-      </w:r>
-      <w:r>
-        <w:rPr>
-          <w:rFonts w:hint="eastAsia"/>
-        </w:rPr>
-        <w:tab/>
-        <w:t>tmp = hash[str[i]-'a'];//</w:t>
-      </w:r>
-      <w:r>
-        <w:rPr>
-          <w:rFonts w:hint="eastAsia"/>
-        </w:rPr>
-        <w:t>此时记录的位置</w:t>
-      </w:r>
-    </w:p>
-    <w:p>
-      <w:pPr>
-        <w:ind w:leftChars="200" w:left="480"/>
-      </w:pPr>
-      <w:r>
-        <w:lastRenderedPageBreak/>
-        <w:tab/>
-      </w:r>
-      <w:r>
-        <w:tab/>
-      </w:r>
-      <w:r>
-        <w:tab/>
-        <w:t>i = tmp;</w:t>
-      </w:r>
-    </w:p>
-    <w:p>
-      <w:pPr>
-        <w:ind w:leftChars="200" w:left="480"/>
-      </w:pPr>
-      <w:r>
-        <w:tab/>
-      </w:r>
-      <w:r>
-        <w:tab/>
-      </w:r>
-      <w:r>
-        <w:tab/>
-        <w:t>cur =0;</w:t>
-      </w:r>
-    </w:p>
-    <w:p>
-      <w:pPr>
-        <w:ind w:leftChars="200" w:left="480"/>
-      </w:pPr>
-      <w:r>
-        <w:tab/>
-      </w:r>
-      <w:r>
-        <w:tab/>
-      </w:r>
-      <w:r>
-        <w:tab/>
-        <w:t xml:space="preserve">memset(&amp;hash[0],-1,sizeof(int)*hash.size()); </w:t>
-      </w:r>
-    </w:p>
-    <w:p>
-      <w:pPr>
-        <w:ind w:leftChars="200" w:left="480"/>
-      </w:pPr>
-      <w:r>
-        <w:tab/>
-      </w:r>
-      <w:r>
-        <w:tab/>
-        <w:t>}</w:t>
-      </w:r>
-    </w:p>
-    <w:p>
-      <w:pPr>
-        <w:ind w:leftChars="200" w:left="480"/>
-      </w:pPr>
-      <w:r>
-        <w:tab/>
-        <w:t>}</w:t>
-      </w:r>
-    </w:p>
-    <w:p>
-      <w:pPr>
-        <w:ind w:leftChars="200" w:left="480"/>
-      </w:pPr>
-      <w:r>
-        <w:tab/>
-        <w:t>return maxlen;</w:t>
-      </w:r>
-    </w:p>
-    <w:p>
-      <w:pPr>
-        <w:ind w:leftChars="200" w:left="480"/>
-      </w:pPr>
-      <w:r>
-        <w:t>}</w:t>
-      </w:r>
-    </w:p>
-    <w:p>
-      <w:pPr>
-        <w:ind w:leftChars="200" w:left="480"/>
-      </w:pPr>
-      <w:r>
-        <w:t>/*</w:t>
-      </w:r>
-    </w:p>
-    <w:p>
-      <w:pPr>
-        <w:ind w:leftChars="200" w:left="480"/>
-      </w:pPr>
-      <w:r>
-        <w:rPr>
-          <w:rFonts w:hint="eastAsia"/>
-        </w:rPr>
-        <w:t>同样的思想</w:t>
-      </w:r>
-      <w:r>
-        <w:rPr>
-          <w:rFonts w:hint="eastAsia"/>
-        </w:rPr>
-        <w:t xml:space="preserve"> </w:t>
-      </w:r>
-      <w:r>
-        <w:rPr>
-          <w:rFonts w:hint="eastAsia"/>
-        </w:rPr>
-        <w:t>简洁的方法</w:t>
-      </w:r>
-      <w:r>
-        <w:rPr>
-          <w:rFonts w:hint="eastAsia"/>
-        </w:rPr>
-        <w:t xml:space="preserve"> </w:t>
-      </w:r>
-    </w:p>
-    <w:p>
-      <w:pPr>
-        <w:ind w:leftChars="200" w:left="480"/>
-      </w:pPr>
-      <w:r>
-        <w:t>*/</w:t>
-      </w:r>
-    </w:p>
-    <w:p>
-      <w:pPr>
-        <w:ind w:leftChars="200" w:left="480"/>
-      </w:pPr>
-      <w:r>
-        <w:t>int lengthOfLongeststring(string s)</w:t>
-      </w:r>
-    </w:p>
-    <w:p>
-      <w:pPr>
-        <w:ind w:leftChars="200" w:left="480"/>
-      </w:pPr>
-      <w:r>
-        <w:t>{</w:t>
-      </w:r>
-    </w:p>
-    <w:p>
-      <w:pPr>
-        <w:ind w:leftChars="200" w:left="480"/>
-      </w:pPr>
-      <w:r>
-        <w:rPr>
-          <w:rFonts w:hint="eastAsia"/>
-        </w:rPr>
-        <w:tab/>
-        <w:t>vector&lt;int&gt; charIndex(256,-1);//</w:t>
-      </w:r>
-      <w:r>
-        <w:rPr>
-          <w:rFonts w:hint="eastAsia"/>
-        </w:rPr>
-        <w:t>这里扩展到了所有的字符</w:t>
-      </w:r>
-    </w:p>
-    <w:p>
-      <w:pPr>
-        <w:ind w:leftChars="200" w:left="480"/>
-      </w:pPr>
-      <w:r>
-        <w:tab/>
-        <w:t>int longest =0;</w:t>
-      </w:r>
-    </w:p>
-    <w:p>
-      <w:pPr>
-        <w:ind w:leftChars="200" w:left="480"/>
-      </w:pPr>
-      <w:r>
-        <w:tab/>
-        <w:t>int m=0;</w:t>
-      </w:r>
-    </w:p>
-    <w:p>
-      <w:pPr>
-        <w:ind w:leftChars="200" w:left="480"/>
-      </w:pPr>
-      <w:r>
-        <w:tab/>
-      </w:r>
-    </w:p>
-    <w:p>
-      <w:pPr>
-        <w:ind w:leftChars="200" w:left="480"/>
-      </w:pPr>
-      <w:r>
-        <w:tab/>
-        <w:t>for(int i=0;i&lt;s.size();i++)</w:t>
-      </w:r>
-    </w:p>
-    <w:p>
-      <w:pPr>
-        <w:ind w:leftChars="200" w:left="480"/>
-      </w:pPr>
-      <w:r>
-        <w:tab/>
-        <w:t>{</w:t>
-      </w:r>
-    </w:p>
-    <w:p>
-      <w:pPr>
-        <w:ind w:leftChars="200" w:left="480"/>
-      </w:pPr>
-      <w:r>
-        <w:tab/>
-      </w:r>
-      <w:r>
-        <w:tab/>
-        <w:t>m = max(charIndex[s[i]]+1,m);</w:t>
-      </w:r>
-    </w:p>
-    <w:p>
-      <w:pPr>
-        <w:ind w:leftChars="200" w:left="480"/>
-      </w:pPr>
-      <w:r>
-        <w:tab/>
-      </w:r>
-      <w:r>
-        <w:tab/>
-        <w:t>charIndex[s[i]] =i;</w:t>
-      </w:r>
-    </w:p>
-    <w:p>
-      <w:pPr>
-        <w:ind w:leftChars="200" w:left="480"/>
-      </w:pPr>
-      <w:r>
-        <w:tab/>
-      </w:r>
-      <w:r>
-        <w:tab/>
-        <w:t>longest = max(longest,i-m+1);</w:t>
-      </w:r>
-    </w:p>
-    <w:p>
-      <w:pPr>
-        <w:ind w:leftChars="200" w:left="480"/>
-      </w:pPr>
-      <w:r>
-        <w:tab/>
-        <w:t xml:space="preserve">} </w:t>
-      </w:r>
-    </w:p>
-    <w:p>
-      <w:pPr>
-        <w:ind w:leftChars="200" w:left="480"/>
-      </w:pPr>
-      <w:r>
-        <w:tab/>
-        <w:t>return longest;</w:t>
-      </w:r>
-    </w:p>
-    <w:p>
-      <w:pPr>
-        <w:ind w:leftChars="200" w:left="480"/>
-      </w:pPr>
-      <w:r>
-        <w:t xml:space="preserve">} </w:t>
-      </w:r>
-    </w:p>
-    <w:p>
-      <w:pPr>
-        <w:ind w:leftChars="200" w:left="480"/>
-      </w:pPr>
-      <w:r>
-        <w:t>int main()</w:t>
-      </w:r>
-    </w:p>
-    <w:p>
-      <w:pPr>
-        <w:ind w:leftChars="200" w:left="480"/>
-      </w:pPr>
-      <w:r>
-        <w:t>{</w:t>
-      </w:r>
-    </w:p>
-    <w:p>
-      <w:pPr>
-        <w:ind w:leftChars="200" w:left="480"/>
-      </w:pPr>
-      <w:r>
-        <w:tab/>
-        <w:t>string str("abcabferafjlkcbb");</w:t>
-      </w:r>
-    </w:p>
-    <w:p>
-      <w:pPr>
-        <w:ind w:leftChars="200" w:left="480"/>
-      </w:pPr>
-      <w:r>
-        <w:tab/>
-        <w:t>cout&lt;&lt;lengthOfLongeststring(str)&lt;&lt;endl;</w:t>
-      </w:r>
-    </w:p>
-    <w:p>
-      <w:pPr>
-        <w:ind w:leftChars="200" w:left="480"/>
-      </w:pPr>
-      <w:r>
-        <w:tab/>
-        <w:t>return 0;</w:t>
-      </w:r>
-    </w:p>
-    <w:p>
-      <w:pPr>
-        <w:ind w:leftChars="200" w:left="480"/>
-      </w:pPr>
-      <w:r>
-        <w:t>}</w:t>
-      </w:r>
-    </w:p>
-    <w:p>
-      <w:pPr>
-        <w:pStyle w:val="2"/>
-      </w:pPr>
-      <w:r>
-        <w:rPr>
-          <w:rFonts w:hint="eastAsia"/>
-        </w:rPr>
-        <w:t>直线上最多点的个数</w:t>
-      </w:r>
-    </w:p>
-    <w:p>
-      <w:r>
-        <w:tab/>
-      </w:r>
-      <w:r>
-        <w:rPr>
-          <w:rFonts w:hint="eastAsia"/>
-        </w:rPr>
-        <w:t>题目要求：</w:t>
-      </w:r>
-      <w:r>
-        <w:rPr>
-          <w:rFonts w:hint="eastAsia"/>
-        </w:rPr>
-        <w:t>有一个二维坐标点的集合，查找共线最多的点的个数。</w:t>
-      </w:r>
-    </w:p>
-    <w:p>
-      <w:r>
-        <w:tab/>
-      </w:r>
-      <w:r>
-        <w:rPr>
-          <w:rFonts w:hint="eastAsia"/>
-        </w:rPr>
-        <w:t>代码：</w:t>
-      </w:r>
-    </w:p>
-    <w:p>
-      <w:pPr>
-        <w:ind w:leftChars="200" w:left="480"/>
-      </w:pPr>
-      <w:r>
-        <w:t>#include &lt;iostream&gt;</w:t>
-      </w:r>
-    </w:p>
-    <w:p>
-      <w:pPr>
-        <w:ind w:leftChars="200" w:left="480"/>
-      </w:pPr>
-      <w:r>
-        <w:lastRenderedPageBreak/>
-        <w:t>#include &lt;vector&gt;</w:t>
-      </w:r>
-    </w:p>
-    <w:p>
-      <w:pPr>
-        <w:ind w:leftChars="200" w:left="480"/>
-      </w:pPr>
-      <w:r>
-        <w:t>using namespace std;</w:t>
-      </w:r>
-    </w:p>
-    <w:p>
-      <w:pPr>
-        <w:ind w:leftChars="200" w:left="480"/>
-      </w:pPr>
-    </w:p>
-    <w:p>
-      <w:pPr>
-        <w:ind w:leftChars="200" w:left="480"/>
-      </w:pPr>
-      <w:r>
-        <w:t>/*</w:t>
-      </w:r>
-    </w:p>
-    <w:p>
-      <w:pPr>
-        <w:ind w:leftChars="200" w:left="480"/>
-      </w:pPr>
-      <w:r>
-        <w:rPr>
-          <w:rFonts w:hint="eastAsia"/>
-        </w:rPr>
-        <w:t>共线最多的点的个数</w:t>
-      </w:r>
-    </w:p>
-    <w:p>
-      <w:pPr>
-        <w:ind w:leftChars="200" w:left="480"/>
-      </w:pPr>
-      <w:r>
-        <w:rPr>
-          <w:rFonts w:hint="eastAsia"/>
-        </w:rPr>
-        <w:t>思路：可以看所有两点能够构造的直线的斜率，根据斜率来判断共线的点的个数</w:t>
-      </w:r>
-      <w:r>
-        <w:rPr>
-          <w:rFonts w:hint="eastAsia"/>
-        </w:rPr>
-        <w:t xml:space="preserve"> </w:t>
-      </w:r>
-      <w:r>
-        <w:rPr>
-          <w:rFonts w:hint="eastAsia"/>
-        </w:rPr>
-        <w:t>这样斜率和该斜率上点的个数就构成了一个键值对，可以使用</w:t>
-      </w:r>
-      <w:r>
-        <w:rPr>
-          <w:rFonts w:hint="eastAsia"/>
-        </w:rPr>
-        <w:t>hash</w:t>
-      </w:r>
-      <w:r>
-        <w:rPr>
-          <w:rFonts w:hint="eastAsia"/>
-        </w:rPr>
-        <w:t>表来存储</w:t>
-      </w:r>
-      <w:r>
-        <w:rPr>
-          <w:rFonts w:hint="eastAsia"/>
-        </w:rPr>
-        <w:t xml:space="preserve"> </w:t>
-      </w:r>
-    </w:p>
-    <w:p>
-      <w:pPr>
-        <w:ind w:leftChars="200" w:left="480"/>
-      </w:pPr>
-      <w:r>
-        <w:t>*/</w:t>
-      </w:r>
-    </w:p>
-    <w:p>
-      <w:pPr>
-        <w:ind w:leftChars="200" w:left="480"/>
-      </w:pPr>
-    </w:p>
-    <w:p>
-      <w:pPr>
-        <w:ind w:leftChars="200" w:left="480"/>
-      </w:pPr>
-      <w:r>
-        <w:t>int maxPoints(vector&lt;pair&lt;int,int&gt; &gt;&amp; points )</w:t>
-      </w:r>
-    </w:p>
-    <w:p>
-      <w:pPr>
-        <w:ind w:leftChars="200" w:left="480"/>
-      </w:pPr>
-      <w:r>
-        <w:t>{</w:t>
-      </w:r>
-    </w:p>
-    <w:p>
-      <w:pPr>
-        <w:ind w:leftChars="200" w:left="480"/>
-      </w:pPr>
-      <w:r>
-        <w:tab/>
-        <w:t>if(points.size() == 0)</w:t>
-      </w:r>
-    </w:p>
-    <w:p>
-      <w:pPr>
-        <w:ind w:leftChars="200" w:left="480"/>
-      </w:pPr>
-      <w:r>
-        <w:tab/>
-      </w:r>
-      <w:r>
-        <w:tab/>
-        <w:t>return 0;</w:t>
-      </w:r>
-    </w:p>
-    <w:p>
-      <w:pPr>
-        <w:ind w:leftChars="200" w:left="480"/>
-      </w:pPr>
-      <w:r>
-        <w:tab/>
-        <w:t>int max =1;</w:t>
-      </w:r>
-    </w:p>
-    <w:p>
-      <w:pPr>
-        <w:ind w:leftChars="200" w:left="480"/>
-      </w:pPr>
-      <w:r>
-        <w:tab/>
-        <w:t>double ratio=0.0;</w:t>
-      </w:r>
-    </w:p>
-    <w:p>
-      <w:pPr>
-        <w:ind w:leftChars="200" w:left="480"/>
-      </w:pPr>
-      <w:r>
-        <w:rPr>
-          <w:rFonts w:hint="eastAsia"/>
-        </w:rPr>
-        <w:tab/>
-        <w:t>//</w:t>
-      </w:r>
-      <w:r>
-        <w:rPr>
-          <w:rFonts w:hint="eastAsia"/>
-        </w:rPr>
-        <w:t>开始遍历点，构造键值对</w:t>
-      </w:r>
-    </w:p>
-    <w:p>
-      <w:pPr>
-        <w:ind w:leftChars="200" w:left="480"/>
-      </w:pPr>
-      <w:r>
-        <w:tab/>
-        <w:t>for(int i=0;i&lt;points.size()-1;i++)</w:t>
-      </w:r>
-    </w:p>
-    <w:p>
-      <w:pPr>
-        <w:ind w:leftChars="200" w:left="480"/>
-      </w:pPr>
-      <w:r>
-        <w:tab/>
-        <w:t>{</w:t>
-      </w:r>
-    </w:p>
-    <w:p>
-      <w:pPr>
-        <w:ind w:leftChars="200" w:left="480"/>
-      </w:pPr>
-      <w:r>
-        <w:tab/>
-      </w:r>
-      <w:r>
-        <w:tab/>
-        <w:t>hash_map&lt;double,int&gt; map;</w:t>
-      </w:r>
-    </w:p>
-    <w:p>
-      <w:pPr>
-        <w:ind w:leftChars="200" w:left="480"/>
-      </w:pPr>
-      <w:r>
-        <w:tab/>
-      </w:r>
-      <w:r>
-        <w:tab/>
-        <w:t>int numofSame=0;</w:t>
-      </w:r>
-    </w:p>
-    <w:p>
-      <w:pPr>
-        <w:ind w:leftChars="200" w:left="480"/>
-      </w:pPr>
-      <w:r>
-        <w:tab/>
-      </w:r>
-      <w:r>
-        <w:tab/>
-        <w:t>int localMax=1;</w:t>
-      </w:r>
-    </w:p>
-    <w:p>
-      <w:pPr>
-        <w:ind w:leftChars="200" w:left="480"/>
-      </w:pPr>
-      <w:r>
-        <w:rPr>
-          <w:rFonts w:hint="eastAsia"/>
-        </w:rPr>
-        <w:tab/>
-      </w:r>
-      <w:r>
-        <w:rPr>
-          <w:rFonts w:hint="eastAsia"/>
-        </w:rPr>
-        <w:tab/>
-        <w:t>//</w:t>
-      </w:r>
-      <w:r>
-        <w:rPr>
-          <w:rFonts w:hint="eastAsia"/>
-        </w:rPr>
-        <w:t>从当前点和其之后的点构成的斜率</w:t>
-      </w:r>
-      <w:r>
-        <w:rPr>
-          <w:rFonts w:hint="eastAsia"/>
-        </w:rPr>
-        <w:t xml:space="preserve"> </w:t>
-      </w:r>
-    </w:p>
-    <w:p>
-      <w:pPr>
-        <w:ind w:leftChars="200" w:left="480"/>
-      </w:pPr>
-      <w:r>
-        <w:tab/>
-      </w:r>
-      <w:r>
-        <w:tab/>
-        <w:t>for(int j=i+1;;j&lt;points.size();j++)</w:t>
-      </w:r>
-    </w:p>
-    <w:p>
-      <w:pPr>
-        <w:ind w:leftChars="200" w:left="480"/>
-      </w:pPr>
-      <w:r>
-        <w:tab/>
-      </w:r>
-      <w:r>
-        <w:tab/>
-        <w:t>{</w:t>
-      </w:r>
-    </w:p>
-    <w:p>
-      <w:pPr>
-        <w:ind w:leftChars="700" w:left="1680"/>
-      </w:pPr>
-      <w:r>
-        <w:t>if(points[j].first == points[j].first &amp;&amp; points[j].second == points.second)</w:t>
-      </w:r>
-    </w:p>
-    <w:p>
-      <w:pPr>
-        <w:ind w:leftChars="200" w:left="480"/>
-      </w:pPr>
-      <w:r>
-        <w:tab/>
-      </w:r>
-      <w:r>
-        <w:tab/>
-      </w:r>
-      <w:r>
-        <w:tab/>
-        <w:t>{</w:t>
-      </w:r>
-    </w:p>
-    <w:p>
-      <w:pPr>
-        <w:ind w:leftChars="200" w:left="480"/>
-      </w:pPr>
-      <w:r>
-        <w:tab/>
-      </w:r>
-      <w:r>
-        <w:tab/>
-      </w:r>
-      <w:r>
-        <w:tab/>
-      </w:r>
-      <w:r>
-        <w:tab/>
-        <w:t>numofSame++;</w:t>
-      </w:r>
-    </w:p>
-    <w:p>
-      <w:pPr>
-        <w:ind w:leftChars="200" w:left="480"/>
-      </w:pPr>
-      <w:r>
-        <w:tab/>
-      </w:r>
-      <w:r>
-        <w:tab/>
-      </w:r>
-      <w:r>
-        <w:tab/>
-      </w:r>
-      <w:r>
-        <w:tab/>
-        <w:t xml:space="preserve">continue; </w:t>
-      </w:r>
-    </w:p>
-    <w:p>
-      <w:pPr>
-        <w:ind w:leftChars="200" w:left="480"/>
-      </w:pPr>
-      <w:r>
-        <w:tab/>
-      </w:r>
-      <w:r>
-        <w:tab/>
-      </w:r>
-      <w:r>
-        <w:tab/>
-        <w:t>}</w:t>
-      </w:r>
-    </w:p>
-    <w:p>
-      <w:pPr>
-        <w:ind w:leftChars="200" w:left="480"/>
-      </w:pPr>
-      <w:r>
-        <w:tab/>
-      </w:r>
-      <w:r>
-        <w:tab/>
-      </w:r>
-      <w:r>
-        <w:tab/>
-        <w:t>else if(points[j].first == points[i].first)</w:t>
-      </w:r>
-    </w:p>
-    <w:p>
-      <w:pPr>
-        <w:ind w:leftChars="200" w:left="480"/>
-      </w:pPr>
-      <w:r>
-        <w:tab/>
-      </w:r>
-      <w:r>
-        <w:tab/>
-      </w:r>
-      <w:r>
-        <w:tab/>
-        <w:t>{</w:t>
-      </w:r>
-    </w:p>
-    <w:p>
-      <w:pPr>
-        <w:ind w:leftChars="200" w:left="480"/>
-      </w:pPr>
-      <w:r>
-        <w:tab/>
-      </w:r>
-      <w:r>
-        <w:tab/>
-      </w:r>
-      <w:r>
-        <w:tab/>
       </w:r>
       <w:r>
         <w:tab/>
@@ -8785,7 +9263,6 @@
         <w:ind w:leftChars="200" w:left="480"/>
       </w:pPr>
       <w:r>
-        <w:lastRenderedPageBreak/>
         <w:tab/>
       </w:r>
       <w:r>

--- a/10. 哈希表/哈希表原理及应用.docx
+++ b/10. 哈希表/哈希表原理及应用.docx
@@ -4271,17 +4271,141 @@
         <w:rPr>
           <w:rFonts w:hint="eastAsia"/>
         </w:rPr>
+        <w:t>定义</w:t>
+      </w:r>
+    </w:p>
+    <w:p>
+      <w:r>
+        <w:t>#define HASHSIZE 12</w:t>
+      </w:r>
+    </w:p>
+    <w:p>
+      <w:r>
+        <w:rPr>
+          <w:rFonts w:hint="eastAsia"/>
+        </w:rPr>
+        <w:t>#define</w:t>
+      </w:r>
+      <w:r>
+        <w:t xml:space="preserve"> NULLKEY  -32768</w:t>
+      </w:r>
+    </w:p>
+    <w:p>
+      <w:r>
+        <w:t>typedef struct</w:t>
+      </w:r>
+    </w:p>
+    <w:p>
+      <w:r>
+        <w:t>{</w:t>
+      </w:r>
+    </w:p>
+    <w:p>
+      <w:r>
+        <w:rPr>
+          <w:rFonts w:hint="eastAsia"/>
+        </w:rPr>
+        <w:tab/>
+      </w:r>
+      <w:r>
+        <w:rPr>
+          <w:rFonts w:hint="eastAsia"/>
+          <w:color w:val="FF0000"/>
+        </w:rPr>
+        <w:t>int *elem;</w:t>
+      </w:r>
+      <w:r>
+        <w:rPr>
+          <w:rFonts w:hint="eastAsia"/>
+        </w:rPr>
+        <w:tab/>
+        <w:t>//</w:t>
+      </w:r>
+      <w:r>
+        <w:rPr>
+          <w:rFonts w:hint="eastAsia"/>
+        </w:rPr>
+        <w:t>数据元素的基址</w:t>
+      </w:r>
+      <w:r>
+        <w:rPr>
+          <w:rFonts w:hint="eastAsia"/>
+        </w:rPr>
+        <w:t>,</w:t>
+      </w:r>
+      <w:r>
+        <w:rPr>
+          <w:rFonts w:hint="eastAsia"/>
+        </w:rPr>
+        <w:t>动态分配数组</w:t>
+      </w:r>
+      <w:r>
+        <w:rPr>
+          <w:rFonts w:hint="eastAsia"/>
+        </w:rPr>
+        <w:t>(</w:t>
+      </w:r>
+      <w:r>
+        <w:rPr>
+          <w:rFonts w:hint="eastAsia"/>
+        </w:rPr>
+        <w:t>数据域</w:t>
+      </w:r>
+      <w:r>
+        <w:t>)</w:t>
+      </w:r>
+    </w:p>
+    <w:p>
+      <w:r>
+        <w:rPr>
+          <w:rFonts w:hint="eastAsia"/>
+        </w:rPr>
+        <w:tab/>
+        <w:t>int count;</w:t>
+      </w:r>
+      <w:r>
+        <w:rPr>
+          <w:rFonts w:hint="eastAsia"/>
+        </w:rPr>
+        <w:tab/>
+        <w:t>//</w:t>
+      </w:r>
+      <w:r>
+        <w:rPr>
+          <w:rFonts w:hint="eastAsia"/>
+        </w:rPr>
+        <w:t>当前数据元素个数</w:t>
+      </w:r>
+    </w:p>
+    <w:p>
+      <w:r>
+        <w:t>}HashTable;</w:t>
+      </w:r>
+    </w:p>
+    <w:p>
+      <w:pPr>
+        <w:rPr>
+          <w:rFonts w:hint="eastAsia"/>
+        </w:rPr>
+      </w:pPr>
+    </w:p>
+    <w:p>
+      <w:pPr>
+        <w:pStyle w:val="2"/>
+        <w:rPr>
+          <w:rFonts w:hint="eastAsia"/>
+        </w:rPr>
+      </w:pPr>
+      <w:r>
+        <w:rPr>
+          <w:rFonts w:hint="eastAsia"/>
+        </w:rPr>
         <w:t>初始化</w:t>
       </w:r>
     </w:p>
     <w:p>
       <w:r>
-        <w:t>#define HASHSIZE 12</w:t>
-      </w:r>
-    </w:p>
-    <w:p>
-      <w:r>
-        <w:t>typedef struct</w:t>
+        <w:t>int InitHashTable(HashTable *H)</w:t>
       </w:r>
     </w:p>
     <w:p>
@@ -4290,21 +4414,37 @@
       </w:r>
     </w:p>
     <w:p>
-      <w:pPr>
-        <w:rPr>
-          <w:rFonts w:hint="eastAsia"/>
-        </w:rPr>
-      </w:pPr>
-      <w:r>
-        <w:rPr>
-          <w:rFonts w:hint="eastAsia"/>
-        </w:rPr>
-        <w:tab/>
-        <w:t>int *elem;</w:t>
-      </w:r>
-      <w:r>
-        <w:rPr>
-          <w:rFonts w:hint="eastAsia"/>
+      <w:r>
+        <w:tab/>
+        <w:t>H-&gt;count = HASHSIZE;</w:t>
+      </w:r>
+    </w:p>
+    <w:p>
+      <w:pPr>
+        <w:rPr>
+          <w:color w:val="FF0000"/>
+        </w:rPr>
+      </w:pPr>
+      <w:r>
+        <w:lastRenderedPageBreak/>
+        <w:tab/>
+      </w:r>
+      <w:r>
+        <w:rPr>
+          <w:color w:val="FF0000"/>
+        </w:rPr>
+        <w:t>H-&gt;elem = (int *)malloc(HASHSIZE * sizeof()int);</w:t>
+      </w:r>
+    </w:p>
+    <w:p>
+      <w:pPr>
+        <w:rPr>
+          <w:rFonts w:hint="eastAsia"/>
+        </w:rPr>
+      </w:pPr>
+      <w:r>
+        <w:rPr>
+          <w:color w:val="FF0000"/>
         </w:rPr>
         <w:tab/>
         <w:t>//</w:t>
@@ -4312,8 +4452,189 @@
       <w:r>
         <w:rPr>
           <w:rFonts w:hint="eastAsia"/>
-        </w:rPr>
-        <w:t>数据元素的基址</w:t>
+          <w:color w:val="FF0000"/>
+        </w:rPr>
+        <w:t>也可以直接使用固定大小的数组，但是哈希表大小可能需要动态调整，使用指针比较合适</w:t>
+      </w:r>
+    </w:p>
+    <w:p>
+      <w:r>
+        <w:tab/>
+        <w:t>if(!H-&gt;elem)</w:t>
+      </w:r>
+    </w:p>
+    <w:p>
+      <w:r>
+        <w:tab/>
+        <w:t>{</w:t>
+      </w:r>
+    </w:p>
+    <w:p>
+      <w:r>
+        <w:tab/>
+      </w:r>
+      <w:r>
+        <w:tab/>
+        <w:t>return -1;</w:t>
+      </w:r>
+    </w:p>
+    <w:p>
+      <w:r>
+        <w:tab/>
+        <w:t>}</w:t>
+      </w:r>
+    </w:p>
+    <w:p>
+      <w:r>
+        <w:tab/>
+        <w:t>for(i=0;i&lt;HASHSIZE;i++)</w:t>
+      </w:r>
+    </w:p>
+    <w:p>
+      <w:r>
+        <w:tab/>
+        <w:t>{</w:t>
+      </w:r>
+    </w:p>
+    <w:p>
+      <w:pPr>
+        <w:rPr>
+          <w:color w:val="FF0000"/>
+        </w:rPr>
+      </w:pPr>
+      <w:r>
+        <w:tab/>
+      </w:r>
+      <w:r>
+        <w:tab/>
+      </w:r>
+      <w:r>
+        <w:rPr>
+          <w:color w:val="FF0000"/>
+        </w:rPr>
+        <w:t>H-&gt;elem[i] = NULLKEY;</w:t>
+      </w:r>
+    </w:p>
+    <w:p>
+      <w:r>
+        <w:tab/>
+        <w:t>}</w:t>
+      </w:r>
+    </w:p>
+    <w:p>
+      <w:r>
+        <w:tab/>
+        <w:t>return 0;</w:t>
+      </w:r>
+    </w:p>
+    <w:p>
+      <w:r>
+        <w:t>}</w:t>
+      </w:r>
+    </w:p>
+    <w:p/>
+    <w:p>
+      <w:r>
+        <w:rPr>
+          <w:rFonts w:hint="eastAsia"/>
+        </w:rPr>
+        <w:t>//</w:t>
+      </w:r>
+      <w:r>
+        <w:rPr>
+          <w:rFonts w:hint="eastAsia"/>
+        </w:rPr>
+        <w:t>使用除留余数法</w:t>
+      </w:r>
+    </w:p>
+    <w:p>
+      <w:r>
+        <w:t>int Hash(int key)</w:t>
+      </w:r>
+    </w:p>
+    <w:p>
+      <w:r>
+        <w:t>{</w:t>
+      </w:r>
+    </w:p>
+    <w:p>
+      <w:r>
+        <w:tab/>
+        <w:t>return key % HASHSIZE;</w:t>
+      </w:r>
+    </w:p>
+    <w:p>
+      <w:r>
+        <w:t>}</w:t>
+      </w:r>
+    </w:p>
+    <w:p>
+      <w:pPr>
+        <w:pStyle w:val="2"/>
+      </w:pPr>
+      <w:r>
+        <w:rPr>
+          <w:rFonts w:hint="eastAsia"/>
+        </w:rPr>
+        <w:t>插入</w:t>
+      </w:r>
+    </w:p>
+    <w:p>
+      <w:r>
+        <w:rPr>
+          <w:rFonts w:hint="eastAsia"/>
+        </w:rPr>
+        <w:t>//</w:t>
+      </w:r>
+      <w:r>
+        <w:rPr>
+          <w:rFonts w:hint="eastAsia"/>
+        </w:rPr>
+        <w:t>插入关键字到散列表</w:t>
+      </w:r>
+    </w:p>
+    <w:p>
+      <w:r>
+        <w:t>void InsertHash(HashTable *H, int key)</w:t>
+      </w:r>
+    </w:p>
+    <w:p>
+      <w:r>
+        <w:t>{</w:t>
+      </w:r>
+    </w:p>
+    <w:p>
+      <w:r>
+        <w:tab/>
+        <w:t>int addr;</w:t>
+      </w:r>
+    </w:p>
+    <w:p>
+      <w:r>
+        <w:tab/>
+        <w:t>addr = Hash(key);</w:t>
+      </w:r>
+    </w:p>
+    <w:p>
+      <w:r>
+        <w:rPr>
+          <w:rFonts w:hint="eastAsia"/>
+        </w:rPr>
+        <w:tab/>
+        <w:t>while(H-&gt;elem[addr]!=NULLKEY)</w:t>
+      </w:r>
+      <w:r>
+        <w:rPr>
+          <w:rFonts w:hint="eastAsia"/>
+        </w:rPr>
+        <w:tab/>
+        <w:t>//</w:t>
+      </w:r>
+      <w:r>
+        <w:rPr>
+          <w:rFonts w:hint="eastAsia"/>
+        </w:rPr>
+        <w:t>如果不为空</w:t>
       </w:r>
       <w:r>
         <w:rPr>
@@ -4325,177 +4646,119 @@
         <w:rPr>
           <w:rFonts w:hint="eastAsia"/>
         </w:rPr>
-        <w:t>动态分配数组</w:t>
-      </w:r>
-    </w:p>
-    <w:p>
-      <w:pPr>
-        <w:rPr>
-          <w:rFonts w:hint="eastAsia"/>
-        </w:rPr>
-      </w:pPr>
-      <w:r>
-        <w:rPr>
-          <w:rFonts w:hint="eastAsia"/>
-        </w:rPr>
-        <w:tab/>
-        <w:t>int count;</w:t>
-      </w:r>
-      <w:r>
-        <w:rPr>
-          <w:rFonts w:hint="eastAsia"/>
-        </w:rPr>
-        <w:tab/>
+        <w:t>则冲突出现</w:t>
+      </w:r>
+      <w:r>
+        <w:rPr>
+          <w:rFonts w:hint="eastAsia"/>
+        </w:rPr>
+        <w:t>(</w:t>
+      </w:r>
+      <w:r>
+        <w:rPr>
+          <w:rFonts w:hint="eastAsia"/>
+        </w:rPr>
+        <w:t>冲突处理</w:t>
+      </w:r>
+      <w:r>
+        <w:t>)</w:t>
+      </w:r>
+    </w:p>
+    <w:p>
+      <w:r>
+        <w:tab/>
+        <w:t>{</w:t>
+      </w:r>
+    </w:p>
+    <w:p>
+      <w:r>
+        <w:rPr>
+          <w:rFonts w:hint="eastAsia"/>
+        </w:rPr>
+        <w:tab/>
+      </w:r>
+      <w:r>
+        <w:rPr>
+          <w:rFonts w:hint="eastAsia"/>
+        </w:rPr>
+        <w:tab/>
+      </w:r>
+      <w:r>
+        <w:rPr>
+          <w:rFonts w:hint="eastAsia"/>
+          <w:color w:val="FF0000"/>
+        </w:rPr>
+        <w:t>addr = (addr+1)%HASHSIZE;</w:t>
+      </w:r>
+      <w:r>
+        <w:rPr>
+          <w:rFonts w:hint="eastAsia"/>
+          <w:color w:val="FF0000"/>
+        </w:rPr>
+        <w:tab/>
+      </w:r>
+      <w:r>
+        <w:rPr>
+          <w:rFonts w:hint="eastAsia"/>
+        </w:rPr>
         <w:t>//</w:t>
       </w:r>
       <w:r>
         <w:rPr>
           <w:rFonts w:hint="eastAsia"/>
         </w:rPr>
-        <w:t>当前数据元素个数</w:t>
-      </w:r>
-    </w:p>
-    <w:p>
-      <w:r>
-        <w:t>}HashTable;</w:t>
-      </w:r>
-    </w:p>
-    <w:p/>
-    <w:p>
-      <w:r>
-        <w:t>int InitHashTable(HashTable *H)</w:t>
-      </w:r>
-    </w:p>
-    <w:p>
-      <w:r>
-        <w:t>{</w:t>
-      </w:r>
-    </w:p>
-    <w:p>
-      <w:r>
-        <w:tab/>
-        <w:t>H-&gt;count = HASHSIZE;</w:t>
-      </w:r>
-    </w:p>
-    <w:p>
-      <w:r>
-        <w:tab/>
-        <w:t>H-&gt;elem = (int *)malloc(HASHSIZE * sizeof()int);</w:t>
-      </w:r>
-    </w:p>
-    <w:p>
-      <w:r>
-        <w:tab/>
-        <w:t>if(!H-&gt;elem)</w:t>
-      </w:r>
-    </w:p>
-    <w:p>
-      <w:r>
-        <w:lastRenderedPageBreak/>
-        <w:tab/>
-        <w:t>{</w:t>
-      </w:r>
-    </w:p>
-    <w:p>
-      <w:r>
-        <w:tab/>
-      </w:r>
-      <w:r>
-        <w:tab/>
-        <w:t>return -1;</w:t>
-      </w:r>
-    </w:p>
-    <w:p>
-      <w:r>
-        <w:tab/>
-        <w:t>}</w:t>
-      </w:r>
-    </w:p>
-    <w:p>
-      <w:r>
-        <w:tab/>
-        <w:t>for(i=0;i&lt;HASHSIZE;i++)</w:t>
-      </w:r>
-    </w:p>
-    <w:p>
-      <w:r>
-        <w:tab/>
-        <w:t>{</w:t>
-      </w:r>
-    </w:p>
-    <w:p>
-      <w:r>
-        <w:tab/>
-      </w:r>
-      <w:r>
-        <w:tab/>
-        <w:t>H-&gt;elem[i] = NULLKEY;</w:t>
-      </w:r>
-    </w:p>
-    <w:p>
-      <w:r>
-        <w:tab/>
-        <w:t>}</w:t>
-      </w:r>
-    </w:p>
-    <w:p>
-      <w:r>
-        <w:tab/>
-        <w:t>return 0;</w:t>
-      </w:r>
-    </w:p>
-    <w:p>
-      <w:r>
-        <w:t>}</w:t>
-      </w:r>
-    </w:p>
-    <w:p/>
-    <w:p>
-      <w:pPr>
-        <w:rPr>
-          <w:rFonts w:hint="eastAsia"/>
-        </w:rPr>
-      </w:pPr>
-      <w:r>
-        <w:rPr>
-          <w:rFonts w:hint="eastAsia"/>
-        </w:rPr>
-        <w:t>//</w:t>
-      </w:r>
-      <w:r>
-        <w:rPr>
-          <w:rFonts w:hint="eastAsia"/>
-        </w:rPr>
-        <w:t>使用除留余数法</w:t>
-      </w:r>
-    </w:p>
-    <w:p>
-      <w:r>
-        <w:t>int Hash(int key)</w:t>
-      </w:r>
-    </w:p>
-    <w:p>
-      <w:r>
-        <w:t>{</w:t>
-      </w:r>
-    </w:p>
-    <w:p>
-      <w:r>
-        <w:tab/>
-        <w:t>return key % HASHSIZE;</w:t>
-      </w:r>
-    </w:p>
-    <w:p>
-      <w:pPr>
-        <w:rPr>
-          <w:rFonts w:hint="eastAsia"/>
-        </w:rPr>
-      </w:pPr>
-      <w:r>
-        <w:t>}</w:t>
+        <w:t>开放定址法</w:t>
       </w:r>
       <w:bookmarkStart w:id="0" w:name="_GoBack"/>
       <w:bookmarkEnd w:id="0"/>
+      <w:r>
+        <w:rPr>
+          <w:rFonts w:hint="eastAsia"/>
+        </w:rPr>
+        <w:t>线性探测</w:t>
+      </w:r>
+      <w:r>
+        <w:rPr>
+          <w:rFonts w:hint="eastAsia"/>
+        </w:rPr>
+        <w:t>(</w:t>
+      </w:r>
+      <w:r>
+        <w:rPr>
+          <w:rFonts w:hint="eastAsia"/>
+        </w:rPr>
+        <w:t>可采用多种方法</w:t>
+      </w:r>
+      <w:r>
+        <w:t>)</w:t>
+      </w:r>
+    </w:p>
+    <w:p>
+      <w:r>
+        <w:tab/>
+        <w:t>}</w:t>
+      </w:r>
+    </w:p>
+    <w:p>
+      <w:pPr>
+        <w:rPr>
+          <w:color w:val="FF0000"/>
+        </w:rPr>
+      </w:pPr>
+      <w:r>
+        <w:tab/>
+      </w:r>
+      <w:r>
+        <w:rPr>
+          <w:color w:val="FF0000"/>
+        </w:rPr>
+        <w:t>H-&gt;elem[addr] = key;</w:t>
+      </w:r>
+    </w:p>
+    <w:p>
+      <w:r>
+        <w:t>}</w:t>
+      </w:r>
     </w:p>
     <w:p>
       <w:pPr>
@@ -4505,15 +4768,10 @@
         <w:rPr>
           <w:rFonts w:hint="eastAsia"/>
         </w:rPr>
-        <w:t>插入</w:t>
-      </w:r>
-    </w:p>
-    <w:p>
-      <w:pPr>
-        <w:rPr>
-          <w:rFonts w:hint="eastAsia"/>
-        </w:rPr>
-      </w:pPr>
+        <w:t>查找</w:t>
+      </w:r>
+    </w:p>
+    <w:p>
       <w:r>
         <w:rPr>
           <w:rFonts w:hint="eastAsia"/>
@@ -4524,68 +4782,35 @@
         <w:rPr>
           <w:rFonts w:hint="eastAsia"/>
         </w:rPr>
-        <w:t>插入关键字到散列表</w:t>
-      </w:r>
-    </w:p>
-    <w:p>
-      <w:r>
-        <w:t>void InsertHash(HashTable *H, int key)</w:t>
-      </w:r>
-    </w:p>
-    <w:p>
-      <w:r>
+        <w:t>散列表查找关键字</w:t>
+      </w:r>
+    </w:p>
+    <w:p>
+      <w:r>
+        <w:t>int SearchHash(HashTable H, int key, int *addr)</w:t>
+      </w:r>
+    </w:p>
+    <w:p>
+      <w:r>
+        <w:lastRenderedPageBreak/>
         <w:t>{</w:t>
       </w:r>
     </w:p>
     <w:p>
       <w:r>
         <w:tab/>
-        <w:t>int addr;</w:t>
-      </w:r>
-    </w:p>
-    <w:p>
-      <w:r>
-        <w:tab/>
-        <w:t>addr = Hash(key);</w:t>
-      </w:r>
-    </w:p>
-    <w:p>
-      <w:pPr>
-        <w:rPr>
-          <w:rFonts w:hint="eastAsia"/>
-        </w:rPr>
-      </w:pPr>
-      <w:r>
-        <w:rPr>
-          <w:rFonts w:hint="eastAsia"/>
-        </w:rPr>
-        <w:tab/>
-        <w:t>while(H-&gt;elem[addr]!=NULLKEY)</w:t>
-      </w:r>
-      <w:r>
-        <w:rPr>
-          <w:rFonts w:hint="eastAsia"/>
-        </w:rPr>
-        <w:tab/>
-        <w:t>//</w:t>
-      </w:r>
-      <w:r>
-        <w:rPr>
-          <w:rFonts w:hint="eastAsia"/>
-        </w:rPr>
-        <w:t>如果不为空</w:t>
-      </w:r>
-      <w:r>
-        <w:rPr>
-          <w:rFonts w:hint="eastAsia"/>
-        </w:rPr>
-        <w:t>,</w:t>
-      </w:r>
-      <w:r>
-        <w:rPr>
-          <w:rFonts w:hint="eastAsia"/>
-        </w:rPr>
-        <w:t>则冲突出现</w:t>
+        <w:t>*addr = Hash(key);</w:t>
+      </w:r>
+    </w:p>
+    <w:p>
+      <w:r>
+        <w:tab/>
+      </w:r>
+    </w:p>
+    <w:p>
+      <w:r>
+        <w:tab/>
+        <w:t>while(H.elem[*addr]!=key)</w:t>
       </w:r>
     </w:p>
     <w:p>
@@ -4595,39 +4820,48 @@
       </w:r>
     </w:p>
     <w:p>
-      <w:pPr>
-        <w:rPr>
-          <w:rFonts w:hint="eastAsia"/>
-        </w:rPr>
-      </w:pPr>
-      <w:r>
-        <w:rPr>
-          <w:rFonts w:hint="eastAsia"/>
-        </w:rPr>
-        <w:tab/>
-      </w:r>
-      <w:r>
-        <w:rPr>
-          <w:rFonts w:hint="eastAsia"/>
-        </w:rPr>
-        <w:tab/>
-        <w:t>addr = (addr+1)%HASHSIZE;</w:t>
-      </w:r>
-      <w:r>
-        <w:rPr>
-          <w:rFonts w:hint="eastAsia"/>
-        </w:rPr>
-        <w:tab/>
-        <w:t>//</w:t>
-      </w:r>
-      <w:r>
-        <w:rPr>
-          <w:rFonts w:hint="eastAsia"/>
-        </w:rPr>
-        <w:t>开放定址法的线性探测</w:t>
-      </w:r>
-    </w:p>
-    <w:p>
+      <w:r>
+        <w:tab/>
+      </w:r>
+      <w:r>
+        <w:tab/>
+        <w:t>*addr = (*addr+1)%HASHSIZE;</w:t>
+      </w:r>
+    </w:p>
+    <w:p>
+      <w:r>
+        <w:tab/>
+      </w:r>
+      <w:r>
+        <w:tab/>
+        <w:t>if(H.elem[*addr] == NULLKEY || *addr == Hash(key))</w:t>
+      </w:r>
+    </w:p>
+    <w:p>
+      <w:r>
+        <w:tab/>
+      </w:r>
+      <w:r>
+        <w:tab/>
+        <w:t>{</w:t>
+      </w:r>
+    </w:p>
+    <w:p>
+      <w:r>
+        <w:tab/>
+      </w:r>
+      <w:r>
+        <w:tab/>
+      </w:r>
+      <w:r>
+        <w:tab/>
+        <w:t>return -1;</w:t>
+      </w:r>
+    </w:p>
+    <w:p>
+      <w:r>
+        <w:tab/>
+      </w:r>
       <w:r>
         <w:tab/>
         <w:t>}</w:t>
@@ -4636,143 +4870,10 @@
     <w:p>
       <w:r>
         <w:tab/>
-        <w:t>H-&gt;elem[addr] = key;</w:t>
-      </w:r>
-    </w:p>
-    <w:p>
-      <w:pPr>
-        <w:rPr>
-          <w:rFonts w:hint="eastAsia"/>
-        </w:rPr>
-      </w:pPr>
-      <w:r>
         <w:t>}</w:t>
       </w:r>
     </w:p>
     <w:p>
-      <w:pPr>
-        <w:pStyle w:val="2"/>
-      </w:pPr>
-      <w:r>
-        <w:rPr>
-          <w:rFonts w:hint="eastAsia"/>
-        </w:rPr>
-        <w:t>查找</w:t>
-      </w:r>
-    </w:p>
-    <w:p>
-      <w:pPr>
-        <w:rPr>
-          <w:rFonts w:hint="eastAsia"/>
-        </w:rPr>
-      </w:pPr>
-      <w:r>
-        <w:rPr>
-          <w:rFonts w:hint="eastAsia"/>
-        </w:rPr>
-        <w:t>//</w:t>
-      </w:r>
-      <w:r>
-        <w:rPr>
-          <w:rFonts w:hint="eastAsia"/>
-        </w:rPr>
-        <w:t>散列表查找关键字</w:t>
-      </w:r>
-    </w:p>
-    <w:p>
-      <w:r>
-        <w:t>int SearchHash(HashTable H, int key, int *addr)</w:t>
-      </w:r>
-    </w:p>
-    <w:p>
-      <w:r>
-        <w:t>{</w:t>
-      </w:r>
-    </w:p>
-    <w:p>
-      <w:r>
-        <w:tab/>
-        <w:t>*addr = Hash(key);</w:t>
-      </w:r>
-    </w:p>
-    <w:p>
-      <w:r>
-        <w:tab/>
-      </w:r>
-    </w:p>
-    <w:p>
-      <w:r>
-        <w:tab/>
-        <w:t>while(H.elem[*addr]!=key)</w:t>
-      </w:r>
-    </w:p>
-    <w:p>
-      <w:r>
-        <w:lastRenderedPageBreak/>
-        <w:tab/>
-        <w:t>{</w:t>
-      </w:r>
-    </w:p>
-    <w:p>
-      <w:r>
-        <w:tab/>
-      </w:r>
-      <w:r>
-        <w:tab/>
-        <w:t>*addr = (*addr+1)%HASHSIZE;</w:t>
-      </w:r>
-    </w:p>
-    <w:p>
-      <w:r>
-        <w:tab/>
-      </w:r>
-      <w:r>
-        <w:tab/>
-        <w:t>if(H.elem[*addr] == NULLKEY || *addr == Hash(key))</w:t>
-      </w:r>
-    </w:p>
-    <w:p>
-      <w:r>
-        <w:tab/>
-      </w:r>
-      <w:r>
-        <w:tab/>
-        <w:t>{</w:t>
-      </w:r>
-    </w:p>
-    <w:p>
-      <w:r>
-        <w:tab/>
-      </w:r>
-      <w:r>
-        <w:tab/>
-      </w:r>
-      <w:r>
-        <w:tab/>
-        <w:t>return -1;</w:t>
-      </w:r>
-    </w:p>
-    <w:p>
-      <w:r>
-        <w:tab/>
-      </w:r>
-      <w:r>
-        <w:tab/>
-        <w:t>}</w:t>
-      </w:r>
-    </w:p>
-    <w:p>
-      <w:r>
-        <w:tab/>
-        <w:t>}</w:t>
-      </w:r>
-    </w:p>
-    <w:p>
-      <w:pPr>
-        <w:rPr>
-          <w:rFonts w:hint="eastAsia"/>
-        </w:rPr>
-      </w:pPr>
       <w:r>
         <w:t>}</w:t>
       </w:r>
@@ -5151,7 +5252,14 @@
         <w:rPr>
           <w:rFonts w:hint="eastAsia"/>
         </w:rPr>
-        <w:t>的查询优化器会选择算法，通常我们并不需要做任何的指令，编写任何代码。但是在其它一些需要用到哈希算法的时候，就需要认真的选择算法，甚至可能需要自己写哈希算法的代码。</w:t>
+        <w:t>的查询优化器会选择算法，通常我们并</w:t>
+      </w:r>
+      <w:r>
+        <w:rPr>
+          <w:rFonts w:hint="eastAsia"/>
+        </w:rPr>
+        <w:lastRenderedPageBreak/>
+        <w:t>不需要做任何的指令，编写任何代码。但是在其它一些需要用到哈希算法的时候，就需要认真的选择算法，甚至可能需要自己写哈希算法的代码。</w:t>
       </w:r>
     </w:p>
     <w:p>
@@ -5186,14 +5294,7 @@
         <w:rPr>
           <w:rFonts w:hint="eastAsia"/>
         </w:rPr>
-        <w:t>。这样的业务键如果用作主键的话，</w:t>
-      </w:r>
-      <w:r>
-        <w:rPr>
-          <w:rFonts w:hint="eastAsia"/>
-        </w:rPr>
-        <w:lastRenderedPageBreak/>
-        <w:t>会占据</w:t>
+        <w:t>。这样的业务键如果用作主键的话，会占据</w:t>
       </w:r>
       <w:r>
         <w:rPr>
@@ -5541,7 +5642,15 @@
           <w:rFonts w:hint="eastAsia"/>
           <w:color w:val="FF0000"/>
         </w:rPr>
-        <w:t xml:space="preserve">h = Hash(key) % 3 </w:t>
+        <w:t xml:space="preserve">h = Hash(key) % </w:t>
+      </w:r>
+      <w:r>
+        <w:rPr>
+          <w:rFonts w:hint="eastAsia"/>
+          <w:color w:val="FF0000"/>
+        </w:rPr>
+        <w:lastRenderedPageBreak/>
+        <w:t xml:space="preserve">3 </w:t>
       </w:r>
       <w:r>
         <w:rPr>
@@ -5644,14 +5753,7 @@
         <w:rPr>
           <w:rFonts w:hint="eastAsia"/>
         </w:rPr>
-        <w:t>。这个</w:t>
-      </w:r>
-      <w:r>
-        <w:rPr>
-          <w:rFonts w:hint="eastAsia"/>
-        </w:rPr>
-        <w:lastRenderedPageBreak/>
-        <w:t>算式计算每个</w:t>
+        <w:t>。这个算式计算每个</w:t>
       </w:r>
       <w:r>
         <w:rPr>

--- a/10. 哈希表/哈希表原理及应用.docx
+++ b/10. 哈希表/哈希表原理及应用.docx
@@ -415,6 +415,89 @@
           <w:color w:val="FF0000"/>
         </w:rPr>
         <w:t>当存储或查找记录时，通过散列函数计算出记录的散列地址</w:t>
+      </w:r>
+    </w:p>
+    <w:p>
+      <w:pPr>
+        <w:pStyle w:val="1"/>
+      </w:pPr>
+      <w:r>
+        <w:rPr>
+          <w:rFonts w:hint="eastAsia"/>
+        </w:rPr>
+        <w:t>分类</w:t>
+      </w:r>
+    </w:p>
+    <w:p>
+      <w:pPr>
+        <w:pStyle w:val="2"/>
+      </w:pPr>
+      <w:r>
+        <w:rPr>
+          <w:rFonts w:hint="eastAsia"/>
+        </w:rPr>
+        <w:t>静态哈希</w:t>
+      </w:r>
+    </w:p>
+    <w:p>
+      <w:r>
+        <w:tab/>
+      </w:r>
+      <w:r>
+        <w:rPr>
+          <w:rFonts w:hint="eastAsia"/>
+          <w:color w:val="FF0000"/>
+        </w:rPr>
+        <w:t>如果数据时固定不变的，那么静态哈希较为实用</w:t>
+      </w:r>
+      <w:r>
+        <w:rPr>
+          <w:rFonts w:hint="eastAsia"/>
+        </w:rPr>
+        <w:t>。</w:t>
+      </w:r>
+    </w:p>
+    <w:p>
+      <w:pPr>
+        <w:rPr>
+          <w:rFonts w:hint="eastAsia"/>
+        </w:rPr>
+      </w:pPr>
+      <w:r>
+        <w:tab/>
+      </w:r>
+      <w:r>
+        <w:rPr>
+          <w:rFonts w:hint="eastAsia"/>
+        </w:rPr>
+        <w:t>由于这些键固定不变，而且可以提前为静态哈希算法所获知，因此目录中的主要页面数量也会保持稳定。</w:t>
+      </w:r>
+    </w:p>
+    <w:p>
+      <w:pPr>
+        <w:pStyle w:val="2"/>
+      </w:pPr>
+      <w:r>
+        <w:rPr>
+          <w:rFonts w:hint="eastAsia"/>
+        </w:rPr>
+        <w:t>动态哈希</w:t>
+      </w:r>
+    </w:p>
+    <w:p>
+      <w:pPr>
+        <w:rPr>
+          <w:rFonts w:hint="eastAsia"/>
+        </w:rPr>
+      </w:pPr>
+      <w:r>
+        <w:tab/>
+      </w:r>
+      <w:r>
+        <w:rPr>
+          <w:rFonts w:hint="eastAsia"/>
+        </w:rPr>
+        <w:t>如果数据不固定，那么静态哈希的性能就比较低。这种类型的数据适合采用动态哈希技术来处理。</w:t>
       </w:r>
     </w:p>
     <w:p>
@@ -2078,6 +2161,7 @@
         <w:rPr>
           <w:rFonts w:hint="eastAsia"/>
         </w:rPr>
+        <w:lastRenderedPageBreak/>
         <w:t>数字分析法</w:t>
       </w:r>
     </w:p>
@@ -2181,14 +2265,7 @@
         <w:rPr>
           <w:rFonts w:hint="eastAsia"/>
         </w:rPr>
-        <w:t>折叠法是将关键字从左到右分割成位数相等的几部分，然后将这几部分叠加</w:t>
-      </w:r>
-      <w:r>
-        <w:rPr>
-          <w:rFonts w:hint="eastAsia"/>
-        </w:rPr>
-        <w:lastRenderedPageBreak/>
-        <w:t>求和，并按散列表表长后几位作为散列地址。</w:t>
+        <w:t>折叠法是将关键字从左到右分割成位数相等的几部分，然后将这几部分叠加求和，并按散列表表长后几位作为散列地址。</w:t>
       </w:r>
     </w:p>
     <w:p>
@@ -2506,6 +2583,7 @@
           <w:rFonts w:hint="eastAsia"/>
           <w:color w:val="FF0000"/>
         </w:rPr>
+        <w:lastRenderedPageBreak/>
         <w:t>拉链法</w:t>
       </w:r>
     </w:p>
@@ -2853,7 +2931,6 @@
         <w:rPr>
           <w:rFonts w:hint="eastAsia"/>
         </w:rPr>
-        <w:lastRenderedPageBreak/>
         <w:t>如果再要插入元素</w:t>
       </w:r>
       <w:r>
@@ -3954,202 +4031,616 @@
         <w:rPr>
           <w:rFonts w:hint="eastAsia"/>
         </w:rPr>
+        <w:t>双散列</w:t>
+      </w:r>
+    </w:p>
+    <w:p>
+      <w:pPr>
+        <w:ind w:firstLine="420"/>
+      </w:pPr>
+      <w:r>
+        <w:rPr>
+          <w:rFonts w:hint="eastAsia"/>
+        </w:rPr>
+        <w:t>为了避免聚集，在探测时选择跳跃式的探测，即再使用一个散列函数，用来计算探测的位置。</w:t>
+      </w:r>
+    </w:p>
+    <w:p>
+      <w:pPr>
+        <w:ind w:firstLine="420"/>
+      </w:pPr>
+      <w:r>
+        <w:rPr>
+          <w:rFonts w:hint="eastAsia"/>
+        </w:rPr>
+        <w:t>在冲突时，对于位移量</w:t>
+      </w:r>
+      <w:r>
+        <w:rPr>
+          <w:rFonts w:hint="eastAsia"/>
+        </w:rPr>
+        <w:t>d</w:t>
+      </w:r>
+      <w:r>
+        <w:t>i</w:t>
+      </w:r>
+      <w:r>
+        <w:rPr>
+          <w:rFonts w:hint="eastAsia"/>
+        </w:rPr>
+        <w:t>采用随机函数计算得到，我们称之为随机探测法，公式：</w:t>
+      </w:r>
+    </w:p>
+    <w:p>
+      <w:pPr>
+        <w:ind w:firstLine="420"/>
+      </w:pPr>
+      <w:r>
+        <w:rPr>
+          <w:rFonts w:hint="eastAsia"/>
+          <w:vertAlign w:val="subscript"/>
+        </w:rPr>
+        <w:t>f</w:t>
+      </w:r>
+      <w:r>
+        <w:rPr>
+          <w:vertAlign w:val="subscript"/>
+        </w:rPr>
+        <w:t>i</w:t>
+      </w:r>
+      <w:r>
+        <w:t>(key) = (f(key)+d</w:t>
+      </w:r>
+      <w:r>
+        <w:rPr>
+          <w:vertAlign w:val="subscript"/>
+        </w:rPr>
+        <w:t>i</w:t>
+      </w:r>
+      <w:r>
+        <w:t>) MOD m (</w:t>
+      </w:r>
+      <w:r>
+        <w:rPr>
+          <w:rFonts w:hint="eastAsia"/>
+        </w:rPr>
+        <w:t>d</w:t>
+      </w:r>
+      <w:r>
+        <w:rPr>
+          <w:rFonts w:hint="eastAsia"/>
+          <w:vertAlign w:val="subscript"/>
+        </w:rPr>
+        <w:t>i</w:t>
+      </w:r>
+      <w:r>
+        <w:rPr>
+          <w:rFonts w:hint="eastAsia"/>
+        </w:rPr>
+        <w:t>是由一个随机函数获得的数列</w:t>
+      </w:r>
+      <w:r>
+        <w:t>)</w:t>
+      </w:r>
+    </w:p>
+    <w:p>
+      <w:pPr>
+        <w:ind w:firstLine="420"/>
+      </w:pPr>
+      <w:r>
+        <w:rPr>
+          <w:rFonts w:hint="eastAsia"/>
+        </w:rPr>
+        <w:t>假设前面的散列函数为</w:t>
+      </w:r>
+      <w:r>
+        <w:rPr>
+          <w:rFonts w:hint="eastAsia"/>
+        </w:rPr>
+        <w:t>hash1(X)</w:t>
+      </w:r>
+      <w:r>
+        <w:rPr>
+          <w:rFonts w:hint="eastAsia"/>
+        </w:rPr>
+        <w:t>，用于探测的散列函数为</w:t>
+      </w:r>
+      <w:r>
+        <w:rPr>
+          <w:rFonts w:hint="eastAsia"/>
+        </w:rPr>
+        <w:t>hash2(X)</w:t>
+      </w:r>
+      <w:r>
+        <w:rPr>
+          <w:rFonts w:hint="eastAsia"/>
+        </w:rPr>
+        <w:t>，那么一种流行的选择是</w:t>
+      </w:r>
+      <w:r>
+        <w:rPr>
+          <w:rFonts w:hint="eastAsia"/>
+        </w:rPr>
+        <w:t>f</w:t>
+      </w:r>
+      <w:r>
+        <w:rPr>
+          <w:rFonts w:hint="eastAsia"/>
+        </w:rPr>
+        <w:t>(i) = i * hash2(X)</w:t>
+      </w:r>
+      <w:r>
+        <w:rPr>
+          <w:rFonts w:hint="eastAsia"/>
+        </w:rPr>
+        <w:t>，即第一次冲突时探测</w:t>
+      </w:r>
+      <w:r>
+        <w:rPr>
+          <w:rFonts w:hint="eastAsia"/>
+        </w:rPr>
+        <w:t>hash1(X)+hash2(X)</w:t>
+      </w:r>
+      <w:r>
+        <w:rPr>
+          <w:rFonts w:hint="eastAsia"/>
+        </w:rPr>
+        <w:t>的位置，第二次探测</w:t>
+      </w:r>
+      <w:r>
+        <w:rPr>
+          <w:rFonts w:hint="eastAsia"/>
+        </w:rPr>
+        <w:t>hash1(X)+2hash2(X)</w:t>
+      </w:r>
+      <w:r>
+        <w:rPr>
+          <w:rFonts w:hint="eastAsia"/>
+        </w:rPr>
+        <w:t>的位置。</w:t>
+      </w:r>
+    </w:p>
+    <w:p>
+      <w:pPr>
+        <w:ind w:firstLine="420"/>
+      </w:pPr>
+      <w:r>
+        <w:rPr>
+          <w:rFonts w:hint="eastAsia"/>
+        </w:rPr>
+        <w:t>可以看到，</w:t>
+      </w:r>
+      <w:r>
+        <w:rPr>
+          <w:rFonts w:hint="eastAsia"/>
+          <w:color w:val="FF0000"/>
+        </w:rPr>
+        <w:t>无论是哪种开放定址法，它都要求表足够大</w:t>
+      </w:r>
+      <w:r>
+        <w:rPr>
+          <w:rFonts w:hint="eastAsia"/>
+        </w:rPr>
+        <w:t>。</w:t>
+      </w:r>
+    </w:p>
+    <w:p/>
+    <w:p>
+      <w:pPr>
+        <w:pStyle w:val="2"/>
+      </w:pPr>
+      <w:r>
+        <w:rPr>
+          <w:rFonts w:hint="eastAsia"/>
+        </w:rPr>
+        <w:t>再散列</w:t>
+      </w:r>
+      <w:r>
+        <w:rPr>
+          <w:rFonts w:hint="eastAsia"/>
+        </w:rPr>
+        <w:t>函数法</w:t>
+      </w:r>
+    </w:p>
+    <w:p>
+      <w:pPr>
+        <w:ind w:firstLine="420"/>
+      </w:pPr>
+      <w:r>
+        <w:rPr>
+          <w:rFonts w:hint="eastAsia"/>
+        </w:rPr>
+        <w:t>散列表可以认为是具有固定大小的数组，那么如果插入新的数据时散列表已满，或者散列表所剩容量不多该怎么办？这个时候就需要再散列，常见做法是，建立一个是原来两倍大小的散列表，将原来表中的关键字重新散列到新表中。</w:t>
+      </w:r>
+    </w:p>
+    <w:p>
+      <w:pPr>
+        <w:ind w:firstLine="420"/>
+      </w:pPr>
+      <w:r>
+        <w:rPr>
+          <w:rFonts w:hint="eastAsia"/>
+        </w:rPr>
+        <w:t>公式：</w:t>
+      </w:r>
+    </w:p>
+    <w:p>
+      <w:pPr>
+        <w:ind w:firstLine="420"/>
+      </w:pPr>
+      <w:r>
+        <w:rPr>
+          <w:rFonts w:hint="eastAsia"/>
+        </w:rPr>
+        <w:t>f</w:t>
+      </w:r>
+      <w:r>
+        <w:rPr>
+          <w:vertAlign w:val="subscript"/>
+        </w:rPr>
+        <w:t>i</w:t>
+      </w:r>
+      <w:r>
+        <w:t>(key) = RH</w:t>
+      </w:r>
+      <w:r>
+        <w:rPr>
+          <w:vertAlign w:val="subscript"/>
+        </w:rPr>
+        <w:t>i</w:t>
+      </w:r>
+      <w:r>
+        <w:t>(key) (1,2,3,…k)</w:t>
+      </w:r>
+    </w:p>
+    <w:p>
+      <w:pPr>
+        <w:ind w:firstLine="420"/>
+      </w:pPr>
+      <w:r>
+        <w:rPr>
+          <w:rFonts w:hint="eastAsia"/>
+        </w:rPr>
+        <w:t>注：</w:t>
+      </w:r>
+      <w:r>
+        <w:rPr>
+          <w:rFonts w:hint="eastAsia"/>
+        </w:rPr>
+        <w:t>RH</w:t>
+      </w:r>
+      <w:r>
+        <w:rPr>
+          <w:rFonts w:hint="eastAsia"/>
+        </w:rPr>
+        <w:t>为各种散列函数。</w:t>
+      </w:r>
+    </w:p>
+    <w:p>
+      <w:pPr>
+        <w:pStyle w:val="2"/>
+      </w:pPr>
+      <w:r>
+        <w:rPr>
+          <w:rFonts w:hint="eastAsia"/>
+        </w:rPr>
+        <w:t>公共溢出区法</w:t>
+      </w:r>
+    </w:p>
+    <w:p>
+      <w:pPr>
+        <w:pStyle w:val="2"/>
+      </w:pPr>
+      <w:r>
+        <w:rPr>
+          <w:rFonts w:hint="eastAsia"/>
+        </w:rPr>
+        <w:t>对比</w:t>
+      </w:r>
+    </w:p>
+    <w:p>
+      <w:pPr>
+        <w:pStyle w:val="1"/>
+      </w:pPr>
+      <w:r>
+        <w:rPr>
+          <w:rFonts w:hint="eastAsia"/>
+        </w:rPr>
+        <w:t>实现</w:t>
+      </w:r>
+    </w:p>
+    <w:p>
+      <w:pPr>
+        <w:pStyle w:val="2"/>
+      </w:pPr>
+      <w:r>
+        <w:rPr>
+          <w:rFonts w:hint="eastAsia"/>
+        </w:rPr>
+        <w:t>定义</w:t>
+      </w:r>
+    </w:p>
+    <w:p>
+      <w:r>
+        <w:t>#define HASHSIZE 12</w:t>
+      </w:r>
+    </w:p>
+    <w:p>
+      <w:r>
+        <w:rPr>
+          <w:rFonts w:hint="eastAsia"/>
+        </w:rPr>
+        <w:t>#define</w:t>
+      </w:r>
+      <w:r>
+        <w:t xml:space="preserve"> NULLKEY  -32768</w:t>
+      </w:r>
+    </w:p>
+    <w:p>
+      <w:r>
+        <w:t>typedef struct</w:t>
+      </w:r>
+    </w:p>
+    <w:p>
+      <w:r>
+        <w:t>{</w:t>
+      </w:r>
+    </w:p>
+    <w:p>
+      <w:r>
+        <w:rPr>
+          <w:rFonts w:hint="eastAsia"/>
+        </w:rPr>
         <w:lastRenderedPageBreak/>
-        <w:t>双散列</w:t>
-      </w:r>
-    </w:p>
-    <w:p>
-      <w:pPr>
-        <w:ind w:firstLine="420"/>
-      </w:pPr>
-      <w:r>
-        <w:rPr>
-          <w:rFonts w:hint="eastAsia"/>
-        </w:rPr>
-        <w:t>为了避免聚集，在探测时选择跳跃式的探测，即再使用一个散列函数，用来计算探测的位置。</w:t>
-      </w:r>
-    </w:p>
-    <w:p>
-      <w:pPr>
-        <w:ind w:firstLine="420"/>
-      </w:pPr>
-      <w:r>
-        <w:rPr>
-          <w:rFonts w:hint="eastAsia"/>
-        </w:rPr>
-        <w:t>在冲突时，对于位移量</w:t>
-      </w:r>
-      <w:r>
-        <w:rPr>
-          <w:rFonts w:hint="eastAsia"/>
-        </w:rPr>
-        <w:t>d</w:t>
-      </w:r>
-      <w:r>
-        <w:t>i</w:t>
-      </w:r>
-      <w:r>
-        <w:rPr>
-          <w:rFonts w:hint="eastAsia"/>
-        </w:rPr>
-        <w:t>采用随机函数计算得到，我们称之为随机探测法，公式：</w:t>
-      </w:r>
-    </w:p>
-    <w:p>
-      <w:pPr>
-        <w:ind w:firstLine="420"/>
-      </w:pPr>
-      <w:r>
-        <w:rPr>
-          <w:rFonts w:hint="eastAsia"/>
-          <w:vertAlign w:val="subscript"/>
-        </w:rPr>
-        <w:t>f</w:t>
-      </w:r>
-      <w:r>
-        <w:rPr>
-          <w:vertAlign w:val="subscript"/>
-        </w:rPr>
-        <w:t>i</w:t>
-      </w:r>
-      <w:r>
-        <w:t>(key) = (f(key)+d</w:t>
-      </w:r>
-      <w:r>
-        <w:rPr>
-          <w:vertAlign w:val="subscript"/>
-        </w:rPr>
-        <w:t>i</w:t>
-      </w:r>
-      <w:r>
-        <w:t>) MOD m (</w:t>
-      </w:r>
-      <w:r>
-        <w:rPr>
-          <w:rFonts w:hint="eastAsia"/>
-        </w:rPr>
-        <w:t>d</w:t>
-      </w:r>
-      <w:r>
-        <w:rPr>
-          <w:rFonts w:hint="eastAsia"/>
-          <w:vertAlign w:val="subscript"/>
-        </w:rPr>
-        <w:t>i</w:t>
-      </w:r>
-      <w:r>
-        <w:rPr>
-          <w:rFonts w:hint="eastAsia"/>
-        </w:rPr>
-        <w:t>是由一个随机函数获得的数列</w:t>
+        <w:tab/>
+      </w:r>
+      <w:r>
+        <w:rPr>
+          <w:rFonts w:hint="eastAsia"/>
+          <w:color w:val="FF0000"/>
+        </w:rPr>
+        <w:t>int *elem;</w:t>
+      </w:r>
+      <w:r>
+        <w:rPr>
+          <w:rFonts w:hint="eastAsia"/>
+        </w:rPr>
+        <w:tab/>
+        <w:t>//</w:t>
+      </w:r>
+      <w:r>
+        <w:rPr>
+          <w:rFonts w:hint="eastAsia"/>
+        </w:rPr>
+        <w:t>数据元素的基址</w:t>
+      </w:r>
+      <w:r>
+        <w:rPr>
+          <w:rFonts w:hint="eastAsia"/>
+        </w:rPr>
+        <w:t>,</w:t>
+      </w:r>
+      <w:r>
+        <w:rPr>
+          <w:rFonts w:hint="eastAsia"/>
+        </w:rPr>
+        <w:t>动态分配数组</w:t>
+      </w:r>
+      <w:r>
+        <w:rPr>
+          <w:rFonts w:hint="eastAsia"/>
+        </w:rPr>
+        <w:t>(</w:t>
+      </w:r>
+      <w:r>
+        <w:rPr>
+          <w:rFonts w:hint="eastAsia"/>
+        </w:rPr>
+        <w:t>数据域</w:t>
       </w:r>
       <w:r>
         <w:t>)</w:t>
       </w:r>
     </w:p>
     <w:p>
-      <w:pPr>
-        <w:ind w:firstLine="420"/>
-      </w:pPr>
-      <w:r>
-        <w:rPr>
-          <w:rFonts w:hint="eastAsia"/>
-        </w:rPr>
-        <w:t>假设前面的散列函数为</w:t>
-      </w:r>
-      <w:r>
-        <w:rPr>
-          <w:rFonts w:hint="eastAsia"/>
-        </w:rPr>
-        <w:t>hash1(X)</w:t>
-      </w:r>
-      <w:r>
-        <w:rPr>
-          <w:rFonts w:hint="eastAsia"/>
-        </w:rPr>
-        <w:t>，用于探测的散列函数为</w:t>
-      </w:r>
-      <w:r>
-        <w:rPr>
-          <w:rFonts w:hint="eastAsia"/>
-        </w:rPr>
-        <w:t>hash2(X)</w:t>
-      </w:r>
-      <w:r>
-        <w:rPr>
-          <w:rFonts w:hint="eastAsia"/>
-        </w:rPr>
-        <w:t>，那么一种流行的选择是</w:t>
-      </w:r>
-      <w:r>
-        <w:rPr>
-          <w:rFonts w:hint="eastAsia"/>
-        </w:rPr>
-        <w:t>f</w:t>
-      </w:r>
-      <w:r>
-        <w:rPr>
-          <w:rFonts w:hint="eastAsia"/>
-        </w:rPr>
-        <w:t>(i) = i * hash2(X)</w:t>
-      </w:r>
-      <w:r>
-        <w:rPr>
-          <w:rFonts w:hint="eastAsia"/>
-        </w:rPr>
-        <w:t>，即第一次冲突时探测</w:t>
-      </w:r>
-      <w:r>
-        <w:rPr>
-          <w:rFonts w:hint="eastAsia"/>
-        </w:rPr>
-        <w:t>hash1(X)+hash2(X)</w:t>
-      </w:r>
-      <w:r>
-        <w:rPr>
-          <w:rFonts w:hint="eastAsia"/>
-        </w:rPr>
-        <w:t>的位置，第二次探测</w:t>
-      </w:r>
-      <w:r>
-        <w:rPr>
-          <w:rFonts w:hint="eastAsia"/>
-        </w:rPr>
-        <w:t>hash1(X)+2hash2(X)</w:t>
-      </w:r>
-      <w:r>
-        <w:rPr>
-          <w:rFonts w:hint="eastAsia"/>
-        </w:rPr>
-        <w:t>的位置。</w:t>
-      </w:r>
-    </w:p>
-    <w:p>
-      <w:pPr>
-        <w:ind w:firstLine="420"/>
-      </w:pPr>
-      <w:r>
-        <w:rPr>
-          <w:rFonts w:hint="eastAsia"/>
-        </w:rPr>
-        <w:t>可以看到，</w:t>
-      </w:r>
-      <w:r>
-        <w:rPr>
-          <w:rFonts w:hint="eastAsia"/>
+      <w:r>
+        <w:rPr>
+          <w:rFonts w:hint="eastAsia"/>
+        </w:rPr>
+        <w:tab/>
+        <w:t>int count;</w:t>
+      </w:r>
+      <w:r>
+        <w:rPr>
+          <w:rFonts w:hint="eastAsia"/>
+        </w:rPr>
+        <w:tab/>
+        <w:t>//</w:t>
+      </w:r>
+      <w:r>
+        <w:rPr>
+          <w:rFonts w:hint="eastAsia"/>
+        </w:rPr>
+        <w:t>当前数据元素个数</w:t>
+      </w:r>
+    </w:p>
+    <w:p>
+      <w:r>
+        <w:t>}HashTable;</w:t>
+      </w:r>
+    </w:p>
+    <w:p/>
+    <w:p>
+      <w:pPr>
+        <w:pStyle w:val="2"/>
+      </w:pPr>
+      <w:r>
+        <w:rPr>
+          <w:rFonts w:hint="eastAsia"/>
+        </w:rPr>
+        <w:t>初始化</w:t>
+      </w:r>
+    </w:p>
+    <w:p>
+      <w:r>
+        <w:t>int InitHashTable(HashTable *H)</w:t>
+      </w:r>
+    </w:p>
+    <w:p>
+      <w:r>
+        <w:t>{</w:t>
+      </w:r>
+    </w:p>
+    <w:p>
+      <w:r>
+        <w:tab/>
+        <w:t>H-&gt;count = HASHSIZE;</w:t>
+      </w:r>
+    </w:p>
+    <w:p>
+      <w:pPr>
+        <w:rPr>
           <w:color w:val="FF0000"/>
         </w:rPr>
-        <w:t>无论是哪种开放定址法，它都要求表足够大</w:t>
-      </w:r>
-      <w:r>
-        <w:rPr>
-          <w:rFonts w:hint="eastAsia"/>
-        </w:rPr>
-        <w:t>。</w:t>
+      </w:pPr>
+      <w:r>
+        <w:tab/>
+      </w:r>
+      <w:r>
+        <w:rPr>
+          <w:color w:val="FF0000"/>
+        </w:rPr>
+        <w:t>H-&gt;elem = (int *)malloc(HASHSIZE * sizeof()int);</w:t>
+      </w:r>
+    </w:p>
+    <w:p>
+      <w:r>
+        <w:rPr>
+          <w:color w:val="FF0000"/>
+        </w:rPr>
+        <w:tab/>
+        <w:t>//</w:t>
+      </w:r>
+      <w:r>
+        <w:rPr>
+          <w:rFonts w:hint="eastAsia"/>
+          <w:color w:val="FF0000"/>
+        </w:rPr>
+        <w:t>也可以直接使用固定大小的数组，但是哈希表大小可能需要动态调整，使用指针比较合适</w:t>
+      </w:r>
+    </w:p>
+    <w:p>
+      <w:r>
+        <w:tab/>
+        <w:t>if(!H-&gt;elem)</w:t>
+      </w:r>
+    </w:p>
+    <w:p>
+      <w:r>
+        <w:tab/>
+        <w:t>{</w:t>
+      </w:r>
+    </w:p>
+    <w:p>
+      <w:r>
+        <w:tab/>
+      </w:r>
+      <w:r>
+        <w:tab/>
+        <w:t>return -1;</w:t>
+      </w:r>
+    </w:p>
+    <w:p>
+      <w:r>
+        <w:tab/>
+        <w:t>}</w:t>
+      </w:r>
+    </w:p>
+    <w:p>
+      <w:r>
+        <w:tab/>
+        <w:t>for(i=0;i&lt;HASHSIZE;i++)</w:t>
+      </w:r>
+    </w:p>
+    <w:p>
+      <w:r>
+        <w:tab/>
+        <w:t>{</w:t>
+      </w:r>
+    </w:p>
+    <w:p>
+      <w:pPr>
+        <w:rPr>
+          <w:color w:val="FF0000"/>
+        </w:rPr>
+      </w:pPr>
+      <w:r>
+        <w:tab/>
+      </w:r>
+      <w:r>
+        <w:tab/>
+      </w:r>
+      <w:r>
+        <w:rPr>
+          <w:color w:val="FF0000"/>
+        </w:rPr>
+        <w:t>H-&gt;elem[i] = NULLKEY;</w:t>
+      </w:r>
+    </w:p>
+    <w:p>
+      <w:r>
+        <w:tab/>
+        <w:t>}</w:t>
+      </w:r>
+    </w:p>
+    <w:p>
+      <w:r>
+        <w:tab/>
+        <w:t>return 0;</w:t>
+      </w:r>
+    </w:p>
+    <w:p>
+      <w:r>
+        <w:t>}</w:t>
       </w:r>
     </w:p>
     <w:p/>
     <w:p>
+      <w:r>
+        <w:rPr>
+          <w:rFonts w:hint="eastAsia"/>
+        </w:rPr>
+        <w:t>//</w:t>
+      </w:r>
+      <w:r>
+        <w:rPr>
+          <w:rFonts w:hint="eastAsia"/>
+        </w:rPr>
+        <w:t>使用除留余数法</w:t>
+      </w:r>
+    </w:p>
+    <w:p>
+      <w:r>
+        <w:t>int Hash(int key)</w:t>
+      </w:r>
+    </w:p>
+    <w:p>
+      <w:r>
+        <w:t>{</w:t>
+      </w:r>
+    </w:p>
+    <w:p>
+      <w:r>
+        <w:tab/>
+        <w:t>return key % HASHSIZE;</w:t>
+      </w:r>
+    </w:p>
+    <w:p>
+      <w:r>
+        <w:t>}</w:t>
+      </w:r>
+    </w:p>
+    <w:p>
       <w:pPr>
         <w:pStyle w:val="2"/>
       </w:pPr>
@@ -4157,87 +4648,187 @@
         <w:rPr>
           <w:rFonts w:hint="eastAsia"/>
         </w:rPr>
-        <w:t>再散列</w:t>
-      </w:r>
-      <w:r>
-        <w:rPr>
-          <w:rFonts w:hint="eastAsia"/>
-        </w:rPr>
-        <w:t>函数法</w:t>
-      </w:r>
-    </w:p>
-    <w:p>
-      <w:pPr>
-        <w:ind w:firstLine="420"/>
-      </w:pPr>
-      <w:r>
-        <w:rPr>
-          <w:rFonts w:hint="eastAsia"/>
-        </w:rPr>
-        <w:t>散列表可以认为是具有固定大小的数组，那么如果插入新的数据时散列表已满，或者散列表所剩容量不多该怎么办？这个时候就需要再散列，常见做法是，建立一个是原来两倍大小的散列表，将原来表中的关键字重新散列到新表中。</w:t>
-      </w:r>
-    </w:p>
-    <w:p>
-      <w:pPr>
-        <w:ind w:firstLine="420"/>
-      </w:pPr>
-      <w:r>
-        <w:rPr>
-          <w:rFonts w:hint="eastAsia"/>
-        </w:rPr>
-        <w:t>公式：</w:t>
-      </w:r>
-    </w:p>
-    <w:p>
-      <w:pPr>
-        <w:ind w:firstLine="420"/>
-      </w:pPr>
-      <w:r>
-        <w:rPr>
-          <w:rFonts w:hint="eastAsia"/>
-        </w:rPr>
-        <w:t>f</w:t>
-      </w:r>
-      <w:r>
-        <w:rPr>
-          <w:vertAlign w:val="subscript"/>
-        </w:rPr>
-        <w:t>i</w:t>
-      </w:r>
-      <w:r>
-        <w:t>(key) = RH</w:t>
-      </w:r>
-      <w:r>
-        <w:rPr>
-          <w:vertAlign w:val="subscript"/>
-        </w:rPr>
-        <w:t>i</w:t>
-      </w:r>
-      <w:r>
-        <w:t>(key) (1,2,3,…k)</w:t>
-      </w:r>
-    </w:p>
-    <w:p>
-      <w:pPr>
-        <w:ind w:firstLine="420"/>
-      </w:pPr>
-      <w:r>
-        <w:rPr>
-          <w:rFonts w:hint="eastAsia"/>
-        </w:rPr>
-        <w:t>注：</w:t>
-      </w:r>
-      <w:r>
-        <w:rPr>
-          <w:rFonts w:hint="eastAsia"/>
-        </w:rPr>
-        <w:t>RH</w:t>
-      </w:r>
-      <w:r>
-        <w:rPr>
-          <w:rFonts w:hint="eastAsia"/>
-        </w:rPr>
-        <w:t>为各种散列函数。</w:t>
+        <w:t>插入</w:t>
+      </w:r>
+    </w:p>
+    <w:p>
+      <w:r>
+        <w:rPr>
+          <w:rFonts w:hint="eastAsia"/>
+        </w:rPr>
+        <w:t>//</w:t>
+      </w:r>
+      <w:r>
+        <w:rPr>
+          <w:rFonts w:hint="eastAsia"/>
+        </w:rPr>
+        <w:t>插入关键字到散列表</w:t>
+      </w:r>
+    </w:p>
+    <w:p>
+      <w:r>
+        <w:t>void InsertHash(HashTable *H, int key)</w:t>
+      </w:r>
+    </w:p>
+    <w:p>
+      <w:r>
+        <w:t>{</w:t>
+      </w:r>
+    </w:p>
+    <w:p>
+      <w:r>
+        <w:tab/>
+        <w:t>int addr;</w:t>
+      </w:r>
+    </w:p>
+    <w:p>
+      <w:r>
+        <w:tab/>
+        <w:t>addr = Hash(key);</w:t>
+      </w:r>
+    </w:p>
+    <w:p>
+      <w:r>
+        <w:rPr>
+          <w:rFonts w:hint="eastAsia"/>
+        </w:rPr>
+        <w:tab/>
+        <w:t>while(H-&gt;elem[addr]!=NULLKEY)</w:t>
+      </w:r>
+      <w:r>
+        <w:rPr>
+          <w:rFonts w:hint="eastAsia"/>
+        </w:rPr>
+        <w:tab/>
+        <w:t>//</w:t>
+      </w:r>
+      <w:r>
+        <w:rPr>
+          <w:rFonts w:hint="eastAsia"/>
+        </w:rPr>
+        <w:t>如果不为空</w:t>
+      </w:r>
+      <w:r>
+        <w:rPr>
+          <w:rFonts w:hint="eastAsia"/>
+        </w:rPr>
+        <w:t>,</w:t>
+      </w:r>
+      <w:r>
+        <w:rPr>
+          <w:rFonts w:hint="eastAsia"/>
+        </w:rPr>
+        <w:t>则冲突出现</w:t>
+      </w:r>
+      <w:r>
+        <w:rPr>
+          <w:rFonts w:hint="eastAsia"/>
+        </w:rPr>
+        <w:t>(</w:t>
+      </w:r>
+      <w:r>
+        <w:rPr>
+          <w:rFonts w:hint="eastAsia"/>
+        </w:rPr>
+        <w:t>冲突处理</w:t>
+      </w:r>
+      <w:r>
+        <w:t>)</w:t>
+      </w:r>
+    </w:p>
+    <w:p>
+      <w:r>
+        <w:lastRenderedPageBreak/>
+        <w:tab/>
+        <w:t>{</w:t>
+      </w:r>
+    </w:p>
+    <w:p>
+      <w:r>
+        <w:rPr>
+          <w:rFonts w:hint="eastAsia"/>
+        </w:rPr>
+        <w:tab/>
+      </w:r>
+      <w:r>
+        <w:rPr>
+          <w:rFonts w:hint="eastAsia"/>
+        </w:rPr>
+        <w:tab/>
+      </w:r>
+      <w:r>
+        <w:rPr>
+          <w:rFonts w:hint="eastAsia"/>
+          <w:color w:val="FF0000"/>
+        </w:rPr>
+        <w:t>addr = (addr+1)%HASHSIZE;</w:t>
+      </w:r>
+      <w:r>
+        <w:rPr>
+          <w:rFonts w:hint="eastAsia"/>
+          <w:color w:val="FF0000"/>
+        </w:rPr>
+        <w:tab/>
+      </w:r>
+      <w:r>
+        <w:rPr>
+          <w:rFonts w:hint="eastAsia"/>
+        </w:rPr>
+        <w:t>//</w:t>
+      </w:r>
+      <w:r>
+        <w:rPr>
+          <w:rFonts w:hint="eastAsia"/>
+        </w:rPr>
+        <w:t>开放定址法</w:t>
+      </w:r>
+      <w:r>
+        <w:rPr>
+          <w:rFonts w:hint="eastAsia"/>
+        </w:rPr>
+        <w:t>线性探测</w:t>
+      </w:r>
+      <w:r>
+        <w:rPr>
+          <w:rFonts w:hint="eastAsia"/>
+        </w:rPr>
+        <w:t>(</w:t>
+      </w:r>
+      <w:r>
+        <w:rPr>
+          <w:rFonts w:hint="eastAsia"/>
+        </w:rPr>
+        <w:t>可采用多种方法</w:t>
+      </w:r>
+      <w:r>
+        <w:t>)</w:t>
+      </w:r>
+    </w:p>
+    <w:p>
+      <w:r>
+        <w:tab/>
+        <w:t>}</w:t>
+      </w:r>
+    </w:p>
+    <w:p>
+      <w:pPr>
+        <w:rPr>
+          <w:color w:val="FF0000"/>
+        </w:rPr>
+      </w:pPr>
+      <w:r>
+        <w:tab/>
+      </w:r>
+      <w:r>
+        <w:rPr>
+          <w:color w:val="FF0000"/>
+        </w:rPr>
+        <w:t>H-&gt;elem[addr] = key;</w:t>
+      </w:r>
+    </w:p>
+    <w:p>
+      <w:r>
+        <w:t>}</w:t>
       </w:r>
     </w:p>
     <w:p>
@@ -4248,540 +4839,20 @@
         <w:rPr>
           <w:rFonts w:hint="eastAsia"/>
         </w:rPr>
-        <w:t>公共溢出区法</w:t>
-      </w:r>
-    </w:p>
-    <w:p/>
-    <w:p>
-      <w:pPr>
-        <w:pStyle w:val="1"/>
-      </w:pPr>
-      <w:r>
-        <w:rPr>
-          <w:rFonts w:hint="eastAsia"/>
-        </w:rPr>
-        <w:t>实现</w:t>
-      </w:r>
-    </w:p>
-    <w:p>
-      <w:pPr>
-        <w:pStyle w:val="2"/>
-      </w:pPr>
-      <w:r>
-        <w:rPr>
-          <w:rFonts w:hint="eastAsia"/>
-        </w:rPr>
-        <w:t>定义</w:t>
-      </w:r>
-    </w:p>
-    <w:p>
-      <w:r>
-        <w:t>#define HASHSIZE 12</w:t>
-      </w:r>
-    </w:p>
-    <w:p>
-      <w:r>
-        <w:rPr>
-          <w:rFonts w:hint="eastAsia"/>
-        </w:rPr>
-        <w:t>#define</w:t>
-      </w:r>
-      <w:r>
-        <w:t xml:space="preserve"> NULLKEY  -32768</w:t>
-      </w:r>
-    </w:p>
-    <w:p>
-      <w:r>
-        <w:t>typedef struct</w:t>
-      </w:r>
-    </w:p>
-    <w:p>
-      <w:r>
-        <w:t>{</w:t>
-      </w:r>
-    </w:p>
-    <w:p>
-      <w:r>
-        <w:rPr>
-          <w:rFonts w:hint="eastAsia"/>
-        </w:rPr>
-        <w:tab/>
-      </w:r>
-      <w:r>
-        <w:rPr>
-          <w:rFonts w:hint="eastAsia"/>
-          <w:color w:val="FF0000"/>
-        </w:rPr>
-        <w:t>int *elem;</w:t>
-      </w:r>
-      <w:r>
-        <w:rPr>
-          <w:rFonts w:hint="eastAsia"/>
-        </w:rPr>
-        <w:tab/>
+        <w:t>查找</w:t>
+      </w:r>
+    </w:p>
+    <w:p>
+      <w:r>
+        <w:rPr>
+          <w:rFonts w:hint="eastAsia"/>
+        </w:rPr>
         <w:t>//</w:t>
       </w:r>
       <w:r>
         <w:rPr>
           <w:rFonts w:hint="eastAsia"/>
         </w:rPr>
-        <w:t>数据元素的基址</w:t>
-      </w:r>
-      <w:r>
-        <w:rPr>
-          <w:rFonts w:hint="eastAsia"/>
-        </w:rPr>
-        <w:t>,</w:t>
-      </w:r>
-      <w:r>
-        <w:rPr>
-          <w:rFonts w:hint="eastAsia"/>
-        </w:rPr>
-        <w:t>动态分配数组</w:t>
-      </w:r>
-      <w:r>
-        <w:rPr>
-          <w:rFonts w:hint="eastAsia"/>
-        </w:rPr>
-        <w:t>(</w:t>
-      </w:r>
-      <w:r>
-        <w:rPr>
-          <w:rFonts w:hint="eastAsia"/>
-        </w:rPr>
-        <w:t>数据域</w:t>
-      </w:r>
-      <w:r>
-        <w:t>)</w:t>
-      </w:r>
-    </w:p>
-    <w:p>
-      <w:r>
-        <w:rPr>
-          <w:rFonts w:hint="eastAsia"/>
-        </w:rPr>
-        <w:tab/>
-        <w:t>int count;</w:t>
-      </w:r>
-      <w:r>
-        <w:rPr>
-          <w:rFonts w:hint="eastAsia"/>
-        </w:rPr>
-        <w:tab/>
-        <w:t>//</w:t>
-      </w:r>
-      <w:r>
-        <w:rPr>
-          <w:rFonts w:hint="eastAsia"/>
-        </w:rPr>
-        <w:t>当前数据元素个数</w:t>
-      </w:r>
-    </w:p>
-    <w:p>
-      <w:r>
-        <w:t>}HashTable;</w:t>
-      </w:r>
-    </w:p>
-    <w:p>
-      <w:pPr>
-        <w:rPr>
-          <w:rFonts w:hint="eastAsia"/>
-        </w:rPr>
-      </w:pPr>
-    </w:p>
-    <w:p>
-      <w:pPr>
-        <w:pStyle w:val="2"/>
-        <w:rPr>
-          <w:rFonts w:hint="eastAsia"/>
-        </w:rPr>
-      </w:pPr>
-      <w:r>
-        <w:rPr>
-          <w:rFonts w:hint="eastAsia"/>
-        </w:rPr>
-        <w:t>初始化</w:t>
-      </w:r>
-    </w:p>
-    <w:p>
-      <w:r>
-        <w:t>int InitHashTable(HashTable *H)</w:t>
-      </w:r>
-    </w:p>
-    <w:p>
-      <w:r>
-        <w:t>{</w:t>
-      </w:r>
-    </w:p>
-    <w:p>
-      <w:r>
-        <w:tab/>
-        <w:t>H-&gt;count = HASHSIZE;</w:t>
-      </w:r>
-    </w:p>
-    <w:p>
-      <w:pPr>
-        <w:rPr>
-          <w:color w:val="FF0000"/>
-        </w:rPr>
-      </w:pPr>
-      <w:r>
-        <w:lastRenderedPageBreak/>
-        <w:tab/>
-      </w:r>
-      <w:r>
-        <w:rPr>
-          <w:color w:val="FF0000"/>
-        </w:rPr>
-        <w:t>H-&gt;elem = (int *)malloc(HASHSIZE * sizeof()int);</w:t>
-      </w:r>
-    </w:p>
-    <w:p>
-      <w:pPr>
-        <w:rPr>
-          <w:rFonts w:hint="eastAsia"/>
-        </w:rPr>
-      </w:pPr>
-      <w:r>
-        <w:rPr>
-          <w:color w:val="FF0000"/>
-        </w:rPr>
-        <w:tab/>
-        <w:t>//</w:t>
-      </w:r>
-      <w:r>
-        <w:rPr>
-          <w:rFonts w:hint="eastAsia"/>
-          <w:color w:val="FF0000"/>
-        </w:rPr>
-        <w:t>也可以直接使用固定大小的数组，但是哈希表大小可能需要动态调整，使用指针比较合适</w:t>
-      </w:r>
-    </w:p>
-    <w:p>
-      <w:r>
-        <w:tab/>
-        <w:t>if(!H-&gt;elem)</w:t>
-      </w:r>
-    </w:p>
-    <w:p>
-      <w:r>
-        <w:tab/>
-        <w:t>{</w:t>
-      </w:r>
-    </w:p>
-    <w:p>
-      <w:r>
-        <w:tab/>
-      </w:r>
-      <w:r>
-        <w:tab/>
-        <w:t>return -1;</w:t>
-      </w:r>
-    </w:p>
-    <w:p>
-      <w:r>
-        <w:tab/>
-        <w:t>}</w:t>
-      </w:r>
-    </w:p>
-    <w:p>
-      <w:r>
-        <w:tab/>
-        <w:t>for(i=0;i&lt;HASHSIZE;i++)</w:t>
-      </w:r>
-    </w:p>
-    <w:p>
-      <w:r>
-        <w:tab/>
-        <w:t>{</w:t>
-      </w:r>
-    </w:p>
-    <w:p>
-      <w:pPr>
-        <w:rPr>
-          <w:color w:val="FF0000"/>
-        </w:rPr>
-      </w:pPr>
-      <w:r>
-        <w:tab/>
-      </w:r>
-      <w:r>
-        <w:tab/>
-      </w:r>
-      <w:r>
-        <w:rPr>
-          <w:color w:val="FF0000"/>
-        </w:rPr>
-        <w:t>H-&gt;elem[i] = NULLKEY;</w:t>
-      </w:r>
-    </w:p>
-    <w:p>
-      <w:r>
-        <w:tab/>
-        <w:t>}</w:t>
-      </w:r>
-    </w:p>
-    <w:p>
-      <w:r>
-        <w:tab/>
-        <w:t>return 0;</w:t>
-      </w:r>
-    </w:p>
-    <w:p>
-      <w:r>
-        <w:t>}</w:t>
-      </w:r>
-    </w:p>
-    <w:p/>
-    <w:p>
-      <w:r>
-        <w:rPr>
-          <w:rFonts w:hint="eastAsia"/>
-        </w:rPr>
-        <w:t>//</w:t>
-      </w:r>
-      <w:r>
-        <w:rPr>
-          <w:rFonts w:hint="eastAsia"/>
-        </w:rPr>
-        <w:t>使用除留余数法</w:t>
-      </w:r>
-    </w:p>
-    <w:p>
-      <w:r>
-        <w:t>int Hash(int key)</w:t>
-      </w:r>
-    </w:p>
-    <w:p>
-      <w:r>
-        <w:t>{</w:t>
-      </w:r>
-    </w:p>
-    <w:p>
-      <w:r>
-        <w:tab/>
-        <w:t>return key % HASHSIZE;</w:t>
-      </w:r>
-    </w:p>
-    <w:p>
-      <w:r>
-        <w:t>}</w:t>
-      </w:r>
-    </w:p>
-    <w:p>
-      <w:pPr>
-        <w:pStyle w:val="2"/>
-      </w:pPr>
-      <w:r>
-        <w:rPr>
-          <w:rFonts w:hint="eastAsia"/>
-        </w:rPr>
-        <w:t>插入</w:t>
-      </w:r>
-    </w:p>
-    <w:p>
-      <w:r>
-        <w:rPr>
-          <w:rFonts w:hint="eastAsia"/>
-        </w:rPr>
-        <w:t>//</w:t>
-      </w:r>
-      <w:r>
-        <w:rPr>
-          <w:rFonts w:hint="eastAsia"/>
-        </w:rPr>
-        <w:t>插入关键字到散列表</w:t>
-      </w:r>
-    </w:p>
-    <w:p>
-      <w:r>
-        <w:t>void InsertHash(HashTable *H, int key)</w:t>
-      </w:r>
-    </w:p>
-    <w:p>
-      <w:r>
-        <w:t>{</w:t>
-      </w:r>
-    </w:p>
-    <w:p>
-      <w:r>
-        <w:tab/>
-        <w:t>int addr;</w:t>
-      </w:r>
-    </w:p>
-    <w:p>
-      <w:r>
-        <w:tab/>
-        <w:t>addr = Hash(key);</w:t>
-      </w:r>
-    </w:p>
-    <w:p>
-      <w:r>
-        <w:rPr>
-          <w:rFonts w:hint="eastAsia"/>
-        </w:rPr>
-        <w:tab/>
-        <w:t>while(H-&gt;elem[addr]!=NULLKEY)</w:t>
-      </w:r>
-      <w:r>
-        <w:rPr>
-          <w:rFonts w:hint="eastAsia"/>
-        </w:rPr>
-        <w:tab/>
-        <w:t>//</w:t>
-      </w:r>
-      <w:r>
-        <w:rPr>
-          <w:rFonts w:hint="eastAsia"/>
-        </w:rPr>
-        <w:t>如果不为空</w:t>
-      </w:r>
-      <w:r>
-        <w:rPr>
-          <w:rFonts w:hint="eastAsia"/>
-        </w:rPr>
-        <w:t>,</w:t>
-      </w:r>
-      <w:r>
-        <w:rPr>
-          <w:rFonts w:hint="eastAsia"/>
-        </w:rPr>
-        <w:t>则冲突出现</w:t>
-      </w:r>
-      <w:r>
-        <w:rPr>
-          <w:rFonts w:hint="eastAsia"/>
-        </w:rPr>
-        <w:t>(</w:t>
-      </w:r>
-      <w:r>
-        <w:rPr>
-          <w:rFonts w:hint="eastAsia"/>
-        </w:rPr>
-        <w:t>冲突处理</w:t>
-      </w:r>
-      <w:r>
-        <w:t>)</w:t>
-      </w:r>
-    </w:p>
-    <w:p>
-      <w:r>
-        <w:tab/>
-        <w:t>{</w:t>
-      </w:r>
-    </w:p>
-    <w:p>
-      <w:r>
-        <w:rPr>
-          <w:rFonts w:hint="eastAsia"/>
-        </w:rPr>
-        <w:tab/>
-      </w:r>
-      <w:r>
-        <w:rPr>
-          <w:rFonts w:hint="eastAsia"/>
-        </w:rPr>
-        <w:tab/>
-      </w:r>
-      <w:r>
-        <w:rPr>
-          <w:rFonts w:hint="eastAsia"/>
-          <w:color w:val="FF0000"/>
-        </w:rPr>
-        <w:t>addr = (addr+1)%HASHSIZE;</w:t>
-      </w:r>
-      <w:r>
-        <w:rPr>
-          <w:rFonts w:hint="eastAsia"/>
-          <w:color w:val="FF0000"/>
-        </w:rPr>
-        <w:tab/>
-      </w:r>
-      <w:r>
-        <w:rPr>
-          <w:rFonts w:hint="eastAsia"/>
-        </w:rPr>
-        <w:t>//</w:t>
-      </w:r>
-      <w:r>
-        <w:rPr>
-          <w:rFonts w:hint="eastAsia"/>
-        </w:rPr>
-        <w:t>开放定址法</w:t>
-      </w:r>
-      <w:bookmarkStart w:id="0" w:name="_GoBack"/>
-      <w:bookmarkEnd w:id="0"/>
-      <w:r>
-        <w:rPr>
-          <w:rFonts w:hint="eastAsia"/>
-        </w:rPr>
-        <w:t>线性探测</w:t>
-      </w:r>
-      <w:r>
-        <w:rPr>
-          <w:rFonts w:hint="eastAsia"/>
-        </w:rPr>
-        <w:t>(</w:t>
-      </w:r>
-      <w:r>
-        <w:rPr>
-          <w:rFonts w:hint="eastAsia"/>
-        </w:rPr>
-        <w:t>可采用多种方法</w:t>
-      </w:r>
-      <w:r>
-        <w:t>)</w:t>
-      </w:r>
-    </w:p>
-    <w:p>
-      <w:r>
-        <w:tab/>
-        <w:t>}</w:t>
-      </w:r>
-    </w:p>
-    <w:p>
-      <w:pPr>
-        <w:rPr>
-          <w:color w:val="FF0000"/>
-        </w:rPr>
-      </w:pPr>
-      <w:r>
-        <w:tab/>
-      </w:r>
-      <w:r>
-        <w:rPr>
-          <w:color w:val="FF0000"/>
-        </w:rPr>
-        <w:t>H-&gt;elem[addr] = key;</w:t>
-      </w:r>
-    </w:p>
-    <w:p>
-      <w:r>
-        <w:t>}</w:t>
-      </w:r>
-    </w:p>
-    <w:p>
-      <w:pPr>
-        <w:pStyle w:val="2"/>
-      </w:pPr>
-      <w:r>
-        <w:rPr>
-          <w:rFonts w:hint="eastAsia"/>
-        </w:rPr>
-        <w:t>查找</w:t>
-      </w:r>
-    </w:p>
-    <w:p>
-      <w:r>
-        <w:rPr>
-          <w:rFonts w:hint="eastAsia"/>
-        </w:rPr>
-        <w:t>//</w:t>
-      </w:r>
-      <w:r>
-        <w:rPr>
-          <w:rFonts w:hint="eastAsia"/>
-        </w:rPr>
         <w:t>散列表查找关键字</w:t>
       </w:r>
     </w:p>
@@ -4792,7 +4863,6 @@
     </w:p>
     <w:p>
       <w:r>
-        <w:lastRenderedPageBreak/>
         <w:t>{</w:t>
       </w:r>
     </w:p>
@@ -5144,7 +5214,14 @@
         <w:rPr>
           <w:rFonts w:hint="eastAsia"/>
         </w:rPr>
-        <w:t>的时候，如果两个表都不是很小，而且没有在关联列上排序，就很可能使用哈希联接。哈希联接使用的就是哈希查找，它的性能并不差，但是要注意的一点是，</w:t>
+        <w:t>的时候，如果两个表都不是很小，而且没有在关</w:t>
+      </w:r>
+      <w:r>
+        <w:rPr>
+          <w:rFonts w:hint="eastAsia"/>
+        </w:rPr>
+        <w:lastRenderedPageBreak/>
+        <w:t>联列上排序，就很可能使用哈希联接。哈希联接使用的就是哈希查找，它的性能并不差，但是要注意的一点是，</w:t>
       </w:r>
       <w:r>
         <w:rPr>
@@ -5252,14 +5329,7 @@
         <w:rPr>
           <w:rFonts w:hint="eastAsia"/>
         </w:rPr>
-        <w:t>的查询优化器会选择算法，通常我们并</w:t>
-      </w:r>
-      <w:r>
-        <w:rPr>
-          <w:rFonts w:hint="eastAsia"/>
-        </w:rPr>
-        <w:lastRenderedPageBreak/>
-        <w:t>不需要做任何的指令，编写任何代码。但是在其它一些需要用到哈希算法的时候，就需要认真的选择算法，甚至可能需要自己写哈希算法的代码。</w:t>
+        <w:t>的查询优化器会选择算法，通常我们并不需要做任何的指令，编写任何代码。但是在其它一些需要用到哈希算法的时候，就需要认真的选择算法，甚至可能需要自己写哈希算法的代码。</w:t>
       </w:r>
     </w:p>
     <w:p>
@@ -5522,6 +5592,7 @@
         <w:rPr>
           <w:rFonts w:hint="eastAsia"/>
         </w:rPr>
+        <w:lastRenderedPageBreak/>
         <w:t>Memcached</w:t>
       </w:r>
       <w:r>
@@ -5642,293 +5713,286 @@
           <w:rFonts w:hint="eastAsia"/>
           <w:color w:val="FF0000"/>
         </w:rPr>
-        <w:t xml:space="preserve">h = Hash(key) % </w:t>
+        <w:t xml:space="preserve">h = Hash(key) % 3 </w:t>
+      </w:r>
+      <w:r>
+        <w:rPr>
+          <w:rFonts w:hint="eastAsia"/>
+        </w:rPr>
+        <w:t>其中</w:t>
+      </w:r>
+      <w:r>
+        <w:rPr>
+          <w:rFonts w:hint="eastAsia"/>
+        </w:rPr>
+        <w:t>Hash</w:t>
+      </w:r>
+      <w:r>
+        <w:rPr>
+          <w:rFonts w:hint="eastAsia"/>
+        </w:rPr>
+        <w:t>是一个从字符串到正整数的哈希映射函数。这样，如果我们将</w:t>
+      </w:r>
+      <w:r>
+        <w:rPr>
+          <w:rFonts w:hint="eastAsia"/>
+        </w:rPr>
+        <w:t>Memcached Server</w:t>
+      </w:r>
+      <w:r>
+        <w:rPr>
+          <w:rFonts w:hint="eastAsia"/>
+        </w:rPr>
+        <w:t>分别编号为</w:t>
+      </w:r>
+      <w:r>
+        <w:rPr>
+          <w:rFonts w:hint="eastAsia"/>
+        </w:rPr>
+        <w:t>0</w:t>
+      </w:r>
+      <w:r>
+        <w:rPr>
+          <w:rFonts w:hint="eastAsia"/>
+        </w:rPr>
+        <w:t>、</w:t>
+      </w:r>
+      <w:r>
+        <w:rPr>
+          <w:rFonts w:hint="eastAsia"/>
+        </w:rPr>
+        <w:t>1</w:t>
+      </w:r>
+      <w:r>
+        <w:rPr>
+          <w:rFonts w:hint="eastAsia"/>
+        </w:rPr>
+        <w:t>、</w:t>
+      </w:r>
+      <w:r>
+        <w:rPr>
+          <w:rFonts w:hint="eastAsia"/>
+        </w:rPr>
+        <w:t>2</w:t>
+      </w:r>
+      <w:r>
+        <w:rPr>
+          <w:rFonts w:hint="eastAsia"/>
+        </w:rPr>
+        <w:t>，那么就可以根据上式和</w:t>
+      </w:r>
+      <w:r>
+        <w:rPr>
+          <w:rFonts w:hint="eastAsia"/>
+        </w:rPr>
+        <w:t>key</w:t>
+      </w:r>
+      <w:r>
+        <w:rPr>
+          <w:rFonts w:hint="eastAsia"/>
+        </w:rPr>
+        <w:t>计算出服务器编号</w:t>
+      </w:r>
+      <w:r>
+        <w:rPr>
+          <w:rFonts w:hint="eastAsia"/>
+        </w:rPr>
+        <w:t>h</w:t>
+      </w:r>
+      <w:r>
+        <w:rPr>
+          <w:rFonts w:hint="eastAsia"/>
+        </w:rPr>
+        <w:t>，然后去访问。这个方法虽然解决了上面提到的两个问题，但是存在一些其它的问题。如果将上述方法抽象，可以认为通过：</w:t>
       </w:r>
       <w:r>
         <w:rPr>
           <w:rFonts w:hint="eastAsia"/>
           <w:color w:val="FF0000"/>
         </w:rPr>
+        <w:t>h = Hash(key) % N</w:t>
+      </w:r>
+      <w:r>
+        <w:rPr>
+          <w:rFonts w:hint="eastAsia"/>
+        </w:rPr>
+        <w:t>。这个算式计算每个</w:t>
+      </w:r>
+      <w:r>
+        <w:rPr>
+          <w:rFonts w:hint="eastAsia"/>
+        </w:rPr>
+        <w:t>key</w:t>
+      </w:r>
+      <w:r>
+        <w:rPr>
+          <w:rFonts w:hint="eastAsia"/>
+        </w:rPr>
+        <w:t>的请求应该被发送到哪台服务器，其中</w:t>
+      </w:r>
+      <w:r>
+        <w:rPr>
+          <w:rFonts w:hint="eastAsia"/>
+        </w:rPr>
+        <w:t>N</w:t>
+      </w:r>
+      <w:r>
+        <w:rPr>
+          <w:rFonts w:hint="eastAsia"/>
+        </w:rPr>
+        <w:t>为服务器的台数，并且服务器按照</w:t>
+      </w:r>
+      <w:r>
+        <w:rPr>
+          <w:rFonts w:hint="eastAsia"/>
+        </w:rPr>
+        <w:t>0</w:t>
+      </w:r>
+      <w:r>
+        <w:rPr>
+          <w:rFonts w:hint="eastAsia"/>
+        </w:rPr>
+        <w:t>–</w:t>
+      </w:r>
+      <w:r>
+        <w:rPr>
+          <w:rFonts w:hint="eastAsia"/>
+        </w:rPr>
+        <w:t>(N-1)</w:t>
+      </w:r>
+      <w:r>
+        <w:rPr>
+          <w:rFonts w:hint="eastAsia"/>
+        </w:rPr>
+        <w:t>编号。这个算法的问题在于</w:t>
+      </w:r>
+      <w:r>
+        <w:rPr>
+          <w:rFonts w:hint="eastAsia"/>
+          <w:color w:val="FF0000"/>
+        </w:rPr>
+        <w:t>容错性和扩展性不好</w:t>
+      </w:r>
+      <w:r>
+        <w:rPr>
+          <w:rFonts w:hint="eastAsia"/>
+        </w:rPr>
+        <w:t>。所谓容错性是指当系统中某一个或几个服务器变得不可用时，整个系统是否可以正确高效运行；而扩展性是指当加入新的服务器后，整个系统是否可以正确高效运行。</w:t>
+      </w:r>
+    </w:p>
+    <w:p>
+      <w:pPr>
+        <w:ind w:firstLine="420"/>
+      </w:pPr>
+      <w:r>
+        <w:rPr>
+          <w:rFonts w:hint="eastAsia"/>
+        </w:rPr>
+        <w:t>现假设有一台服务器宕机了，那么为了填补空缺，要将宕机的服务器从编号列表中移除，后面的服务器按顺序前移一位并将其编号值减一，此时每个</w:t>
+      </w:r>
+      <w:r>
+        <w:rPr>
+          <w:rFonts w:hint="eastAsia"/>
+        </w:rPr>
+        <w:t>key</w:t>
+      </w:r>
+      <w:r>
+        <w:rPr>
+          <w:rFonts w:hint="eastAsia"/>
+        </w:rPr>
+        <w:t>就要按</w:t>
+      </w:r>
+      <w:r>
+        <w:rPr>
+          <w:rFonts w:hint="eastAsia"/>
+        </w:rPr>
+        <w:t>h = Hash(key) % (N-1)</w:t>
+      </w:r>
+      <w:r>
+        <w:rPr>
+          <w:rFonts w:hint="eastAsia"/>
+        </w:rPr>
+        <w:t>重新计算。</w:t>
+      </w:r>
+    </w:p>
+    <w:p>
+      <w:pPr>
+        <w:ind w:firstLine="420"/>
+      </w:pPr>
+      <w:r>
+        <w:rPr>
+          <w:rFonts w:hint="eastAsia"/>
+        </w:rPr>
+        <w:t>同样，如果新增了一台服务器，虽然原有服务器编号不用改变，但是要按</w:t>
+      </w:r>
+      <w:r>
+        <w:rPr>
+          <w:rFonts w:hint="eastAsia"/>
+        </w:rPr>
+        <w:t>h = Hash(key) % (N+1)</w:t>
+      </w:r>
+      <w:r>
+        <w:rPr>
+          <w:rFonts w:hint="eastAsia"/>
+        </w:rPr>
+        <w:t>重新计算哈希值。因此</w:t>
+      </w:r>
+      <w:r>
+        <w:rPr>
+          <w:rFonts w:hint="eastAsia"/>
+          <w:color w:val="FF0000"/>
+        </w:rPr>
+        <w:t>系统中一旦有服务器变更，大量的</w:t>
+      </w:r>
+      <w:r>
+        <w:rPr>
+          <w:rFonts w:hint="eastAsia"/>
+          <w:color w:val="FF0000"/>
+        </w:rPr>
+        <w:t>key</w:t>
+      </w:r>
+      <w:r>
+        <w:rPr>
+          <w:rFonts w:hint="eastAsia"/>
+          <w:color w:val="FF0000"/>
+        </w:rPr>
+        <w:t>会被重定位到不同的服务器从而造成大量的缓存不命中</w:t>
+      </w:r>
+      <w:r>
+        <w:rPr>
+          <w:rFonts w:hint="eastAsia"/>
+        </w:rPr>
+        <w:t>。而这种情况在分布式系统中是非常糟糕的。</w:t>
+      </w:r>
+    </w:p>
+    <w:p>
+      <w:pPr>
+        <w:ind w:firstLine="420"/>
+      </w:pPr>
+      <w:r>
+        <w:rPr>
+          <w:rFonts w:hint="eastAsia"/>
+          <w:color w:val="FF0000"/>
+        </w:rPr>
+        <w:t>一个设计良好的分布式哈希方案应该具有良好的单调性，即服务节点的增减不会造成大量哈希重定位。一致性哈希算法就是这样一种哈希方案</w:t>
+      </w:r>
+      <w:r>
+        <w:rPr>
+          <w:rFonts w:hint="eastAsia"/>
+        </w:rPr>
+        <w:t>。</w:t>
+      </w:r>
+    </w:p>
+    <w:p/>
+    <w:p>
+      <w:pPr>
+        <w:pStyle w:val="3"/>
+      </w:pPr>
+      <w:r>
+        <w:rPr>
+          <w:rFonts w:hint="eastAsia"/>
+        </w:rPr>
         <w:lastRenderedPageBreak/>
-        <w:t xml:space="preserve">3 </w:t>
-      </w:r>
-      <w:r>
-        <w:rPr>
-          <w:rFonts w:hint="eastAsia"/>
-        </w:rPr>
-        <w:t>其中</w:t>
-      </w:r>
-      <w:r>
-        <w:rPr>
-          <w:rFonts w:hint="eastAsia"/>
-        </w:rPr>
-        <w:t>Hash</w:t>
-      </w:r>
-      <w:r>
-        <w:rPr>
-          <w:rFonts w:hint="eastAsia"/>
-        </w:rPr>
-        <w:t>是一个从字符串到正整数的哈希映射函数。这样，如果我们将</w:t>
-      </w:r>
-      <w:r>
-        <w:rPr>
-          <w:rFonts w:hint="eastAsia"/>
-        </w:rPr>
-        <w:t>Memcached Server</w:t>
-      </w:r>
-      <w:r>
-        <w:rPr>
-          <w:rFonts w:hint="eastAsia"/>
-        </w:rPr>
-        <w:t>分别编号为</w:t>
-      </w:r>
-      <w:r>
-        <w:rPr>
-          <w:rFonts w:hint="eastAsia"/>
-        </w:rPr>
-        <w:t>0</w:t>
-      </w:r>
-      <w:r>
-        <w:rPr>
-          <w:rFonts w:hint="eastAsia"/>
-        </w:rPr>
-        <w:t>、</w:t>
-      </w:r>
-      <w:r>
-        <w:rPr>
-          <w:rFonts w:hint="eastAsia"/>
-        </w:rPr>
-        <w:t>1</w:t>
-      </w:r>
-      <w:r>
-        <w:rPr>
-          <w:rFonts w:hint="eastAsia"/>
-        </w:rPr>
-        <w:t>、</w:t>
-      </w:r>
-      <w:r>
-        <w:rPr>
-          <w:rFonts w:hint="eastAsia"/>
-        </w:rPr>
-        <w:t>2</w:t>
-      </w:r>
-      <w:r>
-        <w:rPr>
-          <w:rFonts w:hint="eastAsia"/>
-        </w:rPr>
-        <w:t>，那么就可以根据上式和</w:t>
-      </w:r>
-      <w:r>
-        <w:rPr>
-          <w:rFonts w:hint="eastAsia"/>
-        </w:rPr>
-        <w:t>key</w:t>
-      </w:r>
-      <w:r>
-        <w:rPr>
-          <w:rFonts w:hint="eastAsia"/>
-        </w:rPr>
-        <w:t>计算出服务器编号</w:t>
-      </w:r>
-      <w:r>
-        <w:rPr>
-          <w:rFonts w:hint="eastAsia"/>
-        </w:rPr>
-        <w:t>h</w:t>
-      </w:r>
-      <w:r>
-        <w:rPr>
-          <w:rFonts w:hint="eastAsia"/>
-        </w:rPr>
-        <w:t>，然后去访问。这个方法虽然解决了上面提到的两个问题，但是存在一些其它的问题。如果将上述方法抽象，可以认为通过：</w:t>
-      </w:r>
-      <w:r>
-        <w:rPr>
-          <w:rFonts w:hint="eastAsia"/>
-          <w:color w:val="FF0000"/>
-        </w:rPr>
-        <w:t>h = Hash(key) % N</w:t>
-      </w:r>
-      <w:r>
-        <w:rPr>
-          <w:rFonts w:hint="eastAsia"/>
-        </w:rPr>
-        <w:t>。这个算式计算每个</w:t>
-      </w:r>
-      <w:r>
-        <w:rPr>
-          <w:rFonts w:hint="eastAsia"/>
-        </w:rPr>
-        <w:t>key</w:t>
-      </w:r>
-      <w:r>
-        <w:rPr>
-          <w:rFonts w:hint="eastAsia"/>
-        </w:rPr>
-        <w:t>的请求应该被发送到哪台服务器，其中</w:t>
-      </w:r>
-      <w:r>
-        <w:rPr>
-          <w:rFonts w:hint="eastAsia"/>
-        </w:rPr>
-        <w:t>N</w:t>
-      </w:r>
-      <w:r>
-        <w:rPr>
-          <w:rFonts w:hint="eastAsia"/>
-        </w:rPr>
-        <w:t>为服务器的台数，并且服务器按照</w:t>
-      </w:r>
-      <w:r>
-        <w:rPr>
-          <w:rFonts w:hint="eastAsia"/>
-        </w:rPr>
-        <w:t>0</w:t>
-      </w:r>
-      <w:r>
-        <w:rPr>
-          <w:rFonts w:hint="eastAsia"/>
-        </w:rPr>
-        <w:t>–</w:t>
-      </w:r>
-      <w:r>
-        <w:rPr>
-          <w:rFonts w:hint="eastAsia"/>
-        </w:rPr>
-        <w:t>(N-1)</w:t>
-      </w:r>
-      <w:r>
-        <w:rPr>
-          <w:rFonts w:hint="eastAsia"/>
-        </w:rPr>
-        <w:t>编号。这个算法的问题在于</w:t>
-      </w:r>
-      <w:r>
-        <w:rPr>
-          <w:rFonts w:hint="eastAsia"/>
-          <w:color w:val="FF0000"/>
-        </w:rPr>
-        <w:t>容错性和扩展性不好</w:t>
-      </w:r>
-      <w:r>
-        <w:rPr>
-          <w:rFonts w:hint="eastAsia"/>
-        </w:rPr>
-        <w:t>。所谓容错性是指当系统中某一个或几个服务器变得不可用时，整个系统是否可以正确高效运行；而扩展性是指当加入新的服务器后，整个系统是否可以正确高效运行。</w:t>
-      </w:r>
-    </w:p>
-    <w:p>
-      <w:pPr>
-        <w:ind w:firstLine="420"/>
-      </w:pPr>
-      <w:r>
-        <w:rPr>
-          <w:rFonts w:hint="eastAsia"/>
-        </w:rPr>
-        <w:t>现假设有一台服务器宕机了，那么为了填补空缺，要将宕机的服务器从编号列表中移除，后面的服务器按顺序前移一位并将其编号值减一，此时每个</w:t>
-      </w:r>
-      <w:r>
-        <w:rPr>
-          <w:rFonts w:hint="eastAsia"/>
-        </w:rPr>
-        <w:t>key</w:t>
-      </w:r>
-      <w:r>
-        <w:rPr>
-          <w:rFonts w:hint="eastAsia"/>
-        </w:rPr>
-        <w:t>就要按</w:t>
-      </w:r>
-      <w:r>
-        <w:rPr>
-          <w:rFonts w:hint="eastAsia"/>
-        </w:rPr>
-        <w:t>h = Hash(key) % (N-1)</w:t>
-      </w:r>
-      <w:r>
-        <w:rPr>
-          <w:rFonts w:hint="eastAsia"/>
-        </w:rPr>
-        <w:t>重新计算。</w:t>
-      </w:r>
-    </w:p>
-    <w:p>
-      <w:pPr>
-        <w:ind w:firstLine="420"/>
-      </w:pPr>
-      <w:r>
-        <w:rPr>
-          <w:rFonts w:hint="eastAsia"/>
-        </w:rPr>
-        <w:t>同样，如果新增了一台服务器，虽然原有服务器编号不用改变，但是要按</w:t>
-      </w:r>
-      <w:r>
-        <w:rPr>
-          <w:rFonts w:hint="eastAsia"/>
-        </w:rPr>
-        <w:t>h = Hash(key) % (N+1)</w:t>
-      </w:r>
-      <w:r>
-        <w:rPr>
-          <w:rFonts w:hint="eastAsia"/>
-        </w:rPr>
-        <w:t>重新计算哈希值。因此</w:t>
-      </w:r>
-      <w:r>
-        <w:rPr>
-          <w:rFonts w:hint="eastAsia"/>
-          <w:color w:val="FF0000"/>
-        </w:rPr>
-        <w:t>系统中一旦有服务器变更，大量的</w:t>
-      </w:r>
-      <w:r>
-        <w:rPr>
-          <w:rFonts w:hint="eastAsia"/>
-          <w:color w:val="FF0000"/>
-        </w:rPr>
-        <w:t>key</w:t>
-      </w:r>
-      <w:r>
-        <w:rPr>
-          <w:rFonts w:hint="eastAsia"/>
-          <w:color w:val="FF0000"/>
-        </w:rPr>
-        <w:t>会被重定位到不同的服务器从而造成大量的缓存不命中</w:t>
-      </w:r>
-      <w:r>
-        <w:rPr>
-          <w:rFonts w:hint="eastAsia"/>
-        </w:rPr>
-        <w:t>。而这种情况在分布式系统中是非常糟糕的。</w:t>
-      </w:r>
-    </w:p>
-    <w:p>
-      <w:pPr>
-        <w:ind w:firstLine="420"/>
-      </w:pPr>
-      <w:r>
-        <w:rPr>
-          <w:rFonts w:hint="eastAsia"/>
-          <w:color w:val="FF0000"/>
-        </w:rPr>
-        <w:t>一个设计良好的分布式哈希方案应该具有良好的单调性，即服务节点的增减不会造成大量哈希重定位。一致性哈希算法就是这样一种哈希方案</w:t>
-      </w:r>
-      <w:r>
-        <w:rPr>
-          <w:rFonts w:hint="eastAsia"/>
-        </w:rPr>
-        <w:t>。</w:t>
-      </w:r>
-    </w:p>
-    <w:p/>
-    <w:p>
-      <w:pPr>
-        <w:pStyle w:val="3"/>
-      </w:pPr>
-      <w:r>
-        <w:rPr>
-          <w:rFonts w:hint="eastAsia"/>
-        </w:rPr>
         <w:t>一致性哈希算法</w:t>
       </w:r>
     </w:p>
@@ -6094,7 +6158,6 @@
           <w:noProof/>
           <w:color w:val="FF0000"/>
         </w:rPr>
-        <w:lastRenderedPageBreak/>
         <w:drawing>
           <wp:anchor distT="0" distB="0" distL="114300" distR="114300" simplePos="0" relativeHeight="251663360" behindDoc="0" locked="0" layoutInCell="1" allowOverlap="1" wp14:anchorId="53F214F7" wp14:editId="23309449">
             <wp:simplePos x="0" y="0"/>
@@ -6353,6 +6416,7 @@
         <w:rPr>
           <w:noProof/>
         </w:rPr>
+        <w:lastRenderedPageBreak/>
         <w:drawing>
           <wp:anchor distT="0" distB="0" distL="114300" distR="114300" simplePos="0" relativeHeight="251665408" behindDoc="0" locked="0" layoutInCell="1" allowOverlap="1" wp14:anchorId="089EC347" wp14:editId="4FF1145A">
             <wp:simplePos x="0" y="0"/>
@@ -6583,109 +6647,109 @@
         <w:rPr>
           <w:rFonts w:hint="eastAsia"/>
         </w:rPr>
+        <w:t>可以看到此时</w:t>
+      </w:r>
+      <w:r>
+        <w:rPr>
+          <w:rFonts w:hint="eastAsia"/>
+        </w:rPr>
+        <w:t>A</w:t>
+      </w:r>
+      <w:r>
+        <w:rPr>
+          <w:rFonts w:hint="eastAsia"/>
+        </w:rPr>
+        <w:t>、</w:t>
+      </w:r>
+      <w:r>
+        <w:rPr>
+          <w:rFonts w:hint="eastAsia"/>
+        </w:rPr>
+        <w:t>C</w:t>
+      </w:r>
+      <w:r>
+        <w:rPr>
+          <w:rFonts w:hint="eastAsia"/>
+        </w:rPr>
+        <w:t>、</w:t>
+      </w:r>
+      <w:r>
+        <w:rPr>
+          <w:rFonts w:hint="eastAsia"/>
+        </w:rPr>
+        <w:t>B</w:t>
+      </w:r>
+      <w:r>
+        <w:rPr>
+          <w:rFonts w:hint="eastAsia"/>
+        </w:rPr>
+        <w:t>不会受到影响，只有</w:t>
+      </w:r>
+      <w:r>
+        <w:rPr>
+          <w:rFonts w:hint="eastAsia"/>
+        </w:rPr>
+        <w:t>D</w:t>
+      </w:r>
+      <w:r>
+        <w:rPr>
+          <w:rFonts w:hint="eastAsia"/>
+        </w:rPr>
+        <w:t>节点被重定位到</w:t>
+      </w:r>
+      <w:r>
+        <w:rPr>
+          <w:rFonts w:hint="eastAsia"/>
+        </w:rPr>
+        <w:t>Server 2</w:t>
+      </w:r>
+      <w:r>
+        <w:rPr>
+          <w:rFonts w:hint="eastAsia"/>
+        </w:rPr>
+        <w:t>。一般的，在一致性哈希算法中，如果一台服务器不可用，则受影响的数据仅仅是此服务器到其环空间中前一台服务器（即顺着逆时针方向行走遇到的第一台服务器）之间数据，其它不会受到影响。</w:t>
+      </w:r>
+    </w:p>
+    <w:p>
+      <w:pPr>
+        <w:ind w:firstLine="420"/>
+      </w:pPr>
+    </w:p>
+    <w:p>
+      <w:pPr>
+        <w:ind w:firstLine="420"/>
+      </w:pPr>
+      <w:r>
+        <w:rPr>
+          <w:rFonts w:hint="eastAsia"/>
+        </w:rPr>
+        <w:t>下面考虑另外一种情况，如果我们在系统中增加一台服务器</w:t>
+      </w:r>
+      <w:r>
+        <w:rPr>
+          <w:rFonts w:hint="eastAsia"/>
+        </w:rPr>
+        <w:t>Memcached Server 4</w:t>
+      </w:r>
+      <w:r>
+        <w:rPr>
+          <w:rFonts w:hint="eastAsia"/>
+        </w:rPr>
+        <w:t>：</w:t>
+      </w:r>
+    </w:p>
+    <w:p>
+      <w:pPr>
+        <w:ind w:firstLine="420"/>
+        <w:rPr>
+          <w:noProof/>
+        </w:rPr>
+      </w:pPr>
+      <w:r>
+        <w:rPr>
+          <w:noProof/>
+        </w:rPr>
         <w:lastRenderedPageBreak/>
-        <w:t>可以看到此时</w:t>
-      </w:r>
-      <w:r>
-        <w:rPr>
-          <w:rFonts w:hint="eastAsia"/>
-        </w:rPr>
-        <w:t>A</w:t>
-      </w:r>
-      <w:r>
-        <w:rPr>
-          <w:rFonts w:hint="eastAsia"/>
-        </w:rPr>
-        <w:t>、</w:t>
-      </w:r>
-      <w:r>
-        <w:rPr>
-          <w:rFonts w:hint="eastAsia"/>
-        </w:rPr>
-        <w:t>C</w:t>
-      </w:r>
-      <w:r>
-        <w:rPr>
-          <w:rFonts w:hint="eastAsia"/>
-        </w:rPr>
-        <w:t>、</w:t>
-      </w:r>
-      <w:r>
-        <w:rPr>
-          <w:rFonts w:hint="eastAsia"/>
-        </w:rPr>
-        <w:t>B</w:t>
-      </w:r>
-      <w:r>
-        <w:rPr>
-          <w:rFonts w:hint="eastAsia"/>
-        </w:rPr>
-        <w:t>不会受到影响，只有</w:t>
-      </w:r>
-      <w:r>
-        <w:rPr>
-          <w:rFonts w:hint="eastAsia"/>
-        </w:rPr>
-        <w:t>D</w:t>
-      </w:r>
-      <w:r>
-        <w:rPr>
-          <w:rFonts w:hint="eastAsia"/>
-        </w:rPr>
-        <w:t>节点被重定位到</w:t>
-      </w:r>
-      <w:r>
-        <w:rPr>
-          <w:rFonts w:hint="eastAsia"/>
-        </w:rPr>
-        <w:t>Server 2</w:t>
-      </w:r>
-      <w:r>
-        <w:rPr>
-          <w:rFonts w:hint="eastAsia"/>
-        </w:rPr>
-        <w:t>。一般的，在一致性哈希算法中，如果一台服务器不可用，则受影响的数据仅仅是此服务器到其环空间中前一台服务器（即顺着逆时针方向行走遇到的第一台服务器）之间数据，其它不会受到影响。</w:t>
-      </w:r>
-    </w:p>
-    <w:p>
-      <w:pPr>
-        <w:ind w:firstLine="420"/>
-      </w:pPr>
-    </w:p>
-    <w:p>
-      <w:pPr>
-        <w:ind w:firstLine="420"/>
-      </w:pPr>
-      <w:r>
-        <w:rPr>
-          <w:rFonts w:hint="eastAsia"/>
-        </w:rPr>
-        <w:t>下面考虑另外一种情况，如果我们在系统中增加一台服务器</w:t>
-      </w:r>
-      <w:r>
-        <w:rPr>
-          <w:rFonts w:hint="eastAsia"/>
-        </w:rPr>
-        <w:t>Memcached Server 4</w:t>
-      </w:r>
-      <w:r>
-        <w:rPr>
-          <w:rFonts w:hint="eastAsia"/>
-        </w:rPr>
-        <w:t>：</w:t>
-      </w:r>
-    </w:p>
-    <w:p>
-      <w:pPr>
-        <w:ind w:firstLine="420"/>
-        <w:rPr>
-          <w:noProof/>
-        </w:rPr>
-      </w:pPr>
-      <w:r>
-        <w:rPr>
-          <w:noProof/>
-        </w:rPr>
         <w:drawing>
           <wp:anchor distT="0" distB="0" distL="114300" distR="114300" simplePos="0" relativeHeight="251669504" behindDoc="0" locked="0" layoutInCell="1" allowOverlap="1" wp14:anchorId="3CAE3D10" wp14:editId="036950FA">
             <wp:simplePos x="0" y="0"/>
@@ -6938,125 +7002,119 @@
         <w:rPr>
           <w:rFonts w:hint="eastAsia"/>
         </w:rPr>
-        <w:t>上。为了解决这种数据倾斜问题，一致性哈希算法引入了虚拟节点机制，即对每</w:t>
-      </w:r>
-      <w:r>
-        <w:rPr>
-          <w:rFonts w:hint="eastAsia"/>
+        <w:t>上。为了解决这种数据倾斜问题，一致性哈希算法引入了虚拟节点机制，即对每一个服务节点计算多个哈希，每个计算结果位置都放置一个此服务节点，称为虚拟节点。</w:t>
+      </w:r>
+      <w:r>
+        <w:rPr>
+          <w:rFonts w:hint="eastAsia"/>
+        </w:rPr>
+        <w:t xml:space="preserve"> </w:t>
+      </w:r>
+    </w:p>
+    <w:p>
+      <w:pPr>
+        <w:ind w:firstLine="420"/>
+      </w:pPr>
+    </w:p>
+    <w:p>
+      <w:pPr>
+        <w:ind w:firstLine="420"/>
+      </w:pPr>
+      <w:r>
+        <w:rPr>
+          <w:rFonts w:hint="eastAsia"/>
+        </w:rPr>
+        <w:t>具体做法可以在服务器</w:t>
+      </w:r>
+      <w:r>
+        <w:rPr>
+          <w:rFonts w:hint="eastAsia"/>
+        </w:rPr>
+        <w:t>ip</w:t>
+      </w:r>
+      <w:r>
+        <w:rPr>
+          <w:rFonts w:hint="eastAsia"/>
+        </w:rPr>
+        <w:t>或主机名的后面增加编号来实现。例如上面的情况，我们决定为每台服务器计算三个虚拟节点，于是可以分别计算“</w:t>
+      </w:r>
+      <w:r>
+        <w:rPr>
+          <w:rFonts w:hint="eastAsia"/>
+        </w:rPr>
+        <w:t>Memcached Server 1#1</w:t>
+      </w:r>
+      <w:r>
+        <w:rPr>
+          <w:rFonts w:hint="eastAsia"/>
+        </w:rPr>
+        <w:t>”、“</w:t>
+      </w:r>
+      <w:r>
+        <w:rPr>
+          <w:rFonts w:hint="eastAsia"/>
+        </w:rPr>
+        <w:t>Memcached Server 1#2</w:t>
+      </w:r>
+      <w:r>
+        <w:rPr>
+          <w:rFonts w:hint="eastAsia"/>
+        </w:rPr>
+        <w:t>”、“</w:t>
+      </w:r>
+      <w:r>
+        <w:rPr>
+          <w:rFonts w:hint="eastAsia"/>
+        </w:rPr>
+        <w:t>Memcached Server 1#3</w:t>
+      </w:r>
+      <w:r>
+        <w:rPr>
+          <w:rFonts w:hint="eastAsia"/>
+        </w:rPr>
+        <w:t>”、“</w:t>
+      </w:r>
+      <w:r>
+        <w:rPr>
+          <w:rFonts w:hint="eastAsia"/>
+        </w:rPr>
+        <w:t>Memcached Server 2#1</w:t>
+      </w:r>
+      <w:r>
+        <w:rPr>
+          <w:rFonts w:hint="eastAsia"/>
+        </w:rPr>
+        <w:t>”、“</w:t>
+      </w:r>
+      <w:r>
+        <w:rPr>
+          <w:rFonts w:hint="eastAsia"/>
+        </w:rPr>
+        <w:t>Memcached Server 2#2</w:t>
+      </w:r>
+      <w:r>
+        <w:rPr>
+          <w:rFonts w:hint="eastAsia"/>
+        </w:rPr>
+        <w:t>”、“</w:t>
+      </w:r>
+      <w:r>
+        <w:rPr>
+          <w:rFonts w:hint="eastAsia"/>
+        </w:rPr>
+        <w:t>Memcached Server 2#3</w:t>
+      </w:r>
+      <w:r>
+        <w:rPr>
+          <w:rFonts w:hint="eastAsia"/>
+        </w:rPr>
+        <w:t>”的哈希值，于</w:t>
+      </w:r>
+      <w:r>
+        <w:rPr>
+          <w:noProof/>
         </w:rPr>
         <w:lastRenderedPageBreak/>
-        <w:t>一个服务节点计算多个哈希，每个计算结果位置都放置一个此服务节点，称为虚拟节点。</w:t>
-      </w:r>
-      <w:r>
-        <w:rPr>
-          <w:rFonts w:hint="eastAsia"/>
-        </w:rPr>
-        <w:t xml:space="preserve"> </w:t>
-      </w:r>
-    </w:p>
-    <w:p>
-      <w:pPr>
-        <w:ind w:firstLine="420"/>
-      </w:pPr>
-    </w:p>
-    <w:p>
-      <w:pPr>
-        <w:ind w:firstLine="420"/>
-      </w:pPr>
-      <w:r>
-        <w:rPr>
-          <w:rFonts w:hint="eastAsia"/>
-        </w:rPr>
-        <w:t>具体做法可以在服务器</w:t>
-      </w:r>
-      <w:r>
-        <w:rPr>
-          <w:rFonts w:hint="eastAsia"/>
-        </w:rPr>
-        <w:t>ip</w:t>
-      </w:r>
-      <w:r>
-        <w:rPr>
-          <w:rFonts w:hint="eastAsia"/>
-        </w:rPr>
-        <w:t>或主机名的后面增加编号来实现。例如上面的情况，我们决定为每台服务器计算三个虚拟节点，于是可以分别计算“</w:t>
-      </w:r>
-      <w:r>
-        <w:rPr>
-          <w:rFonts w:hint="eastAsia"/>
-        </w:rPr>
-        <w:t>Memcached Server 1#1</w:t>
-      </w:r>
-      <w:r>
-        <w:rPr>
-          <w:rFonts w:hint="eastAsia"/>
-        </w:rPr>
-        <w:t>”、“</w:t>
-      </w:r>
-      <w:r>
-        <w:rPr>
-          <w:rFonts w:hint="eastAsia"/>
-        </w:rPr>
-        <w:t>Memcached Server 1#2</w:t>
-      </w:r>
-      <w:r>
-        <w:rPr>
-          <w:rFonts w:hint="eastAsia"/>
-        </w:rPr>
-        <w:t>”、“</w:t>
-      </w:r>
-      <w:r>
-        <w:rPr>
-          <w:rFonts w:hint="eastAsia"/>
-        </w:rPr>
-        <w:t>Memcached Server 1#3</w:t>
-      </w:r>
-      <w:r>
-        <w:rPr>
-          <w:rFonts w:hint="eastAsia"/>
-        </w:rPr>
-        <w:t>”、“</w:t>
-      </w:r>
-      <w:r>
-        <w:rPr>
-          <w:rFonts w:hint="eastAsia"/>
-        </w:rPr>
-        <w:t>Memcached Server 2#1</w:t>
-      </w:r>
-      <w:r>
-        <w:rPr>
-          <w:rFonts w:hint="eastAsia"/>
-        </w:rPr>
-        <w:t>”、“</w:t>
-      </w:r>
-      <w:r>
-        <w:rPr>
-          <w:rFonts w:hint="eastAsia"/>
-        </w:rPr>
-        <w:t>Memcached Server 2#2</w:t>
-      </w:r>
-      <w:r>
-        <w:rPr>
-          <w:rFonts w:hint="eastAsia"/>
-        </w:rPr>
-        <w:t>”、“</w:t>
-      </w:r>
-      <w:r>
-        <w:rPr>
-          <w:rFonts w:hint="eastAsia"/>
-        </w:rPr>
-        <w:t>Memcached Server 2#3</w:t>
-      </w:r>
-      <w:r>
-        <w:rPr>
-          <w:rFonts w:hint="eastAsia"/>
-        </w:rPr>
-        <w:t>”的哈希值，于</w:t>
-      </w:r>
-      <w:r>
-        <w:rPr>
-          <w:noProof/>
-        </w:rPr>
         <w:drawing>
           <wp:anchor distT="0" distB="0" distL="114300" distR="114300" simplePos="0" relativeHeight="251673600" behindDoc="0" locked="0" layoutInCell="1" allowOverlap="1" wp14:anchorId="07DF47BD" wp14:editId="244FBD9B">
             <wp:simplePos x="0" y="0"/>
@@ -7232,6 +7290,111 @@
     </w:p>
     <w:p>
       <w:pPr>
+        <w:pStyle w:val="2"/>
+      </w:pPr>
+      <w:r>
+        <w:rPr>
+          <w:rFonts w:hint="eastAsia"/>
+        </w:rPr>
+        <w:t>适用场景</w:t>
+      </w:r>
+    </w:p>
+    <w:p>
+      <w:r>
+        <w:tab/>
+      </w:r>
+      <w:r>
+        <w:rPr>
+          <w:rFonts w:hint="eastAsia"/>
+        </w:rPr>
+        <w:t>不适合使用哈希表解决的问题：</w:t>
+      </w:r>
+    </w:p>
+    <w:p>
+      <w:pPr>
+        <w:pStyle w:val="a8"/>
+        <w:numPr>
+          <w:ilvl w:val="0"/>
+          <w:numId w:val="2"/>
+        </w:numPr>
+        <w:ind w:firstLineChars="0"/>
+      </w:pPr>
+      <w:r>
+        <w:rPr>
+          <w:rFonts w:hint="eastAsia"/>
+        </w:rPr>
+        <w:t>要求数据之间顺序不能变动的问题</w:t>
+      </w:r>
+    </w:p>
+    <w:p>
+      <w:pPr>
+        <w:pStyle w:val="a8"/>
+        <w:numPr>
+          <w:ilvl w:val="0"/>
+          <w:numId w:val="2"/>
+        </w:numPr>
+        <w:ind w:firstLineChars="0"/>
+      </w:pPr>
+      <w:r>
+        <w:rPr>
+          <w:rFonts w:hint="eastAsia"/>
+        </w:rPr>
+        <w:t>涉及多维数据的问题</w:t>
+      </w:r>
+    </w:p>
+    <w:p>
+      <w:pPr>
+        <w:pStyle w:val="a8"/>
+        <w:numPr>
+          <w:ilvl w:val="0"/>
+          <w:numId w:val="2"/>
+        </w:numPr>
+        <w:ind w:firstLineChars="0"/>
+      </w:pPr>
+      <w:r>
+        <w:rPr>
+          <w:rFonts w:hint="eastAsia"/>
+        </w:rPr>
+        <w:t>需要执行前缀搜索才能解决的问题，特别是键本身很长，而且各键长度又不一致的问题</w:t>
+      </w:r>
+    </w:p>
+    <w:p>
+      <w:pPr>
+        <w:pStyle w:val="a8"/>
+        <w:numPr>
+          <w:ilvl w:val="0"/>
+          <w:numId w:val="2"/>
+        </w:numPr>
+        <w:ind w:firstLineChars="0"/>
+      </w:pPr>
+      <w:r>
+        <w:rPr>
+          <w:rFonts w:hint="eastAsia"/>
+        </w:rPr>
+        <w:t>包含动态数据的问题</w:t>
+      </w:r>
+    </w:p>
+    <w:p>
+      <w:pPr>
+        <w:pStyle w:val="a8"/>
+        <w:numPr>
+          <w:ilvl w:val="0"/>
+          <w:numId w:val="2"/>
+        </w:numPr>
+        <w:ind w:firstLineChars="0"/>
+        <w:rPr>
+          <w:rFonts w:hint="eastAsia"/>
+        </w:rPr>
+      </w:pPr>
+      <w:r>
+        <w:rPr>
+          <w:rFonts w:hint="eastAsia"/>
+        </w:rPr>
+        <w:t>无法通过独特的键来确定数据身份的问题</w:t>
+      </w:r>
+    </w:p>
+    <w:p>
+      <w:pPr>
         <w:pStyle w:val="1"/>
       </w:pPr>
       <w:r>
@@ -7324,6 +7487,7 @@
         <w:rPr>
           <w:rFonts w:hint="eastAsia"/>
         </w:rPr>
+        <w:lastRenderedPageBreak/>
         <w:t>其中拉链法在实际中是很常见的一种解决方案。</w:t>
       </w:r>
     </w:p>
@@ -7377,8 +7541,10 @@
         <w:rPr>
           <w:rFonts w:hint="eastAsia"/>
         </w:rPr>
-        <w:t>试题</w:t>
-      </w:r>
+        <w:t>相关案例</w:t>
+      </w:r>
+      <w:bookmarkStart w:id="0" w:name="_GoBack"/>
+      <w:bookmarkEnd w:id="0"/>
     </w:p>
     <w:p>
       <w:pPr>
@@ -7703,6 +7869,7 @@
         <w:ind w:leftChars="200" w:left="480"/>
       </w:pPr>
       <w:r>
+        <w:lastRenderedPageBreak/>
         <w:tab/>
         <w:t>for(i=0;i&lt;src.size();i++)</w:t>
       </w:r>
@@ -7712,8 +7879,452 @@
         <w:ind w:leftChars="200" w:left="480"/>
       </w:pPr>
       <w:r>
+        <w:tab/>
+        <w:t>{</w:t>
+      </w:r>
+    </w:p>
+    <w:p>
+      <w:pPr>
+        <w:ind w:leftChars="200" w:left="480"/>
+      </w:pPr>
+      <w:r>
+        <w:tab/>
+      </w:r>
+      <w:r>
+        <w:tab/>
+        <w:t>if(hash[src[i]-'A'] &gt;= 0)</w:t>
+      </w:r>
+    </w:p>
+    <w:p>
+      <w:pPr>
+        <w:ind w:leftChars="200" w:left="480"/>
+      </w:pPr>
+      <w:r>
+        <w:tab/>
+      </w:r>
+      <w:r>
+        <w:tab/>
+        <w:t>{</w:t>
+      </w:r>
+    </w:p>
+    <w:p>
+      <w:pPr>
+        <w:ind w:leftChars="200" w:left="480"/>
+      </w:pPr>
+      <w:r>
+        <w:tab/>
+      </w:r>
+      <w:r>
+        <w:tab/>
+      </w:r>
+      <w:r>
+        <w:tab/>
+        <w:t>hash[src[i]-'A']++;</w:t>
+      </w:r>
+    </w:p>
+    <w:p>
+      <w:pPr>
+        <w:ind w:leftChars="200" w:left="480"/>
+      </w:pPr>
+      <w:r>
+        <w:tab/>
+      </w:r>
+      <w:r>
+        <w:tab/>
+      </w:r>
+      <w:r>
+        <w:tab/>
+        <w:t>if(hash[src[i]-'A'] ==1)</w:t>
+      </w:r>
+    </w:p>
+    <w:p>
+      <w:pPr>
+        <w:ind w:leftChars="200" w:left="480"/>
+      </w:pPr>
+      <w:r>
+        <w:tab/>
+      </w:r>
+      <w:r>
+        <w:tab/>
+      </w:r>
+      <w:r>
+        <w:tab/>
+      </w:r>
+      <w:r>
+        <w:tab/>
+        <w:t>flag++;</w:t>
+      </w:r>
+    </w:p>
+    <w:p>
+      <w:pPr>
+        <w:ind w:leftChars="200" w:left="480"/>
+      </w:pPr>
+      <w:r>
+        <w:tab/>
+      </w:r>
+      <w:r>
+        <w:tab/>
+        <w:t>}</w:t>
+      </w:r>
+    </w:p>
+    <w:p>
+      <w:pPr>
+        <w:ind w:leftChars="200" w:left="480"/>
+      </w:pPr>
+      <w:r>
+        <w:tab/>
+      </w:r>
+      <w:r>
+        <w:tab/>
+        <w:t>if(flag == dest.length())</w:t>
+      </w:r>
+    </w:p>
+    <w:p>
+      <w:pPr>
+        <w:ind w:leftChars="200" w:left="480"/>
+      </w:pPr>
+      <w:r>
+        <w:tab/>
+      </w:r>
+      <w:r>
+        <w:tab/>
+        <w:t>{</w:t>
+      </w:r>
+    </w:p>
+    <w:p>
+      <w:pPr>
+        <w:ind w:leftChars="200" w:left="480"/>
+      </w:pPr>
+      <w:r>
+        <w:tab/>
+      </w:r>
+      <w:r>
+        <w:tab/>
+      </w:r>
+      <w:r>
+        <w:tab/>
+        <w:t>for(;j&lt;i;j++)</w:t>
+      </w:r>
+    </w:p>
+    <w:p>
+      <w:pPr>
+        <w:ind w:leftChars="200" w:left="480"/>
+      </w:pPr>
+      <w:r>
+        <w:tab/>
+      </w:r>
+      <w:r>
+        <w:tab/>
+      </w:r>
+      <w:r>
+        <w:tab/>
+        <w:t>{</w:t>
+      </w:r>
+    </w:p>
+    <w:p>
+      <w:pPr>
+        <w:ind w:leftChars="200" w:left="480"/>
+      </w:pPr>
+      <w:r>
+        <w:tab/>
+      </w:r>
+      <w:r>
+        <w:tab/>
+      </w:r>
+      <w:r>
+        <w:tab/>
+      </w:r>
+      <w:r>
+        <w:tab/>
+        <w:t>if(hash[src[j]-'A'] ==1)</w:t>
+      </w:r>
+    </w:p>
+    <w:p>
+      <w:pPr>
+        <w:ind w:leftChars="200" w:left="480"/>
+      </w:pPr>
+      <w:r>
+        <w:tab/>
+      </w:r>
+      <w:r>
+        <w:tab/>
+      </w:r>
+      <w:r>
+        <w:tab/>
+      </w:r>
+      <w:r>
+        <w:tab/>
+      </w:r>
+      <w:r>
+        <w:tab/>
+        <w:t>break;</w:t>
+      </w:r>
+    </w:p>
+    <w:p>
+      <w:pPr>
+        <w:ind w:leftChars="200" w:left="480"/>
+      </w:pPr>
+      <w:r>
+        <w:tab/>
+      </w:r>
+      <w:r>
+        <w:tab/>
+      </w:r>
+      <w:r>
+        <w:tab/>
+      </w:r>
+      <w:r>
+        <w:tab/>
+        <w:t>else</w:t>
+      </w:r>
+    </w:p>
+    <w:p>
+      <w:pPr>
+        <w:ind w:leftChars="200" w:left="480"/>
+      </w:pPr>
+      <w:r>
+        <w:tab/>
+      </w:r>
+      <w:r>
+        <w:tab/>
+      </w:r>
+      <w:r>
+        <w:tab/>
+      </w:r>
+      <w:r>
+        <w:tab/>
+      </w:r>
+      <w:r>
+        <w:tab/>
+        <w:t>hash[src[j]-'A']--;</w:t>
+      </w:r>
+    </w:p>
+    <w:p>
+      <w:pPr>
+        <w:ind w:leftChars="200" w:left="480"/>
+      </w:pPr>
+      <w:r>
+        <w:tab/>
+      </w:r>
+      <w:r>
+        <w:tab/>
+      </w:r>
+      <w:r>
+        <w:tab/>
+        <w:t>}</w:t>
+      </w:r>
+    </w:p>
+    <w:p>
+      <w:pPr>
+        <w:ind w:leftChars="200" w:left="480"/>
+      </w:pPr>
+      <w:r>
+        <w:tab/>
+      </w:r>
+      <w:r>
+        <w:tab/>
+      </w:r>
+      <w:r>
+        <w:tab/>
+        <w:t>if(len&gt;i-j+1)</w:t>
+      </w:r>
+    </w:p>
+    <w:p>
+      <w:pPr>
+        <w:ind w:leftChars="200" w:left="480"/>
+      </w:pPr>
+      <w:r>
+        <w:tab/>
+      </w:r>
+      <w:r>
+        <w:tab/>
+      </w:r>
+      <w:r>
+        <w:tab/>
+        <w:t>{</w:t>
+      </w:r>
+    </w:p>
+    <w:p>
+      <w:pPr>
+        <w:ind w:leftChars="200" w:left="480"/>
+      </w:pPr>
+      <w:r>
+        <w:tab/>
+      </w:r>
+      <w:r>
+        <w:tab/>
+      </w:r>
+      <w:r>
+        <w:tab/>
+      </w:r>
+      <w:r>
+        <w:tab/>
+        <w:t>len =i-j+1;</w:t>
+      </w:r>
+    </w:p>
+    <w:p>
+      <w:pPr>
+        <w:ind w:leftChars="200" w:left="480"/>
+      </w:pPr>
+      <w:r>
+        <w:tab/>
+      </w:r>
+      <w:r>
+        <w:tab/>
+      </w:r>
+      <w:r>
+        <w:tab/>
+      </w:r>
+      <w:r>
+        <w:tab/>
+        <w:t>pos = j;</w:t>
+      </w:r>
+    </w:p>
+    <w:p>
+      <w:pPr>
+        <w:ind w:leftChars="200" w:left="480"/>
+      </w:pPr>
+      <w:r>
+        <w:tab/>
+      </w:r>
+      <w:r>
+        <w:tab/>
+      </w:r>
+      <w:r>
+        <w:tab/>
+        <w:t>}</w:t>
+      </w:r>
+    </w:p>
+    <w:p>
+      <w:pPr>
+        <w:ind w:leftChars="200" w:left="480"/>
+      </w:pPr>
+      <w:r>
+        <w:tab/>
+      </w:r>
+      <w:r>
+        <w:tab/>
+      </w:r>
+      <w:r>
+        <w:tab/>
+      </w:r>
+    </w:p>
+    <w:p>
+      <w:pPr>
+        <w:ind w:leftChars="200" w:left="480"/>
+      </w:pPr>
+      <w:r>
+        <w:tab/>
+      </w:r>
+      <w:r>
+        <w:tab/>
+      </w:r>
+      <w:r>
+        <w:tab/>
+        <w:t>hash[src[j]-'A'] =0;</w:t>
+      </w:r>
+    </w:p>
+    <w:p>
+      <w:pPr>
+        <w:ind w:leftChars="200" w:left="480"/>
+      </w:pPr>
+      <w:r>
+        <w:tab/>
+      </w:r>
+      <w:r>
+        <w:tab/>
+      </w:r>
+      <w:r>
+        <w:tab/>
+        <w:t>j++;</w:t>
+      </w:r>
+    </w:p>
+    <w:p>
+      <w:pPr>
+        <w:ind w:leftChars="200" w:left="480"/>
+      </w:pPr>
+      <w:r>
+        <w:tab/>
+      </w:r>
+      <w:r>
+        <w:tab/>
+      </w:r>
+      <w:r>
+        <w:tab/>
+        <w:t>flag--;</w:t>
+      </w:r>
+    </w:p>
+    <w:p>
+      <w:pPr>
+        <w:ind w:leftChars="200" w:left="480"/>
+      </w:pPr>
+      <w:r>
+        <w:tab/>
+      </w:r>
+      <w:r>
+        <w:tab/>
+        <w:t>}</w:t>
+      </w:r>
+    </w:p>
+    <w:p>
+      <w:pPr>
+        <w:ind w:leftChars="200" w:left="480"/>
+      </w:pPr>
+      <w:r>
+        <w:tab/>
+        <w:t xml:space="preserve">} </w:t>
+      </w:r>
+    </w:p>
+    <w:p>
+      <w:pPr>
+        <w:ind w:leftChars="200" w:left="480"/>
+      </w:pPr>
+      <w:r>
+        <w:tab/>
+        <w:t>cout&lt;&lt;string(src,pos,pos+len)&lt;&lt;" pos is "&lt;&lt;pos&lt;&lt;" len is "&lt;&lt;len&lt;&lt;endl;</w:t>
+      </w:r>
+    </w:p>
+    <w:p>
+      <w:pPr>
+        <w:ind w:leftChars="200" w:left="480"/>
+      </w:pPr>
+      <w:r>
+        <w:tab/>
+        <w:t>return string(src,pos,pos+len);</w:t>
+      </w:r>
+    </w:p>
+    <w:p>
+      <w:pPr>
+        <w:ind w:leftChars="200" w:left="480"/>
+      </w:pPr>
+      <w:r>
+        <w:t>}</w:t>
+      </w:r>
+    </w:p>
+    <w:p>
+      <w:pPr>
+        <w:ind w:leftChars="200" w:left="480"/>
+      </w:pPr>
+    </w:p>
+    <w:p>
+      <w:pPr>
+        <w:ind w:leftChars="200" w:left="480"/>
+      </w:pPr>
+    </w:p>
+    <w:p>
+      <w:pPr>
+        <w:ind w:leftChars="200" w:left="480"/>
+      </w:pPr>
+      <w:r>
+        <w:t>int main()</w:t>
+      </w:r>
+    </w:p>
+    <w:p>
+      <w:pPr>
+        <w:ind w:leftChars="200" w:left="480"/>
+      </w:pPr>
+      <w:r>
         <w:lastRenderedPageBreak/>
-        <w:tab/>
         <w:t>{</w:t>
       </w:r>
     </w:p>
@@ -7723,21 +8334,231 @@
       </w:pPr>
       <w:r>
         <w:tab/>
-      </w:r>
-      <w:r>
-        <w:tab/>
-        <w:t>if(hash[src[i]-'A'] &gt;= 0)</w:t>
-      </w:r>
-    </w:p>
-    <w:p>
-      <w:pPr>
-        <w:ind w:leftChars="200" w:left="480"/>
-      </w:pPr>
-      <w:r>
-        <w:tab/>
-      </w:r>
-      <w:r>
-        <w:tab/>
+        <w:t>string src("ADOBECODEBANCAAABC");</w:t>
+      </w:r>
+    </w:p>
+    <w:p>
+      <w:pPr>
+        <w:ind w:leftChars="200" w:left="480"/>
+      </w:pPr>
+      <w:r>
+        <w:tab/>
+        <w:t>string dest("ABC");</w:t>
+      </w:r>
+    </w:p>
+    <w:p>
+      <w:pPr>
+        <w:ind w:leftChars="200" w:left="480"/>
+      </w:pPr>
+      <w:r>
+        <w:tab/>
+        <w:t>cout&lt;&lt;MinLength(src,dest)&lt;&lt;endl;</w:t>
+      </w:r>
+    </w:p>
+    <w:p>
+      <w:pPr>
+        <w:ind w:leftChars="200" w:left="480"/>
+      </w:pPr>
+      <w:r>
+        <w:tab/>
+        <w:t>return 0;</w:t>
+      </w:r>
+    </w:p>
+    <w:p>
+      <w:pPr>
+        <w:ind w:leftChars="200" w:left="480"/>
+      </w:pPr>
+      <w:r>
+        <w:t>}</w:t>
+      </w:r>
+    </w:p>
+    <w:p>
+      <w:pPr>
+        <w:pStyle w:val="2"/>
+      </w:pPr>
+      <w:r>
+        <w:rPr>
+          <w:rFonts w:hint="eastAsia"/>
+        </w:rPr>
+        <w:t>最长无重复字符字串</w:t>
+      </w:r>
+    </w:p>
+    <w:p>
+      <w:r>
+        <w:tab/>
+      </w:r>
+      <w:r>
+        <w:rPr>
+          <w:rFonts w:hint="eastAsia"/>
+        </w:rPr>
+        <w:t>题目要求：给定一个字符串</w:t>
+      </w:r>
+      <w:r>
+        <w:rPr>
+          <w:rFonts w:hint="eastAsia"/>
+        </w:rPr>
+        <w:t>S</w:t>
+      </w:r>
+      <w:r>
+        <w:rPr>
+          <w:rFonts w:hint="eastAsia"/>
+        </w:rPr>
+        <w:t>，在该字符串中找到一个最长的没有重复字符的子串。</w:t>
+      </w:r>
+    </w:p>
+    <w:p>
+      <w:r>
+        <w:tab/>
+      </w:r>
+      <w:r>
+        <w:rPr>
+          <w:rFonts w:hint="eastAsia"/>
+        </w:rPr>
+        <w:t>代码：</w:t>
+      </w:r>
+    </w:p>
+    <w:p>
+      <w:pPr>
+        <w:ind w:leftChars="200" w:left="480"/>
+      </w:pPr>
+      <w:r>
+        <w:t>#include &lt;iostream&gt;</w:t>
+      </w:r>
+    </w:p>
+    <w:p>
+      <w:pPr>
+        <w:ind w:leftChars="200" w:left="480"/>
+      </w:pPr>
+      <w:r>
+        <w:t>#include &lt;vector&gt;</w:t>
+      </w:r>
+    </w:p>
+    <w:p>
+      <w:pPr>
+        <w:ind w:leftChars="200" w:left="480"/>
+      </w:pPr>
+      <w:r>
+        <w:t>#include &lt;string&gt;</w:t>
+      </w:r>
+    </w:p>
+    <w:p>
+      <w:pPr>
+        <w:ind w:leftChars="200" w:left="480"/>
+      </w:pPr>
+      <w:r>
+        <w:t>using namespace std;</w:t>
+      </w:r>
+    </w:p>
+    <w:p>
+      <w:pPr>
+        <w:ind w:leftChars="200" w:left="480"/>
+      </w:pPr>
+      <w:r>
+        <w:t>/*</w:t>
+      </w:r>
+    </w:p>
+    <w:p>
+      <w:pPr>
+        <w:ind w:leftChars="200" w:left="480"/>
+      </w:pPr>
+      <w:r>
+        <w:rPr>
+          <w:rFonts w:hint="eastAsia"/>
+        </w:rPr>
+        <w:t>题目：最长没有重复字符的子串</w:t>
+      </w:r>
+    </w:p>
+    <w:p>
+      <w:pPr>
+        <w:ind w:leftChars="200" w:left="480"/>
+      </w:pPr>
+      <w:r>
+        <w:rPr>
+          <w:rFonts w:hint="eastAsia"/>
+        </w:rPr>
+        <w:t>思路：假设所有的字符都是</w:t>
+      </w:r>
+      <w:r>
+        <w:rPr>
+          <w:rFonts w:hint="eastAsia"/>
+        </w:rPr>
+        <w:t>26</w:t>
+      </w:r>
+      <w:r>
+        <w:rPr>
+          <w:rFonts w:hint="eastAsia"/>
+        </w:rPr>
+        <w:t>个小写英文字符。以此建立</w:t>
+      </w:r>
+      <w:r>
+        <w:rPr>
+          <w:rFonts w:hint="eastAsia"/>
+        </w:rPr>
+        <w:t>hash</w:t>
+      </w:r>
+      <w:r>
+        <w:rPr>
+          <w:rFonts w:hint="eastAsia"/>
+        </w:rPr>
+        <w:t>表，</w:t>
+      </w:r>
+      <w:r>
+        <w:rPr>
+          <w:rFonts w:hint="eastAsia"/>
+        </w:rPr>
+        <w:t>hash</w:t>
+      </w:r>
+      <w:r>
+        <w:rPr>
+          <w:rFonts w:hint="eastAsia"/>
+        </w:rPr>
+        <w:t>表内记录着字符出现的位置，如果发现当前字符在以前遍历过的字符串中已经存在那么从上次出现这个字符的位置的下一个字符重新遍历那么把</w:t>
+      </w:r>
+      <w:r>
+        <w:rPr>
+          <w:rFonts w:hint="eastAsia"/>
+        </w:rPr>
+        <w:t>hash</w:t>
+      </w:r>
+      <w:r>
+        <w:rPr>
+          <w:rFonts w:hint="eastAsia"/>
+        </w:rPr>
+        <w:t>表清空，继续从当前位置开始遍历</w:t>
+      </w:r>
+      <w:r>
+        <w:rPr>
+          <w:rFonts w:hint="eastAsia"/>
+        </w:rPr>
+        <w:t xml:space="preserve"> </w:t>
+      </w:r>
+    </w:p>
+    <w:p>
+      <w:pPr>
+        <w:ind w:leftChars="200" w:left="480"/>
+      </w:pPr>
+      <w:r>
+        <w:t>*/</w:t>
+      </w:r>
+    </w:p>
+    <w:p>
+      <w:pPr>
+        <w:ind w:leftChars="200" w:left="480"/>
+      </w:pPr>
+    </w:p>
+    <w:p>
+      <w:pPr>
+        <w:ind w:leftChars="200" w:left="480"/>
+      </w:pPr>
+      <w:r>
+        <w:t>int Longest_substring(string&amp; str)</w:t>
+      </w:r>
+    </w:p>
+    <w:p>
+      <w:pPr>
+        <w:ind w:leftChars="200" w:left="480"/>
+      </w:pPr>
+      <w:r>
         <w:t>{</w:t>
       </w:r>
     </w:p>
@@ -7747,46 +8568,131 @@
       </w:pPr>
       <w:r>
         <w:tab/>
-      </w:r>
-      <w:r>
-        <w:tab/>
-      </w:r>
-      <w:r>
-        <w:tab/>
-        <w:t>hash[src[i]-'A']++;</w:t>
-      </w:r>
-    </w:p>
-    <w:p>
-      <w:pPr>
-        <w:ind w:leftChars="200" w:left="480"/>
-      </w:pPr>
-      <w:r>
-        <w:tab/>
-      </w:r>
-      <w:r>
-        <w:tab/>
-      </w:r>
-      <w:r>
-        <w:tab/>
-        <w:t>if(hash[src[i]-'A'] ==1)</w:t>
-      </w:r>
-    </w:p>
-    <w:p>
-      <w:pPr>
-        <w:ind w:leftChars="200" w:left="480"/>
-      </w:pPr>
-      <w:r>
-        <w:tab/>
-      </w:r>
-      <w:r>
-        <w:tab/>
-      </w:r>
-      <w:r>
-        <w:tab/>
-      </w:r>
-      <w:r>
-        <w:tab/>
-        <w:t>flag++;</w:t>
+        <w:t>vector&lt;int&gt; hash(26,-1);</w:t>
+      </w:r>
+    </w:p>
+    <w:p>
+      <w:pPr>
+        <w:ind w:leftChars="200" w:left="480"/>
+      </w:pPr>
+      <w:r>
+        <w:tab/>
+        <w:t>int i;</w:t>
+      </w:r>
+    </w:p>
+    <w:p>
+      <w:pPr>
+        <w:ind w:leftChars="200" w:left="480"/>
+      </w:pPr>
+      <w:r>
+        <w:tab/>
+        <w:t>int cur =0;</w:t>
+      </w:r>
+    </w:p>
+    <w:p>
+      <w:pPr>
+        <w:ind w:leftChars="200" w:left="480"/>
+      </w:pPr>
+      <w:r>
+        <w:tab/>
+        <w:t>int maxlen =0;</w:t>
+      </w:r>
+    </w:p>
+    <w:p>
+      <w:pPr>
+        <w:ind w:leftChars="200" w:left="480"/>
+      </w:pPr>
+      <w:r>
+        <w:tab/>
+        <w:t>int tmp;</w:t>
+      </w:r>
+    </w:p>
+    <w:p>
+      <w:pPr>
+        <w:ind w:leftChars="200" w:left="480"/>
+      </w:pPr>
+      <w:r>
+        <w:tab/>
+        <w:t>for(i=0;i&lt;str.size();i++)</w:t>
+      </w:r>
+    </w:p>
+    <w:p>
+      <w:pPr>
+        <w:ind w:leftChars="200" w:left="480"/>
+      </w:pPr>
+      <w:r>
+        <w:tab/>
+        <w:t>{</w:t>
+      </w:r>
+    </w:p>
+    <w:p>
+      <w:pPr>
+        <w:ind w:leftChars="200" w:left="480"/>
+      </w:pPr>
+      <w:r>
+        <w:tab/>
+      </w:r>
+      <w:r>
+        <w:tab/>
+        <w:t>if(hash[str[i]-'a'] ==-1)</w:t>
+      </w:r>
+    </w:p>
+    <w:p>
+      <w:pPr>
+        <w:ind w:leftChars="200" w:left="480"/>
+      </w:pPr>
+      <w:r>
+        <w:tab/>
+      </w:r>
+      <w:r>
+        <w:tab/>
+        <w:t>{</w:t>
+      </w:r>
+    </w:p>
+    <w:p>
+      <w:pPr>
+        <w:ind w:leftChars="200" w:left="480"/>
+      </w:pPr>
+      <w:r>
+        <w:tab/>
+      </w:r>
+      <w:r>
+        <w:tab/>
+      </w:r>
+      <w:r>
+        <w:tab/>
+        <w:t>hash[str[i]-'a'] =i;</w:t>
+      </w:r>
+    </w:p>
+    <w:p>
+      <w:pPr>
+        <w:ind w:leftChars="200" w:left="480"/>
+      </w:pPr>
+      <w:r>
+        <w:lastRenderedPageBreak/>
+        <w:tab/>
+      </w:r>
+      <w:r>
+        <w:tab/>
+      </w:r>
+      <w:r>
+        <w:tab/>
+        <w:t>++cur;</w:t>
+      </w:r>
+    </w:p>
+    <w:p>
+      <w:pPr>
+        <w:ind w:leftChars="200" w:left="480"/>
+      </w:pPr>
+      <w:r>
+        <w:tab/>
+      </w:r>
+      <w:r>
+        <w:tab/>
+      </w:r>
+      <w:r>
+        <w:tab/>
+        <w:t>maxlen = maxlen &gt; cur?maxlen:cur;</w:t>
       </w:r>
     </w:p>
     <w:p>
@@ -7810,7 +8716,7 @@
       </w:r>
       <w:r>
         <w:tab/>
-        <w:t>if(flag == dest.length())</w:t>
+        <w:t>else</w:t>
       </w:r>
     </w:p>
     <w:p>
@@ -7830,28 +8736,172 @@
         <w:ind w:leftChars="200" w:left="480"/>
       </w:pPr>
       <w:r>
-        <w:tab/>
-      </w:r>
-      <w:r>
-        <w:tab/>
-      </w:r>
-      <w:r>
-        <w:tab/>
-        <w:t>for(;j&lt;i;j++)</w:t>
-      </w:r>
-    </w:p>
-    <w:p>
-      <w:pPr>
-        <w:ind w:leftChars="200" w:left="480"/>
-      </w:pPr>
-      <w:r>
-        <w:tab/>
-      </w:r>
-      <w:r>
-        <w:tab/>
-      </w:r>
-      <w:r>
-        <w:tab/>
+        <w:rPr>
+          <w:rFonts w:hint="eastAsia"/>
+        </w:rPr>
+        <w:tab/>
+      </w:r>
+      <w:r>
+        <w:rPr>
+          <w:rFonts w:hint="eastAsia"/>
+        </w:rPr>
+        <w:tab/>
+      </w:r>
+      <w:r>
+        <w:rPr>
+          <w:rFonts w:hint="eastAsia"/>
+        </w:rPr>
+        <w:tab/>
+        <w:t>tmp = hash[str[i]-'a'];//</w:t>
+      </w:r>
+      <w:r>
+        <w:rPr>
+          <w:rFonts w:hint="eastAsia"/>
+        </w:rPr>
+        <w:t>此时记录的位置</w:t>
+      </w:r>
+    </w:p>
+    <w:p>
+      <w:pPr>
+        <w:ind w:leftChars="200" w:left="480"/>
+      </w:pPr>
+      <w:r>
+        <w:tab/>
+      </w:r>
+      <w:r>
+        <w:tab/>
+      </w:r>
+      <w:r>
+        <w:tab/>
+        <w:t>i = tmp;</w:t>
+      </w:r>
+    </w:p>
+    <w:p>
+      <w:pPr>
+        <w:ind w:leftChars="200" w:left="480"/>
+      </w:pPr>
+      <w:r>
+        <w:tab/>
+      </w:r>
+      <w:r>
+        <w:tab/>
+      </w:r>
+      <w:r>
+        <w:tab/>
+        <w:t>cur =0;</w:t>
+      </w:r>
+    </w:p>
+    <w:p>
+      <w:pPr>
+        <w:ind w:leftChars="200" w:left="480"/>
+      </w:pPr>
+      <w:r>
+        <w:tab/>
+      </w:r>
+      <w:r>
+        <w:tab/>
+      </w:r>
+      <w:r>
+        <w:tab/>
+        <w:t xml:space="preserve">memset(&amp;hash[0],-1,sizeof(int)*hash.size()); </w:t>
+      </w:r>
+    </w:p>
+    <w:p>
+      <w:pPr>
+        <w:ind w:leftChars="200" w:left="480"/>
+      </w:pPr>
+      <w:r>
+        <w:tab/>
+      </w:r>
+      <w:r>
+        <w:tab/>
+        <w:t>}</w:t>
+      </w:r>
+    </w:p>
+    <w:p>
+      <w:pPr>
+        <w:ind w:leftChars="200" w:left="480"/>
+      </w:pPr>
+      <w:r>
+        <w:tab/>
+        <w:t>}</w:t>
+      </w:r>
+    </w:p>
+    <w:p>
+      <w:pPr>
+        <w:ind w:leftChars="200" w:left="480"/>
+      </w:pPr>
+      <w:r>
+        <w:tab/>
+        <w:t>return maxlen;</w:t>
+      </w:r>
+    </w:p>
+    <w:p>
+      <w:pPr>
+        <w:ind w:leftChars="200" w:left="480"/>
+      </w:pPr>
+      <w:r>
+        <w:t>}</w:t>
+      </w:r>
+    </w:p>
+    <w:p>
+      <w:pPr>
+        <w:ind w:leftChars="200" w:left="480"/>
+      </w:pPr>
+      <w:r>
+        <w:t>/*</w:t>
+      </w:r>
+    </w:p>
+    <w:p>
+      <w:pPr>
+        <w:ind w:leftChars="200" w:left="480"/>
+      </w:pPr>
+      <w:r>
+        <w:rPr>
+          <w:rFonts w:hint="eastAsia"/>
+        </w:rPr>
+        <w:t>同样的思想</w:t>
+      </w:r>
+      <w:r>
+        <w:rPr>
+          <w:rFonts w:hint="eastAsia"/>
+        </w:rPr>
+        <w:t xml:space="preserve"> </w:t>
+      </w:r>
+      <w:r>
+        <w:rPr>
+          <w:rFonts w:hint="eastAsia"/>
+        </w:rPr>
+        <w:t>简洁的方法</w:t>
+      </w:r>
+      <w:r>
+        <w:rPr>
+          <w:rFonts w:hint="eastAsia"/>
+        </w:rPr>
+        <w:t xml:space="preserve"> </w:t>
+      </w:r>
+    </w:p>
+    <w:p>
+      <w:pPr>
+        <w:ind w:leftChars="200" w:left="480"/>
+      </w:pPr>
+      <w:r>
+        <w:t>*/</w:t>
+      </w:r>
+    </w:p>
+    <w:p>
+      <w:pPr>
+        <w:ind w:leftChars="200" w:left="480"/>
+      </w:pPr>
+      <w:r>
+        <w:t>int lengthOfLongeststring(string s)</w:t>
+      </w:r>
+    </w:p>
+    <w:p>
+      <w:pPr>
+        <w:ind w:leftChars="200" w:left="480"/>
+      </w:pPr>
+      <w:r>
         <w:t>{</w:t>
       </w:r>
     </w:p>
@@ -7860,121 +8910,331 @@
         <w:ind w:leftChars="200" w:left="480"/>
       </w:pPr>
       <w:r>
-        <w:tab/>
-      </w:r>
-      <w:r>
-        <w:tab/>
-      </w:r>
-      <w:r>
-        <w:tab/>
-      </w:r>
-      <w:r>
-        <w:tab/>
-        <w:t>if(hash[src[j]-'A'] ==1)</w:t>
-      </w:r>
-    </w:p>
-    <w:p>
-      <w:pPr>
-        <w:ind w:leftChars="200" w:left="480"/>
-      </w:pPr>
-      <w:r>
-        <w:tab/>
-      </w:r>
-      <w:r>
-        <w:tab/>
-      </w:r>
-      <w:r>
-        <w:tab/>
-      </w:r>
-      <w:r>
-        <w:tab/>
-      </w:r>
-      <w:r>
-        <w:tab/>
-        <w:t>break;</w:t>
-      </w:r>
-    </w:p>
-    <w:p>
-      <w:pPr>
-        <w:ind w:leftChars="200" w:left="480"/>
-      </w:pPr>
-      <w:r>
-        <w:tab/>
-      </w:r>
-      <w:r>
-        <w:tab/>
-      </w:r>
-      <w:r>
-        <w:tab/>
-      </w:r>
-      <w:r>
-        <w:tab/>
-        <w:t>else</w:t>
-      </w:r>
-    </w:p>
-    <w:p>
-      <w:pPr>
-        <w:ind w:leftChars="200" w:left="480"/>
-      </w:pPr>
-      <w:r>
-        <w:tab/>
-      </w:r>
-      <w:r>
-        <w:tab/>
-      </w:r>
-      <w:r>
-        <w:tab/>
-      </w:r>
-      <w:r>
-        <w:tab/>
-      </w:r>
-      <w:r>
-        <w:tab/>
-        <w:t>hash[src[j]-'A']--;</w:t>
-      </w:r>
-    </w:p>
-    <w:p>
-      <w:pPr>
-        <w:ind w:leftChars="200" w:left="480"/>
-      </w:pPr>
-      <w:r>
-        <w:tab/>
-      </w:r>
-      <w:r>
-        <w:tab/>
-      </w:r>
-      <w:r>
-        <w:tab/>
+        <w:rPr>
+          <w:rFonts w:hint="eastAsia"/>
+        </w:rPr>
+        <w:tab/>
+        <w:t>vector&lt;int&gt; charIndex(256,-1);//</w:t>
+      </w:r>
+      <w:r>
+        <w:rPr>
+          <w:rFonts w:hint="eastAsia"/>
+        </w:rPr>
+        <w:t>这里扩展到了所有的字符</w:t>
+      </w:r>
+    </w:p>
+    <w:p>
+      <w:pPr>
+        <w:ind w:leftChars="200" w:left="480"/>
+      </w:pPr>
+      <w:r>
+        <w:tab/>
+        <w:t>int longest =0;</w:t>
+      </w:r>
+    </w:p>
+    <w:p>
+      <w:pPr>
+        <w:ind w:leftChars="200" w:left="480"/>
+      </w:pPr>
+      <w:r>
+        <w:tab/>
+        <w:t>int m=0;</w:t>
+      </w:r>
+    </w:p>
+    <w:p>
+      <w:pPr>
+        <w:ind w:leftChars="200" w:left="480"/>
+      </w:pPr>
+      <w:r>
+        <w:tab/>
+      </w:r>
+    </w:p>
+    <w:p>
+      <w:pPr>
+        <w:ind w:leftChars="200" w:left="480"/>
+      </w:pPr>
+      <w:r>
+        <w:tab/>
+        <w:t>for(int i=0;i&lt;s.size();i++)</w:t>
+      </w:r>
+    </w:p>
+    <w:p>
+      <w:pPr>
+        <w:ind w:leftChars="200" w:left="480"/>
+      </w:pPr>
+      <w:r>
+        <w:tab/>
+        <w:t>{</w:t>
+      </w:r>
+    </w:p>
+    <w:p>
+      <w:pPr>
+        <w:ind w:leftChars="200" w:left="480"/>
+      </w:pPr>
+      <w:r>
+        <w:tab/>
+      </w:r>
+      <w:r>
+        <w:tab/>
+        <w:t>m = max(charIndex[s[i]]+1,m);</w:t>
+      </w:r>
+    </w:p>
+    <w:p>
+      <w:pPr>
+        <w:ind w:leftChars="200" w:left="480"/>
+      </w:pPr>
+      <w:r>
+        <w:tab/>
+      </w:r>
+      <w:r>
+        <w:tab/>
+        <w:t>charIndex[s[i]] =i;</w:t>
+      </w:r>
+    </w:p>
+    <w:p>
+      <w:pPr>
+        <w:ind w:leftChars="200" w:left="480"/>
+      </w:pPr>
+      <w:r>
+        <w:tab/>
+      </w:r>
+      <w:r>
+        <w:tab/>
+        <w:t>longest = max(longest,i-m+1);</w:t>
+      </w:r>
+    </w:p>
+    <w:p>
+      <w:pPr>
+        <w:ind w:leftChars="200" w:left="480"/>
+      </w:pPr>
+      <w:r>
+        <w:tab/>
+        <w:t xml:space="preserve">} </w:t>
+      </w:r>
+    </w:p>
+    <w:p>
+      <w:pPr>
+        <w:ind w:leftChars="200" w:left="480"/>
+      </w:pPr>
+      <w:r>
+        <w:tab/>
+        <w:t>return longest;</w:t>
+      </w:r>
+    </w:p>
+    <w:p>
+      <w:pPr>
+        <w:ind w:leftChars="200" w:left="480"/>
+      </w:pPr>
+      <w:r>
+        <w:t xml:space="preserve">} </w:t>
+      </w:r>
+    </w:p>
+    <w:p>
+      <w:pPr>
+        <w:ind w:leftChars="200" w:left="480"/>
+      </w:pPr>
+      <w:r>
+        <w:t>int main()</w:t>
+      </w:r>
+    </w:p>
+    <w:p>
+      <w:pPr>
+        <w:ind w:leftChars="200" w:left="480"/>
+      </w:pPr>
+      <w:r>
+        <w:t>{</w:t>
+      </w:r>
+    </w:p>
+    <w:p>
+      <w:pPr>
+        <w:ind w:leftChars="200" w:left="480"/>
+      </w:pPr>
+      <w:r>
+        <w:tab/>
+        <w:t>string str("abcabferafjlkcbb");</w:t>
+      </w:r>
+    </w:p>
+    <w:p>
+      <w:pPr>
+        <w:ind w:leftChars="200" w:left="480"/>
+      </w:pPr>
+      <w:r>
+        <w:tab/>
+        <w:t>cout&lt;&lt;lengthOfLongeststring(str)&lt;&lt;endl;</w:t>
+      </w:r>
+    </w:p>
+    <w:p>
+      <w:pPr>
+        <w:ind w:leftChars="200" w:left="480"/>
+      </w:pPr>
+      <w:r>
+        <w:lastRenderedPageBreak/>
+        <w:tab/>
+        <w:t>return 0;</w:t>
+      </w:r>
+    </w:p>
+    <w:p>
+      <w:pPr>
+        <w:ind w:leftChars="200" w:left="480"/>
+      </w:pPr>
+      <w:r>
         <w:t>}</w:t>
       </w:r>
     </w:p>
     <w:p>
       <w:pPr>
-        <w:ind w:leftChars="200" w:left="480"/>
-      </w:pPr>
-      <w:r>
-        <w:tab/>
-      </w:r>
-      <w:r>
-        <w:tab/>
-      </w:r>
-      <w:r>
-        <w:tab/>
-        <w:t>if(len&gt;i-j+1)</w:t>
-      </w:r>
-    </w:p>
-    <w:p>
-      <w:pPr>
-        <w:ind w:leftChars="200" w:left="480"/>
-      </w:pPr>
-      <w:r>
-        <w:tab/>
-      </w:r>
-      <w:r>
-        <w:tab/>
-      </w:r>
-      <w:r>
-        <w:tab/>
+        <w:pStyle w:val="2"/>
+      </w:pPr>
+      <w:r>
+        <w:rPr>
+          <w:rFonts w:hint="eastAsia"/>
+        </w:rPr>
+        <w:t>直线上最多点的个数</w:t>
+      </w:r>
+    </w:p>
+    <w:p>
+      <w:r>
+        <w:tab/>
+      </w:r>
+      <w:r>
+        <w:rPr>
+          <w:rFonts w:hint="eastAsia"/>
+        </w:rPr>
+        <w:t>题目要求：</w:t>
+      </w:r>
+      <w:r>
+        <w:rPr>
+          <w:rFonts w:hint="eastAsia"/>
+        </w:rPr>
+        <w:t>有一个二维坐标点的集合，查找共线最多的点的个数。</w:t>
+      </w:r>
+    </w:p>
+    <w:p>
+      <w:r>
+        <w:tab/>
+      </w:r>
+      <w:r>
+        <w:rPr>
+          <w:rFonts w:hint="eastAsia"/>
+        </w:rPr>
+        <w:t>代码：</w:t>
+      </w:r>
+    </w:p>
+    <w:p>
+      <w:pPr>
+        <w:ind w:leftChars="200" w:left="480"/>
+      </w:pPr>
+      <w:r>
+        <w:t>#include &lt;iostream&gt;</w:t>
+      </w:r>
+    </w:p>
+    <w:p>
+      <w:pPr>
+        <w:ind w:leftChars="200" w:left="480"/>
+      </w:pPr>
+      <w:r>
+        <w:t>#include &lt;vector&gt;</w:t>
+      </w:r>
+    </w:p>
+    <w:p>
+      <w:pPr>
+        <w:ind w:leftChars="200" w:left="480"/>
+      </w:pPr>
+      <w:r>
+        <w:t>using namespace std;</w:t>
+      </w:r>
+    </w:p>
+    <w:p>
+      <w:pPr>
+        <w:ind w:leftChars="200" w:left="480"/>
+      </w:pPr>
+    </w:p>
+    <w:p>
+      <w:pPr>
+        <w:ind w:leftChars="200" w:left="480"/>
+      </w:pPr>
+      <w:r>
+        <w:t>/*</w:t>
+      </w:r>
+    </w:p>
+    <w:p>
+      <w:pPr>
+        <w:ind w:leftChars="200" w:left="480"/>
+      </w:pPr>
+      <w:r>
+        <w:rPr>
+          <w:rFonts w:hint="eastAsia"/>
+        </w:rPr>
+        <w:t>共线最多的点的个数</w:t>
+      </w:r>
+    </w:p>
+    <w:p>
+      <w:pPr>
+        <w:ind w:leftChars="200" w:left="480"/>
+      </w:pPr>
+      <w:r>
+        <w:rPr>
+          <w:rFonts w:hint="eastAsia"/>
+        </w:rPr>
+        <w:t>思路：可以看所有两点能够构造的直线的斜率，根据斜率来判断共线的点的个数</w:t>
+      </w:r>
+      <w:r>
+        <w:rPr>
+          <w:rFonts w:hint="eastAsia"/>
+        </w:rPr>
+        <w:t xml:space="preserve"> </w:t>
+      </w:r>
+      <w:r>
+        <w:rPr>
+          <w:rFonts w:hint="eastAsia"/>
+        </w:rPr>
+        <w:t>这样斜率和该斜率上点的个数就构成了一个键值对，可以使用</w:t>
+      </w:r>
+      <w:r>
+        <w:rPr>
+          <w:rFonts w:hint="eastAsia"/>
+        </w:rPr>
+        <w:t>hash</w:t>
+      </w:r>
+      <w:r>
+        <w:rPr>
+          <w:rFonts w:hint="eastAsia"/>
+        </w:rPr>
+        <w:t>表来存储</w:t>
+      </w:r>
+      <w:r>
+        <w:rPr>
+          <w:rFonts w:hint="eastAsia"/>
+        </w:rPr>
+        <w:t xml:space="preserve"> </w:t>
+      </w:r>
+    </w:p>
+    <w:p>
+      <w:pPr>
+        <w:ind w:leftChars="200" w:left="480"/>
+      </w:pPr>
+      <w:r>
+        <w:t>*/</w:t>
+      </w:r>
+    </w:p>
+    <w:p>
+      <w:pPr>
+        <w:ind w:leftChars="200" w:left="480"/>
+      </w:pPr>
+    </w:p>
+    <w:p>
+      <w:pPr>
+        <w:ind w:leftChars="200" w:left="480"/>
+      </w:pPr>
+      <w:r>
+        <w:t>int maxPoints(vector&lt;pair&lt;int,int&gt; &gt;&amp; points )</w:t>
+      </w:r>
+    </w:p>
+    <w:p>
+      <w:pPr>
+        <w:ind w:leftChars="200" w:left="480"/>
+      </w:pPr>
+      <w:r>
         <w:t>{</w:t>
       </w:r>
     </w:p>
@@ -7984,180 +9244,72 @@
       </w:pPr>
       <w:r>
         <w:tab/>
-      </w:r>
-      <w:r>
-        <w:tab/>
-      </w:r>
-      <w:r>
-        <w:tab/>
-      </w:r>
-      <w:r>
-        <w:tab/>
-        <w:t>len =i-j+1;</w:t>
-      </w:r>
-    </w:p>
-    <w:p>
-      <w:pPr>
-        <w:ind w:leftChars="200" w:left="480"/>
-      </w:pPr>
-      <w:r>
-        <w:tab/>
-      </w:r>
-      <w:r>
-        <w:tab/>
-      </w:r>
-      <w:r>
-        <w:tab/>
-      </w:r>
-      <w:r>
-        <w:tab/>
-        <w:t>pos = j;</w:t>
-      </w:r>
-    </w:p>
-    <w:p>
-      <w:pPr>
-        <w:ind w:leftChars="200" w:left="480"/>
-      </w:pPr>
-      <w:r>
-        <w:tab/>
-      </w:r>
-      <w:r>
-        <w:tab/>
-      </w:r>
-      <w:r>
-        <w:tab/>
-        <w:t>}</w:t>
-      </w:r>
-    </w:p>
-    <w:p>
-      <w:pPr>
-        <w:ind w:leftChars="200" w:left="480"/>
-      </w:pPr>
-      <w:r>
-        <w:tab/>
-      </w:r>
-      <w:r>
-        <w:tab/>
-      </w:r>
-      <w:r>
-        <w:tab/>
-      </w:r>
-    </w:p>
-    <w:p>
-      <w:pPr>
-        <w:ind w:leftChars="200" w:left="480"/>
-      </w:pPr>
-      <w:r>
-        <w:tab/>
-      </w:r>
-      <w:r>
-        <w:tab/>
-      </w:r>
-      <w:r>
-        <w:tab/>
-        <w:t>hash[src[j]-'A'] =0;</w:t>
-      </w:r>
-    </w:p>
-    <w:p>
-      <w:pPr>
-        <w:ind w:leftChars="200" w:left="480"/>
-      </w:pPr>
-      <w:r>
-        <w:tab/>
-      </w:r>
-      <w:r>
-        <w:tab/>
-      </w:r>
-      <w:r>
-        <w:tab/>
-        <w:t>j++;</w:t>
-      </w:r>
-    </w:p>
-    <w:p>
-      <w:pPr>
-        <w:ind w:leftChars="200" w:left="480"/>
-      </w:pPr>
-      <w:r>
-        <w:tab/>
-      </w:r>
-      <w:r>
-        <w:tab/>
-      </w:r>
-      <w:r>
-        <w:tab/>
-        <w:t>flag--;</w:t>
-      </w:r>
-    </w:p>
-    <w:p>
-      <w:pPr>
-        <w:ind w:leftChars="200" w:left="480"/>
-      </w:pPr>
-      <w:r>
-        <w:tab/>
-      </w:r>
-      <w:r>
-        <w:tab/>
-        <w:t>}</w:t>
-      </w:r>
-    </w:p>
-    <w:p>
-      <w:pPr>
-        <w:ind w:leftChars="200" w:left="480"/>
-      </w:pPr>
-      <w:r>
-        <w:tab/>
-        <w:t xml:space="preserve">} </w:t>
-      </w:r>
-    </w:p>
-    <w:p>
-      <w:pPr>
-        <w:ind w:leftChars="200" w:left="480"/>
-      </w:pPr>
-      <w:r>
-        <w:tab/>
-        <w:t>cout&lt;&lt;string(src,pos,pos+len)&lt;&lt;" pos is "&lt;&lt;pos&lt;&lt;" len is "&lt;&lt;len&lt;&lt;endl;</w:t>
-      </w:r>
-    </w:p>
-    <w:p>
-      <w:pPr>
-        <w:ind w:leftChars="200" w:left="480"/>
-      </w:pPr>
-      <w:r>
-        <w:tab/>
-        <w:t>return string(src,pos,pos+len);</w:t>
-      </w:r>
-    </w:p>
-    <w:p>
-      <w:pPr>
-        <w:ind w:leftChars="200" w:left="480"/>
-      </w:pPr>
-      <w:r>
-        <w:t>}</w:t>
-      </w:r>
-    </w:p>
-    <w:p>
-      <w:pPr>
-        <w:ind w:leftChars="200" w:left="480"/>
-      </w:pPr>
-    </w:p>
-    <w:p>
-      <w:pPr>
-        <w:ind w:leftChars="200" w:left="480"/>
-      </w:pPr>
-    </w:p>
-    <w:p>
-      <w:pPr>
-        <w:ind w:leftChars="200" w:left="480"/>
-      </w:pPr>
-      <w:r>
-        <w:t>int main()</w:t>
-      </w:r>
-    </w:p>
-    <w:p>
-      <w:pPr>
-        <w:ind w:leftChars="200" w:left="480"/>
-      </w:pPr>
-      <w:r>
+        <w:t>if(points.size() == 0)</w:t>
+      </w:r>
+    </w:p>
+    <w:p>
+      <w:pPr>
+        <w:ind w:leftChars="200" w:left="480"/>
+      </w:pPr>
+      <w:r>
+        <w:tab/>
+      </w:r>
+      <w:r>
+        <w:tab/>
+        <w:t>return 0;</w:t>
+      </w:r>
+    </w:p>
+    <w:p>
+      <w:pPr>
+        <w:ind w:leftChars="200" w:left="480"/>
+      </w:pPr>
+      <w:r>
+        <w:tab/>
+        <w:t>int max =1;</w:t>
+      </w:r>
+    </w:p>
+    <w:p>
+      <w:pPr>
+        <w:ind w:leftChars="200" w:left="480"/>
+      </w:pPr>
+      <w:r>
+        <w:tab/>
+        <w:t>double ratio=0.0;</w:t>
+      </w:r>
+    </w:p>
+    <w:p>
+      <w:pPr>
+        <w:ind w:leftChars="200" w:left="480"/>
+      </w:pPr>
+      <w:r>
+        <w:rPr>
+          <w:rFonts w:hint="eastAsia"/>
+        </w:rPr>
+        <w:tab/>
+        <w:t>//</w:t>
+      </w:r>
+      <w:r>
+        <w:rPr>
+          <w:rFonts w:hint="eastAsia"/>
+        </w:rPr>
+        <w:t>开始遍历点，构造键值对</w:t>
+      </w:r>
+    </w:p>
+    <w:p>
+      <w:pPr>
+        <w:ind w:leftChars="200" w:left="480"/>
+      </w:pPr>
+      <w:r>
+        <w:tab/>
+        <w:t>for(int i=0;i&lt;points.size()-1;i++)</w:t>
+      </w:r>
+    </w:p>
+    <w:p>
+      <w:pPr>
+        <w:ind w:leftChars="200" w:left="480"/>
+      </w:pPr>
+      <w:r>
+        <w:tab/>
         <w:t>{</w:t>
       </w:r>
     </w:p>
@@ -8166,1106 +9318,121 @@
         <w:ind w:leftChars="200" w:left="480"/>
       </w:pPr>
       <w:r>
+        <w:tab/>
+      </w:r>
+      <w:r>
+        <w:tab/>
+        <w:t>hash_map&lt;double,int&gt; map;</w:t>
+      </w:r>
+    </w:p>
+    <w:p>
+      <w:pPr>
+        <w:ind w:leftChars="200" w:left="480"/>
+      </w:pPr>
+      <w:r>
+        <w:tab/>
+      </w:r>
+      <w:r>
+        <w:tab/>
+        <w:t>int numofSame=0;</w:t>
+      </w:r>
+    </w:p>
+    <w:p>
+      <w:pPr>
+        <w:ind w:leftChars="200" w:left="480"/>
+      </w:pPr>
+      <w:r>
+        <w:tab/>
+      </w:r>
+      <w:r>
+        <w:tab/>
+        <w:t>int localMax=1;</w:t>
+      </w:r>
+    </w:p>
+    <w:p>
+      <w:pPr>
+        <w:ind w:leftChars="200" w:left="480"/>
+      </w:pPr>
+      <w:r>
+        <w:rPr>
+          <w:rFonts w:hint="eastAsia"/>
+        </w:rPr>
+        <w:tab/>
+      </w:r>
+      <w:r>
+        <w:rPr>
+          <w:rFonts w:hint="eastAsia"/>
+        </w:rPr>
+        <w:tab/>
+        <w:t>//</w:t>
+      </w:r>
+      <w:r>
+        <w:rPr>
+          <w:rFonts w:hint="eastAsia"/>
+        </w:rPr>
+        <w:t>从当前点和其之后的点构成的斜率</w:t>
+      </w:r>
+      <w:r>
+        <w:rPr>
+          <w:rFonts w:hint="eastAsia"/>
+        </w:rPr>
+        <w:t xml:space="preserve"> </w:t>
+      </w:r>
+    </w:p>
+    <w:p>
+      <w:pPr>
+        <w:ind w:leftChars="200" w:left="480"/>
+      </w:pPr>
+      <w:r>
+        <w:tab/>
+      </w:r>
+      <w:r>
+        <w:tab/>
+        <w:t>for(int j=i+1;;j&lt;points.size();j++)</w:t>
+      </w:r>
+    </w:p>
+    <w:p>
+      <w:pPr>
+        <w:ind w:leftChars="200" w:left="480"/>
+      </w:pPr>
+      <w:r>
+        <w:tab/>
+      </w:r>
+      <w:r>
+        <w:tab/>
+        <w:t>{</w:t>
+      </w:r>
+    </w:p>
+    <w:p>
+      <w:pPr>
+        <w:ind w:leftChars="700" w:left="1680"/>
+      </w:pPr>
+      <w:r>
+        <w:t>if(points[j].first == points[j].first &amp;&amp; points[j].second == points.second)</w:t>
+      </w:r>
+    </w:p>
+    <w:p>
+      <w:pPr>
+        <w:ind w:leftChars="200" w:left="480"/>
+      </w:pPr>
+      <w:r>
+        <w:tab/>
+      </w:r>
+      <w:r>
+        <w:tab/>
+      </w:r>
+      <w:r>
+        <w:tab/>
+        <w:t>{</w:t>
+      </w:r>
+    </w:p>
+    <w:p>
+      <w:pPr>
+        <w:ind w:leftChars="200" w:left="480"/>
+      </w:pPr>
+      <w:r>
         <w:lastRenderedPageBreak/>
         <w:tab/>
-        <w:t>string src("ADOBECODEBANCAAABC");</w:t>
-      </w:r>
-    </w:p>
-    <w:p>
-      <w:pPr>
-        <w:ind w:leftChars="200" w:left="480"/>
-      </w:pPr>
-      <w:r>
-        <w:tab/>
-        <w:t>string dest("ABC");</w:t>
-      </w:r>
-    </w:p>
-    <w:p>
-      <w:pPr>
-        <w:ind w:leftChars="200" w:left="480"/>
-      </w:pPr>
-      <w:r>
-        <w:tab/>
-        <w:t>cout&lt;&lt;MinLength(src,dest)&lt;&lt;endl;</w:t>
-      </w:r>
-    </w:p>
-    <w:p>
-      <w:pPr>
-        <w:ind w:leftChars="200" w:left="480"/>
-      </w:pPr>
-      <w:r>
-        <w:tab/>
-        <w:t>return 0;</w:t>
-      </w:r>
-    </w:p>
-    <w:p>
-      <w:pPr>
-        <w:ind w:leftChars="200" w:left="480"/>
-      </w:pPr>
-      <w:r>
-        <w:t>}</w:t>
-      </w:r>
-    </w:p>
-    <w:p>
-      <w:pPr>
-        <w:pStyle w:val="2"/>
-      </w:pPr>
-      <w:r>
-        <w:rPr>
-          <w:rFonts w:hint="eastAsia"/>
-        </w:rPr>
-        <w:t>最长无重复字符字串</w:t>
-      </w:r>
-    </w:p>
-    <w:p>
-      <w:r>
-        <w:tab/>
-      </w:r>
-      <w:r>
-        <w:rPr>
-          <w:rFonts w:hint="eastAsia"/>
-        </w:rPr>
-        <w:t>题目要求：给定一个字符串</w:t>
-      </w:r>
-      <w:r>
-        <w:rPr>
-          <w:rFonts w:hint="eastAsia"/>
-        </w:rPr>
-        <w:t>S</w:t>
-      </w:r>
-      <w:r>
-        <w:rPr>
-          <w:rFonts w:hint="eastAsia"/>
-        </w:rPr>
-        <w:t>，在该字符串中找到一个最长的没有重复字符的子串。</w:t>
-      </w:r>
-    </w:p>
-    <w:p>
-      <w:r>
-        <w:tab/>
-      </w:r>
-      <w:r>
-        <w:rPr>
-          <w:rFonts w:hint="eastAsia"/>
-        </w:rPr>
-        <w:t>代码：</w:t>
-      </w:r>
-    </w:p>
-    <w:p>
-      <w:pPr>
-        <w:ind w:leftChars="200" w:left="480"/>
-      </w:pPr>
-      <w:r>
-        <w:t>#include &lt;iostream&gt;</w:t>
-      </w:r>
-    </w:p>
-    <w:p>
-      <w:pPr>
-        <w:ind w:leftChars="200" w:left="480"/>
-      </w:pPr>
-      <w:r>
-        <w:t>#include &lt;vector&gt;</w:t>
-      </w:r>
-    </w:p>
-    <w:p>
-      <w:pPr>
-        <w:ind w:leftChars="200" w:left="480"/>
-      </w:pPr>
-      <w:r>
-        <w:t>#include &lt;string&gt;</w:t>
-      </w:r>
-    </w:p>
-    <w:p>
-      <w:pPr>
-        <w:ind w:leftChars="200" w:left="480"/>
-      </w:pPr>
-      <w:r>
-        <w:t>using namespace std;</w:t>
-      </w:r>
-    </w:p>
-    <w:p>
-      <w:pPr>
-        <w:ind w:leftChars="200" w:left="480"/>
-      </w:pPr>
-      <w:r>
-        <w:t>/*</w:t>
-      </w:r>
-    </w:p>
-    <w:p>
-      <w:pPr>
-        <w:ind w:leftChars="200" w:left="480"/>
-      </w:pPr>
-      <w:r>
-        <w:rPr>
-          <w:rFonts w:hint="eastAsia"/>
-        </w:rPr>
-        <w:t>题目：最长没有重复字符的子串</w:t>
-      </w:r>
-    </w:p>
-    <w:p>
-      <w:pPr>
-        <w:ind w:leftChars="200" w:left="480"/>
-      </w:pPr>
-      <w:r>
-        <w:rPr>
-          <w:rFonts w:hint="eastAsia"/>
-        </w:rPr>
-        <w:t>思路：假设所有的字符都是</w:t>
-      </w:r>
-      <w:r>
-        <w:rPr>
-          <w:rFonts w:hint="eastAsia"/>
-        </w:rPr>
-        <w:t>26</w:t>
-      </w:r>
-      <w:r>
-        <w:rPr>
-          <w:rFonts w:hint="eastAsia"/>
-        </w:rPr>
-        <w:t>个小写英文字符。以此建立</w:t>
-      </w:r>
-      <w:r>
-        <w:rPr>
-          <w:rFonts w:hint="eastAsia"/>
-        </w:rPr>
-        <w:t>hash</w:t>
-      </w:r>
-      <w:r>
-        <w:rPr>
-          <w:rFonts w:hint="eastAsia"/>
-        </w:rPr>
-        <w:t>表，</w:t>
-      </w:r>
-      <w:r>
-        <w:rPr>
-          <w:rFonts w:hint="eastAsia"/>
-        </w:rPr>
-        <w:t>hash</w:t>
-      </w:r>
-      <w:r>
-        <w:rPr>
-          <w:rFonts w:hint="eastAsia"/>
-        </w:rPr>
-        <w:t>表内记录着字符出现的位置，如果发现当前字符在以前遍历过的字符串中已经存在那么从上次出现这个字符的位置的下一个字符重新遍历那么把</w:t>
-      </w:r>
-      <w:r>
-        <w:rPr>
-          <w:rFonts w:hint="eastAsia"/>
-        </w:rPr>
-        <w:t>hash</w:t>
-      </w:r>
-      <w:r>
-        <w:rPr>
-          <w:rFonts w:hint="eastAsia"/>
-        </w:rPr>
-        <w:t>表清空，继续从当前位置开始遍历</w:t>
-      </w:r>
-      <w:r>
-        <w:rPr>
-          <w:rFonts w:hint="eastAsia"/>
-        </w:rPr>
-        <w:t xml:space="preserve"> </w:t>
-      </w:r>
-    </w:p>
-    <w:p>
-      <w:pPr>
-        <w:ind w:leftChars="200" w:left="480"/>
-      </w:pPr>
-      <w:r>
-        <w:t>*/</w:t>
-      </w:r>
-    </w:p>
-    <w:p>
-      <w:pPr>
-        <w:ind w:leftChars="200" w:left="480"/>
-      </w:pPr>
-    </w:p>
-    <w:p>
-      <w:pPr>
-        <w:ind w:leftChars="200" w:left="480"/>
-      </w:pPr>
-      <w:r>
-        <w:t>int Longest_substring(string&amp; str)</w:t>
-      </w:r>
-    </w:p>
-    <w:p>
-      <w:pPr>
-        <w:ind w:leftChars="200" w:left="480"/>
-      </w:pPr>
-      <w:r>
-        <w:t>{</w:t>
-      </w:r>
-    </w:p>
-    <w:p>
-      <w:pPr>
-        <w:ind w:leftChars="200" w:left="480"/>
-      </w:pPr>
-      <w:r>
-        <w:tab/>
-        <w:t>vector&lt;int&gt; hash(26,-1);</w:t>
-      </w:r>
-    </w:p>
-    <w:p>
-      <w:pPr>
-        <w:ind w:leftChars="200" w:left="480"/>
-      </w:pPr>
-      <w:r>
-        <w:tab/>
-        <w:t>int i;</w:t>
-      </w:r>
-    </w:p>
-    <w:p>
-      <w:pPr>
-        <w:ind w:leftChars="200" w:left="480"/>
-      </w:pPr>
-      <w:r>
-        <w:tab/>
-        <w:t>int cur =0;</w:t>
-      </w:r>
-    </w:p>
-    <w:p>
-      <w:pPr>
-        <w:ind w:leftChars="200" w:left="480"/>
-      </w:pPr>
-      <w:r>
-        <w:tab/>
-        <w:t>int maxlen =0;</w:t>
-      </w:r>
-    </w:p>
-    <w:p>
-      <w:pPr>
-        <w:ind w:leftChars="200" w:left="480"/>
-      </w:pPr>
-      <w:r>
-        <w:tab/>
-        <w:t>int tmp;</w:t>
-      </w:r>
-    </w:p>
-    <w:p>
-      <w:pPr>
-        <w:ind w:leftChars="200" w:left="480"/>
-      </w:pPr>
-      <w:r>
-        <w:tab/>
-        <w:t>for(i=0;i&lt;str.size();i++)</w:t>
-      </w:r>
-    </w:p>
-    <w:p>
-      <w:pPr>
-        <w:ind w:leftChars="200" w:left="480"/>
-      </w:pPr>
-      <w:r>
-        <w:tab/>
-        <w:t>{</w:t>
-      </w:r>
-    </w:p>
-    <w:p>
-      <w:pPr>
-        <w:ind w:leftChars="200" w:left="480"/>
-      </w:pPr>
-      <w:r>
-        <w:tab/>
-      </w:r>
-      <w:r>
-        <w:tab/>
-        <w:t>if(hash[str[i]-'a'] ==-1)</w:t>
-      </w:r>
-    </w:p>
-    <w:p>
-      <w:pPr>
-        <w:ind w:leftChars="200" w:left="480"/>
-      </w:pPr>
-      <w:r>
-        <w:tab/>
-      </w:r>
-      <w:r>
-        <w:tab/>
-        <w:t>{</w:t>
-      </w:r>
-    </w:p>
-    <w:p>
-      <w:pPr>
-        <w:ind w:leftChars="200" w:left="480"/>
-      </w:pPr>
-      <w:r>
-        <w:tab/>
-      </w:r>
-      <w:r>
-        <w:tab/>
-      </w:r>
-      <w:r>
-        <w:tab/>
-        <w:t>hash[str[i]-'a'] =i;</w:t>
-      </w:r>
-    </w:p>
-    <w:p>
-      <w:pPr>
-        <w:ind w:leftChars="200" w:left="480"/>
-      </w:pPr>
-      <w:r>
-        <w:tab/>
-      </w:r>
-      <w:r>
-        <w:tab/>
-      </w:r>
-      <w:r>
-        <w:tab/>
-        <w:t>++cur;</w:t>
-      </w:r>
-    </w:p>
-    <w:p>
-      <w:pPr>
-        <w:ind w:leftChars="200" w:left="480"/>
-      </w:pPr>
-      <w:r>
-        <w:lastRenderedPageBreak/>
-        <w:tab/>
-      </w:r>
-      <w:r>
-        <w:tab/>
-      </w:r>
-      <w:r>
-        <w:tab/>
-        <w:t>maxlen = maxlen &gt; cur?maxlen:cur;</w:t>
-      </w:r>
-    </w:p>
-    <w:p>
-      <w:pPr>
-        <w:ind w:leftChars="200" w:left="480"/>
-      </w:pPr>
-      <w:r>
-        <w:tab/>
-      </w:r>
-      <w:r>
-        <w:tab/>
-        <w:t>}</w:t>
-      </w:r>
-    </w:p>
-    <w:p>
-      <w:pPr>
-        <w:ind w:leftChars="200" w:left="480"/>
-      </w:pPr>
-      <w:r>
-        <w:tab/>
-      </w:r>
-      <w:r>
-        <w:tab/>
-        <w:t>else</w:t>
-      </w:r>
-    </w:p>
-    <w:p>
-      <w:pPr>
-        <w:ind w:leftChars="200" w:left="480"/>
-      </w:pPr>
-      <w:r>
-        <w:tab/>
-      </w:r>
-      <w:r>
-        <w:tab/>
-        <w:t>{</w:t>
-      </w:r>
-    </w:p>
-    <w:p>
-      <w:pPr>
-        <w:ind w:leftChars="200" w:left="480"/>
-      </w:pPr>
-      <w:r>
-        <w:rPr>
-          <w:rFonts w:hint="eastAsia"/>
-        </w:rPr>
-        <w:tab/>
-      </w:r>
-      <w:r>
-        <w:rPr>
-          <w:rFonts w:hint="eastAsia"/>
-        </w:rPr>
-        <w:tab/>
-      </w:r>
-      <w:r>
-        <w:rPr>
-          <w:rFonts w:hint="eastAsia"/>
-        </w:rPr>
-        <w:tab/>
-        <w:t>tmp = hash[str[i]-'a'];//</w:t>
-      </w:r>
-      <w:r>
-        <w:rPr>
-          <w:rFonts w:hint="eastAsia"/>
-        </w:rPr>
-        <w:t>此时记录的位置</w:t>
-      </w:r>
-    </w:p>
-    <w:p>
-      <w:pPr>
-        <w:ind w:leftChars="200" w:left="480"/>
-      </w:pPr>
-      <w:r>
-        <w:tab/>
-      </w:r>
-      <w:r>
-        <w:tab/>
-      </w:r>
-      <w:r>
-        <w:tab/>
-        <w:t>i = tmp;</w:t>
-      </w:r>
-    </w:p>
-    <w:p>
-      <w:pPr>
-        <w:ind w:leftChars="200" w:left="480"/>
-      </w:pPr>
-      <w:r>
-        <w:tab/>
-      </w:r>
-      <w:r>
-        <w:tab/>
-      </w:r>
-      <w:r>
-        <w:tab/>
-        <w:t>cur =0;</w:t>
-      </w:r>
-    </w:p>
-    <w:p>
-      <w:pPr>
-        <w:ind w:leftChars="200" w:left="480"/>
-      </w:pPr>
-      <w:r>
-        <w:tab/>
-      </w:r>
-      <w:r>
-        <w:tab/>
-      </w:r>
-      <w:r>
-        <w:tab/>
-        <w:t xml:space="preserve">memset(&amp;hash[0],-1,sizeof(int)*hash.size()); </w:t>
-      </w:r>
-    </w:p>
-    <w:p>
-      <w:pPr>
-        <w:ind w:leftChars="200" w:left="480"/>
-      </w:pPr>
-      <w:r>
-        <w:tab/>
-      </w:r>
-      <w:r>
-        <w:tab/>
-        <w:t>}</w:t>
-      </w:r>
-    </w:p>
-    <w:p>
-      <w:pPr>
-        <w:ind w:leftChars="200" w:left="480"/>
-      </w:pPr>
-      <w:r>
-        <w:tab/>
-        <w:t>}</w:t>
-      </w:r>
-    </w:p>
-    <w:p>
-      <w:pPr>
-        <w:ind w:leftChars="200" w:left="480"/>
-      </w:pPr>
-      <w:r>
-        <w:tab/>
-        <w:t>return maxlen;</w:t>
-      </w:r>
-    </w:p>
-    <w:p>
-      <w:pPr>
-        <w:ind w:leftChars="200" w:left="480"/>
-      </w:pPr>
-      <w:r>
-        <w:t>}</w:t>
-      </w:r>
-    </w:p>
-    <w:p>
-      <w:pPr>
-        <w:ind w:leftChars="200" w:left="480"/>
-      </w:pPr>
-      <w:r>
-        <w:t>/*</w:t>
-      </w:r>
-    </w:p>
-    <w:p>
-      <w:pPr>
-        <w:ind w:leftChars="200" w:left="480"/>
-      </w:pPr>
-      <w:r>
-        <w:rPr>
-          <w:rFonts w:hint="eastAsia"/>
-        </w:rPr>
-        <w:t>同样的思想</w:t>
-      </w:r>
-      <w:r>
-        <w:rPr>
-          <w:rFonts w:hint="eastAsia"/>
-        </w:rPr>
-        <w:t xml:space="preserve"> </w:t>
-      </w:r>
-      <w:r>
-        <w:rPr>
-          <w:rFonts w:hint="eastAsia"/>
-        </w:rPr>
-        <w:t>简洁的方法</w:t>
-      </w:r>
-      <w:r>
-        <w:rPr>
-          <w:rFonts w:hint="eastAsia"/>
-        </w:rPr>
-        <w:t xml:space="preserve"> </w:t>
-      </w:r>
-    </w:p>
-    <w:p>
-      <w:pPr>
-        <w:ind w:leftChars="200" w:left="480"/>
-      </w:pPr>
-      <w:r>
-        <w:t>*/</w:t>
-      </w:r>
-    </w:p>
-    <w:p>
-      <w:pPr>
-        <w:ind w:leftChars="200" w:left="480"/>
-      </w:pPr>
-      <w:r>
-        <w:t>int lengthOfLongeststring(string s)</w:t>
-      </w:r>
-    </w:p>
-    <w:p>
-      <w:pPr>
-        <w:ind w:leftChars="200" w:left="480"/>
-      </w:pPr>
-      <w:r>
-        <w:t>{</w:t>
-      </w:r>
-    </w:p>
-    <w:p>
-      <w:pPr>
-        <w:ind w:leftChars="200" w:left="480"/>
-      </w:pPr>
-      <w:r>
-        <w:rPr>
-          <w:rFonts w:hint="eastAsia"/>
-        </w:rPr>
-        <w:tab/>
-        <w:t>vector&lt;int&gt; charIndex(256,-1);//</w:t>
-      </w:r>
-      <w:r>
-        <w:rPr>
-          <w:rFonts w:hint="eastAsia"/>
-        </w:rPr>
-        <w:t>这里扩展到了所有的字符</w:t>
-      </w:r>
-    </w:p>
-    <w:p>
-      <w:pPr>
-        <w:ind w:leftChars="200" w:left="480"/>
-      </w:pPr>
-      <w:r>
-        <w:tab/>
-        <w:t>int longest =0;</w:t>
-      </w:r>
-    </w:p>
-    <w:p>
-      <w:pPr>
-        <w:ind w:leftChars="200" w:left="480"/>
-      </w:pPr>
-      <w:r>
-        <w:tab/>
-        <w:t>int m=0;</w:t>
-      </w:r>
-    </w:p>
-    <w:p>
-      <w:pPr>
-        <w:ind w:leftChars="200" w:left="480"/>
-      </w:pPr>
-      <w:r>
-        <w:tab/>
-      </w:r>
-    </w:p>
-    <w:p>
-      <w:pPr>
-        <w:ind w:leftChars="200" w:left="480"/>
-      </w:pPr>
-      <w:r>
-        <w:tab/>
-        <w:t>for(int i=0;i&lt;s.size();i++)</w:t>
-      </w:r>
-    </w:p>
-    <w:p>
-      <w:pPr>
-        <w:ind w:leftChars="200" w:left="480"/>
-      </w:pPr>
-      <w:r>
-        <w:tab/>
-        <w:t>{</w:t>
-      </w:r>
-    </w:p>
-    <w:p>
-      <w:pPr>
-        <w:ind w:leftChars="200" w:left="480"/>
-      </w:pPr>
-      <w:r>
-        <w:tab/>
-      </w:r>
-      <w:r>
-        <w:tab/>
-        <w:t>m = max(charIndex[s[i]]+1,m);</w:t>
-      </w:r>
-    </w:p>
-    <w:p>
-      <w:pPr>
-        <w:ind w:leftChars="200" w:left="480"/>
-      </w:pPr>
-      <w:r>
-        <w:tab/>
-      </w:r>
-      <w:r>
-        <w:tab/>
-        <w:t>charIndex[s[i]] =i;</w:t>
-      </w:r>
-    </w:p>
-    <w:p>
-      <w:pPr>
-        <w:ind w:leftChars="200" w:left="480"/>
-      </w:pPr>
-      <w:r>
-        <w:tab/>
-      </w:r>
-      <w:r>
-        <w:tab/>
-        <w:t>longest = max(longest,i-m+1);</w:t>
-      </w:r>
-    </w:p>
-    <w:p>
-      <w:pPr>
-        <w:ind w:leftChars="200" w:left="480"/>
-      </w:pPr>
-      <w:r>
-        <w:tab/>
-        <w:t xml:space="preserve">} </w:t>
-      </w:r>
-    </w:p>
-    <w:p>
-      <w:pPr>
-        <w:ind w:leftChars="200" w:left="480"/>
-      </w:pPr>
-      <w:r>
-        <w:tab/>
-        <w:t>return longest;</w:t>
-      </w:r>
-    </w:p>
-    <w:p>
-      <w:pPr>
-        <w:ind w:leftChars="200" w:left="480"/>
-      </w:pPr>
-      <w:r>
-        <w:t xml:space="preserve">} </w:t>
-      </w:r>
-    </w:p>
-    <w:p>
-      <w:pPr>
-        <w:ind w:leftChars="200" w:left="480"/>
-      </w:pPr>
-      <w:r>
-        <w:t>int main()</w:t>
-      </w:r>
-    </w:p>
-    <w:p>
-      <w:pPr>
-        <w:ind w:leftChars="200" w:left="480"/>
-      </w:pPr>
-      <w:r>
-        <w:t>{</w:t>
-      </w:r>
-    </w:p>
-    <w:p>
-      <w:pPr>
-        <w:ind w:leftChars="200" w:left="480"/>
-      </w:pPr>
-      <w:r>
-        <w:tab/>
-        <w:t>string str("abcabferafjlkcbb");</w:t>
-      </w:r>
-    </w:p>
-    <w:p>
-      <w:pPr>
-        <w:ind w:leftChars="200" w:left="480"/>
-      </w:pPr>
-      <w:r>
-        <w:tab/>
-        <w:t>cout&lt;&lt;lengthOfLongeststring(str)&lt;&lt;endl;</w:t>
-      </w:r>
-    </w:p>
-    <w:p>
-      <w:pPr>
-        <w:ind w:leftChars="200" w:left="480"/>
-      </w:pPr>
-      <w:r>
-        <w:tab/>
-        <w:t>return 0;</w:t>
-      </w:r>
-    </w:p>
-    <w:p>
-      <w:pPr>
-        <w:ind w:leftChars="200" w:left="480"/>
-      </w:pPr>
-      <w:r>
-        <w:lastRenderedPageBreak/>
-        <w:t>}</w:t>
-      </w:r>
-    </w:p>
-    <w:p>
-      <w:pPr>
-        <w:pStyle w:val="2"/>
-      </w:pPr>
-      <w:r>
-        <w:rPr>
-          <w:rFonts w:hint="eastAsia"/>
-        </w:rPr>
-        <w:t>直线上最多点的个数</w:t>
-      </w:r>
-    </w:p>
-    <w:p>
-      <w:r>
-        <w:tab/>
-      </w:r>
-      <w:r>
-        <w:rPr>
-          <w:rFonts w:hint="eastAsia"/>
-        </w:rPr>
-        <w:t>题目要求：</w:t>
-      </w:r>
-      <w:r>
-        <w:rPr>
-          <w:rFonts w:hint="eastAsia"/>
-        </w:rPr>
-        <w:t>有一个二维坐标点的集合，查找共线最多的点的个数。</w:t>
-      </w:r>
-    </w:p>
-    <w:p>
-      <w:r>
-        <w:tab/>
-      </w:r>
-      <w:r>
-        <w:rPr>
-          <w:rFonts w:hint="eastAsia"/>
-        </w:rPr>
-        <w:t>代码：</w:t>
-      </w:r>
-    </w:p>
-    <w:p>
-      <w:pPr>
-        <w:ind w:leftChars="200" w:left="480"/>
-      </w:pPr>
-      <w:r>
-        <w:t>#include &lt;iostream&gt;</w:t>
-      </w:r>
-    </w:p>
-    <w:p>
-      <w:pPr>
-        <w:ind w:leftChars="200" w:left="480"/>
-      </w:pPr>
-      <w:r>
-        <w:t>#include &lt;vector&gt;</w:t>
-      </w:r>
-    </w:p>
-    <w:p>
-      <w:pPr>
-        <w:ind w:leftChars="200" w:left="480"/>
-      </w:pPr>
-      <w:r>
-        <w:t>using namespace std;</w:t>
-      </w:r>
-    </w:p>
-    <w:p>
-      <w:pPr>
-        <w:ind w:leftChars="200" w:left="480"/>
-      </w:pPr>
-    </w:p>
-    <w:p>
-      <w:pPr>
-        <w:ind w:leftChars="200" w:left="480"/>
-      </w:pPr>
-      <w:r>
-        <w:t>/*</w:t>
-      </w:r>
-    </w:p>
-    <w:p>
-      <w:pPr>
-        <w:ind w:leftChars="200" w:left="480"/>
-      </w:pPr>
-      <w:r>
-        <w:rPr>
-          <w:rFonts w:hint="eastAsia"/>
-        </w:rPr>
-        <w:t>共线最多的点的个数</w:t>
-      </w:r>
-    </w:p>
-    <w:p>
-      <w:pPr>
-        <w:ind w:leftChars="200" w:left="480"/>
-      </w:pPr>
-      <w:r>
-        <w:rPr>
-          <w:rFonts w:hint="eastAsia"/>
-        </w:rPr>
-        <w:t>思路：可以看所有两点能够构造的直线的斜率，根据斜率来判断共线的点的个数</w:t>
-      </w:r>
-      <w:r>
-        <w:rPr>
-          <w:rFonts w:hint="eastAsia"/>
-        </w:rPr>
-        <w:t xml:space="preserve"> </w:t>
-      </w:r>
-      <w:r>
-        <w:rPr>
-          <w:rFonts w:hint="eastAsia"/>
-        </w:rPr>
-        <w:t>这样斜率和该斜率上点的个数就构成了一个键值对，可以使用</w:t>
-      </w:r>
-      <w:r>
-        <w:rPr>
-          <w:rFonts w:hint="eastAsia"/>
-        </w:rPr>
-        <w:t>hash</w:t>
-      </w:r>
-      <w:r>
-        <w:rPr>
-          <w:rFonts w:hint="eastAsia"/>
-        </w:rPr>
-        <w:t>表来存储</w:t>
-      </w:r>
-      <w:r>
-        <w:rPr>
-          <w:rFonts w:hint="eastAsia"/>
-        </w:rPr>
-        <w:t xml:space="preserve"> </w:t>
-      </w:r>
-    </w:p>
-    <w:p>
-      <w:pPr>
-        <w:ind w:leftChars="200" w:left="480"/>
-      </w:pPr>
-      <w:r>
-        <w:t>*/</w:t>
-      </w:r>
-    </w:p>
-    <w:p>
-      <w:pPr>
-        <w:ind w:leftChars="200" w:left="480"/>
-      </w:pPr>
-    </w:p>
-    <w:p>
-      <w:pPr>
-        <w:ind w:leftChars="200" w:left="480"/>
-      </w:pPr>
-      <w:r>
-        <w:t>int maxPoints(vector&lt;pair&lt;int,int&gt; &gt;&amp; points )</w:t>
-      </w:r>
-    </w:p>
-    <w:p>
-      <w:pPr>
-        <w:ind w:leftChars="200" w:left="480"/>
-      </w:pPr>
-      <w:r>
-        <w:t>{</w:t>
-      </w:r>
-    </w:p>
-    <w:p>
-      <w:pPr>
-        <w:ind w:leftChars="200" w:left="480"/>
-      </w:pPr>
-      <w:r>
-        <w:tab/>
-        <w:t>if(points.size() == 0)</w:t>
-      </w:r>
-    </w:p>
-    <w:p>
-      <w:pPr>
-        <w:ind w:leftChars="200" w:left="480"/>
-      </w:pPr>
-      <w:r>
-        <w:tab/>
-      </w:r>
-      <w:r>
-        <w:tab/>
-        <w:t>return 0;</w:t>
-      </w:r>
-    </w:p>
-    <w:p>
-      <w:pPr>
-        <w:ind w:leftChars="200" w:left="480"/>
-      </w:pPr>
-      <w:r>
-        <w:tab/>
-        <w:t>int max =1;</w:t>
-      </w:r>
-    </w:p>
-    <w:p>
-      <w:pPr>
-        <w:ind w:leftChars="200" w:left="480"/>
-      </w:pPr>
-      <w:r>
-        <w:tab/>
-        <w:t>double ratio=0.0;</w:t>
-      </w:r>
-    </w:p>
-    <w:p>
-      <w:pPr>
-        <w:ind w:leftChars="200" w:left="480"/>
-      </w:pPr>
-      <w:r>
-        <w:rPr>
-          <w:rFonts w:hint="eastAsia"/>
-        </w:rPr>
-        <w:tab/>
-        <w:t>//</w:t>
-      </w:r>
-      <w:r>
-        <w:rPr>
-          <w:rFonts w:hint="eastAsia"/>
-        </w:rPr>
-        <w:t>开始遍历点，构造键值对</w:t>
-      </w:r>
-    </w:p>
-    <w:p>
-      <w:pPr>
-        <w:ind w:leftChars="200" w:left="480"/>
-      </w:pPr>
-      <w:r>
-        <w:tab/>
-        <w:t>for(int i=0;i&lt;points.size()-1;i++)</w:t>
-      </w:r>
-    </w:p>
-    <w:p>
-      <w:pPr>
-        <w:ind w:leftChars="200" w:left="480"/>
-      </w:pPr>
-      <w:r>
-        <w:tab/>
-        <w:t>{</w:t>
-      </w:r>
-    </w:p>
-    <w:p>
-      <w:pPr>
-        <w:ind w:leftChars="200" w:left="480"/>
-      </w:pPr>
-      <w:r>
-        <w:tab/>
-      </w:r>
-      <w:r>
-        <w:tab/>
-        <w:t>hash_map&lt;double,int&gt; map;</w:t>
-      </w:r>
-    </w:p>
-    <w:p>
-      <w:pPr>
-        <w:ind w:leftChars="200" w:left="480"/>
-      </w:pPr>
-      <w:r>
-        <w:tab/>
-      </w:r>
-      <w:r>
-        <w:tab/>
-        <w:t>int numofSame=0;</w:t>
-      </w:r>
-    </w:p>
-    <w:p>
-      <w:pPr>
-        <w:ind w:leftChars="200" w:left="480"/>
-      </w:pPr>
-      <w:r>
-        <w:tab/>
-      </w:r>
-      <w:r>
-        <w:tab/>
-        <w:t>int localMax=1;</w:t>
-      </w:r>
-    </w:p>
-    <w:p>
-      <w:pPr>
-        <w:ind w:leftChars="200" w:left="480"/>
-      </w:pPr>
-      <w:r>
-        <w:rPr>
-          <w:rFonts w:hint="eastAsia"/>
-        </w:rPr>
-        <w:tab/>
-      </w:r>
-      <w:r>
-        <w:rPr>
-          <w:rFonts w:hint="eastAsia"/>
-        </w:rPr>
-        <w:tab/>
-        <w:t>//</w:t>
-      </w:r>
-      <w:r>
-        <w:rPr>
-          <w:rFonts w:hint="eastAsia"/>
-        </w:rPr>
-        <w:t>从当前点和其之后的点构成的斜率</w:t>
-      </w:r>
-      <w:r>
-        <w:rPr>
-          <w:rFonts w:hint="eastAsia"/>
-        </w:rPr>
-        <w:t xml:space="preserve"> </w:t>
-      </w:r>
-    </w:p>
-    <w:p>
-      <w:pPr>
-        <w:ind w:leftChars="200" w:left="480"/>
-      </w:pPr>
-      <w:r>
-        <w:tab/>
-      </w:r>
-      <w:r>
-        <w:tab/>
-        <w:t>for(int j=i+1;;j&lt;points.size();j++)</w:t>
-      </w:r>
-    </w:p>
-    <w:p>
-      <w:pPr>
-        <w:ind w:leftChars="200" w:left="480"/>
-      </w:pPr>
-      <w:r>
-        <w:tab/>
-      </w:r>
-      <w:r>
-        <w:tab/>
-        <w:t>{</w:t>
-      </w:r>
-    </w:p>
-    <w:p>
-      <w:pPr>
-        <w:ind w:leftChars="700" w:left="1680"/>
-      </w:pPr>
-      <w:r>
-        <w:t>if(points[j].first == points[j].first &amp;&amp; points[j].second == points.second)</w:t>
-      </w:r>
-    </w:p>
-    <w:p>
-      <w:pPr>
-        <w:ind w:leftChars="200" w:left="480"/>
-      </w:pPr>
-      <w:r>
-        <w:tab/>
-      </w:r>
-      <w:r>
-        <w:tab/>
-      </w:r>
-      <w:r>
-        <w:tab/>
-        <w:t>{</w:t>
-      </w:r>
-    </w:p>
-    <w:p>
-      <w:pPr>
-        <w:ind w:leftChars="200" w:left="480"/>
-      </w:pPr>
-      <w:r>
-        <w:tab/>
       </w:r>
       <w:r>
         <w:tab/>
@@ -9283,7 +9450,6 @@
         <w:ind w:leftChars="200" w:left="480"/>
       </w:pPr>
       <w:r>
-        <w:lastRenderedPageBreak/>
         <w:tab/>
       </w:r>
       <w:r>
@@ -9793,10 +9959,10 @@
 <file path=word/numbering.xml><?xml version="1.0" encoding="utf-8"?>
 <w:numbering xmlns:wpc="http://schemas.microsoft.com/office/word/2010/wordprocessingCanvas" xmlns:cx="http://schemas.microsoft.com/office/drawing/2014/chartex" xmlns:cx1="http://schemas.microsoft.com/office/drawing/2015/9/8/chartex" xmlns:mc="http://schemas.openxmlformats.org/markup-compatibility/2006" xmlns:o="urn:schemas-microsoft-com:office:office" xmlns:r="http://schemas.openxmlformats.org/officeDocument/2006/relationships" xmlns:m="http://schemas.openxmlformats.org/officeDocument/2006/math" xmlns:v="urn:schemas-microsoft-com:vml" xmlns:wp14="http://schemas.microsoft.com/office/word/2010/wordprocessingDrawing" xmlns:wp="http://schemas.openxmlformats.org/drawingml/2006/wordprocessingDrawing" xmlns:w10="urn:schemas-microsoft-com:office:word" xmlns:w="http://schemas.openxmlformats.org/wordprocessingml/2006/main" xmlns:w14="http://schemas.microsoft.com/office/word/2010/wordml" xmlns:w15="http://schemas.microsoft.com/office/word/2012/wordml" xmlns:w16se="http://schemas.microsoft.com/office/word/2015/wordml/symex" xmlns:wpg="http://schemas.microsoft.com/office/word/2010/wordprocessingGroup" xmlns:wpi="http://schemas.microsoft.com/office/word/2010/wordprocessingInk" xmlns:wne="http://schemas.microsoft.com/office/word/2006/wordml" xmlns:wps="http://schemas.microsoft.com/office/word/2010/wordprocessingShape" mc:Ignorable="w14 w15 w16se wp14">
   <w:abstractNum w:abstractNumId="0" w15:restartNumberingAfterBreak="0">
-    <w:nsid w:val="17BF28EC"/>
+    <w:nsid w:val="07A318FE"/>
     <w:multiLevelType w:val="hybridMultilevel"/>
-    <w:tmpl w:val="C5087608"/>
-    <w:lvl w:ilvl="0" w:tplc="C91496DA">
+    <w:tmpl w:val="5D70EF8A"/>
+    <w:lvl w:ilvl="0" w:tplc="1E7A930A">
       <w:start w:val="1"/>
       <w:numFmt w:val="decimal"/>
       <w:lvlText w:val="%1、"/>
@@ -9881,7 +10047,99 @@
       </w:pPr>
     </w:lvl>
   </w:abstractNum>
+  <w:abstractNum w:abstractNumId="1" w15:restartNumberingAfterBreak="0">
+    <w:nsid w:val="17BF28EC"/>
+    <w:multiLevelType w:val="hybridMultilevel"/>
+    <w:tmpl w:val="C5087608"/>
+    <w:lvl w:ilvl="0" w:tplc="C91496DA">
+      <w:start w:val="1"/>
+      <w:numFmt w:val="decimal"/>
+      <w:lvlText w:val="%1、"/>
+      <w:lvlJc w:val="left"/>
+      <w:pPr>
+        <w:ind w:left="780" w:hanging="360"/>
+      </w:pPr>
+      <w:rPr>
+        <w:rFonts w:hint="default"/>
+      </w:rPr>
+    </w:lvl>
+    <w:lvl w:ilvl="1" w:tplc="04090019" w:tentative="1">
+      <w:start w:val="1"/>
+      <w:numFmt w:val="lowerLetter"/>
+      <w:lvlText w:val="%2)"/>
+      <w:lvlJc w:val="left"/>
+      <w:pPr>
+        <w:ind w:left="1260" w:hanging="420"/>
+      </w:pPr>
+    </w:lvl>
+    <w:lvl w:ilvl="2" w:tplc="0409001B" w:tentative="1">
+      <w:start w:val="1"/>
+      <w:numFmt w:val="lowerRoman"/>
+      <w:lvlText w:val="%3."/>
+      <w:lvlJc w:val="right"/>
+      <w:pPr>
+        <w:ind w:left="1680" w:hanging="420"/>
+      </w:pPr>
+    </w:lvl>
+    <w:lvl w:ilvl="3" w:tplc="0409000F" w:tentative="1">
+      <w:start w:val="1"/>
+      <w:numFmt w:val="decimal"/>
+      <w:lvlText w:val="%4."/>
+      <w:lvlJc w:val="left"/>
+      <w:pPr>
+        <w:ind w:left="2100" w:hanging="420"/>
+      </w:pPr>
+    </w:lvl>
+    <w:lvl w:ilvl="4" w:tplc="04090019" w:tentative="1">
+      <w:start w:val="1"/>
+      <w:numFmt w:val="lowerLetter"/>
+      <w:lvlText w:val="%5)"/>
+      <w:lvlJc w:val="left"/>
+      <w:pPr>
+        <w:ind w:left="2520" w:hanging="420"/>
+      </w:pPr>
+    </w:lvl>
+    <w:lvl w:ilvl="5" w:tplc="0409001B" w:tentative="1">
+      <w:start w:val="1"/>
+      <w:numFmt w:val="lowerRoman"/>
+      <w:lvlText w:val="%6."/>
+      <w:lvlJc w:val="right"/>
+      <w:pPr>
+        <w:ind w:left="2940" w:hanging="420"/>
+      </w:pPr>
+    </w:lvl>
+    <w:lvl w:ilvl="6" w:tplc="0409000F" w:tentative="1">
+      <w:start w:val="1"/>
+      <w:numFmt w:val="decimal"/>
+      <w:lvlText w:val="%7."/>
+      <w:lvlJc w:val="left"/>
+      <w:pPr>
+        <w:ind w:left="3360" w:hanging="420"/>
+      </w:pPr>
+    </w:lvl>
+    <w:lvl w:ilvl="7" w:tplc="04090019" w:tentative="1">
+      <w:start w:val="1"/>
+      <w:numFmt w:val="lowerLetter"/>
+      <w:lvlText w:val="%8)"/>
+      <w:lvlJc w:val="left"/>
+      <w:pPr>
+        <w:ind w:left="3780" w:hanging="420"/>
+      </w:pPr>
+    </w:lvl>
+    <w:lvl w:ilvl="8" w:tplc="0409001B" w:tentative="1">
+      <w:start w:val="1"/>
+      <w:numFmt w:val="lowerRoman"/>
+      <w:lvlText w:val="%9."/>
+      <w:lvlJc w:val="right"/>
+      <w:pPr>
+        <w:ind w:left="4200" w:hanging="420"/>
+      </w:pPr>
+    </w:lvl>
+  </w:abstractNum>
   <w:num w:numId="1">
+    <w:abstractNumId w:val="1"/>
+  </w:num>
+  <w:num w:numId="2">
     <w:abstractNumId w:val="0"/>
   </w:num>
 </w:numbering>
